--- a/Report.docx
+++ b/Report.docx
@@ -2,8 +2,631 @@
 <file path=word/document.xml><?xml version="1.0" encoding="utf-8"?>
 <w:document xmlns:wpc="http://schemas.microsoft.com/office/word/2010/wordprocessingCanvas" xmlns:cx="http://schemas.microsoft.com/office/drawing/2014/chartex" xmlns:cx1="http://schemas.microsoft.com/office/drawing/2015/9/8/chartex" xmlns:cx2="http://schemas.microsoft.com/office/drawing/2015/10/21/chartex" xmlns:cx3="http://schemas.microsoft.com/office/drawing/2016/5/9/chartex" xmlns:cx4="http://schemas.microsoft.com/office/drawing/2016/5/10/chartex" xmlns:cx5="http://schemas.microsoft.com/office/drawing/2016/5/11/chartex" xmlns:cx6="http://schemas.microsoft.com/office/drawing/2016/5/12/chartex" xmlns:cx7="http://schemas.microsoft.com/office/drawing/2016/5/13/chartex" xmlns:cx8="http://schemas.microsoft.com/office/drawing/2016/5/14/chartex" xmlns:mc="http://schemas.openxmlformats.org/markup-compatibility/2006" xmlns:aink="http://schemas.microsoft.com/office/drawing/2016/ink" xmlns:am3d="http://schemas.microsoft.com/office/drawing/2017/model3d" xmlns:o="urn:schemas-microsoft-com:office:office" xmlns:r="http://schemas.openxmlformats.org/officeDocument/2006/relationships" xmlns:m="http://schemas.openxmlformats.org/officeDocument/2006/math" xmlns:v="urn:schemas-microsoft-com:vml" xmlns:wp14="http://schemas.microsoft.com/office/word/2010/wordprocessingDrawing" xmlns:wp="http://schemas.openxmlformats.org/drawingml/2006/wordprocessingDrawing" xmlns:w10="urn:schemas-microsoft-com:office:word" xmlns:w="http://schemas.openxmlformats.org/wordprocessingml/2006/main" xmlns:w14="http://schemas.microsoft.com/office/word/2010/wordml" xmlns:w15="http://schemas.microsoft.com/office/word/2012/wordml" xmlns:w16cex="http://schemas.microsoft.com/office/word/2018/wordml/cex" xmlns:w16cid="http://schemas.microsoft.com/office/word/2016/wordml/cid" xmlns:w16="http://schemas.microsoft.com/office/word/2018/wordml" xmlns:w16sdtdh="http://schemas.microsoft.com/office/word/2020/wordml/sdtdatahash" xmlns:w16se="http://schemas.microsoft.com/office/word/2015/wordml/symex" xmlns:wpg="http://schemas.microsoft.com/office/word/2010/wordprocessingGroup" xmlns:wpi="http://schemas.microsoft.com/office/word/2010/wordprocessingInk" xmlns:wne="http://schemas.microsoft.com/office/word/2006/wordml" xmlns:wps="http://schemas.microsoft.com/office/word/2010/wordprocessingShape" mc:Ignorable="w14 w15 w16se w16cid w16 w16cex w16sdtdh wp14">
   <w:body>
-    <w:p/>
+    <w:p>
+      <w:pPr>
+        <w:rPr>
+          <w:b/>
+          <w:bCs/>
+          <w:sz w:val="40"/>
+          <w:szCs w:val="40"/>
+          <w:u w:val="single"/>
+        </w:rPr>
+      </w:pPr>
+      <w:r>
+        <w:rPr>
+          <w:b/>
+          <w:bCs/>
+          <w:sz w:val="40"/>
+          <w:szCs w:val="40"/>
+          <w:u w:val="single"/>
+        </w:rPr>
+        <w:t>Project Report:</w:t>
+      </w:r>
+    </w:p>
+    <w:p>
+      <w:pPr>
+        <w:pStyle w:val="ListParagraph"/>
+        <w:numPr>
+          <w:ilvl w:val="0"/>
+          <w:numId w:val="1"/>
+        </w:numPr>
+        <w:rPr>
+          <w:sz w:val="24"/>
+          <w:szCs w:val="24"/>
+        </w:rPr>
+      </w:pPr>
+      <w:r>
+        <w:rPr>
+          <w:sz w:val="24"/>
+          <w:szCs w:val="24"/>
+        </w:rPr>
+        <w:t>Design Rationale.</w:t>
+      </w:r>
+    </w:p>
+    <w:p>
+      <w:pPr>
+        <w:pStyle w:val="ListParagraph"/>
+        <w:numPr>
+          <w:ilvl w:val="0"/>
+          <w:numId w:val="1"/>
+        </w:numPr>
+        <w:rPr>
+          <w:sz w:val="24"/>
+          <w:szCs w:val="24"/>
+        </w:rPr>
+      </w:pPr>
+      <w:r>
+        <w:rPr>
+          <w:sz w:val="24"/>
+          <w:szCs w:val="24"/>
+        </w:rPr>
+        <w:t>Task Implementations.</w:t>
+      </w:r>
+    </w:p>
+    <w:p>
+      <w:pPr>
+        <w:pStyle w:val="ListParagraph"/>
+        <w:numPr>
+          <w:ilvl w:val="0"/>
+          <w:numId w:val="1"/>
+        </w:numPr>
+        <w:rPr>
+          <w:sz w:val="24"/>
+          <w:szCs w:val="24"/>
+        </w:rPr>
+      </w:pPr>
+      <w:r>
+        <w:rPr>
+          <w:sz w:val="24"/>
+          <w:szCs w:val="24"/>
+        </w:rPr>
+        <w:t>Design Visualisations.</w:t>
+      </w:r>
+    </w:p>
+    <w:p>
+      <w:pPr>
+        <w:rPr>
+          <w:sz w:val="24"/>
+          <w:szCs w:val="24"/>
+        </w:rPr>
+      </w:pPr>
+      <w:r>
+        <w:rPr>
+          <w:sz w:val="24"/>
+          <w:szCs w:val="24"/>
+        </w:rPr>
+        <w:t>-</w:t>
+      </w:r>
+    </w:p>
+    <w:p>
+      <w:pPr>
+        <w:rPr>
+          <w:sz w:val="24"/>
+          <w:szCs w:val="24"/>
+        </w:rPr>
+      </w:pPr>
+      <w:r>
+        <w:rPr>
+          <w:sz w:val="24"/>
+          <w:szCs w:val="24"/>
+        </w:rPr>
+        <w:t>-</w:t>
+      </w:r>
+    </w:p>
+    <w:p>
+      <w:pPr>
+        <w:rPr>
+          <w:sz w:val="24"/>
+          <w:szCs w:val="24"/>
+        </w:rPr>
+      </w:pPr>
+      <w:r>
+        <w:rPr>
+          <w:sz w:val="24"/>
+          <w:szCs w:val="24"/>
+        </w:rPr>
+        <w:t>-</w:t>
+      </w:r>
+    </w:p>
+    <w:p>
+      <w:pPr>
+        <w:rPr>
+          <w:sz w:val="24"/>
+          <w:szCs w:val="24"/>
+        </w:rPr>
+      </w:pPr>
+      <w:r>
+        <w:rPr>
+          <w:sz w:val="24"/>
+          <w:szCs w:val="24"/>
+        </w:rPr>
+        <w:t>-</w:t>
+      </w:r>
+    </w:p>
+    <w:p>
+      <w:pPr>
+        <w:rPr>
+          <w:sz w:val="24"/>
+          <w:szCs w:val="24"/>
+        </w:rPr>
+      </w:pPr>
+      <w:r>
+        <w:rPr>
+          <w:sz w:val="24"/>
+          <w:szCs w:val="24"/>
+        </w:rPr>
+        <w:t>-</w:t>
+      </w:r>
+    </w:p>
+    <w:p>
+      <w:pPr>
+        <w:rPr>
+          <w:sz w:val="24"/>
+          <w:szCs w:val="24"/>
+        </w:rPr>
+      </w:pPr>
+      <w:r>
+        <w:rPr>
+          <w:sz w:val="24"/>
+          <w:szCs w:val="24"/>
+        </w:rPr>
+        <w:t>-</w:t>
+      </w:r>
+    </w:p>
+    <w:p>
+      <w:pPr>
+        <w:rPr>
+          <w:sz w:val="24"/>
+          <w:szCs w:val="24"/>
+        </w:rPr>
+      </w:pPr>
+      <w:r>
+        <w:rPr>
+          <w:sz w:val="24"/>
+          <w:szCs w:val="24"/>
+        </w:rPr>
+        <w:t>-</w:t>
+      </w:r>
+    </w:p>
+    <w:p>
+      <w:pPr>
+        <w:rPr>
+          <w:sz w:val="24"/>
+          <w:szCs w:val="24"/>
+        </w:rPr>
+      </w:pPr>
+      <w:r>
+        <w:rPr>
+          <w:sz w:val="24"/>
+          <w:szCs w:val="24"/>
+        </w:rPr>
+        <w:t>Task 1:</w:t>
+      </w:r>
+    </w:p>
+    <w:p>
+      <w:pPr>
+        <w:rPr>
+          <w:i/>
+          <w:iCs/>
+          <w:sz w:val="24"/>
+          <w:szCs w:val="24"/>
+        </w:rPr>
+      </w:pPr>
+      <w:r>
+        <w:rPr>
+          <w:i/>
+          <w:iCs/>
+        </w:rPr>
+        <w:t>“</w:t>
+      </w:r>
+      <w:r>
+        <w:rPr>
+          <w:i/>
+          <w:iCs/>
+        </w:rPr>
+        <w:t xml:space="preserve">Allow for the game to use a </w:t>
+      </w:r>
+      <w:r>
+        <w:rPr>
+          <w:i/>
+          <w:iCs/>
+        </w:rPr>
+        <w:t>pre</w:t>
+      </w:r>
+      <w:r>
+        <w:rPr>
+          <w:i/>
+          <w:iCs/>
+        </w:rPr>
+        <w:t xml:space="preserve">-set </w:t>
+      </w:r>
+      <w:r>
+        <w:rPr>
+          <w:i/>
+          <w:iCs/>
+        </w:rPr>
+        <w:t>number of (six-sided) dice, defaulting to one. The property file already contains the setting, but it is not currently used. Each dice should be rolled (randomly generated) in turn.</w:t>
+      </w:r>
+      <w:r>
+        <w:rPr>
+          <w:i/>
+          <w:iCs/>
+        </w:rPr>
+        <w:t>”</w:t>
+      </w:r>
+    </w:p>
+    <w:p>
+      <w:pPr>
+        <w:rPr>
+          <w:sz w:val="24"/>
+          <w:szCs w:val="24"/>
+        </w:rPr>
+      </w:pPr>
+      <w:r>
+        <w:rPr>
+          <w:sz w:val="24"/>
+          <w:szCs w:val="24"/>
+        </w:rPr>
+        <w:t xml:space="preserve">Through our study of the base code for the program, it was understood that the navigation pane </w:t>
+      </w:r>
+      <w:r>
+        <w:rPr>
+          <w:sz w:val="24"/>
+          <w:szCs w:val="24"/>
+        </w:rPr>
+        <w:t xml:space="preserve">was central in that it interacts with both the actor and controllers. Our work in task-1 aimed to </w:t>
+      </w:r>
+      <w:r>
+        <w:rPr>
+          <w:sz w:val="24"/>
+          <w:szCs w:val="24"/>
+        </w:rPr>
+        <w:t>enable</w:t>
+      </w:r>
+      <w:r>
+        <w:rPr>
+          <w:sz w:val="24"/>
+          <w:szCs w:val="24"/>
+        </w:rPr>
+        <w:t xml:space="preserve"> multiple dice functions where if </w:t>
+      </w:r>
+      <w:r>
+        <w:rPr>
+          <w:sz w:val="24"/>
+          <w:szCs w:val="24"/>
+        </w:rPr>
+        <w:t>more than one die were</w:t>
+      </w:r>
+      <w:r>
+        <w:rPr>
+          <w:sz w:val="24"/>
+          <w:szCs w:val="24"/>
+        </w:rPr>
+        <w:t xml:space="preserve"> set, all dice must be rolled before an actor may move on the board. To achieve this, a new class ‘Cup’ was implemented which worked as a bridge between the ‘Die’ and ‘NavigationPane’ classes. It sums all values of the rolled dice and outputs the value to ‘NavigationPane’. Following this, </w:t>
+      </w:r>
+      <w:r>
+        <w:rPr>
+          <w:sz w:val="24"/>
+          <w:szCs w:val="24"/>
+        </w:rPr>
+        <w:t>by using ‘AddActors’</w:t>
+      </w:r>
+      <w:r>
+        <w:rPr>
+          <w:sz w:val="24"/>
+          <w:szCs w:val="24"/>
+        </w:rPr>
+        <w:t xml:space="preserve"> (line 384 in ‘NavigationPane’), the corresponding actor is worked on and moved to the specified location on the board. </w:t>
+      </w:r>
+    </w:p>
+    <w:p>
+      <w:pPr>
+        <w:rPr>
+          <w:sz w:val="24"/>
+          <w:szCs w:val="24"/>
+        </w:rPr>
+      </w:pPr>
+      <w:r>
+        <w:rPr>
+          <w:sz w:val="24"/>
+          <w:szCs w:val="24"/>
+        </w:rPr>
+        <w:t>Task 2:</w:t>
+      </w:r>
+    </w:p>
+    <w:p>
+      <w:pPr>
+        <w:rPr>
+          <w:i/>
+          <w:iCs/>
+        </w:rPr>
+      </w:pPr>
+      <w:r>
+        <w:rPr>
+          <w:i/>
+          <w:iCs/>
+        </w:rPr>
+        <w:t>“</w:t>
+      </w:r>
+      <w:r>
+        <w:rPr>
+          <w:i/>
+          <w:iCs/>
+        </w:rPr>
+        <w:t>Players do not travel down a path symbol if they rolled the lowest possible roll (a 1 if using only one dice, a 3 for three dice and so on) to land on the symbol square.</w:t>
+      </w:r>
+      <w:r>
+        <w:rPr>
+          <w:i/>
+          <w:iCs/>
+        </w:rPr>
+        <w:t>”</w:t>
+      </w:r>
+    </w:p>
+    <w:p>
+      <w:pPr>
+        <w:rPr>
+          <w:sz w:val="24"/>
+          <w:szCs w:val="24"/>
+        </w:rPr>
+      </w:pPr>
+      <w:r>
+        <w:rPr>
+          <w:sz w:val="24"/>
+          <w:szCs w:val="24"/>
+        </w:rPr>
+        <w:t>To ensure the game adhered to these specifications, we created a new Boolean type called ‘isLowest’. The Boolean ‘isLowest’ is able to determine whether or not the lowest possible number were rolled by comparing the rolled value with the number of dice, (</w:t>
+      </w:r>
+      <w:proofErr w:type="spellStart"/>
+      <w:proofErr w:type="gramStart"/>
+      <w:r>
+        <w:rPr>
+          <w:sz w:val="24"/>
+          <w:szCs w:val="24"/>
+        </w:rPr>
+        <w:t>ie</w:t>
+      </w:r>
+      <w:proofErr w:type="spellEnd"/>
+      <w:proofErr w:type="gramEnd"/>
+      <w:r>
+        <w:rPr>
+          <w:sz w:val="24"/>
+          <w:szCs w:val="24"/>
+        </w:rPr>
+        <w:t xml:space="preserve"> rolled value is equal to number of dice). So, in the case where ‘isLowest’ is true and the player </w:t>
+      </w:r>
+      <w:r>
+        <w:rPr>
+          <w:sz w:val="24"/>
+          <w:szCs w:val="24"/>
+        </w:rPr>
+        <w:t xml:space="preserve">lands on a position which exhibits a connection, </w:t>
+      </w:r>
+      <w:r>
+        <w:rPr>
+          <w:sz w:val="24"/>
+          <w:szCs w:val="24"/>
+        </w:rPr>
+        <w:t xml:space="preserve">the </w:t>
+      </w:r>
+      <w:r>
+        <w:rPr>
+          <w:sz w:val="24"/>
+          <w:szCs w:val="24"/>
+        </w:rPr>
+        <w:t>connection will not be triggered.</w:t>
+      </w:r>
+      <w:r>
+        <w:rPr>
+          <w:sz w:val="24"/>
+          <w:szCs w:val="24"/>
+        </w:rPr>
+        <w:t xml:space="preserve"> Our ‘isLowest</w:t>
+      </w:r>
+      <w:r>
+        <w:rPr>
+          <w:sz w:val="24"/>
+          <w:szCs w:val="24"/>
+        </w:rPr>
+        <w:t>’ variable</w:t>
+      </w:r>
+      <w:r>
+        <w:rPr>
+          <w:sz w:val="24"/>
+          <w:szCs w:val="24"/>
+        </w:rPr>
+        <w:t xml:space="preserve"> was incorporated into the Puppet class (go method, line 81)</w:t>
+      </w:r>
+      <w:r>
+        <w:rPr>
+          <w:sz w:val="24"/>
+          <w:szCs w:val="24"/>
+        </w:rPr>
+        <w:t xml:space="preserve"> with an if statement.</w:t>
+      </w:r>
+      <w:r>
+        <w:rPr>
+          <w:sz w:val="24"/>
+          <w:szCs w:val="24"/>
+        </w:rPr>
+        <w:t xml:space="preserve"> </w:t>
+      </w:r>
+      <w:r>
+        <w:rPr>
+          <w:sz w:val="24"/>
+          <w:szCs w:val="24"/>
+        </w:rPr>
+        <w:t>To complete</w:t>
+      </w:r>
+      <w:r>
+        <w:rPr>
+          <w:sz w:val="24"/>
+          <w:szCs w:val="24"/>
+        </w:rPr>
+        <w:t xml:space="preserve"> task 2</w:t>
+      </w:r>
+      <w:r>
+        <w:rPr>
+          <w:sz w:val="24"/>
+          <w:szCs w:val="24"/>
+        </w:rPr>
+        <w:t>, we implemented the ‘isLowest’ Boolean as described above</w:t>
+      </w:r>
+      <w:r>
+        <w:rPr>
+          <w:sz w:val="24"/>
+          <w:szCs w:val="24"/>
+        </w:rPr>
+        <w:t xml:space="preserve"> and altered some if statements in the ‘act’ class </w:t>
+      </w:r>
+      <w:r>
+        <w:rPr>
+          <w:sz w:val="24"/>
+          <w:szCs w:val="24"/>
+        </w:rPr>
+        <w:t>(line 128 in Puppet.java)</w:t>
+      </w:r>
+      <w:r>
+        <w:rPr>
+          <w:sz w:val="24"/>
+          <w:szCs w:val="24"/>
+        </w:rPr>
+        <w:t xml:space="preserve"> </w:t>
+      </w:r>
+      <w:r>
+        <w:rPr>
+          <w:sz w:val="24"/>
+          <w:szCs w:val="24"/>
+        </w:rPr>
+        <w:t>to check if the player is on a connection or not</w:t>
+      </w:r>
+      <w:r>
+        <w:rPr>
+          <w:sz w:val="24"/>
+          <w:szCs w:val="24"/>
+        </w:rPr>
+        <w:t xml:space="preserve"> which combined to achieve the desired functionality described in task 2.</w:t>
+      </w:r>
+    </w:p>
+    <w:p>
+      <w:pPr>
+        <w:rPr>
+          <w:sz w:val="24"/>
+          <w:szCs w:val="24"/>
+        </w:rPr>
+      </w:pPr>
+    </w:p>
+    <w:p>
+      <w:pPr>
+        <w:rPr>
+          <w:sz w:val="24"/>
+          <w:szCs w:val="24"/>
+        </w:rPr>
+      </w:pPr>
+      <w:r>
+        <w:rPr>
+          <w:sz w:val="24"/>
+          <w:szCs w:val="24"/>
+        </w:rPr>
+        <w:lastRenderedPageBreak/>
+        <w:t>Task 3:</w:t>
+      </w:r>
+    </w:p>
+    <w:p>
+      <w:pPr>
+        <w:rPr>
+          <w:i/>
+          <w:iCs/>
+        </w:rPr>
+      </w:pPr>
+      <w:r>
+        <w:rPr>
+          <w:i/>
+          <w:iCs/>
+        </w:rPr>
+        <w:t>If a player lands on the same square as their opponent when moving after rolling the dice (only), the opponent moves one square backwards and must follow the rules of the landing square.</w:t>
+      </w:r>
+    </w:p>
+    <w:p>
+      <w:r>
+        <w:t>To develop the functionality specified in task three we implemented a Boolean type ‘isBack’ within the Puppet class. ‘isBack’ works by getting all puppets from the Puppet class and comparing the current players index with all the other puppets’ indexes.</w:t>
+      </w:r>
+      <w:r>
+        <w:t xml:space="preserve"> </w:t>
+      </w:r>
+      <w:r>
+        <w:t>Therefore,</w:t>
+      </w:r>
+      <w:r>
+        <w:t xml:space="preserve"> if there exists a match between the indexes of the current player and any other puppets, ‘isBack’ returns true and the matched puppet has its index reduced by one.</w:t>
+      </w:r>
+    </w:p>
+    <w:p>
+      <w:r>
+        <w:t>Task 5:</w:t>
+      </w:r>
+    </w:p>
+    <w:p>
+      <w:pPr>
+        <w:rPr>
+          <w:i/>
+          <w:iCs/>
+        </w:rPr>
+      </w:pPr>
+      <w:r>
+        <w:rPr>
+          <w:i/>
+          <w:iCs/>
+        </w:rPr>
+        <w:t xml:space="preserve">In order to track game play, the game should keep some basic statistics: for each player, we want to know how many times that player rolled each possible value of the dice, and how many path symbols they traversed up and how many path symbols they traversed down. NERDI will want to add additional statistics in the future. </w:t>
+      </w:r>
+    </w:p>
+    <w:p>
+      <w:pPr>
+        <w:rPr>
+          <w:i/>
+          <w:iCs/>
+        </w:rPr>
+      </w:pPr>
+      <w:r>
+        <w:rPr>
+          <w:i/>
+          <w:iCs/>
+        </w:rPr>
+        <w:t xml:space="preserve">a. An example of the required format for output of dice roll counts is: “Player 2 rolled: 2-7, 3-11, 4-0, 5-0, 6-2, 7-3, 8-1, 9-0, 10-1, 11-1, 12-2” </w:t>
+      </w:r>
+    </w:p>
+    <w:p>
+      <w:pPr>
+        <w:rPr>
+          <w:i/>
+          <w:iCs/>
+        </w:rPr>
+      </w:pPr>
+      <w:r>
+        <w:rPr>
+          <w:i/>
+          <w:iCs/>
+        </w:rPr>
+        <w:t>b. An example of the required format of output for path symbol traversals is: “Player 1 traversed: up-3, down-7”</w:t>
+      </w:r>
+    </w:p>
+    <w:p>
+      <w:pPr>
+        <w:rPr>
+          <w:sz w:val="24"/>
+          <w:szCs w:val="24"/>
+        </w:rPr>
+      </w:pPr>
+      <w:r>
+        <w:t xml:space="preserve">We interpreted task 5 as an extension of the current game which enables the puppet movement recording function. We had to implement an efficient approach so the function could record movements both standard dice rolls and path symbol traversals. We achieved this by creating the class ‘statistics’ which </w:t>
+      </w:r>
+      <w:r>
+        <w:t>makes a HashMap for record storing and then prints out a copy of the current record after a player’s turn has ended. All the information records were stored in a string format and all of these records were drawn from the ‘Puppet’ class, more precisely the individual actions of each puppet.</w:t>
+      </w:r>
+    </w:p>
     <w:sectPr>
+      <w:headerReference w:type="default" r:id="rId7"/>
       <w:pgSz w:w="11906" w:h="16838"/>
       <w:pgMar w:top="1440" w:right="1440" w:bottom="1440" w:left="1440" w:header="708" w:footer="708" w:gutter="0"/>
       <w:cols w:space="708"/>
@@ -11,6 +634,207 @@
     </w:sectPr>
   </w:body>
 </w:document>
+</file>
+
+<file path=word/endnotes.xml><?xml version="1.0" encoding="utf-8"?>
+<w:endnotes xmlns:wpc="http://schemas.microsoft.com/office/word/2010/wordprocessingCanvas" xmlns:cx="http://schemas.microsoft.com/office/drawing/2014/chartex" xmlns:cx1="http://schemas.microsoft.com/office/drawing/2015/9/8/chartex" xmlns:cx2="http://schemas.microsoft.com/office/drawing/2015/10/21/chartex" xmlns:cx3="http://schemas.microsoft.com/office/drawing/2016/5/9/chartex" xmlns:cx4="http://schemas.microsoft.com/office/drawing/2016/5/10/chartex" xmlns:cx5="http://schemas.microsoft.com/office/drawing/2016/5/11/chartex" xmlns:cx6="http://schemas.microsoft.com/office/drawing/2016/5/12/chartex" xmlns:cx7="http://schemas.microsoft.com/office/drawing/2016/5/13/chartex" xmlns:cx8="http://schemas.microsoft.com/office/drawing/2016/5/14/chartex" xmlns:mc="http://schemas.openxmlformats.org/markup-compatibility/2006" xmlns:aink="http://schemas.microsoft.com/office/drawing/2016/ink" xmlns:am3d="http://schemas.microsoft.com/office/drawing/2017/model3d" xmlns:o="urn:schemas-microsoft-com:office:office" xmlns:r="http://schemas.openxmlformats.org/officeDocument/2006/relationships" xmlns:m="http://schemas.openxmlformats.org/officeDocument/2006/math" xmlns:v="urn:schemas-microsoft-com:vml" xmlns:wp14="http://schemas.microsoft.com/office/word/2010/wordprocessingDrawing" xmlns:wp="http://schemas.openxmlformats.org/drawingml/2006/wordprocessingDrawing" xmlns:w10="urn:schemas-microsoft-com:office:word" xmlns:w="http://schemas.openxmlformats.org/wordprocessingml/2006/main" xmlns:w14="http://schemas.microsoft.com/office/word/2010/wordml" xmlns:w15="http://schemas.microsoft.com/office/word/2012/wordml" xmlns:w16cex="http://schemas.microsoft.com/office/word/2018/wordml/cex" xmlns:w16cid="http://schemas.microsoft.com/office/word/2016/wordml/cid" xmlns:w16="http://schemas.microsoft.com/office/word/2018/wordml" xmlns:w16sdtdh="http://schemas.microsoft.com/office/word/2020/wordml/sdtdatahash" xmlns:w16se="http://schemas.microsoft.com/office/word/2015/wordml/symex" xmlns:wpg="http://schemas.microsoft.com/office/word/2010/wordprocessingGroup" xmlns:wpi="http://schemas.microsoft.com/office/word/2010/wordprocessingInk" xmlns:wne="http://schemas.microsoft.com/office/word/2006/wordml" xmlns:wps="http://schemas.microsoft.com/office/word/2010/wordprocessingShape" mc:Ignorable="w14 w15 w16se w16cid w16 w16cex w16sdtdh wp14">
+  <w:endnote w:type="separator" w:id="-1">
+    <w:p>
+      <w:pPr>
+        <w:spacing w:after="0" w:line="240" w:lineRule="auto"/>
+      </w:pPr>
+      <w:r>
+        <w:separator/>
+      </w:r>
+    </w:p>
+  </w:endnote>
+  <w:endnote w:type="continuationSeparator" w:id="0">
+    <w:p>
+      <w:pPr>
+        <w:spacing w:after="0" w:line="240" w:lineRule="auto"/>
+      </w:pPr>
+      <w:r>
+        <w:continuationSeparator/>
+      </w:r>
+    </w:p>
+  </w:endnote>
+</w:endnotes>
+</file>
+
+<file path=word/footnotes.xml><?xml version="1.0" encoding="utf-8"?>
+<w:footnotes xmlns:wpc="http://schemas.microsoft.com/office/word/2010/wordprocessingCanvas" xmlns:cx="http://schemas.microsoft.com/office/drawing/2014/chartex" xmlns:cx1="http://schemas.microsoft.com/office/drawing/2015/9/8/chartex" xmlns:cx2="http://schemas.microsoft.com/office/drawing/2015/10/21/chartex" xmlns:cx3="http://schemas.microsoft.com/office/drawing/2016/5/9/chartex" xmlns:cx4="http://schemas.microsoft.com/office/drawing/2016/5/10/chartex" xmlns:cx5="http://schemas.microsoft.com/office/drawing/2016/5/11/chartex" xmlns:cx6="http://schemas.microsoft.com/office/drawing/2016/5/12/chartex" xmlns:cx7="http://schemas.microsoft.com/office/drawing/2016/5/13/chartex" xmlns:cx8="http://schemas.microsoft.com/office/drawing/2016/5/14/chartex" xmlns:mc="http://schemas.openxmlformats.org/markup-compatibility/2006" xmlns:aink="http://schemas.microsoft.com/office/drawing/2016/ink" xmlns:am3d="http://schemas.microsoft.com/office/drawing/2017/model3d" xmlns:o="urn:schemas-microsoft-com:office:office" xmlns:r="http://schemas.openxmlformats.org/officeDocument/2006/relationships" xmlns:m="http://schemas.openxmlformats.org/officeDocument/2006/math" xmlns:v="urn:schemas-microsoft-com:vml" xmlns:wp14="http://schemas.microsoft.com/office/word/2010/wordprocessingDrawing" xmlns:wp="http://schemas.openxmlformats.org/drawingml/2006/wordprocessingDrawing" xmlns:w10="urn:schemas-microsoft-com:office:word" xmlns:w="http://schemas.openxmlformats.org/wordprocessingml/2006/main" xmlns:w14="http://schemas.microsoft.com/office/word/2010/wordml" xmlns:w15="http://schemas.microsoft.com/office/word/2012/wordml" xmlns:w16cex="http://schemas.microsoft.com/office/word/2018/wordml/cex" xmlns:w16cid="http://schemas.microsoft.com/office/word/2016/wordml/cid" xmlns:w16="http://schemas.microsoft.com/office/word/2018/wordml" xmlns:w16sdtdh="http://schemas.microsoft.com/office/word/2020/wordml/sdtdatahash" xmlns:w16se="http://schemas.microsoft.com/office/word/2015/wordml/symex" xmlns:wpg="http://schemas.microsoft.com/office/word/2010/wordprocessingGroup" xmlns:wpi="http://schemas.microsoft.com/office/word/2010/wordprocessingInk" xmlns:wne="http://schemas.microsoft.com/office/word/2006/wordml" xmlns:wps="http://schemas.microsoft.com/office/word/2010/wordprocessingShape" mc:Ignorable="w14 w15 w16se w16cid w16 w16cex w16sdtdh wp14">
+  <w:footnote w:type="separator" w:id="-1">
+    <w:p>
+      <w:pPr>
+        <w:spacing w:after="0" w:line="240" w:lineRule="auto"/>
+      </w:pPr>
+      <w:r>
+        <w:separator/>
+      </w:r>
+    </w:p>
+  </w:footnote>
+  <w:footnote w:type="continuationSeparator" w:id="0">
+    <w:p>
+      <w:pPr>
+        <w:spacing w:after="0" w:line="240" w:lineRule="auto"/>
+      </w:pPr>
+      <w:r>
+        <w:continuationSeparator/>
+      </w:r>
+    </w:p>
+  </w:footnote>
+</w:footnotes>
+</file>
+
+<file path=word/header1.xml><?xml version="1.0" encoding="utf-8"?>
+<w:hdr xmlns:wpc="http://schemas.microsoft.com/office/word/2010/wordprocessingCanvas" xmlns:cx="http://schemas.microsoft.com/office/drawing/2014/chartex" xmlns:cx1="http://schemas.microsoft.com/office/drawing/2015/9/8/chartex" xmlns:cx2="http://schemas.microsoft.com/office/drawing/2015/10/21/chartex" xmlns:cx3="http://schemas.microsoft.com/office/drawing/2016/5/9/chartex" xmlns:cx4="http://schemas.microsoft.com/office/drawing/2016/5/10/chartex" xmlns:cx5="http://schemas.microsoft.com/office/drawing/2016/5/11/chartex" xmlns:cx6="http://schemas.microsoft.com/office/drawing/2016/5/12/chartex" xmlns:cx7="http://schemas.microsoft.com/office/drawing/2016/5/13/chartex" xmlns:cx8="http://schemas.microsoft.com/office/drawing/2016/5/14/chartex" xmlns:mc="http://schemas.openxmlformats.org/markup-compatibility/2006" xmlns:aink="http://schemas.microsoft.com/office/drawing/2016/ink" xmlns:am3d="http://schemas.microsoft.com/office/drawing/2017/model3d" xmlns:o="urn:schemas-microsoft-com:office:office" xmlns:r="http://schemas.openxmlformats.org/officeDocument/2006/relationships" xmlns:m="http://schemas.openxmlformats.org/officeDocument/2006/math" xmlns:v="urn:schemas-microsoft-com:vml" xmlns:wp14="http://schemas.microsoft.com/office/word/2010/wordprocessingDrawing" xmlns:wp="http://schemas.openxmlformats.org/drawingml/2006/wordprocessingDrawing" xmlns:w10="urn:schemas-microsoft-com:office:word" xmlns:w="http://schemas.openxmlformats.org/wordprocessingml/2006/main" xmlns:w14="http://schemas.microsoft.com/office/word/2010/wordml" xmlns:w15="http://schemas.microsoft.com/office/word/2012/wordml" xmlns:w16cex="http://schemas.microsoft.com/office/word/2018/wordml/cex" xmlns:w16cid="http://schemas.microsoft.com/office/word/2016/wordml/cid" xmlns:w16="http://schemas.microsoft.com/office/word/2018/wordml" xmlns:w16sdtdh="http://schemas.microsoft.com/office/word/2020/wordml/sdtdatahash" xmlns:w16se="http://schemas.microsoft.com/office/word/2015/wordml/symex" xmlns:wpg="http://schemas.microsoft.com/office/word/2010/wordprocessingGroup" xmlns:wpi="http://schemas.microsoft.com/office/word/2010/wordprocessingInk" xmlns:wne="http://schemas.microsoft.com/office/word/2006/wordml" xmlns:wps="http://schemas.microsoft.com/office/word/2010/wordprocessingShape" mc:Ignorable="w14 w15 w16se w16cid w16 w16cex w16sdtdh wp14">
+  <w:p>
+    <w:pPr>
+      <w:pStyle w:val="Header"/>
+    </w:pPr>
+    <w:r>
+      <w:t>Yue Song</w:t>
+    </w:r>
+    <w:r>
+      <w:t xml:space="preserve"> 1179516</w:t>
+    </w:r>
+    <w:r>
+      <w:t>, Kai &amp; Alex</w:t>
+    </w:r>
+    <w:r>
+      <w:t>ander</w:t>
+    </w:r>
+    <w:r>
+      <w:t xml:space="preserve"> Menzies</w:t>
+    </w:r>
+    <w:r>
+      <w:t xml:space="preserve"> 1223283</w:t>
+    </w:r>
+    <w:r>
+      <w:t>.</w:t>
+    </w:r>
+  </w:p>
+</w:hdr>
+</file>
+
+<file path=word/numbering.xml><?xml version="1.0" encoding="utf-8"?>
+<w:numbering xmlns:wpc="http://schemas.microsoft.com/office/word/2010/wordprocessingCanvas" xmlns:cx="http://schemas.microsoft.com/office/drawing/2014/chartex" xmlns:cx1="http://schemas.microsoft.com/office/drawing/2015/9/8/chartex" xmlns:cx2="http://schemas.microsoft.com/office/drawing/2015/10/21/chartex" xmlns:cx3="http://schemas.microsoft.com/office/drawing/2016/5/9/chartex" xmlns:cx4="http://schemas.microsoft.com/office/drawing/2016/5/10/chartex" xmlns:cx5="http://schemas.microsoft.com/office/drawing/2016/5/11/chartex" xmlns:cx6="http://schemas.microsoft.com/office/drawing/2016/5/12/chartex" xmlns:cx7="http://schemas.microsoft.com/office/drawing/2016/5/13/chartex" xmlns:cx8="http://schemas.microsoft.com/office/drawing/2016/5/14/chartex" xmlns:mc="http://schemas.openxmlformats.org/markup-compatibility/2006" xmlns:aink="http://schemas.microsoft.com/office/drawing/2016/ink" xmlns:am3d="http://schemas.microsoft.com/office/drawing/2017/model3d" xmlns:o="urn:schemas-microsoft-com:office:office" xmlns:r="http://schemas.openxmlformats.org/officeDocument/2006/relationships" xmlns:m="http://schemas.openxmlformats.org/officeDocument/2006/math" xmlns:v="urn:schemas-microsoft-com:vml" xmlns:wp14="http://schemas.microsoft.com/office/word/2010/wordprocessingDrawing" xmlns:wp="http://schemas.openxmlformats.org/drawingml/2006/wordprocessingDrawing" xmlns:w10="urn:schemas-microsoft-com:office:word" xmlns:w="http://schemas.openxmlformats.org/wordprocessingml/2006/main" xmlns:w14="http://schemas.microsoft.com/office/word/2010/wordml" xmlns:w15="http://schemas.microsoft.com/office/word/2012/wordml" xmlns:w16cex="http://schemas.microsoft.com/office/word/2018/wordml/cex" xmlns:w16cid="http://schemas.microsoft.com/office/word/2016/wordml/cid" xmlns:w16="http://schemas.microsoft.com/office/word/2018/wordml" xmlns:w16sdtdh="http://schemas.microsoft.com/office/word/2020/wordml/sdtdatahash" xmlns:w16se="http://schemas.microsoft.com/office/word/2015/wordml/symex" xmlns:wpg="http://schemas.microsoft.com/office/word/2010/wordprocessingGroup" xmlns:wpi="http://schemas.microsoft.com/office/word/2010/wordprocessingInk" xmlns:wne="http://schemas.microsoft.com/office/word/2006/wordml" xmlns:wps="http://schemas.microsoft.com/office/word/2010/wordprocessingShape" mc:Ignorable="w14 w15 w16se w16cid w16 w16cex w16sdtdh wp14">
+  <w:abstractNum w:abstractNumId="0" w15:restartNumberingAfterBreak="0">
+    <w:nsid w:val="1D502C95"/>
+    <w:multiLevelType w:val="hybridMultilevel"/>
+    <w:tmpl w:val="BFD252D4"/>
+    <w:lvl w:ilvl="0" w:tplc="B688EDAE">
+      <w:numFmt w:val="bullet"/>
+      <w:lvlText w:val="-"/>
+      <w:lvlJc w:val="left"/>
+      <w:pPr>
+        <w:ind w:left="720" w:hanging="360"/>
+      </w:pPr>
+      <w:rPr>
+        <w:rFonts w:ascii="Calibri" w:eastAsiaTheme="minorEastAsia" w:hAnsi="Calibri" w:cs="Calibri" w:hint="default"/>
+      </w:rPr>
+    </w:lvl>
+    <w:lvl w:ilvl="1" w:tplc="0C090003" w:tentative="1">
+      <w:start w:val="1"/>
+      <w:numFmt w:val="bullet"/>
+      <w:lvlText w:val="o"/>
+      <w:lvlJc w:val="left"/>
+      <w:pPr>
+        <w:ind w:left="1440" w:hanging="360"/>
+      </w:pPr>
+      <w:rPr>
+        <w:rFonts w:ascii="Courier New" w:hAnsi="Courier New" w:cs="Courier New" w:hint="default"/>
+      </w:rPr>
+    </w:lvl>
+    <w:lvl w:ilvl="2" w:tplc="0C090005" w:tentative="1">
+      <w:start w:val="1"/>
+      <w:numFmt w:val="bullet"/>
+      <w:lvlText w:val=""/>
+      <w:lvlJc w:val="left"/>
+      <w:pPr>
+        <w:ind w:left="2160" w:hanging="360"/>
+      </w:pPr>
+      <w:rPr>
+        <w:rFonts w:ascii="Wingdings" w:hAnsi="Wingdings" w:hint="default"/>
+      </w:rPr>
+    </w:lvl>
+    <w:lvl w:ilvl="3" w:tplc="0C090001" w:tentative="1">
+      <w:start w:val="1"/>
+      <w:numFmt w:val="bullet"/>
+      <w:lvlText w:val=""/>
+      <w:lvlJc w:val="left"/>
+      <w:pPr>
+        <w:ind w:left="2880" w:hanging="360"/>
+      </w:pPr>
+      <w:rPr>
+        <w:rFonts w:ascii="Symbol" w:hAnsi="Symbol" w:hint="default"/>
+      </w:rPr>
+    </w:lvl>
+    <w:lvl w:ilvl="4" w:tplc="0C090003" w:tentative="1">
+      <w:start w:val="1"/>
+      <w:numFmt w:val="bullet"/>
+      <w:lvlText w:val="o"/>
+      <w:lvlJc w:val="left"/>
+      <w:pPr>
+        <w:ind w:left="3600" w:hanging="360"/>
+      </w:pPr>
+      <w:rPr>
+        <w:rFonts w:ascii="Courier New" w:hAnsi="Courier New" w:cs="Courier New" w:hint="default"/>
+      </w:rPr>
+    </w:lvl>
+    <w:lvl w:ilvl="5" w:tplc="0C090005" w:tentative="1">
+      <w:start w:val="1"/>
+      <w:numFmt w:val="bullet"/>
+      <w:lvlText w:val=""/>
+      <w:lvlJc w:val="left"/>
+      <w:pPr>
+        <w:ind w:left="4320" w:hanging="360"/>
+      </w:pPr>
+      <w:rPr>
+        <w:rFonts w:ascii="Wingdings" w:hAnsi="Wingdings" w:hint="default"/>
+      </w:rPr>
+    </w:lvl>
+    <w:lvl w:ilvl="6" w:tplc="0C090001" w:tentative="1">
+      <w:start w:val="1"/>
+      <w:numFmt w:val="bullet"/>
+      <w:lvlText w:val=""/>
+      <w:lvlJc w:val="left"/>
+      <w:pPr>
+        <w:ind w:left="5040" w:hanging="360"/>
+      </w:pPr>
+      <w:rPr>
+        <w:rFonts w:ascii="Symbol" w:hAnsi="Symbol" w:hint="default"/>
+      </w:rPr>
+    </w:lvl>
+    <w:lvl w:ilvl="7" w:tplc="0C090003" w:tentative="1">
+      <w:start w:val="1"/>
+      <w:numFmt w:val="bullet"/>
+      <w:lvlText w:val="o"/>
+      <w:lvlJc w:val="left"/>
+      <w:pPr>
+        <w:ind w:left="5760" w:hanging="360"/>
+      </w:pPr>
+      <w:rPr>
+        <w:rFonts w:ascii="Courier New" w:hAnsi="Courier New" w:cs="Courier New" w:hint="default"/>
+      </w:rPr>
+    </w:lvl>
+    <w:lvl w:ilvl="8" w:tplc="0C090005" w:tentative="1">
+      <w:start w:val="1"/>
+      <w:numFmt w:val="bullet"/>
+      <w:lvlText w:val=""/>
+      <w:lvlJc w:val="left"/>
+      <w:pPr>
+        <w:ind w:left="6480" w:hanging="360"/>
+      </w:pPr>
+      <w:rPr>
+        <w:rFonts w:ascii="Wingdings" w:hAnsi="Wingdings" w:hint="default"/>
+      </w:rPr>
+    </w:lvl>
+  </w:abstractNum>
+  <w:num w:numId="1" w16cid:durableId="468665497">
+    <w:abstractNumId w:val="0"/>
+  </w:num>
+</w:numbering>
 </file>
 
 <file path=word/styles.xml><?xml version="1.0" encoding="utf-8"?>
@@ -439,6 +1263,61 @@
     <w:semiHidden/>
     <w:unhideWhenUsed/>
   </w:style>
+  <w:style w:type="paragraph" w:styleId="Header">
+    <w:name w:val="header"/>
+    <w:basedOn w:val="Normal"/>
+    <w:link w:val="HeaderChar"/>
+    <w:uiPriority w:val="99"/>
+    <w:unhideWhenUsed/>
+    <w:rsid w:val="00187EE7"/>
+    <w:pPr>
+      <w:tabs>
+        <w:tab w:val="center" w:pos="4513"/>
+        <w:tab w:val="right" w:pos="9026"/>
+      </w:tabs>
+      <w:spacing w:after="0" w:line="240" w:lineRule="auto"/>
+    </w:pPr>
+  </w:style>
+  <w:style w:type="character" w:customStyle="1" w:styleId="HeaderChar">
+    <w:name w:val="Header Char"/>
+    <w:basedOn w:val="DefaultParagraphFont"/>
+    <w:link w:val="Header"/>
+    <w:uiPriority w:val="99"/>
+    <w:rsid w:val="00187EE7"/>
+  </w:style>
+  <w:style w:type="paragraph" w:styleId="Footer">
+    <w:name w:val="footer"/>
+    <w:basedOn w:val="Normal"/>
+    <w:link w:val="FooterChar"/>
+    <w:uiPriority w:val="99"/>
+    <w:unhideWhenUsed/>
+    <w:rsid w:val="00187EE7"/>
+    <w:pPr>
+      <w:tabs>
+        <w:tab w:val="center" w:pos="4513"/>
+        <w:tab w:val="right" w:pos="9026"/>
+      </w:tabs>
+      <w:spacing w:after="0" w:line="240" w:lineRule="auto"/>
+    </w:pPr>
+  </w:style>
+  <w:style w:type="character" w:customStyle="1" w:styleId="FooterChar">
+    <w:name w:val="Footer Char"/>
+    <w:basedOn w:val="DefaultParagraphFont"/>
+    <w:link w:val="Footer"/>
+    <w:uiPriority w:val="99"/>
+    <w:rsid w:val="00187EE7"/>
+  </w:style>
+  <w:style w:type="paragraph" w:styleId="ListParagraph">
+    <w:name w:val="List Paragraph"/>
+    <w:basedOn w:val="Normal"/>
+    <w:uiPriority w:val="34"/>
+    <w:qFormat/>
+    <w:rsid w:val="00187EE7"/>
+    <w:pPr>
+      <w:ind w:left="720"/>
+      <w:contextualSpacing/>
+    </w:pPr>
+  </w:style>
 </w:styles>
 </file>
 

--- a/Report.docx
+++ b/Report.docx
@@ -155,51 +155,6 @@
           <w:sz w:val="24"/>
           <w:szCs w:val="24"/>
         </w:rPr>
-        <w:t>-</w:t>
-      </w:r>
-    </w:p>
-    <w:p>
-      <w:pPr>
-        <w:rPr>
-          <w:sz w:val="24"/>
-          <w:szCs w:val="24"/>
-        </w:rPr>
-      </w:pPr>
-      <w:r>
-        <w:rPr>
-          <w:sz w:val="24"/>
-          <w:szCs w:val="24"/>
-        </w:rPr>
-        <w:t>-</w:t>
-      </w:r>
-    </w:p>
-    <w:p>
-      <w:pPr>
-        <w:rPr>
-          <w:sz w:val="24"/>
-          <w:szCs w:val="24"/>
-        </w:rPr>
-      </w:pPr>
-      <w:r>
-        <w:rPr>
-          <w:sz w:val="24"/>
-          <w:szCs w:val="24"/>
-        </w:rPr>
-        <w:t>-</w:t>
-      </w:r>
-    </w:p>
-    <w:p>
-      <w:pPr>
-        <w:rPr>
-          <w:sz w:val="24"/>
-          <w:szCs w:val="24"/>
-        </w:rPr>
-      </w:pPr>
-      <w:r>
-        <w:rPr>
-          <w:sz w:val="24"/>
-          <w:szCs w:val="24"/>
-        </w:rPr>
         <w:t>Task 1:</w:t>
       </w:r>
     </w:p>
@@ -217,416 +172,515 @@
           <w:i/>
           <w:iCs/>
         </w:rPr>
-        <w:t>“</w:t>
+        <w:t>“Allow for the game to use a pre</w:t>
       </w:r>
       <w:r>
         <w:rPr>
           <w:i/>
           <w:iCs/>
         </w:rPr>
-        <w:t xml:space="preserve">Allow for the game to use a </w:t>
+        <w:t xml:space="preserve">-set </w:t>
       </w:r>
       <w:r>
         <w:rPr>
           <w:i/>
           <w:iCs/>
         </w:rPr>
-        <w:t>pre</w:t>
-      </w:r>
-      <w:r>
+        <w:t>number of (six-sided) dice, defaulting to one. The property file already contains the setting, but it is not currently used. Each dice should be rolled (randomly generated) in turn.”</w:t>
+      </w:r>
+    </w:p>
+    <w:p>
+      <w:pPr>
+        <w:rPr>
+          <w:sz w:val="24"/>
+          <w:szCs w:val="24"/>
+        </w:rPr>
+      </w:pPr>
+      <w:r>
+        <w:rPr>
+          <w:sz w:val="24"/>
+          <w:szCs w:val="24"/>
+        </w:rPr>
+        <w:t xml:space="preserve">Through our study of the base code for the program, it was understood that the navigation pane </w:t>
+      </w:r>
+      <w:r>
+        <w:rPr>
+          <w:sz w:val="24"/>
+          <w:szCs w:val="24"/>
+        </w:rPr>
+        <w:t xml:space="preserve">was central in that it interacts with both the actor and controllers. Our work in task-1 aimed to </w:t>
+      </w:r>
+      <w:r>
+        <w:rPr>
+          <w:sz w:val="24"/>
+          <w:szCs w:val="24"/>
+        </w:rPr>
+        <w:t>enable</w:t>
+      </w:r>
+      <w:r>
+        <w:rPr>
+          <w:sz w:val="24"/>
+          <w:szCs w:val="24"/>
+        </w:rPr>
+        <w:t xml:space="preserve"> multiple dice functions where if </w:t>
+      </w:r>
+      <w:r>
+        <w:rPr>
+          <w:sz w:val="24"/>
+          <w:szCs w:val="24"/>
+        </w:rPr>
+        <w:t>more than one die were</w:t>
+      </w:r>
+      <w:r>
+        <w:rPr>
+          <w:sz w:val="24"/>
+          <w:szCs w:val="24"/>
+        </w:rPr>
+        <w:t xml:space="preserve"> set, all dice must be rolled before an actor may move on the board. To achieve this, a new class ‘Cup’ was implemented which worked as a bridge between the ‘Die’ and ‘NavigationPane’ classes. It sums all values of the rolled dice and outputs the value to ‘NavigationPane’. Following this, </w:t>
+      </w:r>
+      <w:r>
+        <w:rPr>
+          <w:sz w:val="24"/>
+          <w:szCs w:val="24"/>
+        </w:rPr>
+        <w:t>by using ‘AddActors’</w:t>
+      </w:r>
+      <w:r>
+        <w:rPr>
+          <w:sz w:val="24"/>
+          <w:szCs w:val="24"/>
+        </w:rPr>
+        <w:t xml:space="preserve"> (line 384 in ‘NavigationPane’), the corresponding actor is worked on and moved to the specified location on the board. </w:t>
+      </w:r>
+      <w:r>
+        <w:rPr>
+          <w:sz w:val="24"/>
+          <w:szCs w:val="24"/>
+        </w:rPr>
+        <w:t>Our reasoning for implementing a new class for task 1 was that it was the simplest way to tie that functionality into the code and at the same time improved the modularity and maintainability of our program</w:t>
+      </w:r>
+      <w:r>
+        <w:rPr>
+          <w:sz w:val="24"/>
+          <w:szCs w:val="24"/>
+        </w:rPr>
+        <w:t xml:space="preserve"> with </w:t>
+      </w:r>
+      <w:proofErr w:type="gramStart"/>
+      <w:r>
+        <w:rPr>
+          <w:sz w:val="24"/>
+          <w:szCs w:val="24"/>
+        </w:rPr>
+        <w:t>low-coupling</w:t>
+      </w:r>
+      <w:proofErr w:type="gramEnd"/>
+      <w:r>
+        <w:rPr>
+          <w:sz w:val="24"/>
+          <w:szCs w:val="24"/>
+        </w:rPr>
+        <w:t>.</w:t>
+      </w:r>
+    </w:p>
+    <w:p>
+      <w:pPr>
+        <w:rPr>
+          <w:sz w:val="24"/>
+          <w:szCs w:val="24"/>
+        </w:rPr>
+      </w:pPr>
+      <w:r>
+        <w:rPr>
+          <w:sz w:val="24"/>
+          <w:szCs w:val="24"/>
+        </w:rPr>
+        <w:t>Task 2:</w:t>
+      </w:r>
+    </w:p>
+    <w:p>
+      <w:pPr>
         <w:rPr>
           <w:i/>
           <w:iCs/>
         </w:rPr>
-        <w:t xml:space="preserve">-set </w:t>
-      </w:r>
+      </w:pPr>
       <w:r>
         <w:rPr>
           <w:i/>
           <w:iCs/>
         </w:rPr>
-        <w:t>number of (six-sided) dice, defaulting to one. The property file already contains the setting, but it is not currently used. Each dice should be rolled (randomly generated) in turn.</w:t>
+        <w:t>“</w:t>
       </w:r>
       <w:r>
         <w:rPr>
           <w:i/>
           <w:iCs/>
         </w:rPr>
-        <w:t>”</w:t>
-      </w:r>
-    </w:p>
-    <w:p>
-      <w:pPr>
-        <w:rPr>
-          <w:sz w:val="24"/>
-          <w:szCs w:val="24"/>
-        </w:rPr>
-      </w:pPr>
-      <w:r>
-        <w:rPr>
-          <w:sz w:val="24"/>
-          <w:szCs w:val="24"/>
-        </w:rPr>
-        <w:t xml:space="preserve">Through our study of the base code for the program, it was understood that the navigation pane </w:t>
-      </w:r>
-      <w:r>
-        <w:rPr>
-          <w:sz w:val="24"/>
-          <w:szCs w:val="24"/>
-        </w:rPr>
-        <w:t xml:space="preserve">was central in that it interacts with both the actor and controllers. Our work in task-1 aimed to </w:t>
-      </w:r>
-      <w:r>
-        <w:rPr>
-          <w:sz w:val="24"/>
-          <w:szCs w:val="24"/>
-        </w:rPr>
-        <w:t>enable</w:t>
-      </w:r>
-      <w:r>
-        <w:rPr>
-          <w:sz w:val="24"/>
-          <w:szCs w:val="24"/>
-        </w:rPr>
-        <w:t xml:space="preserve"> multiple dice functions where if </w:t>
-      </w:r>
-      <w:r>
-        <w:rPr>
-          <w:sz w:val="24"/>
-          <w:szCs w:val="24"/>
-        </w:rPr>
-        <w:t>more than one die were</w:t>
-      </w:r>
-      <w:r>
-        <w:rPr>
-          <w:sz w:val="24"/>
-          <w:szCs w:val="24"/>
-        </w:rPr>
-        <w:t xml:space="preserve"> set, all dice must be rolled before an actor may move on the board. To achieve this, a new class ‘Cup’ was implemented which worked as a bridge between the ‘Die’ and ‘NavigationPane’ classes. It sums all values of the rolled dice and outputs the value to ‘NavigationPane’. Following this, </w:t>
-      </w:r>
-      <w:r>
-        <w:rPr>
-          <w:sz w:val="24"/>
-          <w:szCs w:val="24"/>
-        </w:rPr>
-        <w:t>by using ‘AddActors’</w:t>
-      </w:r>
-      <w:r>
-        <w:rPr>
-          <w:sz w:val="24"/>
-          <w:szCs w:val="24"/>
-        </w:rPr>
-        <w:t xml:space="preserve"> (line 384 in ‘NavigationPane’), the corresponding actor is worked on and moved to the specified location on the board. </w:t>
-      </w:r>
-    </w:p>
-    <w:p>
-      <w:pPr>
-        <w:rPr>
-          <w:sz w:val="24"/>
-          <w:szCs w:val="24"/>
-        </w:rPr>
-      </w:pPr>
-      <w:r>
-        <w:rPr>
-          <w:sz w:val="24"/>
-          <w:szCs w:val="24"/>
-        </w:rPr>
-        <w:t>Task 2:</w:t>
-      </w:r>
-    </w:p>
-    <w:p>
-      <w:pPr>
+        <w:t>Players do not travel down a path symbol if they rolled the lowest possible roll (a 1 if using only one dice, a 3 for three dice and so on) to land on the symbol square.</w:t>
+      </w:r>
+      <w:r>
         <w:rPr>
           <w:i/>
           <w:iCs/>
         </w:rPr>
-      </w:pPr>
-      <w:r>
+        <w:t>”</w:t>
+      </w:r>
+    </w:p>
+    <w:p>
+      <w:pPr>
+        <w:rPr>
+          <w:sz w:val="24"/>
+          <w:szCs w:val="24"/>
+        </w:rPr>
+      </w:pPr>
+      <w:r>
+        <w:rPr>
+          <w:sz w:val="24"/>
+          <w:szCs w:val="24"/>
+        </w:rPr>
+        <w:t>To ensure the game adhered to these specifications, we created a new Boolean type called ‘isLowest’. The Boolean ‘isLowest’ is able to determine whether or not the lowest possible number were rolled by comparing the rolled value with the number of dice, (</w:t>
+      </w:r>
+      <w:proofErr w:type="spellStart"/>
+      <w:proofErr w:type="gramStart"/>
+      <w:r>
+        <w:rPr>
+          <w:sz w:val="24"/>
+          <w:szCs w:val="24"/>
+        </w:rPr>
+        <w:t>ie</w:t>
+      </w:r>
+      <w:proofErr w:type="spellEnd"/>
+      <w:proofErr w:type="gramEnd"/>
+      <w:r>
+        <w:rPr>
+          <w:sz w:val="24"/>
+          <w:szCs w:val="24"/>
+        </w:rPr>
+        <w:t xml:space="preserve"> rolled value is equal to number of dice). So, in the case where ‘isLowest’ is true and the player </w:t>
+      </w:r>
+      <w:r>
+        <w:rPr>
+          <w:sz w:val="24"/>
+          <w:szCs w:val="24"/>
+        </w:rPr>
+        <w:t xml:space="preserve">lands on a position which exhibits a connection, </w:t>
+      </w:r>
+      <w:r>
+        <w:rPr>
+          <w:sz w:val="24"/>
+          <w:szCs w:val="24"/>
+        </w:rPr>
+        <w:t xml:space="preserve">the </w:t>
+      </w:r>
+      <w:r>
+        <w:rPr>
+          <w:sz w:val="24"/>
+          <w:szCs w:val="24"/>
+        </w:rPr>
+        <w:t>connection will not be triggered.</w:t>
+      </w:r>
+      <w:r>
+        <w:rPr>
+          <w:sz w:val="24"/>
+          <w:szCs w:val="24"/>
+        </w:rPr>
+        <w:t xml:space="preserve"> Our ‘isLowest</w:t>
+      </w:r>
+      <w:r>
+        <w:rPr>
+          <w:sz w:val="24"/>
+          <w:szCs w:val="24"/>
+        </w:rPr>
+        <w:t>’ variable</w:t>
+      </w:r>
+      <w:r>
+        <w:rPr>
+          <w:sz w:val="24"/>
+          <w:szCs w:val="24"/>
+        </w:rPr>
+        <w:t xml:space="preserve"> was incorporated into the Puppet class (go method, line 81)</w:t>
+      </w:r>
+      <w:r>
+        <w:rPr>
+          <w:sz w:val="24"/>
+          <w:szCs w:val="24"/>
+        </w:rPr>
+        <w:t xml:space="preserve"> with an if statement.</w:t>
+      </w:r>
+      <w:r>
+        <w:rPr>
+          <w:sz w:val="24"/>
+          <w:szCs w:val="24"/>
+        </w:rPr>
+        <w:t xml:space="preserve"> </w:t>
+      </w:r>
+      <w:r>
+        <w:rPr>
+          <w:sz w:val="24"/>
+          <w:szCs w:val="24"/>
+        </w:rPr>
+        <w:t>To complete</w:t>
+      </w:r>
+      <w:r>
+        <w:rPr>
+          <w:sz w:val="24"/>
+          <w:szCs w:val="24"/>
+        </w:rPr>
+        <w:t xml:space="preserve"> task 2</w:t>
+      </w:r>
+      <w:r>
+        <w:rPr>
+          <w:sz w:val="24"/>
+          <w:szCs w:val="24"/>
+        </w:rPr>
+        <w:t>, we implemented the ‘isLowest’ Boolean as described above</w:t>
+      </w:r>
+      <w:r>
+        <w:rPr>
+          <w:sz w:val="24"/>
+          <w:szCs w:val="24"/>
+        </w:rPr>
+        <w:t xml:space="preserve"> and altered some if statements in the ‘act’ class </w:t>
+      </w:r>
+      <w:r>
+        <w:rPr>
+          <w:sz w:val="24"/>
+          <w:szCs w:val="24"/>
+        </w:rPr>
+        <w:t>(line 128 in Puppet.java)</w:t>
+      </w:r>
+      <w:r>
+        <w:rPr>
+          <w:sz w:val="24"/>
+          <w:szCs w:val="24"/>
+        </w:rPr>
+        <w:t xml:space="preserve"> </w:t>
+      </w:r>
+      <w:r>
+        <w:rPr>
+          <w:sz w:val="24"/>
+          <w:szCs w:val="24"/>
+        </w:rPr>
+        <w:t>to check if the player is on a connection or not</w:t>
+      </w:r>
+      <w:r>
+        <w:rPr>
+          <w:sz w:val="24"/>
+          <w:szCs w:val="24"/>
+        </w:rPr>
+        <w:t xml:space="preserve"> which combined to achieve the desired functionality described in task 2.</w:t>
+      </w:r>
+      <w:r>
+        <w:rPr>
+          <w:sz w:val="24"/>
+          <w:szCs w:val="24"/>
+        </w:rPr>
+        <w:t xml:space="preserve"> The main idea behind our approach to task 2 was that it was </w:t>
+      </w:r>
+      <w:r>
+        <w:rPr>
+          <w:sz w:val="24"/>
+          <w:szCs w:val="24"/>
+        </w:rPr>
+        <w:t>again, simple to implement, both in terms of the complexity of the changes made and the actual amount of code that needed to be written and or altered</w:t>
+      </w:r>
+      <w:r>
+        <w:rPr>
+          <w:sz w:val="24"/>
+          <w:szCs w:val="24"/>
+        </w:rPr>
+        <w:t>.</w:t>
+      </w:r>
+      <w:r>
+        <w:rPr>
+          <w:sz w:val="24"/>
+          <w:szCs w:val="24"/>
+        </w:rPr>
+        <w:t xml:space="preserve"> </w:t>
+      </w:r>
+      <w:r>
+        <w:rPr>
+          <w:sz w:val="24"/>
+          <w:szCs w:val="24"/>
+        </w:rPr>
+        <w:t xml:space="preserve">So not only did our solution effectively solve the </w:t>
+      </w:r>
+      <w:r>
+        <w:rPr>
+          <w:sz w:val="24"/>
+          <w:szCs w:val="24"/>
+        </w:rPr>
+        <w:lastRenderedPageBreak/>
+        <w:t xml:space="preserve">problem at hand, </w:t>
+      </w:r>
+      <w:proofErr w:type="gramStart"/>
+      <w:r>
+        <w:rPr>
+          <w:sz w:val="24"/>
+          <w:szCs w:val="24"/>
+        </w:rPr>
+        <w:t>it was</w:t>
+      </w:r>
+      <w:proofErr w:type="gramEnd"/>
+      <w:r>
+        <w:rPr>
+          <w:sz w:val="24"/>
+          <w:szCs w:val="24"/>
+        </w:rPr>
+        <w:t xml:space="preserve"> time efficient meaning we could invest more energy into other parts of our project.</w:t>
+      </w:r>
+    </w:p>
+    <w:p>
+      <w:pPr>
+        <w:rPr>
+          <w:sz w:val="24"/>
+          <w:szCs w:val="24"/>
+        </w:rPr>
+      </w:pPr>
+    </w:p>
+    <w:p>
+      <w:pPr>
+        <w:rPr>
+          <w:sz w:val="24"/>
+          <w:szCs w:val="24"/>
+        </w:rPr>
+      </w:pPr>
+      <w:r>
+        <w:rPr>
+          <w:sz w:val="24"/>
+          <w:szCs w:val="24"/>
+        </w:rPr>
+        <w:t>Task 3:</w:t>
+      </w:r>
+    </w:p>
+    <w:p>
+      <w:pPr>
         <w:rPr>
           <w:i/>
           <w:iCs/>
         </w:rPr>
-        <w:t>“</w:t>
-      </w:r>
+      </w:pPr>
       <w:r>
         <w:rPr>
           <w:i/>
           <w:iCs/>
         </w:rPr>
-        <w:t>Players do not travel down a path symbol if they rolled the lowest possible roll (a 1 if using only one dice, a 3 for three dice and so on) to land on the symbol square.</w:t>
-      </w:r>
-      <w:r>
+        <w:t>If a player lands on the same square as their opponent when moving after rolling the dice (only), the opponent moves one square backwards and must follow the rules of the landing square.</w:t>
+      </w:r>
+    </w:p>
+    <w:p>
+      <w:r>
+        <w:t>To develop the functionality specified in task three we implemented a Boolean type ‘isBack’ within the Puppet class. ‘isBack’ works by getting all puppets from the Puppet class and comparing the current players index with all the other puppets’ indexes.</w:t>
+      </w:r>
+      <w:r>
+        <w:t xml:space="preserve"> </w:t>
+      </w:r>
+      <w:r>
+        <w:t>Therefore,</w:t>
+      </w:r>
+      <w:r>
+        <w:t xml:space="preserve"> if there exists a match between the indexes of the current player and any other puppets, ‘isBack’ returns true and the matched puppet has its index reduced by one.</w:t>
+      </w:r>
+      <w:r>
+        <w:t xml:space="preserve"> What we noticed when discussing alternatives to solve for task 3 was that the information required to develop a solution was largely already available in the skeleton code. We were able to take advantage </w:t>
+      </w:r>
+      <w:r>
+        <w:t>of this by simply pulling information from the ‘Puppet’ class and comparing it via our new Boolean ‘is Back’. This appealed to the simplicity we desired in our solutions and also avoided us having to implement further code to track the puppet states which would essentially mean unnecessarily duplicating information in the code.</w:t>
+      </w:r>
+    </w:p>
+    <w:p>
+      <w:r>
+        <w:t>Task 5:</w:t>
+      </w:r>
+    </w:p>
+    <w:p>
+      <w:pPr>
         <w:rPr>
           <w:i/>
           <w:iCs/>
         </w:rPr>
-        <w:t>”</w:t>
-      </w:r>
-    </w:p>
-    <w:p>
-      <w:pPr>
-        <w:rPr>
-          <w:sz w:val="24"/>
-          <w:szCs w:val="24"/>
-        </w:rPr>
-      </w:pPr>
-      <w:r>
-        <w:rPr>
-          <w:sz w:val="24"/>
-          <w:szCs w:val="24"/>
-        </w:rPr>
-        <w:t>To ensure the game adhered to these specifications, we created a new Boolean type called ‘isLowest’. The Boolean ‘isLowest’ is able to determine whether or not the lowest possible number were rolled by comparing the rolled value with the number of dice, (</w:t>
-      </w:r>
-      <w:proofErr w:type="spellStart"/>
-      <w:proofErr w:type="gramStart"/>
-      <w:r>
-        <w:rPr>
-          <w:sz w:val="24"/>
-          <w:szCs w:val="24"/>
-        </w:rPr>
-        <w:t>ie</w:t>
-      </w:r>
-      <w:proofErr w:type="spellEnd"/>
-      <w:proofErr w:type="gramEnd"/>
-      <w:r>
-        <w:rPr>
-          <w:sz w:val="24"/>
-          <w:szCs w:val="24"/>
-        </w:rPr>
-        <w:t xml:space="preserve"> rolled value is equal to number of dice). So, in the case where ‘isLowest’ is true and the player </w:t>
-      </w:r>
-      <w:r>
-        <w:rPr>
-          <w:sz w:val="24"/>
-          <w:szCs w:val="24"/>
-        </w:rPr>
-        <w:t xml:space="preserve">lands on a position which exhibits a connection, </w:t>
-      </w:r>
-      <w:r>
-        <w:rPr>
-          <w:sz w:val="24"/>
-          <w:szCs w:val="24"/>
-        </w:rPr>
-        <w:t xml:space="preserve">the </w:t>
-      </w:r>
-      <w:r>
-        <w:rPr>
-          <w:sz w:val="24"/>
-          <w:szCs w:val="24"/>
-        </w:rPr>
-        <w:t>connection will not be triggered.</w:t>
-      </w:r>
-      <w:r>
-        <w:rPr>
-          <w:sz w:val="24"/>
-          <w:szCs w:val="24"/>
-        </w:rPr>
-        <w:t xml:space="preserve"> Our ‘isLowest</w:t>
-      </w:r>
-      <w:r>
-        <w:rPr>
-          <w:sz w:val="24"/>
-          <w:szCs w:val="24"/>
-        </w:rPr>
-        <w:t>’ variable</w:t>
-      </w:r>
-      <w:r>
-        <w:rPr>
-          <w:sz w:val="24"/>
-          <w:szCs w:val="24"/>
-        </w:rPr>
-        <w:t xml:space="preserve"> was incorporated into the Puppet class (go method, line 81)</w:t>
-      </w:r>
-      <w:r>
-        <w:rPr>
-          <w:sz w:val="24"/>
-          <w:szCs w:val="24"/>
-        </w:rPr>
-        <w:t xml:space="preserve"> with an if statement.</w:t>
-      </w:r>
-      <w:r>
-        <w:rPr>
-          <w:sz w:val="24"/>
-          <w:szCs w:val="24"/>
-        </w:rPr>
-        <w:t xml:space="preserve"> </w:t>
-      </w:r>
-      <w:r>
-        <w:rPr>
-          <w:sz w:val="24"/>
-          <w:szCs w:val="24"/>
-        </w:rPr>
-        <w:t>To complete</w:t>
-      </w:r>
-      <w:r>
-        <w:rPr>
-          <w:sz w:val="24"/>
-          <w:szCs w:val="24"/>
-        </w:rPr>
-        <w:t xml:space="preserve"> task 2</w:t>
-      </w:r>
-      <w:r>
-        <w:rPr>
-          <w:sz w:val="24"/>
-          <w:szCs w:val="24"/>
-        </w:rPr>
-        <w:t>, we implemented the ‘isLowest’ Boolean as described above</w:t>
-      </w:r>
-      <w:r>
-        <w:rPr>
-          <w:sz w:val="24"/>
-          <w:szCs w:val="24"/>
-        </w:rPr>
-        <w:t xml:space="preserve"> and altered some if statements in the ‘act’ class </w:t>
-      </w:r>
-      <w:r>
-        <w:rPr>
-          <w:sz w:val="24"/>
-          <w:szCs w:val="24"/>
-        </w:rPr>
-        <w:t>(line 128 in Puppet.java)</w:t>
-      </w:r>
-      <w:r>
-        <w:rPr>
-          <w:sz w:val="24"/>
-          <w:szCs w:val="24"/>
-        </w:rPr>
-        <w:t xml:space="preserve"> </w:t>
-      </w:r>
-      <w:r>
-        <w:rPr>
-          <w:sz w:val="24"/>
-          <w:szCs w:val="24"/>
-        </w:rPr>
-        <w:t>to check if the player is on a connection or not</w:t>
-      </w:r>
-      <w:r>
-        <w:rPr>
-          <w:sz w:val="24"/>
-          <w:szCs w:val="24"/>
-        </w:rPr>
-        <w:t xml:space="preserve"> which combined to achieve the desired functionality described in task 2.</w:t>
-      </w:r>
-    </w:p>
-    <w:p>
-      <w:pPr>
-        <w:rPr>
-          <w:sz w:val="24"/>
-          <w:szCs w:val="24"/>
-        </w:rPr>
-      </w:pPr>
-    </w:p>
-    <w:p>
-      <w:pPr>
-        <w:rPr>
-          <w:sz w:val="24"/>
-          <w:szCs w:val="24"/>
-        </w:rPr>
-      </w:pPr>
-      <w:r>
-        <w:rPr>
-          <w:sz w:val="24"/>
-          <w:szCs w:val="24"/>
-        </w:rPr>
-        <w:lastRenderedPageBreak/>
-        <w:t>Task 3:</w:t>
-      </w:r>
-    </w:p>
-    <w:p>
-      <w:pPr>
+      </w:pPr>
+      <w:r>
         <w:rPr>
           <w:i/>
           <w:iCs/>
         </w:rPr>
-      </w:pPr>
-      <w:r>
+        <w:t xml:space="preserve">In order to track game play, the game should keep some basic statistics: for each player, we want to know how many times that player rolled each possible value of the dice, and how many path symbols they traversed up and how many path symbols they traversed down. NERDI will want to add additional statistics in the future. </w:t>
+      </w:r>
+    </w:p>
+    <w:p>
+      <w:pPr>
         <w:rPr>
           <w:i/>
           <w:iCs/>
         </w:rPr>
-        <w:t>If a player lands on the same square as their opponent when moving after rolling the dice (only), the opponent moves one square backwards and must follow the rules of the landing square.</w:t>
-      </w:r>
-    </w:p>
-    <w:p>
-      <w:r>
-        <w:t>To develop the functionality specified in task three we implemented a Boolean type ‘isBack’ within the Puppet class. ‘isBack’ works by getting all puppets from the Puppet class and comparing the current players index with all the other puppets’ indexes.</w:t>
-      </w:r>
-      <w:r>
-        <w:t xml:space="preserve"> </w:t>
-      </w:r>
-      <w:r>
-        <w:t>Therefore,</w:t>
-      </w:r>
-      <w:r>
-        <w:t xml:space="preserve"> if there exists a match between the indexes of the current player and any other puppets, ‘isBack’ returns true and the matched puppet has its index reduced by one.</w:t>
-      </w:r>
-    </w:p>
-    <w:p>
-      <w:r>
-        <w:t>Task 5:</w:t>
-      </w:r>
-    </w:p>
-    <w:p>
-      <w:pPr>
+      </w:pPr>
+      <w:r>
         <w:rPr>
           <w:i/>
           <w:iCs/>
         </w:rPr>
-      </w:pPr>
-      <w:r>
+        <w:t xml:space="preserve">a. An example of the required format for output of dice roll counts is: “Player 2 rolled: 2-7, 3-11, 4-0, 5-0, 6-2, 7-3, 8-1, 9-0, 10-1, 11-1, 12-2” </w:t>
+      </w:r>
+    </w:p>
+    <w:p>
+      <w:pPr>
         <w:rPr>
           <w:i/>
           <w:iCs/>
         </w:rPr>
-        <w:t xml:space="preserve">In order to track game play, the game should keep some basic statistics: for each player, we want to know how many times that player rolled each possible value of the dice, and how many path symbols they traversed up and how many path symbols they traversed down. NERDI will want to add additional statistics in the future. </w:t>
-      </w:r>
-    </w:p>
-    <w:p>
-      <w:pPr>
+      </w:pPr>
+      <w:r>
         <w:rPr>
           <w:i/>
           <w:iCs/>
         </w:rPr>
-      </w:pPr>
-      <w:r>
-        <w:rPr>
-          <w:i/>
-          <w:iCs/>
-        </w:rPr>
-        <w:t xml:space="preserve">a. An example of the required format for output of dice roll counts is: “Player 2 rolled: 2-7, 3-11, 4-0, 5-0, 6-2, 7-3, 8-1, 9-0, 10-1, 11-1, 12-2” </w:t>
-      </w:r>
-    </w:p>
-    <w:p>
-      <w:pPr>
-        <w:rPr>
-          <w:i/>
-          <w:iCs/>
-        </w:rPr>
-      </w:pPr>
-      <w:r>
-        <w:rPr>
-          <w:i/>
-          <w:iCs/>
-        </w:rPr>
         <w:t>b. An example of the required format of output for path symbol traversals is: “Player 1 traversed: up-3, down-7”</w:t>
       </w:r>
     </w:p>
     <w:p>
-      <w:pPr>
-        <w:rPr>
-          <w:sz w:val="24"/>
-          <w:szCs w:val="24"/>
-        </w:rPr>
-      </w:pPr>
       <w:r>
         <w:t xml:space="preserve">We interpreted task 5 as an extension of the current game which enables the puppet movement recording function. We had to implement an efficient approach so the function could record movements both standard dice rolls and path symbol traversals. We achieved this by creating the class ‘statistics’ which </w:t>
       </w:r>
       <w:r>
         <w:t>makes a HashMap for record storing and then prints out a copy of the current record after a player’s turn has ended. All the information records were stored in a string format and all of these records were drawn from the ‘Puppet’ class, more precisely the individual actions of each puppet.</w:t>
       </w:r>
+      <w:r>
+        <w:t xml:space="preserve"> We chose to implement this solution for task five as it </w:t>
+      </w:r>
+      <w:r>
+        <w:t xml:space="preserve">demonstrated low-coupling and high cohesion through the creation of the </w:t>
+      </w:r>
+      <w:r>
+        <w:t>‘</w:t>
+      </w:r>
+      <w:r>
+        <w:t>statistics</w:t>
+      </w:r>
+      <w:r>
+        <w:t>’</w:t>
+      </w:r>
+      <w:r>
+        <w:t xml:space="preserve"> class. The inner workings of ‘statistics’ aren’t concerned with other parts of the code, aside from requiring correct input, this way our solution to task 5 was modular</w:t>
+      </w:r>
+      <w:r>
+        <w:t xml:space="preserve"> and also ergonomic. If we knew the input to ‘statistics’ was correct, but its output was buggy, it narrowed down our search for the error in our code to a single class</w:t>
+      </w:r>
+      <w:r>
+        <w:t>, it was effective both in terms of execution, but also modularity and time efficiency.</w:t>
+      </w:r>
+    </w:p>
+    <w:p>
+      <w:pPr>
+        <w:rPr>
+          <w:sz w:val="24"/>
+          <w:szCs w:val="24"/>
+        </w:rPr>
+      </w:pPr>
     </w:p>
     <w:sectPr>
-      <w:headerReference w:type="default" r:id="rId7"/>
+      <w:headerReference w:type="default" r:id="rId8"/>
       <w:pgSz w:w="11906" w:h="16838"/>
       <w:pgMar w:top="1440" w:right="1440" w:bottom="1440" w:left="1440" w:header="708" w:footer="708" w:gutter="0"/>
       <w:cols w:space="708"/>
@@ -1614,4 +1668,16 @@
     </a:ext>
   </a:extLst>
 </a:theme>
+</file>
+
+<file path=customXml/item1.xml><?xml version="1.0" encoding="utf-8"?>
+<b:Sources xmlns:b="http://schemas.openxmlformats.org/officeDocument/2006/bibliography" xmlns="http://schemas.openxmlformats.org/officeDocument/2006/bibliography" SelectedStyle="\APASixthEditionOfficeOnline.xsl" StyleName="APA" Version="6"/>
+</file>
+
+<file path=customXml/itemProps1.xml><?xml version="1.0" encoding="utf-8"?>
+<ds:datastoreItem xmlns:ds="http://schemas.openxmlformats.org/officeDocument/2006/customXml" ds:itemID="{6D304B45-DF75-43D5-A007-AB97D8E93C62}">
+  <ds:schemaRefs>
+    <ds:schemaRef ds:uri="http://schemas.openxmlformats.org/officeDocument/2006/bibliography"/>
+  </ds:schemaRefs>
+</ds:datastoreItem>
 </file>
--- a/Report.docx
+++ b/Report.docx
@@ -1,6 +1,6 @@
 
 <file path=word/document.xml><?xml version="1.0" encoding="utf-8"?>
-<w:document xmlns:wpc="http://schemas.microsoft.com/office/word/2010/wordprocessingCanvas" xmlns:cx="http://schemas.microsoft.com/office/drawing/2014/chartex" xmlns:cx1="http://schemas.microsoft.com/office/drawing/2015/9/8/chartex" xmlns:cx2="http://schemas.microsoft.com/office/drawing/2015/10/21/chartex" xmlns:cx3="http://schemas.microsoft.com/office/drawing/2016/5/9/chartex" xmlns:cx4="http://schemas.microsoft.com/office/drawing/2016/5/10/chartex" xmlns:cx5="http://schemas.microsoft.com/office/drawing/2016/5/11/chartex" xmlns:cx6="http://schemas.microsoft.com/office/drawing/2016/5/12/chartex" xmlns:cx7="http://schemas.microsoft.com/office/drawing/2016/5/13/chartex" xmlns:cx8="http://schemas.microsoft.com/office/drawing/2016/5/14/chartex" xmlns:mc="http://schemas.openxmlformats.org/markup-compatibility/2006" xmlns:aink="http://schemas.microsoft.com/office/drawing/2016/ink" xmlns:am3d="http://schemas.microsoft.com/office/drawing/2017/model3d" xmlns:o="urn:schemas-microsoft-com:office:office" xmlns:r="http://schemas.openxmlformats.org/officeDocument/2006/relationships" xmlns:m="http://schemas.openxmlformats.org/officeDocument/2006/math" xmlns:v="urn:schemas-microsoft-com:vml" xmlns:wp14="http://schemas.microsoft.com/office/word/2010/wordprocessingDrawing" xmlns:wp="http://schemas.openxmlformats.org/drawingml/2006/wordprocessingDrawing" xmlns:w10="urn:schemas-microsoft-com:office:word" xmlns:w="http://schemas.openxmlformats.org/wordprocessingml/2006/main" xmlns:w14="http://schemas.microsoft.com/office/word/2010/wordml" xmlns:w15="http://schemas.microsoft.com/office/word/2012/wordml" xmlns:w16cex="http://schemas.microsoft.com/office/word/2018/wordml/cex" xmlns:w16cid="http://schemas.microsoft.com/office/word/2016/wordml/cid" xmlns:w16="http://schemas.microsoft.com/office/word/2018/wordml" xmlns:w16sdtdh="http://schemas.microsoft.com/office/word/2020/wordml/sdtdatahash" xmlns:w16se="http://schemas.microsoft.com/office/word/2015/wordml/symex" xmlns:wpg="http://schemas.microsoft.com/office/word/2010/wordprocessingGroup" xmlns:wpi="http://schemas.microsoft.com/office/word/2010/wordprocessingInk" xmlns:wne="http://schemas.microsoft.com/office/word/2006/wordml" xmlns:wps="http://schemas.microsoft.com/office/word/2010/wordprocessingShape" mc:Ignorable="w14 w15 w16se w16cid w16 w16cex w16sdtdh wp14">
+<w:document xmlns:wpc="http://schemas.microsoft.com/office/word/2010/wordprocessingCanvas" xmlns:mc="http://schemas.openxmlformats.org/markup-compatibility/2006" xmlns:o="urn:schemas-microsoft-com:office:office" xmlns:r="http://schemas.openxmlformats.org/officeDocument/2006/relationships" xmlns:m="http://schemas.openxmlformats.org/officeDocument/2006/math" xmlns:v="urn:schemas-microsoft-com:vml" xmlns:wp14="http://schemas.microsoft.com/office/word/2010/wordprocessingDrawing" xmlns:wp="http://schemas.openxmlformats.org/drawingml/2006/wordprocessingDrawing" xmlns:w10="urn:schemas-microsoft-com:office:word" xmlns:w="http://schemas.openxmlformats.org/wordprocessingml/2006/main" xmlns:w14="http://schemas.microsoft.com/office/word/2010/wordml" xmlns:w15="http://schemas.microsoft.com/office/word/2012/wordml" xmlns:wpg="http://schemas.microsoft.com/office/word/2010/wordprocessingGroup" xmlns:wpi="http://schemas.microsoft.com/office/word/2010/wordprocessingInk" xmlns:wne="http://schemas.microsoft.com/office/word/2006/wordml" xmlns:wps="http://schemas.microsoft.com/office/word/2010/wordprocessingShape" mc:Ignorable="w14 w15 wp14">
   <w:body>
     <w:p>
       <w:pPr>
@@ -25,7 +25,7 @@
     </w:p>
     <w:p>
       <w:pPr>
-        <w:pStyle w:val="ListParagraph"/>
+        <w:pStyle w:val="a5"/>
         <w:numPr>
           <w:ilvl w:val="0"/>
           <w:numId w:val="1"/>
@@ -45,7 +45,7 @@
     </w:p>
     <w:p>
       <w:pPr>
-        <w:pStyle w:val="ListParagraph"/>
+        <w:pStyle w:val="a5"/>
         <w:numPr>
           <w:ilvl w:val="0"/>
           <w:numId w:val="1"/>
@@ -65,7 +65,7 @@
     </w:p>
     <w:p>
       <w:pPr>
-        <w:pStyle w:val="ListParagraph"/>
+        <w:pStyle w:val="a5"/>
         <w:numPr>
           <w:ilvl w:val="0"/>
           <w:numId w:val="1"/>
@@ -161,10 +161,9 @@
     <w:p>
       <w:pPr>
         <w:rPr>
-          <w:i/>
-          <w:iCs/>
-          <w:sz w:val="24"/>
-          <w:szCs w:val="24"/>
+          <w:ins w:id="0" w:author="Fin -" w:date="2022-04-27T12:30:00Z"/>
+          <w:i/>
+          <w:iCs/>
         </w:rPr>
       </w:pPr>
       <w:r>
@@ -192,6 +191,168 @@
     <w:p>
       <w:pPr>
         <w:rPr>
+          <w:ins w:id="1" w:author="Fin -" w:date="2022-04-27T12:30:00Z"/>
+          <w:i/>
+          <w:iCs/>
+        </w:rPr>
+      </w:pPr>
+    </w:p>
+    <w:p>
+      <w:pPr>
+        <w:rPr>
+          <w:moveTo w:id="2" w:author="Fin -" w:date="2022-04-27T12:30:00Z"/>
+          <w:i/>
+          <w:iCs/>
+          <w:lang w:val="en-US"/>
+        </w:rPr>
+      </w:pPr>
+      <w:moveToRangeStart w:id="3" w:author="Fin -" w:date="2022-04-27T12:30:00Z" w:name="move101955044"/>
+      <w:moveTo w:id="4" w:author="Fin -" w:date="2022-04-27T12:30:00Z">
+        <w:r>
+          <w:rPr>
+            <w:i/>
+            <w:iCs/>
+            <w:lang w:val="en-US"/>
+          </w:rPr>
+          <w:t>Cup class creation: pure fabrication</w:t>
+        </w:r>
+      </w:moveTo>
+    </w:p>
+    <w:p>
+      <w:pPr>
+        <w:rPr>
+          <w:moveTo w:id="5" w:author="Fin -" w:date="2022-04-27T12:30:00Z"/>
+          <w:i/>
+          <w:iCs/>
+          <w:sz w:val="24"/>
+          <w:szCs w:val="24"/>
+          <w:lang w:val="en-US"/>
+        </w:rPr>
+      </w:pPr>
+      <w:moveTo w:id="6" w:author="Fin -" w:date="2022-04-27T12:30:00Z">
+        <w:r>
+          <w:rPr>
+            <w:i/>
+            <w:iCs/>
+            <w:lang w:val="en-US"/>
+          </w:rPr>
+          <w:t xml:space="preserve">Methods inside </w:t>
+        </w:r>
+      </w:moveTo>
+      <w:ins w:id="7" w:author="Fin -" w:date="2022-04-27T12:30:00Z">
+        <w:r>
+          <w:rPr>
+            <w:i/>
+            <w:iCs/>
+            <w:lang w:val="en-US"/>
+          </w:rPr>
+          <w:t>C</w:t>
+        </w:r>
+      </w:ins>
+      <w:moveTo w:id="8" w:author="Fin -" w:date="2022-04-27T12:30:00Z">
+        <w:del w:id="9" w:author="Fin -" w:date="2022-04-27T12:30:00Z">
+          <w:r>
+            <w:rPr>
+              <w:i/>
+              <w:iCs/>
+              <w:lang w:val="en-US"/>
+            </w:rPr>
+            <w:delText>c</w:delText>
+          </w:r>
+        </w:del>
+        <w:r>
+          <w:rPr>
+            <w:i/>
+            <w:iCs/>
+            <w:lang w:val="en-US"/>
+          </w:rPr>
+          <w:t>up</w:t>
+        </w:r>
+      </w:moveTo>
+      <w:ins w:id="10" w:author="Fin -" w:date="2022-04-27T12:30:00Z">
+        <w:r>
+          <w:rPr>
+            <w:i/>
+            <w:iCs/>
+            <w:lang w:val="en-US"/>
+          </w:rPr>
+          <w:t xml:space="preserve"> class</w:t>
+        </w:r>
+      </w:ins>
+      <w:moveTo w:id="11" w:author="Fin -" w:date="2022-04-27T12:30:00Z">
+        <w:r>
+          <w:rPr>
+            <w:i/>
+            <w:iCs/>
+            <w:lang w:val="en-US"/>
+          </w:rPr>
+          <w:t xml:space="preserve">: information expert </w:t>
+        </w:r>
+      </w:moveTo>
+    </w:p>
+    <w:moveToRangeEnd w:id="3"/>
+    <w:p>
+      <w:pPr>
+        <w:rPr>
+          <w:i/>
+          <w:iCs/>
+          <w:lang w:val="en-US"/>
+          <w:rPrChange w:id="12" w:author="Fin -" w:date="2022-04-27T12:30:00Z">
+            <w:rPr>
+              <w:i/>
+              <w:iCs/>
+            </w:rPr>
+          </w:rPrChange>
+        </w:rPr>
+      </w:pPr>
+    </w:p>
+    <w:p>
+      <w:pPr>
+        <w:rPr>
+          <w:moveFrom w:id="13" w:author="Fin -" w:date="2022-04-27T12:30:00Z"/>
+          <w:i/>
+          <w:iCs/>
+          <w:lang w:val="en-US"/>
+        </w:rPr>
+      </w:pPr>
+      <w:moveFromRangeStart w:id="14" w:author="Fin -" w:date="2022-04-27T12:30:00Z" w:name="move101955044"/>
+      <w:moveFrom w:id="15" w:author="Fin -" w:date="2022-04-27T12:30:00Z">
+        <w:r>
+          <w:rPr>
+            <w:i/>
+            <w:iCs/>
+            <w:lang w:val="en-US"/>
+          </w:rPr>
+          <w:t>Cup class creation: pure fabrication</w:t>
+        </w:r>
+      </w:moveFrom>
+    </w:p>
+    <w:p>
+      <w:pPr>
+        <w:rPr>
+          <w:moveFrom w:id="16" w:author="Fin -" w:date="2022-04-27T12:30:00Z"/>
+          <w:i/>
+          <w:iCs/>
+          <w:sz w:val="24"/>
+          <w:szCs w:val="24"/>
+          <w:lang w:val="en-US"/>
+        </w:rPr>
+      </w:pPr>
+      <w:moveFrom w:id="17" w:author="Fin -" w:date="2022-04-27T12:30:00Z">
+        <w:r>
+          <w:rPr>
+            <w:i/>
+            <w:iCs/>
+            <w:lang w:val="en-US"/>
+          </w:rPr>
+          <w:t xml:space="preserve">Methods inside cup: information expert </w:t>
+        </w:r>
+      </w:moveFrom>
+    </w:p>
+    <w:moveFromRangeEnd w:id="14"/>
+    <w:p>
+      <w:pPr>
+        <w:rPr>
           <w:sz w:val="24"/>
           <w:szCs w:val="24"/>
         </w:rPr>
@@ -264,380 +425,1521 @@
           <w:sz w:val="24"/>
           <w:szCs w:val="24"/>
         </w:rPr>
-        <w:t xml:space="preserve"> with </w:t>
-      </w:r>
+        <w:t xml:space="preserve"> with low-coupling</w:t>
+      </w:r>
+      <w:r>
+        <w:rPr>
+          <w:sz w:val="24"/>
+          <w:szCs w:val="24"/>
+        </w:rPr>
+        <w:t>.</w:t>
+      </w:r>
+    </w:p>
+    <w:p>
+      <w:pPr>
+        <w:rPr>
+          <w:sz w:val="24"/>
+          <w:szCs w:val="24"/>
+        </w:rPr>
+      </w:pPr>
+      <w:r>
+        <w:rPr>
+          <w:sz w:val="24"/>
+          <w:szCs w:val="24"/>
+        </w:rPr>
+        <w:t>Task 2:</w:t>
+      </w:r>
+    </w:p>
+    <w:p>
+      <w:pPr>
+        <w:rPr>
+          <w:ins w:id="18" w:author="Fin -" w:date="2022-04-27T12:31:00Z"/>
+          <w:i/>
+          <w:iCs/>
+        </w:rPr>
+      </w:pPr>
+      <w:r>
+        <w:rPr>
+          <w:i/>
+          <w:iCs/>
+        </w:rPr>
+        <w:t>“</w:t>
+      </w:r>
+      <w:r>
+        <w:rPr>
+          <w:i/>
+          <w:iCs/>
+        </w:rPr>
+        <w:t>Players do not travel down a path symbol if they rolled the lowest possible roll (a 1 if using only one dice, a 3 for three dice and so on) to land on the symbol square.</w:t>
+      </w:r>
+      <w:r>
+        <w:rPr>
+          <w:i/>
+          <w:iCs/>
+        </w:rPr>
+        <w:t>”</w:t>
+      </w:r>
+    </w:p>
+    <w:p>
+      <w:pPr>
+        <w:rPr>
+          <w:ins w:id="19" w:author="Fin -" w:date="2022-04-27T12:31:00Z"/>
+          <w:i/>
+          <w:iCs/>
+        </w:rPr>
+      </w:pPr>
+    </w:p>
+    <w:p>
+      <w:pPr>
+        <w:rPr>
+          <w:ins w:id="20" w:author="Fin -" w:date="2022-04-27T12:31:00Z"/>
+          <w:rFonts w:hint="eastAsia"/>
+          <w:i/>
+          <w:iCs/>
+        </w:rPr>
+      </w:pPr>
+      <w:ins w:id="21" w:author="Fin -" w:date="2022-04-27T12:36:00Z">
+        <w:r>
+          <w:rPr>
+            <w:i/>
+            <w:iCs/>
+          </w:rPr>
+          <w:t>L</w:t>
+        </w:r>
+        <w:r>
+          <w:rPr>
+            <w:rFonts w:hint="eastAsia"/>
+            <w:i/>
+            <w:iCs/>
+          </w:rPr>
+          <w:t xml:space="preserve">ow </w:t>
+        </w:r>
+        <w:r>
+          <w:rPr>
+            <w:i/>
+            <w:iCs/>
+          </w:rPr>
+          <w:t>coupling</w:t>
+        </w:r>
+      </w:ins>
+    </w:p>
+    <w:p>
+      <w:pPr>
+        <w:rPr>
+          <w:i/>
+          <w:iCs/>
+        </w:rPr>
+      </w:pPr>
+    </w:p>
+    <w:p>
+      <w:pPr>
+        <w:rPr>
+          <w:sz w:val="24"/>
+          <w:szCs w:val="24"/>
+        </w:rPr>
+      </w:pPr>
+      <w:r>
+        <w:rPr>
+          <w:sz w:val="24"/>
+          <w:szCs w:val="24"/>
+        </w:rPr>
+        <w:t xml:space="preserve">To ensure the game adhered to these specifications, we created a new Boolean type called ‘isLowest’. The Boolean ‘isLowest’ is able to determine whether or not the lowest possible </w:t>
+      </w:r>
+      <w:r>
+        <w:rPr>
+          <w:sz w:val="24"/>
+          <w:szCs w:val="24"/>
+        </w:rPr>
+        <w:lastRenderedPageBreak/>
+        <w:t>number were rolled by comparing the rolled value with the number of dice, (</w:t>
+      </w:r>
+      <w:proofErr w:type="spellStart"/>
+      <w:r>
+        <w:rPr>
+          <w:sz w:val="24"/>
+          <w:szCs w:val="24"/>
+        </w:rPr>
+        <w:t>ie</w:t>
+      </w:r>
+      <w:proofErr w:type="spellEnd"/>
+      <w:r>
+        <w:rPr>
+          <w:sz w:val="24"/>
+          <w:szCs w:val="24"/>
+        </w:rPr>
+        <w:t xml:space="preserve"> rolled value is equal to number of dice). So, in the case where ‘isLowest’ is true and the player </w:t>
+      </w:r>
+      <w:r>
+        <w:rPr>
+          <w:sz w:val="24"/>
+          <w:szCs w:val="24"/>
+        </w:rPr>
+        <w:t xml:space="preserve">lands on a position which exhibits a connection, </w:t>
+      </w:r>
+      <w:r>
+        <w:rPr>
+          <w:sz w:val="24"/>
+          <w:szCs w:val="24"/>
+        </w:rPr>
+        <w:t xml:space="preserve">the </w:t>
+      </w:r>
+      <w:r>
+        <w:rPr>
+          <w:sz w:val="24"/>
+          <w:szCs w:val="24"/>
+        </w:rPr>
+        <w:t>connection will not be triggered.</w:t>
+      </w:r>
+      <w:r>
+        <w:rPr>
+          <w:sz w:val="24"/>
+          <w:szCs w:val="24"/>
+        </w:rPr>
+        <w:t xml:space="preserve"> Our ‘isLowest</w:t>
+      </w:r>
+      <w:r>
+        <w:rPr>
+          <w:sz w:val="24"/>
+          <w:szCs w:val="24"/>
+        </w:rPr>
+        <w:t>’ variable</w:t>
+      </w:r>
+      <w:r>
+        <w:rPr>
+          <w:sz w:val="24"/>
+          <w:szCs w:val="24"/>
+        </w:rPr>
+        <w:t xml:space="preserve"> was incorporated into the Puppet class (go method, line 81)</w:t>
+      </w:r>
+      <w:r>
+        <w:rPr>
+          <w:sz w:val="24"/>
+          <w:szCs w:val="24"/>
+        </w:rPr>
+        <w:t xml:space="preserve"> with an if statement.</w:t>
+      </w:r>
+      <w:r>
+        <w:rPr>
+          <w:sz w:val="24"/>
+          <w:szCs w:val="24"/>
+        </w:rPr>
+        <w:t xml:space="preserve"> </w:t>
+      </w:r>
+      <w:r>
+        <w:rPr>
+          <w:sz w:val="24"/>
+          <w:szCs w:val="24"/>
+        </w:rPr>
+        <w:t>To complete</w:t>
+      </w:r>
+      <w:r>
+        <w:rPr>
+          <w:sz w:val="24"/>
+          <w:szCs w:val="24"/>
+        </w:rPr>
+        <w:t xml:space="preserve"> task 2</w:t>
+      </w:r>
+      <w:r>
+        <w:rPr>
+          <w:sz w:val="24"/>
+          <w:szCs w:val="24"/>
+        </w:rPr>
+        <w:t>, we implemented the ‘isLowest’ Boolean as described above</w:t>
+      </w:r>
+      <w:r>
+        <w:rPr>
+          <w:sz w:val="24"/>
+          <w:szCs w:val="24"/>
+        </w:rPr>
+        <w:t xml:space="preserve"> and altered some if statements in the ‘act’ class </w:t>
+      </w:r>
+      <w:r>
+        <w:rPr>
+          <w:sz w:val="24"/>
+          <w:szCs w:val="24"/>
+        </w:rPr>
+        <w:t>(line 128 in Puppet.java)</w:t>
+      </w:r>
+      <w:r>
+        <w:rPr>
+          <w:sz w:val="24"/>
+          <w:szCs w:val="24"/>
+        </w:rPr>
+        <w:t xml:space="preserve"> </w:t>
+      </w:r>
+      <w:r>
+        <w:rPr>
+          <w:sz w:val="24"/>
+          <w:szCs w:val="24"/>
+        </w:rPr>
+        <w:t>to check if the player is on a connection or not</w:t>
+      </w:r>
+      <w:r>
+        <w:rPr>
+          <w:sz w:val="24"/>
+          <w:szCs w:val="24"/>
+        </w:rPr>
+        <w:t xml:space="preserve"> which combined to achieve the desired functionality described in task 2.</w:t>
+      </w:r>
+      <w:r>
+        <w:rPr>
+          <w:sz w:val="24"/>
+          <w:szCs w:val="24"/>
+        </w:rPr>
+        <w:t xml:space="preserve"> The main idea behind our approach to task 2 was that it was </w:t>
+      </w:r>
+      <w:r>
+        <w:rPr>
+          <w:sz w:val="24"/>
+          <w:szCs w:val="24"/>
+        </w:rPr>
+        <w:t>again, simple to implement, both in terms of the complexity of the changes made and the actual amount of code that needed to be written and or altered</w:t>
+      </w:r>
+      <w:r>
+        <w:rPr>
+          <w:sz w:val="24"/>
+          <w:szCs w:val="24"/>
+        </w:rPr>
+        <w:t>.</w:t>
+      </w:r>
+      <w:r>
+        <w:rPr>
+          <w:sz w:val="24"/>
+          <w:szCs w:val="24"/>
+        </w:rPr>
+        <w:t xml:space="preserve"> </w:t>
+      </w:r>
+      <w:r>
+        <w:rPr>
+          <w:sz w:val="24"/>
+          <w:szCs w:val="24"/>
+        </w:rPr>
+        <w:t>So not only did our solution effectively solve the problem at hand, it was time efficient meaning we could invest more energy into other parts of our project.</w:t>
+      </w:r>
+    </w:p>
+    <w:p>
+      <w:pPr>
+        <w:rPr>
+          <w:sz w:val="24"/>
+          <w:szCs w:val="24"/>
+        </w:rPr>
+      </w:pPr>
+    </w:p>
+    <w:p>
+      <w:pPr>
+        <w:rPr>
+          <w:sz w:val="24"/>
+          <w:szCs w:val="24"/>
+        </w:rPr>
+      </w:pPr>
+      <w:r>
+        <w:rPr>
+          <w:sz w:val="24"/>
+          <w:szCs w:val="24"/>
+        </w:rPr>
+        <w:t>Task 3:</w:t>
+      </w:r>
+    </w:p>
+    <w:p>
+      <w:pPr>
+        <w:rPr>
+          <w:ins w:id="22" w:author="Fin -" w:date="2022-04-27T12:37:00Z"/>
+          <w:i/>
+          <w:iCs/>
+        </w:rPr>
+      </w:pPr>
+      <w:r>
+        <w:rPr>
+          <w:i/>
+          <w:iCs/>
+        </w:rPr>
+        <w:t>If a player lands on the same square as their opponent when moving after rolling the dice (only), the opponent moves one square backwards and must follow the rules of the landing square.</w:t>
+      </w:r>
+    </w:p>
+    <w:p>
+      <w:pPr>
+        <w:rPr>
+          <w:ins w:id="23" w:author="Fin -" w:date="2022-04-27T12:37:00Z"/>
+          <w:i/>
+          <w:iCs/>
+        </w:rPr>
+      </w:pPr>
+    </w:p>
+    <w:p>
+      <w:pPr>
+        <w:rPr>
+          <w:ins w:id="24" w:author="Fin -" w:date="2022-04-27T12:37:00Z"/>
+          <w:rFonts w:hint="eastAsia"/>
+          <w:i/>
+          <w:iCs/>
+        </w:rPr>
+      </w:pPr>
+      <w:ins w:id="25" w:author="Fin -" w:date="2022-04-27T12:37:00Z">
+        <w:r>
+          <w:rPr>
+            <w:i/>
+            <w:iCs/>
+          </w:rPr>
+          <w:t>L</w:t>
+        </w:r>
+        <w:r>
+          <w:rPr>
+            <w:rFonts w:hint="eastAsia"/>
+            <w:i/>
+            <w:iCs/>
+          </w:rPr>
+          <w:t xml:space="preserve">ow </w:t>
+        </w:r>
+        <w:r>
+          <w:rPr>
+            <w:i/>
+            <w:iCs/>
+          </w:rPr>
+          <w:t>coupling</w:t>
+        </w:r>
+      </w:ins>
+    </w:p>
+    <w:p>
+      <w:pPr>
+        <w:rPr>
+          <w:i/>
+          <w:iCs/>
+        </w:rPr>
+      </w:pPr>
+    </w:p>
+    <w:p>
+      <w:r>
+        <w:t>To develop the functionality specified in task three we implemented a Boolean type ‘isBack’ within the Puppet class. ‘isBack’ works by getting all puppets from the Puppet class and comparing the current players index with all the other puppets’ indexes.</w:t>
+      </w:r>
+      <w:r>
+        <w:t xml:space="preserve"> </w:t>
+      </w:r>
+      <w:r>
+        <w:t>Therefore,</w:t>
+      </w:r>
+      <w:r>
+        <w:t xml:space="preserve"> if there exists a match between the indexes of the current player and any other puppets, ‘isBack’ returns true and the matched puppet has its index reduced by one.</w:t>
+      </w:r>
+      <w:r>
+        <w:t xml:space="preserve"> What we noticed when discussing alternatives to solve for task 3 was that the information required to develop a solution was largely already available in the skeleton code. We were able to take advantage </w:t>
+      </w:r>
+      <w:r>
+        <w:t>of this by simply pulling information from the ‘Puppet’ class and comparing it via our new Boolean ‘is Back’. This appealed to the simplicity we desired in our solutions and also avoided us having to implement further code to track the puppet states which would essentially mean unnecessarily duplicating information in the code.</w:t>
+      </w:r>
+    </w:p>
+    <w:p>
+      <w:pPr>
+        <w:rPr>
+          <w:ins w:id="26" w:author="Fin -" w:date="2022-04-27T12:40:00Z"/>
+          <w:rFonts w:hint="eastAsia"/>
+        </w:rPr>
+      </w:pPr>
+      <w:ins w:id="27" w:author="Fin -" w:date="2022-04-27T12:40:00Z">
+        <w:r>
+          <w:rPr>
+            <w:rFonts w:hint="eastAsia"/>
+          </w:rPr>
+          <w:t>Task 4:</w:t>
+        </w:r>
+      </w:ins>
+    </w:p>
+    <w:p>
+      <w:pPr>
+        <w:rPr>
+          <w:ins w:id="28" w:author="Fin -" w:date="2022-04-27T12:41:00Z"/>
+        </w:rPr>
+      </w:pPr>
+      <w:ins w:id="29" w:author="Fin -" w:date="2022-04-27T12:40:00Z">
+        <w:r>
+          <w:t xml:space="preserve">Why create </w:t>
+        </w:r>
+      </w:ins>
+      <w:ins w:id="30" w:author="Fin -" w:date="2022-04-27T12:42:00Z">
+        <w:r>
+          <w:t>Strategy</w:t>
+        </w:r>
+      </w:ins>
+      <w:ins w:id="31" w:author="Fin -" w:date="2022-04-27T12:41:00Z">
+        <w:r>
+          <w:t xml:space="preserve"> interface: protected variation and indirection</w:t>
+        </w:r>
+      </w:ins>
+    </w:p>
+    <w:p>
+      <w:pPr>
+        <w:rPr>
+          <w:ins w:id="32" w:author="Fin -" w:date="2022-04-27T12:43:00Z"/>
+        </w:rPr>
+      </w:pPr>
+      <w:ins w:id="33" w:author="Fin -" w:date="2022-04-27T12:41:00Z">
+        <w:r>
+          <w:t>C</w:t>
+        </w:r>
+      </w:ins>
+      <w:ins w:id="34" w:author="Fin -" w:date="2022-04-27T12:42:00Z">
+        <w:r>
+          <w:t xml:space="preserve">reation of </w:t>
+        </w:r>
+        <w:r>
+          <w:t>Strategy</w:t>
+        </w:r>
+        <w:r>
+          <w:t xml:space="preserve"> object inside Puppet class: Creator</w:t>
+        </w:r>
+      </w:ins>
+    </w:p>
+    <w:p>
+      <w:pPr>
+        <w:rPr>
+          <w:ins w:id="35" w:author="Fin -" w:date="2022-04-27T13:15:00Z"/>
+        </w:rPr>
+      </w:pPr>
       <w:proofErr w:type="gramStart"/>
-      <w:r>
-        <w:rPr>
-          <w:sz w:val="24"/>
-          <w:szCs w:val="24"/>
-        </w:rPr>
-        <w:t>low-coupling</w:t>
-      </w:r>
+      <w:ins w:id="36" w:author="Fin -" w:date="2022-04-27T13:11:00Z">
+        <w:r>
+          <w:rPr>
+            <w:rFonts w:hint="eastAsia"/>
+          </w:rPr>
+          <w:t>4.a</w:t>
+        </w:r>
+        <w:r>
+          <w:t>,b</w:t>
+        </w:r>
+      </w:ins>
       <w:proofErr w:type="gramEnd"/>
-      <w:r>
-        <w:rPr>
-          <w:sz w:val="24"/>
-          <w:szCs w:val="24"/>
-        </w:rPr>
-        <w:t>.</w:t>
-      </w:r>
-    </w:p>
-    <w:p>
-      <w:pPr>
-        <w:rPr>
-          <w:sz w:val="24"/>
-          <w:szCs w:val="24"/>
-        </w:rPr>
-      </w:pPr>
-      <w:r>
-        <w:rPr>
-          <w:sz w:val="24"/>
-          <w:szCs w:val="24"/>
-        </w:rPr>
-        <w:t>Task 2:</w:t>
-      </w:r>
-    </w:p>
-    <w:p>
-      <w:pPr>
-        <w:rPr>
-          <w:i/>
-          <w:iCs/>
-        </w:rPr>
-      </w:pPr>
-      <w:r>
-        <w:rPr>
-          <w:i/>
-          <w:iCs/>
-        </w:rPr>
-        <w:t>“</w:t>
-      </w:r>
-      <w:r>
-        <w:rPr>
-          <w:i/>
-          <w:iCs/>
-        </w:rPr>
-        <w:t>Players do not travel down a path symbol if they rolled the lowest possible roll (a 1 if using only one dice, a 3 for three dice and so on) to land on the symbol square.</w:t>
-      </w:r>
-      <w:r>
-        <w:rPr>
-          <w:i/>
-          <w:iCs/>
-        </w:rPr>
-        <w:t>”</w:t>
-      </w:r>
-    </w:p>
-    <w:p>
-      <w:pPr>
-        <w:rPr>
-          <w:sz w:val="24"/>
-          <w:szCs w:val="24"/>
-        </w:rPr>
-      </w:pPr>
-      <w:r>
-        <w:rPr>
-          <w:sz w:val="24"/>
-          <w:szCs w:val="24"/>
-        </w:rPr>
-        <w:t>To ensure the game adhered to these specifications, we created a new Boolean type called ‘isLowest’. The Boolean ‘isLowest’ is able to determine whether or not the lowest possible number were rolled by comparing the rolled value with the number of dice, (</w:t>
-      </w:r>
+    </w:p>
+    <w:p>
+      <w:pPr>
+        <w:rPr>
+          <w:ins w:id="37" w:author="Fin -" w:date="2022-04-27T13:11:00Z"/>
+          <w:rFonts w:hint="eastAsia"/>
+        </w:rPr>
+      </w:pPr>
+      <w:ins w:id="38" w:author="Fin -" w:date="2022-04-27T13:15:00Z">
+        <w:r>
+          <w:t xml:space="preserve">An </w:t>
+        </w:r>
+        <w:proofErr w:type="spellStart"/>
+        <w:r>
+          <w:t>isReversed</w:t>
+        </w:r>
+        <w:proofErr w:type="spellEnd"/>
+        <w:r>
+          <w:t xml:space="preserve"> </w:t>
+        </w:r>
+      </w:ins>
+      <w:ins w:id="39" w:author="Fin -" w:date="2022-04-27T13:28:00Z">
+        <w:r>
+          <w:t>variable</w:t>
+        </w:r>
+        <w:r>
+          <w:t xml:space="preserve"> </w:t>
+        </w:r>
+      </w:ins>
+      <w:ins w:id="40" w:author="Fin -" w:date="2022-04-27T13:15:00Z">
+        <w:r>
+          <w:t>is added to the Connection class</w:t>
+        </w:r>
+      </w:ins>
+      <w:ins w:id="41" w:author="Fin -" w:date="2022-04-27T13:21:00Z">
+        <w:r>
+          <w:t xml:space="preserve"> which indicates whether the Connection is reversed or not</w:t>
+        </w:r>
+      </w:ins>
+      <w:ins w:id="42" w:author="Fin -" w:date="2022-04-27T13:15:00Z">
+        <w:r>
+          <w:t xml:space="preserve">, </w:t>
+        </w:r>
+      </w:ins>
+      <w:ins w:id="43" w:author="Fin -" w:date="2022-04-27T13:19:00Z">
+        <w:r>
+          <w:t xml:space="preserve">when </w:t>
+        </w:r>
+        <w:proofErr w:type="spellStart"/>
+        <w:r>
+          <w:t>isReversed</w:t>
+        </w:r>
+        <w:proofErr w:type="spellEnd"/>
+        <w:r>
+          <w:t xml:space="preserve">=true, the </w:t>
+        </w:r>
+      </w:ins>
+      <w:ins w:id="44" w:author="Fin -" w:date="2022-04-27T13:20:00Z">
+        <w:r>
+          <w:t>starting location and ending location is exchanged co</w:t>
+        </w:r>
+        <w:r>
+          <w:t>mparing to the initiali</w:t>
+        </w:r>
+        <w:r>
+          <w:t>ze value, the reverse</w:t>
+        </w:r>
+        <w:r>
+          <w:t xml:space="preserve"> action is achieved by </w:t>
+        </w:r>
+        <w:proofErr w:type="gramStart"/>
+        <w:r>
+          <w:t>reverse(</w:t>
+        </w:r>
+        <w:proofErr w:type="gramEnd"/>
+        <w:r>
+          <w:t>) method</w:t>
+        </w:r>
+      </w:ins>
+      <w:ins w:id="45" w:author="Fin -" w:date="2022-04-27T13:22:00Z">
+        <w:r>
+          <w:t xml:space="preserve"> inside Connection class, calling this method will set </w:t>
+        </w:r>
+        <w:proofErr w:type="spellStart"/>
+        <w:r>
+          <w:t>isReversed</w:t>
+        </w:r>
+        <w:proofErr w:type="spellEnd"/>
+        <w:r>
+          <w:t xml:space="preserve"> to the opposite value(</w:t>
+        </w:r>
+      </w:ins>
+      <w:ins w:id="46" w:author="Fin -" w:date="2022-04-27T13:23:00Z">
+        <w:r>
+          <w:t>when it is true, set to false and vice versa</w:t>
+        </w:r>
+      </w:ins>
+      <w:ins w:id="47" w:author="Fin -" w:date="2022-04-27T13:22:00Z">
+        <w:r>
+          <w:t>)</w:t>
+        </w:r>
+      </w:ins>
+      <w:ins w:id="48" w:author="Fin -" w:date="2022-04-27T13:23:00Z">
+        <w:r>
+          <w:t>, and</w:t>
+        </w:r>
+      </w:ins>
+      <w:ins w:id="49" w:author="Fin -" w:date="2022-04-27T13:24:00Z">
+        <w:r>
+          <w:t xml:space="preserve"> do the</w:t>
+        </w:r>
+        <w:r>
+          <w:t xml:space="preserve"> location exchange</w:t>
+        </w:r>
+      </w:ins>
+      <w:ins w:id="50" w:author="Fin -" w:date="2022-04-27T13:22:00Z">
+        <w:r>
+          <w:t>.</w:t>
+        </w:r>
+      </w:ins>
+      <w:ins w:id="51" w:author="Fin -" w:date="2022-04-27T13:24:00Z">
+        <w:r>
+          <w:t xml:space="preserve"> There is also a </w:t>
+        </w:r>
+        <w:proofErr w:type="spellStart"/>
+        <w:r>
+          <w:t>setReversed</w:t>
+        </w:r>
+        <w:proofErr w:type="spellEnd"/>
+        <w:r>
+          <w:t xml:space="preserve">() method that achieve the same functionality, but instead of changing </w:t>
+        </w:r>
+        <w:proofErr w:type="spellStart"/>
+        <w:r>
+          <w:t>isReversed</w:t>
+        </w:r>
+        <w:proofErr w:type="spellEnd"/>
+        <w:r>
+          <w:t xml:space="preserve"> back</w:t>
+        </w:r>
+      </w:ins>
+      <w:ins w:id="52" w:author="Fin -" w:date="2022-04-27T13:26:00Z">
+        <w:r>
+          <w:t>-</w:t>
+        </w:r>
+      </w:ins>
+      <w:ins w:id="53" w:author="Fin -" w:date="2022-04-27T13:24:00Z">
+        <w:r>
+          <w:t>and</w:t>
+        </w:r>
+      </w:ins>
+      <w:ins w:id="54" w:author="Fin -" w:date="2022-04-27T13:26:00Z">
+        <w:r>
+          <w:t>-</w:t>
+        </w:r>
+      </w:ins>
+      <w:ins w:id="55" w:author="Fin -" w:date="2022-04-27T13:24:00Z">
+        <w:r>
+          <w:t xml:space="preserve">forth, it can </w:t>
+        </w:r>
+      </w:ins>
+      <w:ins w:id="56" w:author="Fin -" w:date="2022-04-27T13:25:00Z">
+        <w:r>
+          <w:rPr>
+            <w:rFonts w:hint="eastAsia"/>
+          </w:rPr>
+          <w:t>a</w:t>
+        </w:r>
+        <w:r>
+          <w:t xml:space="preserve">ssign </w:t>
+        </w:r>
+      </w:ins>
       <w:proofErr w:type="spellStart"/>
+      <w:ins w:id="57" w:author="Fin -" w:date="2022-04-27T13:26:00Z">
+        <w:r>
+          <w:t>isRevered</w:t>
+        </w:r>
+        <w:proofErr w:type="spellEnd"/>
+        <w:r>
+          <w:t xml:space="preserve"> directly to true or false, this method is used for toggling </w:t>
+        </w:r>
+      </w:ins>
+      <w:ins w:id="58" w:author="Fin -" w:date="2022-04-27T13:29:00Z">
+        <w:r>
+          <w:t xml:space="preserve">strategy </w:t>
+        </w:r>
+      </w:ins>
+      <w:ins w:id="59" w:author="Fin -" w:date="2022-04-27T13:26:00Z">
+        <w:r>
+          <w:t>button.</w:t>
+        </w:r>
+      </w:ins>
+      <w:ins w:id="60" w:author="Fin -" w:date="2022-04-27T13:23:00Z">
+        <w:r>
+          <w:t xml:space="preserve"> </w:t>
+        </w:r>
+      </w:ins>
+      <w:ins w:id="61" w:author="Fin -" w:date="2022-04-27T13:22:00Z">
+        <w:r>
+          <w:t xml:space="preserve"> </w:t>
+        </w:r>
+      </w:ins>
+    </w:p>
+    <w:p>
+      <w:pPr>
+        <w:rPr>
+          <w:ins w:id="62" w:author="Fin -" w:date="2022-04-27T13:27:00Z"/>
+        </w:rPr>
+      </w:pPr>
       <w:proofErr w:type="gramStart"/>
-      <w:r>
-        <w:rPr>
-          <w:sz w:val="24"/>
-          <w:szCs w:val="24"/>
-        </w:rPr>
-        <w:t>ie</w:t>
-      </w:r>
-      <w:proofErr w:type="spellEnd"/>
+      <w:ins w:id="63" w:author="Fin -" w:date="2022-04-27T13:27:00Z">
+        <w:r>
+          <w:rPr>
+            <w:rFonts w:hint="eastAsia"/>
+          </w:rPr>
+          <w:lastRenderedPageBreak/>
+          <w:t>4</w:t>
+        </w:r>
+        <w:r>
+          <w:t>.c</w:t>
+        </w:r>
+        <w:proofErr w:type="gramEnd"/>
+      </w:ins>
+    </w:p>
+    <w:p>
+      <w:pPr>
+        <w:rPr>
+          <w:ins w:id="64" w:author="Fin -" w:date="2022-04-27T13:11:00Z"/>
+          <w:rPrChange w:id="65" w:author="Fin -" w:date="2022-04-27T13:20:00Z">
+            <w:rPr>
+              <w:ins w:id="66" w:author="Fin -" w:date="2022-04-27T13:11:00Z"/>
+            </w:rPr>
+          </w:rPrChange>
+        </w:rPr>
+      </w:pPr>
+      <w:ins w:id="67" w:author="Fin -" w:date="2022-04-27T13:27:00Z">
+        <w:r>
+          <w:t xml:space="preserve">In </w:t>
+        </w:r>
+        <w:proofErr w:type="spellStart"/>
+        <w:r>
+          <w:t>NavigationPane</w:t>
+        </w:r>
+        <w:proofErr w:type="spellEnd"/>
+        <w:r>
+          <w:t xml:space="preserve"> class, the basic framework of toggle button is alrea</w:t>
+        </w:r>
+      </w:ins>
+      <w:ins w:id="68" w:author="Fin -" w:date="2022-04-27T13:28:00Z">
+        <w:r>
+          <w:t xml:space="preserve">dy set up. We adjust its calling </w:t>
+        </w:r>
+        <w:proofErr w:type="spellStart"/>
+        <w:proofErr w:type="gramStart"/>
+        <w:r>
+          <w:t>toggleCheck</w:t>
+        </w:r>
+        <w:proofErr w:type="spellEnd"/>
+        <w:r>
+          <w:t>(</w:t>
+        </w:r>
+        <w:proofErr w:type="gramEnd"/>
+        <w:r>
+          <w:t xml:space="preserve">) to update with </w:t>
+        </w:r>
+        <w:proofErr w:type="spellStart"/>
+        <w:r>
+          <w:t>isReversed</w:t>
+        </w:r>
+        <w:proofErr w:type="spellEnd"/>
+        <w:r>
+          <w:t xml:space="preserve"> variable</w:t>
+        </w:r>
+      </w:ins>
+      <w:ins w:id="69" w:author="Fin -" w:date="2022-04-27T13:29:00Z">
+        <w:r>
+          <w:t xml:space="preserve"> in </w:t>
+        </w:r>
+        <w:proofErr w:type="spellStart"/>
+        <w:r>
+          <w:t>startMoving</w:t>
+        </w:r>
+        <w:proofErr w:type="spellEnd"/>
+        <w:r>
+          <w:t xml:space="preserve">() </w:t>
+        </w:r>
+      </w:ins>
+      <w:ins w:id="70" w:author="Fin -" w:date="2022-04-27T13:30:00Z">
+        <w:r>
+          <w:t xml:space="preserve">and </w:t>
+        </w:r>
+        <w:proofErr w:type="spellStart"/>
+        <w:r>
+          <w:t>buttonChecked</w:t>
+        </w:r>
+        <w:proofErr w:type="spellEnd"/>
+        <w:r>
+          <w:t xml:space="preserve">() </w:t>
+        </w:r>
+      </w:ins>
+      <w:ins w:id="71" w:author="Fin -" w:date="2022-04-27T13:29:00Z">
+        <w:r>
+          <w:t>method</w:t>
+        </w:r>
+      </w:ins>
+      <w:ins w:id="72" w:author="Fin -" w:date="2022-04-27T13:28:00Z">
+        <w:r>
+          <w:t>.</w:t>
+        </w:r>
+      </w:ins>
+    </w:p>
+    <w:p>
+      <w:pPr>
+        <w:rPr>
+          <w:ins w:id="73" w:author="Fin -" w:date="2022-04-27T12:43:00Z"/>
+          <w:rFonts w:hint="eastAsia"/>
+        </w:rPr>
+      </w:pPr>
+      <w:proofErr w:type="gramStart"/>
+      <w:ins w:id="74" w:author="Fin -" w:date="2022-04-27T13:11:00Z">
+        <w:r>
+          <w:rPr>
+            <w:rFonts w:hint="eastAsia"/>
+          </w:rPr>
+          <w:t>4.d</w:t>
+        </w:r>
+      </w:ins>
       <w:proofErr w:type="gramEnd"/>
-      <w:r>
-        <w:rPr>
-          <w:sz w:val="24"/>
-          <w:szCs w:val="24"/>
-        </w:rPr>
-        <w:t xml:space="preserve"> rolled value is equal to number of dice). So, in the case where ‘isLowest’ is true and the player </w:t>
-      </w:r>
-      <w:r>
-        <w:rPr>
-          <w:sz w:val="24"/>
-          <w:szCs w:val="24"/>
-        </w:rPr>
-        <w:t xml:space="preserve">lands on a position which exhibits a connection, </w:t>
-      </w:r>
-      <w:r>
-        <w:rPr>
-          <w:sz w:val="24"/>
-          <w:szCs w:val="24"/>
-        </w:rPr>
-        <w:t xml:space="preserve">the </w:t>
-      </w:r>
-      <w:r>
-        <w:rPr>
-          <w:sz w:val="24"/>
-          <w:szCs w:val="24"/>
-        </w:rPr>
-        <w:t>connection will not be triggered.</w:t>
-      </w:r>
-      <w:r>
-        <w:rPr>
-          <w:sz w:val="24"/>
-          <w:szCs w:val="24"/>
-        </w:rPr>
-        <w:t xml:space="preserve"> Our ‘isLowest</w:t>
-      </w:r>
-      <w:r>
-        <w:rPr>
-          <w:sz w:val="24"/>
-          <w:szCs w:val="24"/>
-        </w:rPr>
-        <w:t>’ variable</w:t>
-      </w:r>
-      <w:r>
-        <w:rPr>
-          <w:sz w:val="24"/>
-          <w:szCs w:val="24"/>
-        </w:rPr>
-        <w:t xml:space="preserve"> was incorporated into the Puppet class (go method, line 81)</w:t>
-      </w:r>
-      <w:r>
-        <w:rPr>
-          <w:sz w:val="24"/>
-          <w:szCs w:val="24"/>
-        </w:rPr>
-        <w:t xml:space="preserve"> with an if statement.</w:t>
-      </w:r>
-      <w:r>
-        <w:rPr>
-          <w:sz w:val="24"/>
-          <w:szCs w:val="24"/>
-        </w:rPr>
-        <w:t xml:space="preserve"> </w:t>
-      </w:r>
-      <w:r>
-        <w:rPr>
-          <w:sz w:val="24"/>
-          <w:szCs w:val="24"/>
-        </w:rPr>
-        <w:t>To complete</w:t>
-      </w:r>
-      <w:r>
-        <w:rPr>
-          <w:sz w:val="24"/>
-          <w:szCs w:val="24"/>
-        </w:rPr>
-        <w:t xml:space="preserve"> task 2</w:t>
-      </w:r>
-      <w:r>
-        <w:rPr>
-          <w:sz w:val="24"/>
-          <w:szCs w:val="24"/>
-        </w:rPr>
-        <w:t>, we implemented the ‘isLowest’ Boolean as described above</w:t>
-      </w:r>
-      <w:r>
-        <w:rPr>
-          <w:sz w:val="24"/>
-          <w:szCs w:val="24"/>
-        </w:rPr>
-        <w:t xml:space="preserve"> and altered some if statements in the ‘act’ class </w:t>
-      </w:r>
-      <w:r>
-        <w:rPr>
-          <w:sz w:val="24"/>
-          <w:szCs w:val="24"/>
-        </w:rPr>
-        <w:t>(line 128 in Puppet.java)</w:t>
-      </w:r>
-      <w:r>
-        <w:rPr>
-          <w:sz w:val="24"/>
-          <w:szCs w:val="24"/>
-        </w:rPr>
-        <w:t xml:space="preserve"> </w:t>
-      </w:r>
-      <w:r>
-        <w:rPr>
-          <w:sz w:val="24"/>
-          <w:szCs w:val="24"/>
-        </w:rPr>
-        <w:t>to check if the player is on a connection or not</w:t>
-      </w:r>
-      <w:r>
-        <w:rPr>
-          <w:sz w:val="24"/>
-          <w:szCs w:val="24"/>
-        </w:rPr>
-        <w:t xml:space="preserve"> which combined to achieve the desired functionality described in task 2.</w:t>
-      </w:r>
-      <w:r>
-        <w:rPr>
-          <w:sz w:val="24"/>
-          <w:szCs w:val="24"/>
-        </w:rPr>
-        <w:t xml:space="preserve"> The main idea behind our approach to task 2 was that it was </w:t>
-      </w:r>
-      <w:r>
-        <w:rPr>
-          <w:sz w:val="24"/>
-          <w:szCs w:val="24"/>
-        </w:rPr>
-        <w:t>again, simple to implement, both in terms of the complexity of the changes made and the actual amount of code that needed to be written and or altered</w:t>
-      </w:r>
-      <w:r>
-        <w:rPr>
-          <w:sz w:val="24"/>
-          <w:szCs w:val="24"/>
-        </w:rPr>
-        <w:t>.</w:t>
-      </w:r>
-      <w:r>
-        <w:rPr>
-          <w:sz w:val="24"/>
-          <w:szCs w:val="24"/>
-        </w:rPr>
-        <w:t xml:space="preserve"> </w:t>
-      </w:r>
-      <w:r>
-        <w:rPr>
-          <w:sz w:val="24"/>
-          <w:szCs w:val="24"/>
-        </w:rPr>
-        <w:t xml:space="preserve">So not only did our solution effectively solve the </w:t>
-      </w:r>
-      <w:r>
-        <w:rPr>
-          <w:sz w:val="24"/>
-          <w:szCs w:val="24"/>
-        </w:rPr>
-        <w:lastRenderedPageBreak/>
-        <w:t xml:space="preserve">problem at hand, </w:t>
-      </w:r>
+    </w:p>
+    <w:p>
+      <w:pPr>
+        <w:rPr>
+          <w:ins w:id="75" w:author="Fin -" w:date="2022-04-27T12:40:00Z"/>
+          <w:rFonts w:hint="eastAsia"/>
+          <w:rPrChange w:id="76" w:author="Fin -" w:date="2022-04-27T12:43:00Z">
+            <w:rPr>
+              <w:ins w:id="77" w:author="Fin -" w:date="2022-04-27T12:40:00Z"/>
+              <w:rFonts w:hint="eastAsia"/>
+            </w:rPr>
+          </w:rPrChange>
+        </w:rPr>
+      </w:pPr>
+      <w:ins w:id="78" w:author="Fin -" w:date="2022-04-27T12:43:00Z">
+        <w:r>
+          <w:t>The reason we decided to create a Strategy interface is that in task 4.d, it is noted that NERDI games will change strategy in the future, which require</w:t>
+        </w:r>
+      </w:ins>
+      <w:ins w:id="79" w:author="Fin -" w:date="2022-04-27T12:44:00Z">
+        <w:r>
+          <w:t>s</w:t>
+        </w:r>
+      </w:ins>
+      <w:ins w:id="80" w:author="Fin -" w:date="2022-04-27T12:43:00Z">
+        <w:r>
+          <w:t xml:space="preserve"> our design of</w:t>
+        </w:r>
+      </w:ins>
+      <w:ins w:id="81" w:author="Fin -" w:date="2022-04-27T12:44:00Z">
+        <w:r>
+          <w:t xml:space="preserve"> implementations of task</w:t>
+        </w:r>
+      </w:ins>
+      <w:ins w:id="82" w:author="Fin -" w:date="2022-04-27T13:30:00Z">
+        <w:r>
+          <w:t xml:space="preserve"> </w:t>
+        </w:r>
+      </w:ins>
+      <w:ins w:id="83" w:author="Fin -" w:date="2022-04-27T12:44:00Z">
+        <w:r>
+          <w:t xml:space="preserve">4 to </w:t>
+        </w:r>
+      </w:ins>
+      <w:ins w:id="84" w:author="Fin -" w:date="2022-04-27T12:46:00Z">
+        <w:r>
+          <w:t xml:space="preserve">be </w:t>
+        </w:r>
+        <w:proofErr w:type="gramStart"/>
+        <w:r>
+          <w:t>robust</w:t>
+        </w:r>
+      </w:ins>
+      <w:proofErr w:type="gramEnd"/>
+      <w:ins w:id="85" w:author="Fin -" w:date="2022-04-27T12:45:00Z">
+        <w:r>
+          <w:t xml:space="preserve"> with changes of the implementation of future coming strategies, that is,</w:t>
+        </w:r>
+      </w:ins>
+      <w:ins w:id="86" w:author="Fin -" w:date="2022-04-27T12:46:00Z">
+        <w:r>
+          <w:t xml:space="preserve"> we need to p</w:t>
+        </w:r>
+      </w:ins>
+      <w:ins w:id="87" w:author="Fin -" w:date="2022-04-27T12:45:00Z">
+        <w:r>
+          <w:t xml:space="preserve">rotect the functionality of the existing system from </w:t>
+        </w:r>
+      </w:ins>
+      <w:ins w:id="88" w:author="Fin -" w:date="2022-04-27T12:47:00Z">
+        <w:r>
+          <w:t xml:space="preserve">the incoming </w:t>
+        </w:r>
+      </w:ins>
+      <w:ins w:id="89" w:author="Fin -" w:date="2022-04-27T12:45:00Z">
+        <w:r>
+          <w:t xml:space="preserve">new changes of Strategy class. </w:t>
+        </w:r>
+      </w:ins>
+      <w:ins w:id="90" w:author="Fin -" w:date="2022-04-27T12:48:00Z">
+        <w:r>
+          <w:t xml:space="preserve">Thus, we decided to use </w:t>
+        </w:r>
+        <w:proofErr w:type="gramStart"/>
+        <w:r>
+          <w:t>Protected</w:t>
+        </w:r>
+        <w:proofErr w:type="gramEnd"/>
+        <w:r>
+          <w:t xml:space="preserve"> variations pattern and create a Strategy interface to handle future coming classes. </w:t>
+        </w:r>
+      </w:ins>
+      <w:ins w:id="91" w:author="Fin -" w:date="2022-04-27T12:49:00Z">
+        <w:r>
+          <w:t>In this way,</w:t>
+        </w:r>
+      </w:ins>
+      <w:ins w:id="92" w:author="Fin -" w:date="2022-04-27T13:06:00Z">
+        <w:r>
+          <w:t xml:space="preserve"> the coupling </w:t>
+        </w:r>
+        <w:r>
+          <w:t>of the system and the strategy</w:t>
+        </w:r>
+        <w:r>
+          <w:t xml:space="preserve"> is reduced</w:t>
+        </w:r>
+        <w:r>
+          <w:t>, and</w:t>
+        </w:r>
+      </w:ins>
+      <w:ins w:id="93" w:author="Fin -" w:date="2022-04-27T13:07:00Z">
+        <w:r>
+          <w:t xml:space="preserve"> applies </w:t>
+        </w:r>
+      </w:ins>
+      <w:ins w:id="94" w:author="Fin -" w:date="2022-04-27T13:06:00Z">
+        <w:r>
+          <w:t>indirection</w:t>
+        </w:r>
+        <w:r>
+          <w:t>.</w:t>
+        </w:r>
+      </w:ins>
+      <w:ins w:id="95" w:author="Fin -" w:date="2022-04-27T12:49:00Z">
+        <w:r>
+          <w:t xml:space="preserve"> W</w:t>
+        </w:r>
+        <w:r>
+          <w:t>hen the developers decided to implement a new strategy</w:t>
+        </w:r>
+      </w:ins>
+      <w:ins w:id="96" w:author="Fin -" w:date="2022-04-27T12:56:00Z">
+        <w:r>
+          <w:t xml:space="preserve"> </w:t>
+        </w:r>
+        <w:r>
+          <w:t>or change</w:t>
+        </w:r>
+        <w:r>
+          <w:t xml:space="preserve"> the current </w:t>
+        </w:r>
+        <w:r>
+          <w:t>strategy</w:t>
+        </w:r>
+      </w:ins>
+      <w:ins w:id="97" w:author="Fin -" w:date="2022-04-27T12:50:00Z">
+        <w:r>
+          <w:t>, they only need to create a new class which implements the Strategy interface</w:t>
+        </w:r>
+      </w:ins>
+      <w:ins w:id="98" w:author="Fin -" w:date="2022-04-27T12:55:00Z">
+        <w:r>
+          <w:t xml:space="preserve"> or changing the methods in the </w:t>
+        </w:r>
+      </w:ins>
+      <w:ins w:id="99" w:author="Fin -" w:date="2022-04-27T12:56:00Z">
+        <w:r>
+          <w:t xml:space="preserve">implementation </w:t>
+        </w:r>
+      </w:ins>
+      <w:ins w:id="100" w:author="Fin -" w:date="2022-04-27T12:55:00Z">
+        <w:r>
+          <w:t>class</w:t>
+        </w:r>
+      </w:ins>
+      <w:ins w:id="101" w:author="Fin -" w:date="2022-04-27T12:51:00Z">
+        <w:r>
+          <w:t>. T</w:t>
+        </w:r>
+        <w:r>
+          <w:t>he rest of the system only cares</w:t>
+        </w:r>
+      </w:ins>
+      <w:ins w:id="102" w:author="Fin -" w:date="2022-04-27T12:53:00Z">
+        <w:r>
+          <w:t xml:space="preserve"> about</w:t>
+        </w:r>
+      </w:ins>
+      <w:ins w:id="103" w:author="Fin -" w:date="2022-04-27T12:51:00Z">
+        <w:r>
+          <w:t xml:space="preserve"> methods </w:t>
+        </w:r>
+      </w:ins>
+      <w:ins w:id="104" w:author="Fin -" w:date="2022-04-27T12:53:00Z">
+        <w:r>
+          <w:t>declared in the interface, which protecting the</w:t>
+        </w:r>
+      </w:ins>
+      <w:ins w:id="105" w:author="Fin -" w:date="2022-04-27T13:02:00Z">
+        <w:r>
+          <w:t xml:space="preserve"> rest of</w:t>
+        </w:r>
+      </w:ins>
+      <w:ins w:id="106" w:author="Fin -" w:date="2022-04-27T12:53:00Z">
+        <w:r>
+          <w:t xml:space="preserve"> system from cha</w:t>
+        </w:r>
+        <w:r>
+          <w:t>nging in order to adapt to new s</w:t>
+        </w:r>
+        <w:r>
+          <w:t>t</w:t>
+        </w:r>
+      </w:ins>
+      <w:ins w:id="107" w:author="Fin -" w:date="2022-04-27T12:57:00Z">
+        <w:r>
+          <w:t>r</w:t>
+        </w:r>
+      </w:ins>
+      <w:ins w:id="108" w:author="Fin -" w:date="2022-04-27T12:53:00Z">
+        <w:r>
+          <w:t>ateg</w:t>
+        </w:r>
+        <w:r>
+          <w:t>ies</w:t>
+        </w:r>
+      </w:ins>
+    </w:p>
+    <w:p>
+      <w:pPr>
+        <w:rPr>
+          <w:ins w:id="109" w:author="Fin -" w:date="2022-04-27T12:57:00Z"/>
+        </w:rPr>
+      </w:pPr>
+    </w:p>
+    <w:p>
+      <w:pPr>
+        <w:rPr>
+          <w:ins w:id="110" w:author="Fin -" w:date="2022-04-27T13:35:00Z"/>
+        </w:rPr>
+      </w:pPr>
+      <w:ins w:id="111" w:author="Fin -" w:date="2022-04-27T12:57:00Z">
+        <w:r>
+          <w:rPr>
+            <w:rFonts w:hint="eastAsia"/>
+          </w:rPr>
+          <w:t xml:space="preserve">We decided to put </w:t>
+        </w:r>
+        <w:r>
+          <w:t>the</w:t>
+        </w:r>
+        <w:r>
+          <w:rPr>
+            <w:rFonts w:hint="eastAsia"/>
+          </w:rPr>
+          <w:t xml:space="preserve"> </w:t>
+        </w:r>
+        <w:r>
+          <w:t>creation responsibility</w:t>
+        </w:r>
+      </w:ins>
+      <w:ins w:id="112" w:author="Fin -" w:date="2022-04-27T12:58:00Z">
+        <w:r>
+          <w:t xml:space="preserve"> of Strategy object</w:t>
+        </w:r>
+      </w:ins>
+      <w:ins w:id="113" w:author="Fin -" w:date="2022-04-27T12:57:00Z">
+        <w:r>
+          <w:t xml:space="preserve"> to Puppet class</w:t>
+        </w:r>
+      </w:ins>
+      <w:ins w:id="114" w:author="Fin -" w:date="2022-04-27T12:58:00Z">
+        <w:r>
+          <w:t xml:space="preserve"> by applying Creator Pattern, because </w:t>
+        </w:r>
+      </w:ins>
+      <w:ins w:id="115" w:author="Fin -" w:date="2022-04-27T13:00:00Z">
+        <w:r>
+          <w:t xml:space="preserve">it makes sense to let </w:t>
+        </w:r>
+      </w:ins>
+      <w:ins w:id="116" w:author="Fin -" w:date="2022-04-27T12:58:00Z">
+        <w:r>
+          <w:t>each puppet</w:t>
+        </w:r>
+      </w:ins>
+      <w:ins w:id="117" w:author="Fin -" w:date="2022-04-27T12:59:00Z">
+        <w:r>
+          <w:t xml:space="preserve"> have one strategy</w:t>
+        </w:r>
+      </w:ins>
+      <w:ins w:id="118" w:author="Fin -" w:date="2022-04-27T13:00:00Z">
+        <w:r>
+          <w:t>,</w:t>
+        </w:r>
+      </w:ins>
+      <w:ins w:id="119" w:author="Fin -" w:date="2022-04-27T13:01:00Z">
+        <w:r>
+          <w:t xml:space="preserve"> and the strategy and puppet are closely related</w:t>
+        </w:r>
+      </w:ins>
+      <w:ins w:id="120" w:author="Fin -" w:date="2022-04-27T13:02:00Z">
+        <w:r>
+          <w:t xml:space="preserve"> (puppet needs to use instance of Strategy class)</w:t>
+        </w:r>
+      </w:ins>
+      <w:ins w:id="121" w:author="Fin -" w:date="2022-04-27T13:01:00Z">
+        <w:r>
+          <w:t>,</w:t>
+        </w:r>
+      </w:ins>
+      <w:ins w:id="122" w:author="Fin -" w:date="2022-04-27T13:00:00Z">
+        <w:r>
+          <w:t xml:space="preserve"> therefore in the future the developers want to apply different </w:t>
+        </w:r>
+      </w:ins>
+      <w:ins w:id="123" w:author="Fin -" w:date="2022-04-27T13:01:00Z">
+        <w:r>
+          <w:t>strategy</w:t>
+        </w:r>
+      </w:ins>
+      <w:ins w:id="124" w:author="Fin -" w:date="2022-04-27T13:00:00Z">
+        <w:r>
+          <w:t xml:space="preserve"> </w:t>
+        </w:r>
+      </w:ins>
+      <w:ins w:id="125" w:author="Fin -" w:date="2022-04-27T13:01:00Z">
+        <w:r>
+          <w:t>to different puppets, our design still works.</w:t>
+        </w:r>
+      </w:ins>
+      <w:ins w:id="126" w:author="Fin -" w:date="2022-04-27T12:59:00Z">
+        <w:r>
+          <w:t xml:space="preserve"> </w:t>
+        </w:r>
+      </w:ins>
+      <w:ins w:id="127" w:author="Fin -" w:date="2022-04-27T12:58:00Z">
+        <w:r>
+          <w:t xml:space="preserve"> </w:t>
+        </w:r>
+      </w:ins>
+    </w:p>
+    <w:p>
+      <w:pPr>
+        <w:rPr>
+          <w:ins w:id="128" w:author="Fin -" w:date="2022-04-27T13:32:00Z"/>
+        </w:rPr>
+      </w:pPr>
+      <w:ins w:id="129" w:author="Fin -" w:date="2022-04-27T13:35:00Z">
+        <w:r>
+          <w:t xml:space="preserve">For calling of </w:t>
+        </w:r>
+        <w:proofErr w:type="spellStart"/>
+        <w:proofErr w:type="gramStart"/>
+        <w:r>
+          <w:t>doStrategy</w:t>
+        </w:r>
+        <w:proofErr w:type="spellEnd"/>
+        <w:r>
+          <w:t>(</w:t>
+        </w:r>
+        <w:proofErr w:type="gramEnd"/>
+        <w:r>
+          <w:t>),</w:t>
+        </w:r>
+        <w:r>
+          <w:t xml:space="preserve"> we add that w</w:t>
+        </w:r>
+      </w:ins>
+      <w:ins w:id="130" w:author="Fin -" w:date="2022-04-27T13:36:00Z">
+        <w:r>
+          <w:t>ithin</w:t>
+        </w:r>
+      </w:ins>
+      <w:bookmarkStart w:id="131" w:name="_GoBack"/>
+      <w:bookmarkEnd w:id="131"/>
+      <w:ins w:id="132" w:author="Fin -" w:date="2022-04-27T13:35:00Z">
+        <w:r>
+          <w:t xml:space="preserve"> act() method in puppet so that the puppet</w:t>
+        </w:r>
+      </w:ins>
+      <w:ins w:id="133" w:author="Fin -" w:date="2022-04-27T13:36:00Z">
+        <w:r>
+          <w:t xml:space="preserve"> will apply strategy after its moving action.</w:t>
+        </w:r>
+      </w:ins>
+    </w:p>
+    <w:p>
+      <w:pPr>
+        <w:rPr>
+          <w:ins w:id="134" w:author="Fin -" w:date="2022-04-27T13:32:00Z"/>
+        </w:rPr>
+      </w:pPr>
+    </w:p>
+    <w:p>
+      <w:pPr>
+        <w:rPr>
+          <w:ins w:id="135" w:author="Fin -" w:date="2022-04-27T12:57:00Z"/>
+          <w:rFonts w:hint="eastAsia"/>
+        </w:rPr>
+      </w:pPr>
+      <w:ins w:id="136" w:author="Fin -" w:date="2022-04-27T13:32:00Z">
+        <w:r>
+          <w:t>We</w:t>
+        </w:r>
+      </w:ins>
+      <w:ins w:id="137" w:author="Fin -" w:date="2022-04-27T13:33:00Z">
+        <w:r>
+          <w:t xml:space="preserve"> also added two more methods inside </w:t>
+        </w:r>
+        <w:proofErr w:type="spellStart"/>
+        <w:r>
+          <w:t>GamePane</w:t>
+        </w:r>
+        <w:proofErr w:type="spellEnd"/>
+        <w:r>
+          <w:t xml:space="preserve"> class to help with the giving strategy implementations, </w:t>
+        </w:r>
+        <w:proofErr w:type="spellStart"/>
+        <w:proofErr w:type="gramStart"/>
+        <w:r>
+          <w:t>getNextPuppet</w:t>
+        </w:r>
+        <w:proofErr w:type="spellEnd"/>
+        <w:r>
+          <w:t>(</w:t>
+        </w:r>
+        <w:proofErr w:type="gramEnd"/>
+        <w:r>
+          <w:t xml:space="preserve">) will get the next puppet </w:t>
+        </w:r>
+      </w:ins>
+      <w:ins w:id="138" w:author="Fin -" w:date="2022-04-27T13:34:00Z">
+        <w:r>
+          <w:t xml:space="preserve">and </w:t>
+        </w:r>
+        <w:proofErr w:type="spellStart"/>
+        <w:r>
+          <w:t>reverseAllConnection</w:t>
+        </w:r>
+        <w:proofErr w:type="spellEnd"/>
+        <w:r>
+          <w:t>() will do all connections reversion in one go,  the position of these methods</w:t>
+        </w:r>
+      </w:ins>
+      <w:ins w:id="139" w:author="Fin -" w:date="2022-04-27T13:35:00Z">
+        <w:r>
+          <w:t>’ implementation</w:t>
+        </w:r>
+      </w:ins>
+      <w:ins w:id="140" w:author="Fin -" w:date="2022-04-27T13:34:00Z">
+        <w:r>
+          <w:t xml:space="preserve"> apply Information Expert pattern. </w:t>
+        </w:r>
+      </w:ins>
+    </w:p>
+    <w:p>
+      <w:pPr>
+        <w:rPr>
+          <w:ins w:id="141" w:author="Fin -" w:date="2022-04-27T12:40:00Z"/>
+          <w:rFonts w:hint="eastAsia"/>
+        </w:rPr>
+      </w:pPr>
+    </w:p>
+    <w:p>
+      <w:r>
+        <w:t>Task 5:</w:t>
+      </w:r>
+    </w:p>
+    <w:p>
+      <w:pPr>
+        <w:rPr>
+          <w:i/>
+          <w:iCs/>
+        </w:rPr>
+      </w:pPr>
+      <w:r>
+        <w:rPr>
+          <w:i/>
+          <w:iCs/>
+        </w:rPr>
+        <w:t xml:space="preserve">In order to track game play, the game should keep some basic statistics: for each player, we want to know how many times that player rolled each possible value of the dice, and how many path symbols they traversed up and how many path symbols they traversed down. NERDI will want to add additional statistics in the future. </w:t>
+      </w:r>
+    </w:p>
+    <w:p>
+      <w:pPr>
+        <w:rPr>
+          <w:i/>
+          <w:iCs/>
+        </w:rPr>
+      </w:pPr>
+      <w:r>
+        <w:rPr>
+          <w:i/>
+          <w:iCs/>
+        </w:rPr>
+        <w:t xml:space="preserve">a. An example of the required format for output of dice roll counts is: “Player 2 rolled: 2-7, 3-11, 4-0, 5-0, 6-2, 7-3, 8-1, 9-0, 10-1, 11-1, 12-2” </w:t>
+      </w:r>
+    </w:p>
+    <w:p>
+      <w:pPr>
+        <w:rPr>
+          <w:ins w:id="142" w:author="Fin -" w:date="2022-04-27T12:37:00Z"/>
+          <w:i/>
+          <w:iCs/>
+        </w:rPr>
+      </w:pPr>
+      <w:r>
+        <w:rPr>
+          <w:i/>
+          <w:iCs/>
+        </w:rPr>
+        <w:t>b. An example of the required format of output for path symbol traversals is: “Player 1 traversed: up-3, down-7”</w:t>
+      </w:r>
+    </w:p>
+    <w:p>
+      <w:pPr>
+        <w:rPr>
+          <w:ins w:id="143" w:author="Fin -" w:date="2022-04-27T12:37:00Z"/>
+          <w:i/>
+          <w:iCs/>
+        </w:rPr>
+      </w:pPr>
+    </w:p>
+    <w:p>
+      <w:pPr>
+        <w:rPr>
+          <w:ins w:id="144" w:author="Fin -" w:date="2022-04-27T12:37:00Z"/>
+          <w:i/>
+          <w:iCs/>
+        </w:rPr>
+      </w:pPr>
       <w:proofErr w:type="gramStart"/>
-      <w:r>
-        <w:rPr>
-          <w:sz w:val="24"/>
-          <w:szCs w:val="24"/>
-        </w:rPr>
-        <w:t>it was</w:t>
-      </w:r>
+      <w:ins w:id="145" w:author="Fin -" w:date="2022-04-27T12:38:00Z">
+        <w:r>
+          <w:rPr>
+            <w:i/>
+            <w:iCs/>
+          </w:rPr>
+          <w:t>why</w:t>
+        </w:r>
+        <w:proofErr w:type="gramEnd"/>
+        <w:r>
+          <w:rPr>
+            <w:i/>
+            <w:iCs/>
+          </w:rPr>
+          <w:t xml:space="preserve"> create Statistic class: </w:t>
+        </w:r>
+      </w:ins>
+      <w:ins w:id="146" w:author="Fin -" w:date="2022-04-27T12:37:00Z">
+        <w:r>
+          <w:rPr>
+            <w:rFonts w:hint="eastAsia"/>
+            <w:i/>
+            <w:iCs/>
+          </w:rPr>
+          <w:t xml:space="preserve">high </w:t>
+        </w:r>
+        <w:r>
+          <w:rPr>
+            <w:i/>
+            <w:iCs/>
+          </w:rPr>
+          <w:t>cohesion</w:t>
+        </w:r>
+      </w:ins>
+      <w:ins w:id="147" w:author="Fin -" w:date="2022-04-27T12:40:00Z">
+        <w:r>
+          <w:rPr>
+            <w:i/>
+            <w:iCs/>
+          </w:rPr>
+          <w:t>, low cou</w:t>
+        </w:r>
+        <w:r>
+          <w:rPr>
+            <w:i/>
+            <w:iCs/>
+          </w:rPr>
+          <w:t>p</w:t>
+        </w:r>
+        <w:r>
+          <w:rPr>
+            <w:i/>
+            <w:iCs/>
+          </w:rPr>
+          <w:t>ling</w:t>
+        </w:r>
+      </w:ins>
+    </w:p>
+    <w:p>
+      <w:pPr>
+        <w:rPr>
+          <w:ins w:id="148" w:author="Fin -" w:date="2022-04-27T12:37:00Z"/>
+          <w:rFonts w:hint="eastAsia"/>
+          <w:i/>
+          <w:iCs/>
+        </w:rPr>
+      </w:pPr>
+      <w:proofErr w:type="gramStart"/>
+      <w:ins w:id="149" w:author="Fin -" w:date="2022-04-27T12:37:00Z">
+        <w:r>
+          <w:rPr>
+            <w:i/>
+            <w:iCs/>
+          </w:rPr>
+          <w:t>create</w:t>
+        </w:r>
+        <w:proofErr w:type="gramEnd"/>
+        <w:r>
+          <w:rPr>
+            <w:i/>
+            <w:iCs/>
+          </w:rPr>
+          <w:t xml:space="preserve"> Statistics</w:t>
+        </w:r>
+      </w:ins>
+      <w:ins w:id="150" w:author="Fin -" w:date="2022-04-27T12:38:00Z">
+        <w:r>
+          <w:rPr>
+            <w:i/>
+            <w:iCs/>
+          </w:rPr>
+          <w:t xml:space="preserve"> class</w:t>
+        </w:r>
+      </w:ins>
+      <w:ins w:id="151" w:author="Fin -" w:date="2022-04-27T12:37:00Z">
+        <w:r>
+          <w:rPr>
+            <w:i/>
+            <w:iCs/>
+          </w:rPr>
+          <w:t xml:space="preserve"> inside Puppet class : Creator</w:t>
+        </w:r>
+      </w:ins>
+    </w:p>
+    <w:p>
+      <w:pPr>
+        <w:rPr>
+          <w:ins w:id="152" w:author="Fin -" w:date="2022-04-27T12:39:00Z"/>
+          <w:i/>
+          <w:iCs/>
+        </w:rPr>
+      </w:pPr>
+      <w:proofErr w:type="gramStart"/>
+      <w:ins w:id="153" w:author="Fin -" w:date="2022-04-27T12:38:00Z">
+        <w:r>
+          <w:rPr>
+            <w:rFonts w:hint="eastAsia"/>
+            <w:i/>
+            <w:iCs/>
+          </w:rPr>
+          <w:lastRenderedPageBreak/>
+          <w:t>method</w:t>
+        </w:r>
+      </w:ins>
+      <w:ins w:id="154" w:author="Fin -" w:date="2022-04-27T12:39:00Z">
+        <w:r>
+          <w:rPr>
+            <w:i/>
+            <w:iCs/>
+          </w:rPr>
+          <w:t>s</w:t>
+        </w:r>
+      </w:ins>
       <w:proofErr w:type="gramEnd"/>
-      <w:r>
-        <w:rPr>
-          <w:sz w:val="24"/>
-          <w:szCs w:val="24"/>
-        </w:rPr>
-        <w:t xml:space="preserve"> time efficient meaning we could invest more energy into other parts of our project.</w:t>
-      </w:r>
-    </w:p>
-    <w:p>
-      <w:pPr>
-        <w:rPr>
-          <w:sz w:val="24"/>
-          <w:szCs w:val="24"/>
-        </w:rPr>
-      </w:pPr>
-    </w:p>
-    <w:p>
-      <w:pPr>
-        <w:rPr>
-          <w:sz w:val="24"/>
-          <w:szCs w:val="24"/>
-        </w:rPr>
-      </w:pPr>
-      <w:r>
-        <w:rPr>
-          <w:sz w:val="24"/>
-          <w:szCs w:val="24"/>
-        </w:rPr>
-        <w:t>Task 3:</w:t>
-      </w:r>
-    </w:p>
-    <w:p>
-      <w:pPr>
-        <w:rPr>
-          <w:i/>
-          <w:iCs/>
-        </w:rPr>
-      </w:pPr>
-      <w:r>
-        <w:rPr>
-          <w:i/>
-          <w:iCs/>
-        </w:rPr>
-        <w:t>If a player lands on the same square as their opponent when moving after rolling the dice (only), the opponent moves one square backwards and must follow the rules of the landing square.</w:t>
-      </w:r>
-    </w:p>
-    <w:p>
-      <w:r>
-        <w:t>To develop the functionality specified in task three we implemented a Boolean type ‘isBack’ within the Puppet class. ‘isBack’ works by getting all puppets from the Puppet class and comparing the current players index with all the other puppets’ indexes.</w:t>
-      </w:r>
-      <w:r>
-        <w:t xml:space="preserve"> </w:t>
-      </w:r>
-      <w:r>
-        <w:t>Therefore,</w:t>
-      </w:r>
-      <w:r>
-        <w:t xml:space="preserve"> if there exists a match between the indexes of the current player and any other puppets, ‘isBack’ returns true and the matched puppet has its index reduced by one.</w:t>
-      </w:r>
-      <w:r>
-        <w:t xml:space="preserve"> What we noticed when discussing alternatives to solve for task 3 was that the information required to develop a solution was largely already available in the skeleton code. We were able to take advantage </w:t>
-      </w:r>
-      <w:r>
-        <w:t>of this by simply pulling information from the ‘Puppet’ class and comparing it via our new Boolean ‘is Back’. This appealed to the simplicity we desired in our solutions and also avoided us having to implement further code to track the puppet states which would essentially mean unnecessarily duplicating information in the code.</w:t>
-      </w:r>
-    </w:p>
-    <w:p>
-      <w:r>
-        <w:t>Task 5:</w:t>
-      </w:r>
-    </w:p>
-    <w:p>
-      <w:pPr>
-        <w:rPr>
-          <w:i/>
-          <w:iCs/>
-        </w:rPr>
-      </w:pPr>
-      <w:r>
-        <w:rPr>
-          <w:i/>
-          <w:iCs/>
-        </w:rPr>
-        <w:t xml:space="preserve">In order to track game play, the game should keep some basic statistics: for each player, we want to know how many times that player rolled each possible value of the dice, and how many path symbols they traversed up and how many path symbols they traversed down. NERDI will want to add additional statistics in the future. </w:t>
-      </w:r>
-    </w:p>
-    <w:p>
-      <w:pPr>
-        <w:rPr>
-          <w:i/>
-          <w:iCs/>
-        </w:rPr>
-      </w:pPr>
-      <w:r>
-        <w:rPr>
-          <w:i/>
-          <w:iCs/>
-        </w:rPr>
-        <w:t xml:space="preserve">a. An example of the required format for output of dice roll counts is: “Player 2 rolled: 2-7, 3-11, 4-0, 5-0, 6-2, 7-3, 8-1, 9-0, 10-1, 11-1, 12-2” </w:t>
-      </w:r>
-    </w:p>
-    <w:p>
-      <w:pPr>
-        <w:rPr>
-          <w:i/>
-          <w:iCs/>
-        </w:rPr>
-      </w:pPr>
-      <w:r>
-        <w:rPr>
-          <w:i/>
-          <w:iCs/>
-        </w:rPr>
-        <w:t>b. An example of the required format of output for path symbol traversals is: “Player 1 traversed: up-3, down-7”</w:t>
-      </w:r>
+      <w:ins w:id="155" w:author="Fin -" w:date="2022-04-27T12:38:00Z">
+        <w:r>
+          <w:rPr>
+            <w:rFonts w:hint="eastAsia"/>
+            <w:i/>
+            <w:iCs/>
+          </w:rPr>
+          <w:t xml:space="preserve"> inside Statistics class: </w:t>
+        </w:r>
+      </w:ins>
+      <w:ins w:id="156" w:author="Fin -" w:date="2022-04-27T12:39:00Z">
+        <w:r>
+          <w:rPr>
+            <w:i/>
+            <w:iCs/>
+          </w:rPr>
+          <w:t>information</w:t>
+        </w:r>
+      </w:ins>
+      <w:ins w:id="157" w:author="Fin -" w:date="2022-04-27T12:38:00Z">
+        <w:r>
+          <w:rPr>
+            <w:rFonts w:hint="eastAsia"/>
+            <w:i/>
+            <w:iCs/>
+          </w:rPr>
+          <w:t xml:space="preserve"> </w:t>
+        </w:r>
+      </w:ins>
+      <w:ins w:id="158" w:author="Fin -" w:date="2022-04-27T12:39:00Z">
+        <w:r>
+          <w:rPr>
+            <w:i/>
+            <w:iCs/>
+          </w:rPr>
+          <w:t>expert</w:t>
+        </w:r>
+      </w:ins>
+    </w:p>
+    <w:p>
+      <w:pPr>
+        <w:rPr>
+          <w:rFonts w:hint="eastAsia"/>
+          <w:i/>
+          <w:iCs/>
+        </w:rPr>
+      </w:pPr>
     </w:p>
     <w:p>
       <w:r>
@@ -691,7 +1993,7 @@
 </file>
 
 <file path=word/endnotes.xml><?xml version="1.0" encoding="utf-8"?>
-<w:endnotes xmlns:wpc="http://schemas.microsoft.com/office/word/2010/wordprocessingCanvas" xmlns:cx="http://schemas.microsoft.com/office/drawing/2014/chartex" xmlns:cx1="http://schemas.microsoft.com/office/drawing/2015/9/8/chartex" xmlns:cx2="http://schemas.microsoft.com/office/drawing/2015/10/21/chartex" xmlns:cx3="http://schemas.microsoft.com/office/drawing/2016/5/9/chartex" xmlns:cx4="http://schemas.microsoft.com/office/drawing/2016/5/10/chartex" xmlns:cx5="http://schemas.microsoft.com/office/drawing/2016/5/11/chartex" xmlns:cx6="http://schemas.microsoft.com/office/drawing/2016/5/12/chartex" xmlns:cx7="http://schemas.microsoft.com/office/drawing/2016/5/13/chartex" xmlns:cx8="http://schemas.microsoft.com/office/drawing/2016/5/14/chartex" xmlns:mc="http://schemas.openxmlformats.org/markup-compatibility/2006" xmlns:aink="http://schemas.microsoft.com/office/drawing/2016/ink" xmlns:am3d="http://schemas.microsoft.com/office/drawing/2017/model3d" xmlns:o="urn:schemas-microsoft-com:office:office" xmlns:r="http://schemas.openxmlformats.org/officeDocument/2006/relationships" xmlns:m="http://schemas.openxmlformats.org/officeDocument/2006/math" xmlns:v="urn:schemas-microsoft-com:vml" xmlns:wp14="http://schemas.microsoft.com/office/word/2010/wordprocessingDrawing" xmlns:wp="http://schemas.openxmlformats.org/drawingml/2006/wordprocessingDrawing" xmlns:w10="urn:schemas-microsoft-com:office:word" xmlns:w="http://schemas.openxmlformats.org/wordprocessingml/2006/main" xmlns:w14="http://schemas.microsoft.com/office/word/2010/wordml" xmlns:w15="http://schemas.microsoft.com/office/word/2012/wordml" xmlns:w16cex="http://schemas.microsoft.com/office/word/2018/wordml/cex" xmlns:w16cid="http://schemas.microsoft.com/office/word/2016/wordml/cid" xmlns:w16="http://schemas.microsoft.com/office/word/2018/wordml" xmlns:w16sdtdh="http://schemas.microsoft.com/office/word/2020/wordml/sdtdatahash" xmlns:w16se="http://schemas.microsoft.com/office/word/2015/wordml/symex" xmlns:wpg="http://schemas.microsoft.com/office/word/2010/wordprocessingGroup" xmlns:wpi="http://schemas.microsoft.com/office/word/2010/wordprocessingInk" xmlns:wne="http://schemas.microsoft.com/office/word/2006/wordml" xmlns:wps="http://schemas.microsoft.com/office/word/2010/wordprocessingShape" mc:Ignorable="w14 w15 w16se w16cid w16 w16cex w16sdtdh wp14">
+<w:endnotes xmlns:wpc="http://schemas.microsoft.com/office/word/2010/wordprocessingCanvas" xmlns:mc="http://schemas.openxmlformats.org/markup-compatibility/2006" xmlns:o="urn:schemas-microsoft-com:office:office" xmlns:r="http://schemas.openxmlformats.org/officeDocument/2006/relationships" xmlns:m="http://schemas.openxmlformats.org/officeDocument/2006/math" xmlns:v="urn:schemas-microsoft-com:vml" xmlns:wp14="http://schemas.microsoft.com/office/word/2010/wordprocessingDrawing" xmlns:wp="http://schemas.openxmlformats.org/drawingml/2006/wordprocessingDrawing" xmlns:w10="urn:schemas-microsoft-com:office:word" xmlns:w="http://schemas.openxmlformats.org/wordprocessingml/2006/main" xmlns:w14="http://schemas.microsoft.com/office/word/2010/wordml" xmlns:w15="http://schemas.microsoft.com/office/word/2012/wordml" xmlns:wpg="http://schemas.microsoft.com/office/word/2010/wordprocessingGroup" xmlns:wpi="http://schemas.microsoft.com/office/word/2010/wordprocessingInk" xmlns:wne="http://schemas.microsoft.com/office/word/2006/wordml" xmlns:wps="http://schemas.microsoft.com/office/word/2010/wordprocessingShape" mc:Ignorable="w14 w15 wp14">
   <w:endnote w:type="separator" w:id="-1">
     <w:p>
       <w:pPr>
@@ -716,7 +2018,7 @@
 </file>
 
 <file path=word/footnotes.xml><?xml version="1.0" encoding="utf-8"?>
-<w:footnotes xmlns:wpc="http://schemas.microsoft.com/office/word/2010/wordprocessingCanvas" xmlns:cx="http://schemas.microsoft.com/office/drawing/2014/chartex" xmlns:cx1="http://schemas.microsoft.com/office/drawing/2015/9/8/chartex" xmlns:cx2="http://schemas.microsoft.com/office/drawing/2015/10/21/chartex" xmlns:cx3="http://schemas.microsoft.com/office/drawing/2016/5/9/chartex" xmlns:cx4="http://schemas.microsoft.com/office/drawing/2016/5/10/chartex" xmlns:cx5="http://schemas.microsoft.com/office/drawing/2016/5/11/chartex" xmlns:cx6="http://schemas.microsoft.com/office/drawing/2016/5/12/chartex" xmlns:cx7="http://schemas.microsoft.com/office/drawing/2016/5/13/chartex" xmlns:cx8="http://schemas.microsoft.com/office/drawing/2016/5/14/chartex" xmlns:mc="http://schemas.openxmlformats.org/markup-compatibility/2006" xmlns:aink="http://schemas.microsoft.com/office/drawing/2016/ink" xmlns:am3d="http://schemas.microsoft.com/office/drawing/2017/model3d" xmlns:o="urn:schemas-microsoft-com:office:office" xmlns:r="http://schemas.openxmlformats.org/officeDocument/2006/relationships" xmlns:m="http://schemas.openxmlformats.org/officeDocument/2006/math" xmlns:v="urn:schemas-microsoft-com:vml" xmlns:wp14="http://schemas.microsoft.com/office/word/2010/wordprocessingDrawing" xmlns:wp="http://schemas.openxmlformats.org/drawingml/2006/wordprocessingDrawing" xmlns:w10="urn:schemas-microsoft-com:office:word" xmlns:w="http://schemas.openxmlformats.org/wordprocessingml/2006/main" xmlns:w14="http://schemas.microsoft.com/office/word/2010/wordml" xmlns:w15="http://schemas.microsoft.com/office/word/2012/wordml" xmlns:w16cex="http://schemas.microsoft.com/office/word/2018/wordml/cex" xmlns:w16cid="http://schemas.microsoft.com/office/word/2016/wordml/cid" xmlns:w16="http://schemas.microsoft.com/office/word/2018/wordml" xmlns:w16sdtdh="http://schemas.microsoft.com/office/word/2020/wordml/sdtdatahash" xmlns:w16se="http://schemas.microsoft.com/office/word/2015/wordml/symex" xmlns:wpg="http://schemas.microsoft.com/office/word/2010/wordprocessingGroup" xmlns:wpi="http://schemas.microsoft.com/office/word/2010/wordprocessingInk" xmlns:wne="http://schemas.microsoft.com/office/word/2006/wordml" xmlns:wps="http://schemas.microsoft.com/office/word/2010/wordprocessingShape" mc:Ignorable="w14 w15 w16se w16cid w16 w16cex w16sdtdh wp14">
+<w:footnotes xmlns:wpc="http://schemas.microsoft.com/office/word/2010/wordprocessingCanvas" xmlns:mc="http://schemas.openxmlformats.org/markup-compatibility/2006" xmlns:o="urn:schemas-microsoft-com:office:office" xmlns:r="http://schemas.openxmlformats.org/officeDocument/2006/relationships" xmlns:m="http://schemas.openxmlformats.org/officeDocument/2006/math" xmlns:v="urn:schemas-microsoft-com:vml" xmlns:wp14="http://schemas.microsoft.com/office/word/2010/wordprocessingDrawing" xmlns:wp="http://schemas.openxmlformats.org/drawingml/2006/wordprocessingDrawing" xmlns:w10="urn:schemas-microsoft-com:office:word" xmlns:w="http://schemas.openxmlformats.org/wordprocessingml/2006/main" xmlns:w14="http://schemas.microsoft.com/office/word/2010/wordml" xmlns:w15="http://schemas.microsoft.com/office/word/2012/wordml" xmlns:wpg="http://schemas.microsoft.com/office/word/2010/wordprocessingGroup" xmlns:wpi="http://schemas.microsoft.com/office/word/2010/wordprocessingInk" xmlns:wne="http://schemas.microsoft.com/office/word/2006/wordml" xmlns:wps="http://schemas.microsoft.com/office/word/2010/wordprocessingShape" mc:Ignorable="w14 w15 wp14">
   <w:footnote w:type="separator" w:id="-1">
     <w:p>
       <w:pPr>
@@ -741,10 +2043,10 @@
 </file>
 
 <file path=word/header1.xml><?xml version="1.0" encoding="utf-8"?>
-<w:hdr xmlns:wpc="http://schemas.microsoft.com/office/word/2010/wordprocessingCanvas" xmlns:cx="http://schemas.microsoft.com/office/drawing/2014/chartex" xmlns:cx1="http://schemas.microsoft.com/office/drawing/2015/9/8/chartex" xmlns:cx2="http://schemas.microsoft.com/office/drawing/2015/10/21/chartex" xmlns:cx3="http://schemas.microsoft.com/office/drawing/2016/5/9/chartex" xmlns:cx4="http://schemas.microsoft.com/office/drawing/2016/5/10/chartex" xmlns:cx5="http://schemas.microsoft.com/office/drawing/2016/5/11/chartex" xmlns:cx6="http://schemas.microsoft.com/office/drawing/2016/5/12/chartex" xmlns:cx7="http://schemas.microsoft.com/office/drawing/2016/5/13/chartex" xmlns:cx8="http://schemas.microsoft.com/office/drawing/2016/5/14/chartex" xmlns:mc="http://schemas.openxmlformats.org/markup-compatibility/2006" xmlns:aink="http://schemas.microsoft.com/office/drawing/2016/ink" xmlns:am3d="http://schemas.microsoft.com/office/drawing/2017/model3d" xmlns:o="urn:schemas-microsoft-com:office:office" xmlns:r="http://schemas.openxmlformats.org/officeDocument/2006/relationships" xmlns:m="http://schemas.openxmlformats.org/officeDocument/2006/math" xmlns:v="urn:schemas-microsoft-com:vml" xmlns:wp14="http://schemas.microsoft.com/office/word/2010/wordprocessingDrawing" xmlns:wp="http://schemas.openxmlformats.org/drawingml/2006/wordprocessingDrawing" xmlns:w10="urn:schemas-microsoft-com:office:word" xmlns:w="http://schemas.openxmlformats.org/wordprocessingml/2006/main" xmlns:w14="http://schemas.microsoft.com/office/word/2010/wordml" xmlns:w15="http://schemas.microsoft.com/office/word/2012/wordml" xmlns:w16cex="http://schemas.microsoft.com/office/word/2018/wordml/cex" xmlns:w16cid="http://schemas.microsoft.com/office/word/2016/wordml/cid" xmlns:w16="http://schemas.microsoft.com/office/word/2018/wordml" xmlns:w16sdtdh="http://schemas.microsoft.com/office/word/2020/wordml/sdtdatahash" xmlns:w16se="http://schemas.microsoft.com/office/word/2015/wordml/symex" xmlns:wpg="http://schemas.microsoft.com/office/word/2010/wordprocessingGroup" xmlns:wpi="http://schemas.microsoft.com/office/word/2010/wordprocessingInk" xmlns:wne="http://schemas.microsoft.com/office/word/2006/wordml" xmlns:wps="http://schemas.microsoft.com/office/word/2010/wordprocessingShape" mc:Ignorable="w14 w15 w16se w16cid w16 w16cex w16sdtdh wp14">
+<w:hdr xmlns:wpc="http://schemas.microsoft.com/office/word/2010/wordprocessingCanvas" xmlns:mc="http://schemas.openxmlformats.org/markup-compatibility/2006" xmlns:o="urn:schemas-microsoft-com:office:office" xmlns:r="http://schemas.openxmlformats.org/officeDocument/2006/relationships" xmlns:m="http://schemas.openxmlformats.org/officeDocument/2006/math" xmlns:v="urn:schemas-microsoft-com:vml" xmlns:wp14="http://schemas.microsoft.com/office/word/2010/wordprocessingDrawing" xmlns:wp="http://schemas.openxmlformats.org/drawingml/2006/wordprocessingDrawing" xmlns:w10="urn:schemas-microsoft-com:office:word" xmlns:w="http://schemas.openxmlformats.org/wordprocessingml/2006/main" xmlns:w14="http://schemas.microsoft.com/office/word/2010/wordml" xmlns:w15="http://schemas.microsoft.com/office/word/2012/wordml" xmlns:wpg="http://schemas.microsoft.com/office/word/2010/wordprocessingGroup" xmlns:wpi="http://schemas.microsoft.com/office/word/2010/wordprocessingInk" xmlns:wne="http://schemas.microsoft.com/office/word/2006/wordml" xmlns:wps="http://schemas.microsoft.com/office/word/2010/wordprocessingShape" mc:Ignorable="w14 w15 wp14">
   <w:p>
     <w:pPr>
-      <w:pStyle w:val="Header"/>
+      <w:pStyle w:val="a3"/>
     </w:pPr>
     <w:r>
       <w:t>Yue Song</w:t>
@@ -772,7 +2074,7 @@
 </file>
 
 <file path=word/numbering.xml><?xml version="1.0" encoding="utf-8"?>
-<w:numbering xmlns:wpc="http://schemas.microsoft.com/office/word/2010/wordprocessingCanvas" xmlns:cx="http://schemas.microsoft.com/office/drawing/2014/chartex" xmlns:cx1="http://schemas.microsoft.com/office/drawing/2015/9/8/chartex" xmlns:cx2="http://schemas.microsoft.com/office/drawing/2015/10/21/chartex" xmlns:cx3="http://schemas.microsoft.com/office/drawing/2016/5/9/chartex" xmlns:cx4="http://schemas.microsoft.com/office/drawing/2016/5/10/chartex" xmlns:cx5="http://schemas.microsoft.com/office/drawing/2016/5/11/chartex" xmlns:cx6="http://schemas.microsoft.com/office/drawing/2016/5/12/chartex" xmlns:cx7="http://schemas.microsoft.com/office/drawing/2016/5/13/chartex" xmlns:cx8="http://schemas.microsoft.com/office/drawing/2016/5/14/chartex" xmlns:mc="http://schemas.openxmlformats.org/markup-compatibility/2006" xmlns:aink="http://schemas.microsoft.com/office/drawing/2016/ink" xmlns:am3d="http://schemas.microsoft.com/office/drawing/2017/model3d" xmlns:o="urn:schemas-microsoft-com:office:office" xmlns:r="http://schemas.openxmlformats.org/officeDocument/2006/relationships" xmlns:m="http://schemas.openxmlformats.org/officeDocument/2006/math" xmlns:v="urn:schemas-microsoft-com:vml" xmlns:wp14="http://schemas.microsoft.com/office/word/2010/wordprocessingDrawing" xmlns:wp="http://schemas.openxmlformats.org/drawingml/2006/wordprocessingDrawing" xmlns:w10="urn:schemas-microsoft-com:office:word" xmlns:w="http://schemas.openxmlformats.org/wordprocessingml/2006/main" xmlns:w14="http://schemas.microsoft.com/office/word/2010/wordml" xmlns:w15="http://schemas.microsoft.com/office/word/2012/wordml" xmlns:w16cex="http://schemas.microsoft.com/office/word/2018/wordml/cex" xmlns:w16cid="http://schemas.microsoft.com/office/word/2016/wordml/cid" xmlns:w16="http://schemas.microsoft.com/office/word/2018/wordml" xmlns:w16sdtdh="http://schemas.microsoft.com/office/word/2020/wordml/sdtdatahash" xmlns:w16se="http://schemas.microsoft.com/office/word/2015/wordml/symex" xmlns:wpg="http://schemas.microsoft.com/office/word/2010/wordprocessingGroup" xmlns:wpi="http://schemas.microsoft.com/office/word/2010/wordprocessingInk" xmlns:wne="http://schemas.microsoft.com/office/word/2006/wordml" xmlns:wps="http://schemas.microsoft.com/office/word/2010/wordprocessingShape" mc:Ignorable="w14 w15 w16se w16cid w16 w16cex w16sdtdh wp14">
+<w:numbering xmlns:wpc="http://schemas.microsoft.com/office/word/2010/wordprocessingCanvas" xmlns:mc="http://schemas.openxmlformats.org/markup-compatibility/2006" xmlns:o="urn:schemas-microsoft-com:office:office" xmlns:r="http://schemas.openxmlformats.org/officeDocument/2006/relationships" xmlns:m="http://schemas.openxmlformats.org/officeDocument/2006/math" xmlns:v="urn:schemas-microsoft-com:vml" xmlns:wp14="http://schemas.microsoft.com/office/word/2010/wordprocessingDrawing" xmlns:wp="http://schemas.openxmlformats.org/drawingml/2006/wordprocessingDrawing" xmlns:w10="urn:schemas-microsoft-com:office:word" xmlns:w="http://schemas.openxmlformats.org/wordprocessingml/2006/main" xmlns:w14="http://schemas.microsoft.com/office/word/2010/wordml" xmlns:w15="http://schemas.microsoft.com/office/word/2012/wordml" xmlns:wpg="http://schemas.microsoft.com/office/word/2010/wordprocessingGroup" xmlns:wpi="http://schemas.microsoft.com/office/word/2010/wordprocessingInk" xmlns:wne="http://schemas.microsoft.com/office/word/2006/wordml" xmlns:wps="http://schemas.microsoft.com/office/word/2010/wordprocessingShape" mc:Ignorable="w14 w15 wp14">
   <w:abstractNum w:abstractNumId="0" w15:restartNumberingAfterBreak="0">
     <w:nsid w:val="1D502C95"/>
     <w:multiLevelType w:val="hybridMultilevel"/>
@@ -885,14 +2187,22 @@
       </w:rPr>
     </w:lvl>
   </w:abstractNum>
-  <w:num w:numId="1" w16cid:durableId="468665497">
+  <w:num w:numId="1">
     <w:abstractNumId w:val="0"/>
   </w:num>
 </w:numbering>
 </file>
 
+<file path=word/people.xml><?xml version="1.0" encoding="utf-8"?>
+<w15:people xmlns:wpc="http://schemas.microsoft.com/office/word/2010/wordprocessingCanvas" xmlns:mc="http://schemas.openxmlformats.org/markup-compatibility/2006" xmlns:o="urn:schemas-microsoft-com:office:office" xmlns:r="http://schemas.openxmlformats.org/officeDocument/2006/relationships" xmlns:m="http://schemas.openxmlformats.org/officeDocument/2006/math" xmlns:v="urn:schemas-microsoft-com:vml" xmlns:wp14="http://schemas.microsoft.com/office/word/2010/wordprocessingDrawing" xmlns:wp="http://schemas.openxmlformats.org/drawingml/2006/wordprocessingDrawing" xmlns:w10="urn:schemas-microsoft-com:office:word" xmlns:w="http://schemas.openxmlformats.org/wordprocessingml/2006/main" xmlns:w14="http://schemas.microsoft.com/office/word/2010/wordml" xmlns:w15="http://schemas.microsoft.com/office/word/2012/wordml" xmlns:wpg="http://schemas.microsoft.com/office/word/2010/wordprocessingGroup" xmlns:wpi="http://schemas.microsoft.com/office/word/2010/wordprocessingInk" xmlns:wne="http://schemas.microsoft.com/office/word/2006/wordml" xmlns:wps="http://schemas.microsoft.com/office/word/2010/wordprocessingShape" mc:Ignorable="w14 w15 wp14">
+  <w15:person w15:author="Fin -">
+    <w15:presenceInfo w15:providerId="Windows Live" w15:userId="fddcc2e96f18481c"/>
+  </w15:person>
+</w15:people>
+</file>
+
 <file path=word/styles.xml><?xml version="1.0" encoding="utf-8"?>
-<w:styles xmlns:mc="http://schemas.openxmlformats.org/markup-compatibility/2006" xmlns:r="http://schemas.openxmlformats.org/officeDocument/2006/relationships" xmlns:w="http://schemas.openxmlformats.org/wordprocessingml/2006/main" xmlns:w14="http://schemas.microsoft.com/office/word/2010/wordml" xmlns:w15="http://schemas.microsoft.com/office/word/2012/wordml" xmlns:w16cex="http://schemas.microsoft.com/office/word/2018/wordml/cex" xmlns:w16cid="http://schemas.microsoft.com/office/word/2016/wordml/cid" xmlns:w16="http://schemas.microsoft.com/office/word/2018/wordml" xmlns:w16sdtdh="http://schemas.microsoft.com/office/word/2020/wordml/sdtdatahash" xmlns:w16se="http://schemas.microsoft.com/office/word/2015/wordml/symex" mc:Ignorable="w14 w15 w16se w16cid w16 w16cex w16sdtdh">
+<w:styles xmlns:mc="http://schemas.openxmlformats.org/markup-compatibility/2006" xmlns:r="http://schemas.openxmlformats.org/officeDocument/2006/relationships" xmlns:w="http://schemas.openxmlformats.org/wordprocessingml/2006/main" xmlns:w14="http://schemas.microsoft.com/office/word/2010/wordml" xmlns:w15="http://schemas.microsoft.com/office/word/2012/wordml" mc:Ignorable="w14 w15">
   <w:docDefaults>
     <w:rPrDefault>
       <w:rPr>
@@ -908,7 +2218,7 @@
       </w:pPr>
     </w:pPrDefault>
   </w:docDefaults>
-  <w:latentStyles w:defLockedState="0" w:defUIPriority="99" w:defSemiHidden="0" w:defUnhideWhenUsed="0" w:defQFormat="0" w:count="376">
+  <w:latentStyles w:defLockedState="0" w:defUIPriority="99" w:defSemiHidden="0" w:defUnhideWhenUsed="0" w:defQFormat="0" w:count="371">
     <w:lsdException w:name="Normal" w:uiPriority="0" w:qFormat="1"/>
     <w:lsdException w:name="heading 1" w:uiPriority="9" w:qFormat="1"/>
     <w:lsdException w:name="heading 2" w:semiHidden="1" w:uiPriority="9" w:unhideWhenUsed="1" w:qFormat="1"/>
@@ -1280,23 +2590,18 @@
     <w:lsdException w:name="List Table 5 Dark Accent 6" w:uiPriority="50"/>
     <w:lsdException w:name="List Table 6 Colorful Accent 6" w:uiPriority="51"/>
     <w:lsdException w:name="List Table 7 Colorful Accent 6" w:uiPriority="52"/>
-    <w:lsdException w:name="Mention" w:semiHidden="1" w:unhideWhenUsed="1"/>
-    <w:lsdException w:name="Smart Hyperlink" w:semiHidden="1" w:unhideWhenUsed="1"/>
-    <w:lsdException w:name="Hashtag" w:semiHidden="1" w:unhideWhenUsed="1"/>
-    <w:lsdException w:name="Unresolved Mention" w:semiHidden="1" w:unhideWhenUsed="1"/>
-    <w:lsdException w:name="Smart Link" w:semiHidden="1" w:unhideWhenUsed="1"/>
   </w:latentStyles>
-  <w:style w:type="paragraph" w:default="1" w:styleId="Normal">
+  <w:style w:type="paragraph" w:default="1" w:styleId="a">
     <w:name w:val="Normal"/>
     <w:qFormat/>
   </w:style>
-  <w:style w:type="character" w:default="1" w:styleId="DefaultParagraphFont">
+  <w:style w:type="character" w:default="1" w:styleId="a0">
     <w:name w:val="Default Paragraph Font"/>
     <w:uiPriority w:val="1"/>
     <w:semiHidden/>
     <w:unhideWhenUsed/>
   </w:style>
-  <w:style w:type="table" w:default="1" w:styleId="TableNormal">
+  <w:style w:type="table" w:default="1" w:styleId="a1">
     <w:name w:val="Normal Table"/>
     <w:uiPriority w:val="99"/>
     <w:semiHidden/>
@@ -1311,16 +2616,16 @@
       </w:tblCellMar>
     </w:tblPr>
   </w:style>
-  <w:style w:type="numbering" w:default="1" w:styleId="NoList">
+  <w:style w:type="numbering" w:default="1" w:styleId="a2">
     <w:name w:val="No List"/>
     <w:uiPriority w:val="99"/>
     <w:semiHidden/>
     <w:unhideWhenUsed/>
   </w:style>
-  <w:style w:type="paragraph" w:styleId="Header">
+  <w:style w:type="paragraph" w:styleId="a3">
     <w:name w:val="header"/>
-    <w:basedOn w:val="Normal"/>
-    <w:link w:val="HeaderChar"/>
+    <w:basedOn w:val="a"/>
+    <w:link w:val="Char"/>
     <w:uiPriority w:val="99"/>
     <w:unhideWhenUsed/>
     <w:rsid w:val="00187EE7"/>
@@ -1332,17 +2637,17 @@
       <w:spacing w:after="0" w:line="240" w:lineRule="auto"/>
     </w:pPr>
   </w:style>
-  <w:style w:type="character" w:customStyle="1" w:styleId="HeaderChar">
-    <w:name w:val="Header Char"/>
-    <w:basedOn w:val="DefaultParagraphFont"/>
-    <w:link w:val="Header"/>
+  <w:style w:type="character" w:customStyle="1" w:styleId="Char">
+    <w:name w:val="页眉 Char"/>
+    <w:basedOn w:val="a0"/>
+    <w:link w:val="a3"/>
     <w:uiPriority w:val="99"/>
     <w:rsid w:val="00187EE7"/>
   </w:style>
-  <w:style w:type="paragraph" w:styleId="Footer">
+  <w:style w:type="paragraph" w:styleId="a4">
     <w:name w:val="footer"/>
-    <w:basedOn w:val="Normal"/>
-    <w:link w:val="FooterChar"/>
+    <w:basedOn w:val="a"/>
+    <w:link w:val="Char0"/>
     <w:uiPriority w:val="99"/>
     <w:unhideWhenUsed/>
     <w:rsid w:val="00187EE7"/>
@@ -1354,16 +2659,16 @@
       <w:spacing w:after="0" w:line="240" w:lineRule="auto"/>
     </w:pPr>
   </w:style>
-  <w:style w:type="character" w:customStyle="1" w:styleId="FooterChar">
-    <w:name w:val="Footer Char"/>
-    <w:basedOn w:val="DefaultParagraphFont"/>
-    <w:link w:val="Footer"/>
+  <w:style w:type="character" w:customStyle="1" w:styleId="Char0">
+    <w:name w:val="页脚 Char"/>
+    <w:basedOn w:val="a0"/>
+    <w:link w:val="a4"/>
     <w:uiPriority w:val="99"/>
     <w:rsid w:val="00187EE7"/>
   </w:style>
-  <w:style w:type="paragraph" w:styleId="ListParagraph">
+  <w:style w:type="paragraph" w:styleId="a5">
     <w:name w:val="List Paragraph"/>
-    <w:basedOn w:val="Normal"/>
+    <w:basedOn w:val="a"/>
     <w:uiPriority w:val="34"/>
     <w:qFormat/>
     <w:rsid w:val="00187EE7"/>
@@ -1371,6 +2676,34 @@
       <w:ind w:left="720"/>
       <w:contextualSpacing/>
     </w:pPr>
+  </w:style>
+  <w:style w:type="paragraph" w:styleId="a6">
+    <w:name w:val="Balloon Text"/>
+    <w:basedOn w:val="a"/>
+    <w:link w:val="Char1"/>
+    <w:uiPriority w:val="99"/>
+    <w:semiHidden/>
+    <w:unhideWhenUsed/>
+    <w:rsid w:val="00815ACE"/>
+    <w:pPr>
+      <w:spacing w:after="0" w:line="240" w:lineRule="auto"/>
+    </w:pPr>
+    <w:rPr>
+      <w:sz w:val="18"/>
+      <w:szCs w:val="18"/>
+    </w:rPr>
+  </w:style>
+  <w:style w:type="character" w:customStyle="1" w:styleId="Char1">
+    <w:name w:val="批注框文本 Char"/>
+    <w:basedOn w:val="a0"/>
+    <w:link w:val="a6"/>
+    <w:uiPriority w:val="99"/>
+    <w:semiHidden/>
+    <w:rsid w:val="00815ACE"/>
+    <w:rPr>
+      <w:sz w:val="18"/>
+      <w:szCs w:val="18"/>
+    </w:rPr>
   </w:style>
 </w:styles>
 </file>
@@ -1675,7 +3008,7 @@
 </file>
 
 <file path=customXml/itemProps1.xml><?xml version="1.0" encoding="utf-8"?>
-<ds:datastoreItem xmlns:ds="http://schemas.openxmlformats.org/officeDocument/2006/customXml" ds:itemID="{6D304B45-DF75-43D5-A007-AB97D8E93C62}">
+<ds:datastoreItem xmlns:ds="http://schemas.openxmlformats.org/officeDocument/2006/customXml" ds:itemID="{DB05084D-7B10-4473-95FC-865FE1C88F9A}">
   <ds:schemaRefs>
     <ds:schemaRef ds:uri="http://schemas.openxmlformats.org/officeDocument/2006/bibliography"/>
   </ds:schemaRefs>

--- a/Report.docx
+++ b/Report.docx
@@ -860,7 +860,19 @@
         <w:t>p</w:t>
       </w:r>
       <w:r>
-        <w:t>rotected variations pattern and create a Strategy interface to handle future coming classes. In this way, the coupling of the system and the strategy is reduced and applies indirection. When the developers decided to implement a new strategy or change the current strategy, they only need to create a new class that implements the Strategy interface or change the methods in the implementation class. The rest of the system only cares about methods declared in the interface, which protects the rest of the system from changing in order to adapt to new strategies</w:t>
+        <w:t xml:space="preserve">rotected variations pattern and create a </w:t>
+      </w:r>
+      <w:r>
+        <w:t>s</w:t>
+      </w:r>
+      <w:r>
+        <w:t xml:space="preserve">trategy interface to handle future coming classes. In this way, the coupling of the system and the strategy is reduced and applies indirection. When the developers decided to implement a new strategy or change the current strategy, they only need to create a new class that implements the </w:t>
+      </w:r>
+      <w:r>
+        <w:t>s</w:t>
+      </w:r>
+      <w:r>
+        <w:t>trategy interface or change the methods in the implementation class. The rest of the system only cares about methods declared in the interface, which protects the rest of the system from changing in order to adapt to new strategies</w:t>
       </w:r>
       <w:r>
         <w:t>.</w:t>
@@ -868,7 +880,13 @@
     </w:p>
     <w:p>
       <w:r>
-        <w:t xml:space="preserve">We decided to put the creation responsibility of Strategy object to </w:t>
+        <w:t xml:space="preserve">We decided to put the creation responsibility of </w:t>
+      </w:r>
+      <w:r>
+        <w:t>the s</w:t>
+      </w:r>
+      <w:r>
+        <w:t xml:space="preserve">trategy object to </w:t>
       </w:r>
       <w:r>
         <w:rPr>
@@ -880,7 +898,25 @@
         <w:t>Puppet</w:t>
       </w:r>
       <w:r>
-        <w:t xml:space="preserve"> class by applying Creator Pattern, because it makes sense to let each puppet have one strategy, and the </w:t>
+        <w:t xml:space="preserve"> class by applying </w:t>
+      </w:r>
+      <w:r>
+        <w:t>c</w:t>
+      </w:r>
+      <w:r>
+        <w:t xml:space="preserve">reator </w:t>
+      </w:r>
+      <w:r>
+        <w:t>p</w:t>
+      </w:r>
+      <w:r>
+        <w:t>attern, because it ma</w:t>
+      </w:r>
+      <w:r>
+        <w:t>de</w:t>
+      </w:r>
+      <w:r>
+        <w:t xml:space="preserve"> sense to let each puppet have one strategy, and the </w:t>
       </w:r>
       <w:r>
         <w:rPr>
@@ -922,6 +958,18 @@
         <w:t>uppet</w:t>
       </w:r>
       <w:r>
+        <w:rPr>
+          <w:b/>
+          <w:bCs/>
+          <w:i/>
+          <w:iCs/>
+        </w:rPr>
+        <w:t xml:space="preserve"> </w:t>
+      </w:r>
+      <w:r>
+        <w:t>classes</w:t>
+      </w:r>
+      <w:r>
         <w:t xml:space="preserve"> are closely related (</w:t>
       </w:r>
       <w:r>
@@ -946,7 +994,13 @@
         <w:t>Strategy</w:t>
       </w:r>
       <w:r>
-        <w:t xml:space="preserve"> class), therefore in the future the developers want to apply a different strategy to different puppets, our design still works.  </w:t>
+        <w:t xml:space="preserve"> class), therefore in the future</w:t>
+      </w:r>
+      <w:r>
+        <w:t xml:space="preserve"> if</w:t>
+      </w:r>
+      <w:r>
+        <w:t xml:space="preserve"> the developers want to apply a different strategy to different puppets, our design still works.  </w:t>
       </w:r>
     </w:p>
     <w:p>
@@ -963,7 +1017,13 @@
         <w:t>doStrategy</w:t>
       </w:r>
       <w:r>
-        <w:t xml:space="preserve">, we add that within </w:t>
+        <w:t>, we add</w:t>
+      </w:r>
+      <w:r>
+        <w:t>ed</w:t>
+      </w:r>
+      <w:r>
+        <w:t xml:space="preserve"> that within </w:t>
       </w:r>
       <w:r>
         <w:rPr>
@@ -983,6 +1043,9 @@
         <w:t xml:space="preserve">We also added two more methods inside </w:t>
       </w:r>
       <w:r>
+        <w:t xml:space="preserve">the </w:t>
+      </w:r>
+      <w:r>
         <w:rPr>
           <w:b/>
           <w:bCs/>
@@ -992,7 +1055,7 @@
         <w:t>GamePane</w:t>
       </w:r>
       <w:r>
-        <w:t xml:space="preserve"> class to help with the giving strategy implementations, </w:t>
+        <w:t xml:space="preserve"> class to help with giving strategy implementations, </w:t>
       </w:r>
       <w:r>
         <w:rPr>
@@ -1020,7 +1083,13 @@
       </w:r>
       <w:r>
         <w:lastRenderedPageBreak/>
-        <w:t xml:space="preserve">connections reversion in one go, the position of these methods’ implementation applies </w:t>
+        <w:t>connections reversion</w:t>
+      </w:r>
+      <w:r>
+        <w:t>s</w:t>
+      </w:r>
+      <w:r>
+        <w:t xml:space="preserve"> in one go, the position of these methods’ implementation applies </w:t>
       </w:r>
       <w:r>
         <w:t>i</w:t>

--- a/Report.docx
+++ b/Report.docx
@@ -1,6 +1,6 @@
 
 <file path=word/document.xml><?xml version="1.0" encoding="utf-8"?>
-<w:document xmlns:wpc="http://schemas.microsoft.com/office/word/2010/wordprocessingCanvas" xmlns:cx="http://schemas.microsoft.com/office/drawing/2014/chartex" xmlns:cx1="http://schemas.microsoft.com/office/drawing/2015/9/8/chartex" xmlns:cx2="http://schemas.microsoft.com/office/drawing/2015/10/21/chartex" xmlns:cx3="http://schemas.microsoft.com/office/drawing/2016/5/9/chartex" xmlns:cx4="http://schemas.microsoft.com/office/drawing/2016/5/10/chartex" xmlns:cx5="http://schemas.microsoft.com/office/drawing/2016/5/11/chartex" xmlns:cx6="http://schemas.microsoft.com/office/drawing/2016/5/12/chartex" xmlns:cx7="http://schemas.microsoft.com/office/drawing/2016/5/13/chartex" xmlns:cx8="http://schemas.microsoft.com/office/drawing/2016/5/14/chartex" xmlns:mc="http://schemas.openxmlformats.org/markup-compatibility/2006" xmlns:aink="http://schemas.microsoft.com/office/drawing/2016/ink" xmlns:am3d="http://schemas.microsoft.com/office/drawing/2017/model3d" xmlns:o="urn:schemas-microsoft-com:office:office" xmlns:r="http://schemas.openxmlformats.org/officeDocument/2006/relationships" xmlns:m="http://schemas.openxmlformats.org/officeDocument/2006/math" xmlns:v="urn:schemas-microsoft-com:vml" xmlns:wp14="http://schemas.microsoft.com/office/word/2010/wordprocessingDrawing" xmlns:wp="http://schemas.openxmlformats.org/drawingml/2006/wordprocessingDrawing" xmlns:w10="urn:schemas-microsoft-com:office:word" xmlns:w="http://schemas.openxmlformats.org/wordprocessingml/2006/main" xmlns:w14="http://schemas.microsoft.com/office/word/2010/wordml" xmlns:w15="http://schemas.microsoft.com/office/word/2012/wordml" xmlns:w16cex="http://schemas.microsoft.com/office/word/2018/wordml/cex" xmlns:w16cid="http://schemas.microsoft.com/office/word/2016/wordml/cid" xmlns:w16="http://schemas.microsoft.com/office/word/2018/wordml" xmlns:w16sdtdh="http://schemas.microsoft.com/office/word/2020/wordml/sdtdatahash" xmlns:w16se="http://schemas.microsoft.com/office/word/2015/wordml/symex" xmlns:wpg="http://schemas.microsoft.com/office/word/2010/wordprocessingGroup" xmlns:wpi="http://schemas.microsoft.com/office/word/2010/wordprocessingInk" xmlns:wne="http://schemas.microsoft.com/office/word/2006/wordml" xmlns:wps="http://schemas.microsoft.com/office/word/2010/wordprocessingShape" mc:Ignorable="w14 w15 w16se w16cid w16 w16cex w16sdtdh wp14">
+<w:document xmlns:wpc="http://schemas.microsoft.com/office/word/2010/wordprocessingCanvas" xmlns:mc="http://schemas.openxmlformats.org/markup-compatibility/2006" xmlns:o="urn:schemas-microsoft-com:office:office" xmlns:r="http://schemas.openxmlformats.org/officeDocument/2006/relationships" xmlns:m="http://schemas.openxmlformats.org/officeDocument/2006/math" xmlns:v="urn:schemas-microsoft-com:vml" xmlns:wp14="http://schemas.microsoft.com/office/word/2010/wordprocessingDrawing" xmlns:wp="http://schemas.openxmlformats.org/drawingml/2006/wordprocessingDrawing" xmlns:w10="urn:schemas-microsoft-com:office:word" xmlns:w="http://schemas.openxmlformats.org/wordprocessingml/2006/main" xmlns:w14="http://schemas.microsoft.com/office/word/2010/wordml" xmlns:w15="http://schemas.microsoft.com/office/word/2012/wordml" xmlns:wpg="http://schemas.microsoft.com/office/word/2010/wordprocessingGroup" xmlns:wpi="http://schemas.microsoft.com/office/word/2010/wordprocessingInk" xmlns:wne="http://schemas.microsoft.com/office/word/2006/wordml" xmlns:wps="http://schemas.microsoft.com/office/word/2010/wordprocessingShape" mc:Ignorable="w14 w15 wp14">
   <w:body>
     <w:p>
       <w:pPr>
@@ -87,6 +87,7 @@
     <w:p>
       <w:pPr>
         <w:rPr>
+          <w:ins w:id="0" w:author="Fin -" w:date="2022-04-27T17:08:00Z"/>
           <w:b/>
           <w:bCs/>
           <w:u w:val="single"/>
@@ -104,6 +105,59 @@
     <w:p>
       <w:pPr>
         <w:rPr>
+          <w:rFonts w:hint="eastAsia"/>
+          <w:b/>
+          <w:bCs/>
+          <w:rPrChange w:id="1" w:author="Fin -" w:date="2022-04-27T17:08:00Z">
+            <w:rPr>
+              <w:rFonts w:hint="eastAsia"/>
+              <w:b/>
+              <w:bCs/>
+              <w:u w:val="single"/>
+            </w:rPr>
+          </w:rPrChange>
+        </w:rPr>
+      </w:pPr>
+      <w:ins w:id="2" w:author="Fin -" w:date="2022-04-27T17:09:00Z">
+        <w:r>
+          <w:rPr>
+            <w:b/>
+            <w:bCs/>
+          </w:rPr>
+          <w:t>GRASP</w:t>
+        </w:r>
+      </w:ins>
+      <w:ins w:id="3" w:author="Fin -" w:date="2022-04-27T17:08:00Z">
+        <w:r>
+          <w:rPr>
+            <w:b/>
+            <w:bCs/>
+          </w:rPr>
+          <w:t xml:space="preserve"> patterns</w:t>
+        </w:r>
+      </w:ins>
+      <w:ins w:id="4" w:author="Fin -" w:date="2022-04-27T17:09:00Z">
+        <w:r>
+          <w:rPr>
+            <w:b/>
+            <w:bCs/>
+          </w:rPr>
+          <w:t xml:space="preserve"> applied</w:t>
+        </w:r>
+      </w:ins>
+      <w:ins w:id="5" w:author="Fin -" w:date="2022-04-27T17:08:00Z">
+        <w:r>
+          <w:rPr>
+            <w:b/>
+            <w:bCs/>
+          </w:rPr>
+          <w:t>:</w:t>
+        </w:r>
+      </w:ins>
+    </w:p>
+    <w:p>
+      <w:pPr>
+        <w:rPr>
           <w:i/>
           <w:iCs/>
           <w:lang w:val="en-US"/>
@@ -309,6 +363,7 @@
     <w:p>
       <w:pPr>
         <w:rPr>
+          <w:ins w:id="6" w:author="Fin -" w:date="2022-04-27T17:08:00Z"/>
           <w:b/>
           <w:bCs/>
           <w:u w:val="single"/>
@@ -324,7 +379,74 @@
       </w:r>
     </w:p>
     <w:p>
-      <w:r>
+      <w:pPr>
+        <w:rPr>
+          <w:ins w:id="7" w:author="Fin -" w:date="2022-04-27T17:09:00Z"/>
+          <w:rFonts w:hint="eastAsia"/>
+          <w:b/>
+          <w:bCs/>
+        </w:rPr>
+      </w:pPr>
+      <w:ins w:id="8" w:author="Fin -" w:date="2022-04-27T17:09:00Z">
+        <w:r>
+          <w:rPr>
+            <w:b/>
+            <w:bCs/>
+          </w:rPr>
+          <w:t>GRASP</w:t>
+        </w:r>
+        <w:r>
+          <w:rPr>
+            <w:b/>
+            <w:bCs/>
+          </w:rPr>
+          <w:t xml:space="preserve"> patterns</w:t>
+        </w:r>
+        <w:r>
+          <w:rPr>
+            <w:b/>
+            <w:bCs/>
+          </w:rPr>
+          <w:t xml:space="preserve"> applied</w:t>
+        </w:r>
+        <w:r>
+          <w:rPr>
+            <w:b/>
+            <w:bCs/>
+          </w:rPr>
+          <w:t>:</w:t>
+        </w:r>
+      </w:ins>
+    </w:p>
+    <w:p>
+      <w:pPr>
+        <w:rPr>
+          <w:del w:id="9" w:author="Fin -" w:date="2022-04-27T17:09:00Z"/>
+          <w:rFonts w:hint="eastAsia"/>
+          <w:b/>
+          <w:bCs/>
+          <w:rPrChange w:id="10" w:author="Fin -" w:date="2022-04-27T17:08:00Z">
+            <w:rPr>
+              <w:del w:id="11" w:author="Fin -" w:date="2022-04-27T17:09:00Z"/>
+              <w:rFonts w:hint="eastAsia"/>
+              <w:b/>
+              <w:bCs/>
+              <w:u w:val="single"/>
+            </w:rPr>
+          </w:rPrChange>
+        </w:rPr>
+      </w:pPr>
+    </w:p>
+    <w:p>
+      <w:pPr>
+        <w:rPr>
+          <w:i/>
+        </w:rPr>
+      </w:pPr>
+      <w:r>
+        <w:rPr>
+          <w:i/>
+        </w:rPr>
         <w:t>Low coupling.</w:t>
       </w:r>
     </w:p>
@@ -408,7 +530,15 @@
         <w:t xml:space="preserve">class </w:t>
       </w:r>
       <w:r>
-        <w:t>(line 128 in Puppet.java)</w:t>
+        <w:t>(line 128 in Puppet</w:t>
+      </w:r>
+      <w:del w:id="12" w:author="Fin -" w:date="2022-04-27T17:00:00Z">
+        <w:r>
+          <w:delText>.java</w:delText>
+        </w:r>
+      </w:del>
+      <w:r>
+        <w:t>)</w:t>
       </w:r>
       <w:r>
         <w:t xml:space="preserve"> </w:t>
@@ -459,6 +589,7 @@
     <w:p>
       <w:pPr>
         <w:rPr>
+          <w:ins w:id="13" w:author="Fin -" w:date="2022-04-27T17:08:00Z"/>
           <w:b/>
           <w:bCs/>
           <w:u w:val="single"/>
@@ -474,12 +605,85 @@
       </w:r>
     </w:p>
     <w:p>
-      <w:r>
+      <w:pPr>
+        <w:rPr>
+          <w:ins w:id="14" w:author="Fin -" w:date="2022-04-27T17:09:00Z"/>
+          <w:rFonts w:hint="eastAsia"/>
+          <w:b/>
+          <w:bCs/>
+        </w:rPr>
+      </w:pPr>
+      <w:ins w:id="15" w:author="Fin -" w:date="2022-04-27T17:09:00Z">
+        <w:r>
+          <w:rPr>
+            <w:b/>
+            <w:bCs/>
+          </w:rPr>
+          <w:t>GRASP</w:t>
+        </w:r>
+        <w:r>
+          <w:rPr>
+            <w:b/>
+            <w:bCs/>
+          </w:rPr>
+          <w:t xml:space="preserve"> patterns</w:t>
+        </w:r>
+        <w:r>
+          <w:rPr>
+            <w:b/>
+            <w:bCs/>
+          </w:rPr>
+          <w:t xml:space="preserve"> applied</w:t>
+        </w:r>
+        <w:r>
+          <w:rPr>
+            <w:b/>
+            <w:bCs/>
+          </w:rPr>
+          <w:t>:</w:t>
+        </w:r>
+      </w:ins>
+    </w:p>
+    <w:p>
+      <w:pPr>
+        <w:rPr>
+          <w:del w:id="16" w:author="Fin -" w:date="2022-04-27T17:09:00Z"/>
+          <w:rFonts w:hint="eastAsia"/>
+          <w:b/>
+          <w:bCs/>
+          <w:rPrChange w:id="17" w:author="Fin -" w:date="2022-04-27T17:08:00Z">
+            <w:rPr>
+              <w:del w:id="18" w:author="Fin -" w:date="2022-04-27T17:09:00Z"/>
+              <w:b/>
+              <w:bCs/>
+              <w:u w:val="single"/>
+            </w:rPr>
+          </w:rPrChange>
+        </w:rPr>
+      </w:pPr>
+    </w:p>
+    <w:p>
+      <w:pPr>
+        <w:rPr>
+          <w:i/>
+          <w:rPrChange w:id="19" w:author="Fin -" w:date="2022-04-27T17:03:00Z">
+            <w:rPr/>
+          </w:rPrChange>
+        </w:rPr>
+      </w:pPr>
+      <w:r>
+        <w:rPr>
+          <w:i/>
+          <w:rPrChange w:id="20" w:author="Fin -" w:date="2022-04-27T17:03:00Z">
+            <w:rPr/>
+          </w:rPrChange>
+        </w:rPr>
         <w:t>Low coupling.</w:t>
       </w:r>
     </w:p>
     <w:p>
       <w:r>
+        <w:lastRenderedPageBreak/>
         <w:t xml:space="preserve">To develop the functionality specified in task three we implemented a Boolean type ‘isBack’ within the </w:t>
       </w:r>
       <w:r>
@@ -519,37 +723,770 @@
         <w:t>Therefore,</w:t>
       </w:r>
       <w:r>
-        <w:t xml:space="preserve"> if there exists a match between the indexes of the current player and any other puppets, ‘isBack’ returns true and the matched </w:t>
-      </w:r>
+        <w:t xml:space="preserve"> if there exists a match between the indexes of the current player and any other puppets, ‘</w:t>
+      </w:r>
+      <w:proofErr w:type="spellStart"/>
+      <w:r>
+        <w:t>isBack</w:t>
+      </w:r>
+      <w:proofErr w:type="spellEnd"/>
+      <w:r>
+        <w:t xml:space="preserve">’ returns true and the matched puppet has its </w:t>
+      </w:r>
+      <w:ins w:id="21" w:author="Fin -" w:date="2022-04-27T17:02:00Z">
+        <w:r>
+          <w:rPr>
+            <w:color w:val="FF0000"/>
+            <w:lang w:val="en-US"/>
+            <w:rPrChange w:id="22" w:author="Fin -" w:date="2022-04-27T17:02:00Z">
+              <w:rPr>
+                <w:lang w:val="en-US"/>
+              </w:rPr>
+            </w:rPrChange>
+          </w:rPr>
+          <w:t xml:space="preserve">position </w:t>
+        </w:r>
+      </w:ins>
+      <w:r>
+        <w:t>index reduced by one.</w:t>
+      </w:r>
+      <w:r>
+        <w:t xml:space="preserve"> What we noticed when discussing alternatives to solve for task 3 was that the information required to develop a solution was largely already available in the skeleton code. We were able to take advantage </w:t>
+      </w:r>
+      <w:r>
+        <w:t xml:space="preserve">of this by simply pulling information from the </w:t>
+      </w:r>
+      <w:r>
+        <w:rPr>
+          <w:b/>
+          <w:bCs/>
+          <w:i/>
+          <w:iCs/>
+        </w:rPr>
+        <w:t xml:space="preserve">Puppet </w:t>
+      </w:r>
+      <w:r>
+        <w:t>class and comparing it via our new Boolean ‘is Back’. This appealed to the simplicity we desired in our solutions and also avoided us having to implement further code to track the puppet states</w:t>
+      </w:r>
+      <w:r>
+        <w:t xml:space="preserve"> in other words we took advantage of the polymorphism of this part of the code.</w:t>
+      </w:r>
+    </w:p>
+    <w:p>
+      <w:pPr>
+        <w:rPr>
+          <w:ins w:id="23" w:author="Fin -" w:date="2022-04-27T17:08:00Z"/>
+          <w:b/>
+          <w:bCs/>
+          <w:u w:val="single"/>
+        </w:rPr>
+      </w:pPr>
+      <w:r>
+        <w:rPr>
+          <w:b/>
+          <w:bCs/>
+          <w:u w:val="single"/>
+        </w:rPr>
+        <w:t>Task 4:</w:t>
+      </w:r>
+    </w:p>
+    <w:p>
+      <w:pPr>
+        <w:rPr>
+          <w:ins w:id="24" w:author="Fin -" w:date="2022-04-27T17:09:00Z"/>
+          <w:rFonts w:hint="eastAsia"/>
+          <w:b/>
+          <w:bCs/>
+        </w:rPr>
+      </w:pPr>
+      <w:ins w:id="25" w:author="Fin -" w:date="2022-04-27T17:09:00Z">
+        <w:r>
+          <w:rPr>
+            <w:b/>
+            <w:bCs/>
+          </w:rPr>
+          <w:t>GRASP</w:t>
+        </w:r>
+        <w:r>
+          <w:rPr>
+            <w:b/>
+            <w:bCs/>
+          </w:rPr>
+          <w:t xml:space="preserve"> patterns</w:t>
+        </w:r>
+        <w:r>
+          <w:rPr>
+            <w:b/>
+            <w:bCs/>
+          </w:rPr>
+          <w:t xml:space="preserve"> applied</w:t>
+        </w:r>
+        <w:r>
+          <w:rPr>
+            <w:b/>
+            <w:bCs/>
+          </w:rPr>
+          <w:t>:</w:t>
+        </w:r>
+      </w:ins>
+    </w:p>
+    <w:p>
+      <w:pPr>
+        <w:rPr>
+          <w:del w:id="26" w:author="Fin -" w:date="2022-04-27T17:09:00Z"/>
+          <w:rFonts w:hint="eastAsia"/>
+          <w:b/>
+          <w:bCs/>
+          <w:rPrChange w:id="27" w:author="Fin -" w:date="2022-04-27T17:08:00Z">
+            <w:rPr>
+              <w:del w:id="28" w:author="Fin -" w:date="2022-04-27T17:09:00Z"/>
+              <w:rFonts w:hint="eastAsia"/>
+              <w:b/>
+              <w:bCs/>
+              <w:u w:val="single"/>
+            </w:rPr>
+          </w:rPrChange>
+        </w:rPr>
+      </w:pPr>
+    </w:p>
+    <w:p>
+      <w:pPr>
+        <w:rPr>
+          <w:i/>
+          <w:rPrChange w:id="29" w:author="Fin -" w:date="2022-04-27T17:02:00Z">
+            <w:rPr/>
+          </w:rPrChange>
+        </w:rPr>
+      </w:pPr>
+      <w:r>
+        <w:rPr>
+          <w:i/>
+          <w:rPrChange w:id="30" w:author="Fin -" w:date="2022-04-27T17:02:00Z">
+            <w:rPr/>
+          </w:rPrChange>
+        </w:rPr>
+        <w:t xml:space="preserve">Why create Strategy interface: </w:t>
+      </w:r>
+      <w:r>
+        <w:rPr>
+          <w:i/>
+          <w:rPrChange w:id="31" w:author="Fin -" w:date="2022-04-27T17:02:00Z">
+            <w:rPr/>
+          </w:rPrChange>
+        </w:rPr>
+        <w:t>P</w:t>
+      </w:r>
+      <w:r>
+        <w:rPr>
+          <w:i/>
+          <w:rPrChange w:id="32" w:author="Fin -" w:date="2022-04-27T17:02:00Z">
+            <w:rPr/>
+          </w:rPrChange>
+        </w:rPr>
+        <w:t>rotected variation and indirection</w:t>
+      </w:r>
+      <w:r>
+        <w:rPr>
+          <w:i/>
+          <w:rPrChange w:id="33" w:author="Fin -" w:date="2022-04-27T17:02:00Z">
+            <w:rPr/>
+          </w:rPrChange>
+        </w:rPr>
+        <w:t>.</w:t>
+      </w:r>
+    </w:p>
+    <w:p>
+      <w:pPr>
+        <w:rPr>
+          <w:i/>
+          <w:rPrChange w:id="34" w:author="Fin -" w:date="2022-04-27T17:02:00Z">
+            <w:rPr/>
+          </w:rPrChange>
+        </w:rPr>
+      </w:pPr>
+      <w:r>
+        <w:rPr>
+          <w:i/>
+          <w:rPrChange w:id="35" w:author="Fin -" w:date="2022-04-27T17:02:00Z">
+            <w:rPr/>
+          </w:rPrChange>
+        </w:rPr>
+        <w:t>Creation of Strategy object inside Puppet class: Creator</w:t>
+      </w:r>
+      <w:r>
+        <w:rPr>
+          <w:i/>
+          <w:rPrChange w:id="36" w:author="Fin -" w:date="2022-04-27T17:02:00Z">
+            <w:rPr/>
+          </w:rPrChange>
+        </w:rPr>
+        <w:t>.</w:t>
+      </w:r>
+    </w:p>
+    <w:p>
+      <w:pPr>
+        <w:rPr>
+          <w:b/>
+          <w:bCs/>
+          <w:u w:val="single"/>
+        </w:rPr>
+      </w:pPr>
+      <w:proofErr w:type="gramStart"/>
+      <w:r>
+        <w:rPr>
+          <w:b/>
+          <w:bCs/>
+          <w:u w:val="single"/>
+        </w:rPr>
+        <w:t>a</w:t>
+      </w:r>
+      <w:proofErr w:type="gramEnd"/>
+      <w:r>
+        <w:rPr>
+          <w:b/>
+          <w:bCs/>
+          <w:u w:val="single"/>
+        </w:rPr>
+        <w:t>, b:</w:t>
+      </w:r>
+    </w:p>
+    <w:p>
+      <w:r>
+        <w:t xml:space="preserve">An </w:t>
+      </w:r>
+      <w:r>
+        <w:t>‘isReversed’</w:t>
+      </w:r>
+      <w:r>
+        <w:rPr>
+          <w:i/>
+          <w:iCs/>
+        </w:rPr>
+        <w:t xml:space="preserve"> </w:t>
+      </w:r>
+      <w:r>
+        <w:t xml:space="preserve">variable is added to the </w:t>
+      </w:r>
+      <w:r>
+        <w:rPr>
+          <w:b/>
+          <w:bCs/>
+          <w:i/>
+          <w:iCs/>
+        </w:rPr>
+        <w:t>Connection</w:t>
+      </w:r>
+      <w:r>
+        <w:t xml:space="preserve"> class which indicates whether the </w:t>
+      </w:r>
+      <w:r>
+        <w:t xml:space="preserve">connection </w:t>
+      </w:r>
+      <w:r>
+        <w:t xml:space="preserve">is reversed or not, when </w:t>
+      </w:r>
+      <w:r>
+        <w:t xml:space="preserve">‘isReversed’ </w:t>
+      </w:r>
+      <w:r>
+        <w:t xml:space="preserve">is </w:t>
+      </w:r>
+      <w:r>
+        <w:t xml:space="preserve">true, the starting location and ending location are exchanged compared to the initialize value, the reverse action is achieved by </w:t>
+      </w:r>
+      <w:r>
+        <w:rPr>
+          <w:b/>
+          <w:bCs/>
+          <w:i/>
+          <w:iCs/>
+        </w:rPr>
+        <w:t>reverse</w:t>
+      </w:r>
+      <w:r>
+        <w:t xml:space="preserve"> method inside </w:t>
+      </w:r>
+      <w:r>
+        <w:rPr>
+          <w:b/>
+          <w:bCs/>
+          <w:i/>
+          <w:iCs/>
+        </w:rPr>
+        <w:t xml:space="preserve">Connection </w:t>
+      </w:r>
+      <w:r>
+        <w:t xml:space="preserve">class, calling this method will set </w:t>
+      </w:r>
+      <w:r>
+        <w:t>isReversed</w:t>
+      </w:r>
+      <w:r>
+        <w:t xml:space="preserve"> to the opposite value</w:t>
+      </w:r>
+      <w:r>
+        <w:t xml:space="preserve">, </w:t>
+      </w:r>
+      <w:r>
+        <w:t xml:space="preserve">(when it is true, set to false and vice versa), and do the location exchange. There is also a </w:t>
+      </w:r>
+      <w:r>
+        <w:rPr>
+          <w:b/>
+          <w:bCs/>
+          <w:i/>
+          <w:iCs/>
+        </w:rPr>
+        <w:t xml:space="preserve">setReversed </w:t>
+      </w:r>
+      <w:r>
+        <w:t>method that achieve</w:t>
+      </w:r>
+      <w:r>
+        <w:t>s</w:t>
+      </w:r>
+      <w:r>
+        <w:t xml:space="preserve"> the same functionality, but instead of changing </w:t>
+      </w:r>
+      <w:r>
+        <w:t>‘</w:t>
+      </w:r>
+      <w:r>
+        <w:t>isReversed</w:t>
+      </w:r>
+      <w:r>
+        <w:t>’</w:t>
+      </w:r>
+      <w:r>
+        <w:t xml:space="preserve"> back-and-forth, it can assign </w:t>
+      </w:r>
+      <w:r>
+        <w:t>‘</w:t>
+      </w:r>
+      <w:r>
+        <w:t>isReversed</w:t>
+      </w:r>
+      <w:r>
+        <w:t>’</w:t>
+      </w:r>
+      <w:r>
+        <w:t xml:space="preserve"> directly to true or false, this method is used for </w:t>
+      </w:r>
+      <w:r>
+        <w:t xml:space="preserve">the </w:t>
+      </w:r>
+      <w:r>
+        <w:t xml:space="preserve">toggling strategy button.  </w:t>
+      </w:r>
+    </w:p>
+    <w:p>
+      <w:pPr>
+        <w:rPr>
+          <w:b/>
+          <w:bCs/>
+          <w:u w:val="single"/>
+        </w:rPr>
+      </w:pPr>
+      <w:r>
+        <w:rPr>
+          <w:b/>
+          <w:bCs/>
+          <w:u w:val="single"/>
+        </w:rPr>
+        <w:t>c:</w:t>
+      </w:r>
+    </w:p>
+    <w:p>
+      <w:r>
+        <w:t xml:space="preserve">In </w:t>
+      </w:r>
+      <w:r>
+        <w:rPr>
+          <w:b/>
+          <w:bCs/>
+          <w:i/>
+          <w:iCs/>
+        </w:rPr>
+        <w:t>NavigationPane</w:t>
+      </w:r>
+      <w:r>
+        <w:t xml:space="preserve"> class, the basic framework of the toggle button is already set up. We adjust its calling</w:t>
+      </w:r>
+      <w:r>
+        <w:rPr>
+          <w:b/>
+          <w:bCs/>
+          <w:i/>
+          <w:iCs/>
+        </w:rPr>
+        <w:t xml:space="preserve"> toggleCheck </w:t>
+      </w:r>
+      <w:r>
+        <w:t xml:space="preserve">to update with </w:t>
+      </w:r>
+      <w:r>
+        <w:t>‘</w:t>
+      </w:r>
+      <w:r>
+        <w:t>isReversed</w:t>
+      </w:r>
+      <w:r>
+        <w:t>’</w:t>
+      </w:r>
+      <w:r>
+        <w:t xml:space="preserve"> variable in </w:t>
+      </w:r>
+      <w:r>
+        <w:rPr>
+          <w:b/>
+          <w:bCs/>
+          <w:i/>
+          <w:iCs/>
+        </w:rPr>
+        <w:t>startMoving</w:t>
+      </w:r>
+      <w:r>
+        <w:t xml:space="preserve"> and </w:t>
+      </w:r>
+      <w:r>
+        <w:rPr>
+          <w:b/>
+          <w:bCs/>
+          <w:i/>
+          <w:iCs/>
+        </w:rPr>
+        <w:t>buttonChecked</w:t>
+      </w:r>
+      <w:r>
+        <w:rPr>
+          <w:b/>
+          <w:bCs/>
+          <w:i/>
+          <w:iCs/>
+        </w:rPr>
+        <w:t xml:space="preserve"> </w:t>
+      </w:r>
+      <w:r>
+        <w:t>method.</w:t>
+      </w:r>
+    </w:p>
+    <w:p>
+      <w:pPr>
+        <w:rPr>
+          <w:b/>
+          <w:bCs/>
+          <w:u w:val="single"/>
+        </w:rPr>
+      </w:pPr>
+      <w:r>
+        <w:rPr>
+          <w:b/>
+          <w:bCs/>
+          <w:u w:val="single"/>
+        </w:rPr>
+        <w:t>d:</w:t>
+      </w:r>
+    </w:p>
+    <w:p>
+      <w:r>
+        <w:t xml:space="preserve">The reason we decided to create a Strategy interface is that in task 4.d, it is noted that NERDI games will change strategy in the future, which requires our design of implementations of task 4 to be robust with changes in the implementation of future coming strategies, that is, we need to protect the functionality of the existing system from the incoming new changes of </w:t>
+      </w:r>
+      <w:r>
+        <w:rPr>
+          <w:b/>
+          <w:bCs/>
+          <w:i/>
+          <w:iCs/>
+        </w:rPr>
+        <w:t>Strategy</w:t>
+      </w:r>
+      <w:r>
+        <w:t xml:space="preserve"> class. Thus, we decided to use the </w:t>
+      </w:r>
+      <w:r>
+        <w:t>p</w:t>
+      </w:r>
+      <w:r>
+        <w:t>rotected variations pattern and create a Strategy interface to handle future coming classes. In this way, the coupling of the system and the strategy is reduced and applies indirection. When the developers decided to implement a new strategy or change the current strategy, they only need to create a new class that implements the Strategy interface or change the methods in the implementation class. The rest of the system only cares about methods declared in the interface, which protects the rest of the system from changing in order to adapt to new strategies</w:t>
+      </w:r>
+      <w:r>
+        <w:t>.</w:t>
+      </w:r>
+    </w:p>
+    <w:p>
+      <w:r>
+        <w:t xml:space="preserve">We decided to put the creation responsibility of Strategy object to </w:t>
+      </w:r>
+      <w:r>
+        <w:rPr>
+          <w:b/>
+          <w:bCs/>
+          <w:i/>
+          <w:iCs/>
+        </w:rPr>
+        <w:t>Puppet</w:t>
+      </w:r>
+      <w:r>
+        <w:t xml:space="preserve"> class by applying Creator Pattern, because it makes sense to let each puppet have one strategy, and the </w:t>
+      </w:r>
+      <w:r>
+        <w:rPr>
+          <w:b/>
+          <w:bCs/>
+          <w:i/>
+          <w:iCs/>
+        </w:rPr>
+        <w:t>S</w:t>
+      </w:r>
+      <w:r>
+        <w:rPr>
+          <w:b/>
+          <w:bCs/>
+          <w:i/>
+          <w:iCs/>
+        </w:rPr>
+        <w:t>trategy</w:t>
+      </w:r>
+      <w:r>
+        <w:t xml:space="preserve"> and </w:t>
+      </w:r>
+      <w:r>
+        <w:rPr>
+          <w:b/>
+          <w:bCs/>
+          <w:i/>
+          <w:iCs/>
+        </w:rPr>
+        <w:t>P</w:t>
+      </w:r>
+      <w:r>
+        <w:rPr>
+          <w:b/>
+          <w:bCs/>
+          <w:i/>
+          <w:iCs/>
+        </w:rPr>
+        <w:t>uppet</w:t>
+      </w:r>
+      <w:r>
+        <w:t xml:space="preserve"> are closely related (</w:t>
+      </w:r>
+      <w:r>
+        <w:rPr>
+          <w:b/>
+          <w:bCs/>
+          <w:i/>
+          <w:iCs/>
+        </w:rPr>
+        <w:t>Puppet</w:t>
+      </w:r>
+      <w:r>
+        <w:t xml:space="preserve"> needs to use instances of </w:t>
+      </w:r>
+      <w:r>
+        <w:rPr>
+          <w:b/>
+          <w:bCs/>
+          <w:i/>
+          <w:iCs/>
+        </w:rPr>
+        <w:t>Strategy</w:t>
+      </w:r>
+      <w:r>
+        <w:t xml:space="preserve"> class), therefore in the future </w:t>
+      </w:r>
+      <w:ins w:id="37" w:author="Fin -" w:date="2022-04-27T17:05:00Z">
+        <w:r>
+          <w:t xml:space="preserve">if </w:t>
+        </w:r>
+      </w:ins>
+      <w:r>
+        <w:t xml:space="preserve">the developers want to apply a different strategy to different puppets, our design still works.  </w:t>
+      </w:r>
+    </w:p>
+    <w:p>
       <w:r>
         <w:lastRenderedPageBreak/>
-        <w:t>puppet has its index reduced by one.</w:t>
-      </w:r>
-      <w:r>
-        <w:t xml:space="preserve"> What we noticed when discussing alternatives to solve for task 3 was that the information required to develop a solution was largely already available in the skeleton code. We were able to take advantage </w:t>
-      </w:r>
-      <w:r>
-        <w:t xml:space="preserve">of this by simply pulling information from the </w:t>
-      </w:r>
-      <w:r>
-        <w:rPr>
-          <w:b/>
-          <w:bCs/>
-          <w:i/>
-          <w:iCs/>
-        </w:rPr>
-        <w:t xml:space="preserve">Puppet </w:t>
-      </w:r>
-      <w:r>
-        <w:t>class and comparing it via our new Boolean ‘is Back’. This appealed to the simplicity we desired in our solutions and also avoided us having to implement further code to track the puppet states</w:t>
-      </w:r>
-      <w:r>
-        <w:t xml:space="preserve"> in other words we took advantage of the polymorphism of this part of the code.</w:t>
-      </w:r>
-    </w:p>
-    <w:p>
-      <w:pPr>
-        <w:rPr>
+        <w:t xml:space="preserve">For calling of </w:t>
+      </w:r>
+      <w:proofErr w:type="spellStart"/>
+      <w:r>
+        <w:rPr>
+          <w:b/>
+          <w:bCs/>
+          <w:i/>
+          <w:iCs/>
+        </w:rPr>
+        <w:t>doStrategy</w:t>
+      </w:r>
+      <w:proofErr w:type="spellEnd"/>
+      <w:ins w:id="38" w:author="Fin -" w:date="2022-04-27T17:05:00Z">
+        <w:r>
+          <w:rPr>
+            <w:b/>
+            <w:bCs/>
+            <w:i/>
+            <w:iCs/>
+          </w:rPr>
+          <w:t xml:space="preserve"> </w:t>
+        </w:r>
+        <w:r>
+          <w:rPr>
+            <w:bCs/>
+            <w:iCs/>
+            <w:rPrChange w:id="39" w:author="Fin -" w:date="2022-04-27T17:05:00Z">
+              <w:rPr>
+                <w:b/>
+                <w:bCs/>
+                <w:i/>
+                <w:iCs/>
+              </w:rPr>
+            </w:rPrChange>
+          </w:rPr>
+          <w:t>method</w:t>
+        </w:r>
+      </w:ins>
+      <w:r>
+        <w:t xml:space="preserve">, we </w:t>
+      </w:r>
+      <w:ins w:id="40" w:author="Fin -" w:date="2022-04-27T17:06:00Z">
+        <w:r>
+          <w:t>call</w:t>
+        </w:r>
+      </w:ins>
+      <w:del w:id="41" w:author="Fin -" w:date="2022-04-27T17:06:00Z">
+        <w:r>
+          <w:delText>add</w:delText>
+        </w:r>
+      </w:del>
+      <w:r>
+        <w:t xml:space="preserve"> that </w:t>
+      </w:r>
+      <w:del w:id="42" w:author="Fin -" w:date="2022-04-27T17:06:00Z">
+        <w:r>
+          <w:delText xml:space="preserve">within </w:delText>
+        </w:r>
+      </w:del>
+      <w:ins w:id="43" w:author="Fin -" w:date="2022-04-27T17:06:00Z">
+        <w:r>
+          <w:t>at the end of</w:t>
+        </w:r>
+        <w:r>
+          <w:t xml:space="preserve"> </w:t>
+        </w:r>
+      </w:ins>
+      <w:r>
+        <w:rPr>
+          <w:b/>
+          <w:bCs/>
+          <w:i/>
+          <w:iCs/>
+        </w:rPr>
+        <w:t>Act</w:t>
+      </w:r>
+      <w:r>
+        <w:t xml:space="preserve"> method in </w:t>
+      </w:r>
+      <w:ins w:id="44" w:author="Fin -" w:date="2022-04-27T17:06:00Z">
+        <w:r>
+          <w:rPr>
+            <w:b/>
+            <w:i/>
+          </w:rPr>
+          <w:t>P</w:t>
+        </w:r>
+      </w:ins>
+      <w:del w:id="45" w:author="Fin -" w:date="2022-04-27T17:06:00Z">
+        <w:r>
+          <w:rPr>
+            <w:b/>
+            <w:i/>
+            <w:rPrChange w:id="46" w:author="Fin -" w:date="2022-04-27T17:06:00Z">
+              <w:rPr/>
+            </w:rPrChange>
+          </w:rPr>
+          <w:delText>p</w:delText>
+        </w:r>
+      </w:del>
+      <w:r>
+        <w:rPr>
+          <w:b/>
+          <w:i/>
+          <w:rPrChange w:id="47" w:author="Fin -" w:date="2022-04-27T17:06:00Z">
+            <w:rPr/>
+          </w:rPrChange>
+        </w:rPr>
+        <w:t>uppet</w:t>
+      </w:r>
+      <w:r>
+        <w:t xml:space="preserve"> so that the puppet will apply strategy after its moving action.</w:t>
+      </w:r>
+    </w:p>
+    <w:p>
+      <w:r>
+        <w:t xml:space="preserve">We also added two more methods inside </w:t>
+      </w:r>
+      <w:r>
+        <w:rPr>
+          <w:b/>
+          <w:bCs/>
+          <w:i/>
+          <w:iCs/>
+        </w:rPr>
+        <w:t>GamePane</w:t>
+      </w:r>
+      <w:r>
+        <w:t xml:space="preserve"> class to help with the giving strategy implementations, </w:t>
+      </w:r>
+      <w:r>
+        <w:rPr>
+          <w:b/>
+          <w:bCs/>
+          <w:i/>
+          <w:iCs/>
+        </w:rPr>
+        <w:t>getNextPuppet</w:t>
+      </w:r>
+      <w:r>
+        <w:t xml:space="preserve"> will get the next puppet, and </w:t>
+      </w:r>
+      <w:r>
+        <w:rPr>
+          <w:b/>
+          <w:bCs/>
+          <w:i/>
+          <w:iCs/>
+        </w:rPr>
+        <w:t>reverseAllConnection</w:t>
+      </w:r>
+      <w:r>
+        <w:t xml:space="preserve"> will do all connections</w:t>
+      </w:r>
+      <w:ins w:id="48" w:author="Fin -" w:date="2022-04-27T17:07:00Z">
+        <w:r>
+          <w:t>’</w:t>
+        </w:r>
+      </w:ins>
+      <w:r>
+        <w:t xml:space="preserve"> reversion in one go, the position of these methods’ implementation applies </w:t>
+      </w:r>
+      <w:r>
+        <w:t>i</w:t>
+      </w:r>
+      <w:r>
+        <w:t xml:space="preserve">nformation </w:t>
+      </w:r>
+      <w:r>
+        <w:t>e</w:t>
+      </w:r>
+      <w:r>
+        <w:t xml:space="preserve">xpert pattern. </w:t>
+      </w:r>
+    </w:p>
+    <w:p>
+      <w:pPr>
+        <w:rPr>
+          <w:ins w:id="49" w:author="Fin -" w:date="2022-04-27T17:07:00Z"/>
           <w:b/>
           <w:bCs/>
           <w:u w:val="single"/>
@@ -561,622 +1498,335 @@
           <w:bCs/>
           <w:u w:val="single"/>
         </w:rPr>
-        <w:t>Task 4:</w:t>
-      </w:r>
-    </w:p>
-    <w:p>
-      <w:r>
-        <w:t xml:space="preserve">Why create Strategy interface: </w:t>
-      </w:r>
-      <w:r>
-        <w:t>P</w:t>
-      </w:r>
-      <w:r>
-        <w:t>rotected variation and indirection</w:t>
-      </w:r>
-      <w:r>
-        <w:t>.</w:t>
-      </w:r>
-    </w:p>
-    <w:p>
-      <w:r>
-        <w:t>Creation of Strategy object inside Puppet class: Creator</w:t>
-      </w:r>
-      <w:r>
-        <w:t>.</w:t>
-      </w:r>
-    </w:p>
-    <w:p>
-      <w:pPr>
-        <w:rPr>
-          <w:b/>
-          <w:bCs/>
-          <w:u w:val="single"/>
-        </w:rPr>
-      </w:pPr>
-      <w:r>
-        <w:rPr>
-          <w:b/>
-          <w:bCs/>
-          <w:u w:val="single"/>
-        </w:rPr>
-        <w:t>a, b:</w:t>
-      </w:r>
-    </w:p>
-    <w:p>
-      <w:r>
-        <w:t xml:space="preserve">An </w:t>
-      </w:r>
-      <w:r>
-        <w:t>‘isReversed’</w:t>
-      </w:r>
-      <w:r>
-        <w:rPr>
-          <w:i/>
-          <w:iCs/>
+        <w:t>Task 5:</w:t>
+      </w:r>
+    </w:p>
+    <w:p>
+      <w:pPr>
+        <w:rPr>
+          <w:ins w:id="50" w:author="Fin -" w:date="2022-04-27T17:09:00Z"/>
+          <w:rFonts w:hint="eastAsia"/>
+          <w:b/>
+          <w:bCs/>
+        </w:rPr>
+      </w:pPr>
+      <w:ins w:id="51" w:author="Fin -" w:date="2022-04-27T17:09:00Z">
+        <w:r>
+          <w:rPr>
+            <w:b/>
+            <w:bCs/>
+          </w:rPr>
+          <w:t>GRASP</w:t>
+        </w:r>
+        <w:r>
+          <w:rPr>
+            <w:b/>
+            <w:bCs/>
+          </w:rPr>
+          <w:t xml:space="preserve"> patterns</w:t>
+        </w:r>
+        <w:r>
+          <w:rPr>
+            <w:b/>
+            <w:bCs/>
+          </w:rPr>
+          <w:t xml:space="preserve"> applied</w:t>
+        </w:r>
+        <w:r>
+          <w:rPr>
+            <w:b/>
+            <w:bCs/>
+          </w:rPr>
+          <w:t>:</w:t>
+        </w:r>
+        <w:bookmarkStart w:id="52" w:name="_GoBack"/>
+        <w:bookmarkEnd w:id="52"/>
+      </w:ins>
+    </w:p>
+    <w:p>
+      <w:pPr>
+        <w:rPr>
+          <w:del w:id="53" w:author="Fin -" w:date="2022-04-27T17:09:00Z"/>
+          <w:b/>
+          <w:bCs/>
+          <w:rPrChange w:id="54" w:author="Fin -" w:date="2022-04-27T17:07:00Z">
+            <w:rPr>
+              <w:del w:id="55" w:author="Fin -" w:date="2022-04-27T17:09:00Z"/>
+              <w:b/>
+              <w:bCs/>
+              <w:u w:val="single"/>
+            </w:rPr>
+          </w:rPrChange>
+        </w:rPr>
+      </w:pPr>
+    </w:p>
+    <w:p>
+      <w:pPr>
+        <w:rPr>
+          <w:i/>
+          <w:rPrChange w:id="56" w:author="Fin -" w:date="2022-04-27T17:07:00Z">
+            <w:rPr/>
+          </w:rPrChange>
+        </w:rPr>
+      </w:pPr>
+      <w:r>
+        <w:rPr>
+          <w:i/>
+          <w:rPrChange w:id="57" w:author="Fin -" w:date="2022-04-27T17:07:00Z">
+            <w:rPr/>
+          </w:rPrChange>
+        </w:rPr>
+        <w:t xml:space="preserve">Why create </w:t>
+      </w:r>
+      <w:r>
+        <w:rPr>
+          <w:b/>
+          <w:bCs/>
+          <w:i/>
+          <w:iCs/>
+          <w:rPrChange w:id="58" w:author="Fin -" w:date="2022-04-27T17:07:00Z">
+            <w:rPr>
+              <w:b/>
+              <w:bCs/>
+              <w:i/>
+              <w:iCs/>
+            </w:rPr>
+          </w:rPrChange>
+        </w:rPr>
+        <w:t>Statistics</w:t>
+      </w:r>
+      <w:r>
+        <w:rPr>
+          <w:i/>
+          <w:rPrChange w:id="59" w:author="Fin -" w:date="2022-04-27T17:07:00Z">
+            <w:rPr/>
+          </w:rPrChange>
+        </w:rPr>
+        <w:t xml:space="preserve"> class: </w:t>
+      </w:r>
+      <w:r>
+        <w:rPr>
+          <w:rFonts w:hint="eastAsia"/>
+          <w:i/>
+          <w:rPrChange w:id="60" w:author="Fin -" w:date="2022-04-27T17:07:00Z">
+            <w:rPr>
+              <w:rFonts w:hint="eastAsia"/>
+            </w:rPr>
+          </w:rPrChange>
+        </w:rPr>
+        <w:t xml:space="preserve">high </w:t>
+      </w:r>
+      <w:r>
+        <w:rPr>
+          <w:i/>
+          <w:rPrChange w:id="61" w:author="Fin -" w:date="2022-04-27T17:07:00Z">
+            <w:rPr/>
+          </w:rPrChange>
+        </w:rPr>
+        <w:t>cohesion, low coupling.</w:t>
+      </w:r>
+    </w:p>
+    <w:p>
+      <w:pPr>
+        <w:rPr>
+          <w:i/>
+          <w:rPrChange w:id="62" w:author="Fin -" w:date="2022-04-27T17:07:00Z">
+            <w:rPr/>
+          </w:rPrChange>
+        </w:rPr>
+      </w:pPr>
+      <w:r>
+        <w:rPr>
+          <w:i/>
+          <w:rPrChange w:id="63" w:author="Fin -" w:date="2022-04-27T17:07:00Z">
+            <w:rPr/>
+          </w:rPrChange>
+        </w:rPr>
+        <w:t xml:space="preserve">Create </w:t>
+      </w:r>
+      <w:r>
+        <w:rPr>
+          <w:b/>
+          <w:bCs/>
+          <w:i/>
+          <w:iCs/>
+          <w:rPrChange w:id="64" w:author="Fin -" w:date="2022-04-27T17:07:00Z">
+            <w:rPr>
+              <w:b/>
+              <w:bCs/>
+              <w:i/>
+              <w:iCs/>
+            </w:rPr>
+          </w:rPrChange>
+        </w:rPr>
+        <w:t>Statistics</w:t>
+      </w:r>
+      <w:r>
+        <w:rPr>
+          <w:i/>
+          <w:rPrChange w:id="65" w:author="Fin -" w:date="2022-04-27T17:07:00Z">
+            <w:rPr/>
+          </w:rPrChange>
+        </w:rPr>
+        <w:t xml:space="preserve"> class inside </w:t>
+      </w:r>
+      <w:r>
+        <w:rPr>
+          <w:b/>
+          <w:bCs/>
+          <w:i/>
+          <w:iCs/>
+          <w:rPrChange w:id="66" w:author="Fin -" w:date="2022-04-27T17:07:00Z">
+            <w:rPr>
+              <w:b/>
+              <w:bCs/>
+              <w:i/>
+              <w:iCs/>
+            </w:rPr>
+          </w:rPrChange>
+        </w:rPr>
+        <w:t>Puppet</w:t>
+      </w:r>
+      <w:r>
+        <w:rPr>
+          <w:i/>
+          <w:rPrChange w:id="67" w:author="Fin -" w:date="2022-04-27T17:07:00Z">
+            <w:rPr/>
+          </w:rPrChange>
+        </w:rPr>
+        <w:t xml:space="preserve"> class: Creator.</w:t>
+      </w:r>
+    </w:p>
+    <w:p>
+      <w:pPr>
+        <w:rPr>
+          <w:i/>
+          <w:rPrChange w:id="68" w:author="Fin -" w:date="2022-04-27T17:07:00Z">
+            <w:rPr/>
+          </w:rPrChange>
+        </w:rPr>
+      </w:pPr>
+      <w:r>
+        <w:rPr>
+          <w:i/>
+          <w:rPrChange w:id="69" w:author="Fin -" w:date="2022-04-27T17:07:00Z">
+            <w:rPr/>
+          </w:rPrChange>
+        </w:rPr>
+        <w:t>M</w:t>
+      </w:r>
+      <w:r>
+        <w:rPr>
+          <w:rFonts w:hint="eastAsia"/>
+          <w:i/>
+          <w:rPrChange w:id="70" w:author="Fin -" w:date="2022-04-27T17:07:00Z">
+            <w:rPr>
+              <w:rFonts w:hint="eastAsia"/>
+            </w:rPr>
+          </w:rPrChange>
+        </w:rPr>
+        <w:t>ethod</w:t>
+      </w:r>
+      <w:r>
+        <w:rPr>
+          <w:i/>
+          <w:rPrChange w:id="71" w:author="Fin -" w:date="2022-04-27T17:07:00Z">
+            <w:rPr/>
+          </w:rPrChange>
+        </w:rPr>
+        <w:t>s</w:t>
+      </w:r>
+      <w:r>
+        <w:rPr>
+          <w:rFonts w:hint="eastAsia"/>
+          <w:i/>
+          <w:rPrChange w:id="72" w:author="Fin -" w:date="2022-04-27T17:07:00Z">
+            <w:rPr>
+              <w:rFonts w:hint="eastAsia"/>
+            </w:rPr>
+          </w:rPrChange>
+        </w:rPr>
+        <w:t xml:space="preserve"> inside </w:t>
+      </w:r>
+      <w:r>
+        <w:rPr>
+          <w:rFonts w:hint="eastAsia"/>
+          <w:b/>
+          <w:bCs/>
+          <w:i/>
+          <w:iCs/>
+          <w:rPrChange w:id="73" w:author="Fin -" w:date="2022-04-27T17:07:00Z">
+            <w:rPr>
+              <w:rFonts w:hint="eastAsia"/>
+              <w:b/>
+              <w:bCs/>
+              <w:i/>
+              <w:iCs/>
+            </w:rPr>
+          </w:rPrChange>
+        </w:rPr>
+        <w:t>Statistics</w:t>
+      </w:r>
+      <w:r>
+        <w:rPr>
+          <w:rFonts w:hint="eastAsia"/>
+          <w:i/>
+          <w:rPrChange w:id="74" w:author="Fin -" w:date="2022-04-27T17:07:00Z">
+            <w:rPr>
+              <w:rFonts w:hint="eastAsia"/>
+            </w:rPr>
+          </w:rPrChange>
+        </w:rPr>
+        <w:t xml:space="preserve"> class: </w:t>
+      </w:r>
+      <w:ins w:id="75" w:author="Fin -" w:date="2022-04-27T17:07:00Z">
+        <w:r>
+          <w:rPr>
+            <w:i/>
+          </w:rPr>
+          <w:t>I</w:t>
+        </w:r>
+      </w:ins>
+      <w:del w:id="76" w:author="Fin -" w:date="2022-04-27T17:07:00Z">
+        <w:r>
+          <w:rPr>
+            <w:i/>
+            <w:rPrChange w:id="77" w:author="Fin -" w:date="2022-04-27T17:07:00Z">
+              <w:rPr/>
+            </w:rPrChange>
+          </w:rPr>
+          <w:delText>i</w:delText>
+        </w:r>
+      </w:del>
+      <w:r>
+        <w:rPr>
+          <w:i/>
+          <w:rPrChange w:id="78" w:author="Fin -" w:date="2022-04-27T17:07:00Z">
+            <w:rPr/>
+          </w:rPrChange>
+        </w:rPr>
+        <w:t>nformation</w:t>
+      </w:r>
+      <w:r>
+        <w:rPr>
+          <w:rFonts w:hint="eastAsia"/>
+          <w:i/>
+          <w:rPrChange w:id="79" w:author="Fin -" w:date="2022-04-27T17:07:00Z">
+            <w:rPr>
+              <w:rFonts w:hint="eastAsia"/>
+            </w:rPr>
+          </w:rPrChange>
         </w:rPr>
         <w:t xml:space="preserve"> </w:t>
       </w:r>
       <w:r>
-        <w:t xml:space="preserve">variable is added to the </w:t>
-      </w:r>
-      <w:r>
-        <w:rPr>
-          <w:b/>
-          <w:bCs/>
-          <w:i/>
-          <w:iCs/>
-        </w:rPr>
-        <w:t>Connection</w:t>
-      </w:r>
-      <w:r>
-        <w:t xml:space="preserve"> class which indicates whether the </w:t>
-      </w:r>
-      <w:r>
-        <w:t xml:space="preserve">connection </w:t>
-      </w:r>
-      <w:r>
-        <w:t xml:space="preserve">is reversed or not, when </w:t>
-      </w:r>
-      <w:r>
-        <w:t xml:space="preserve">‘isReversed’ </w:t>
-      </w:r>
-      <w:r>
-        <w:t xml:space="preserve">is </w:t>
-      </w:r>
-      <w:r>
-        <w:t xml:space="preserve">true, the starting location and ending location are exchanged compared to the initialize value, the reverse action is achieved by </w:t>
-      </w:r>
-      <w:r>
-        <w:rPr>
-          <w:b/>
-          <w:bCs/>
-          <w:i/>
-          <w:iCs/>
-        </w:rPr>
-        <w:t>reverse</w:t>
-      </w:r>
-      <w:r>
-        <w:t xml:space="preserve"> method inside </w:t>
-      </w:r>
-      <w:r>
-        <w:rPr>
-          <w:b/>
-          <w:bCs/>
-          <w:i/>
-          <w:iCs/>
-        </w:rPr>
-        <w:t xml:space="preserve">Connection </w:t>
-      </w:r>
-      <w:r>
-        <w:t xml:space="preserve">class, calling this method will set </w:t>
-      </w:r>
-      <w:r>
-        <w:t>isReversed</w:t>
-      </w:r>
-      <w:r>
-        <w:t xml:space="preserve"> to the opposite value</w:t>
-      </w:r>
-      <w:r>
-        <w:t xml:space="preserve">, </w:t>
-      </w:r>
-      <w:r>
-        <w:t xml:space="preserve">(when it is true, set to false and vice versa), and do the location exchange. There is also a </w:t>
-      </w:r>
-      <w:r>
-        <w:rPr>
-          <w:b/>
-          <w:bCs/>
-          <w:i/>
-          <w:iCs/>
-        </w:rPr>
-        <w:t xml:space="preserve">setReversed </w:t>
-      </w:r>
-      <w:r>
-        <w:t>method that achieve</w:t>
-      </w:r>
-      <w:r>
-        <w:t>s</w:t>
-      </w:r>
-      <w:r>
-        <w:t xml:space="preserve"> the same functionality, but instead of changing </w:t>
-      </w:r>
-      <w:r>
-        <w:t>‘</w:t>
-      </w:r>
-      <w:r>
-        <w:t>isReversed</w:t>
-      </w:r>
-      <w:r>
-        <w:t>’</w:t>
-      </w:r>
-      <w:r>
-        <w:t xml:space="preserve"> back-and-forth, it can assign </w:t>
-      </w:r>
-      <w:r>
-        <w:t>‘</w:t>
-      </w:r>
-      <w:r>
-        <w:t>isReversed</w:t>
-      </w:r>
-      <w:r>
-        <w:t>’</w:t>
-      </w:r>
-      <w:r>
-        <w:t xml:space="preserve"> directly to true or false, this method is used for </w:t>
-      </w:r>
-      <w:r>
-        <w:t xml:space="preserve">the </w:t>
-      </w:r>
-      <w:r>
-        <w:t xml:space="preserve">toggling strategy button.  </w:t>
-      </w:r>
-    </w:p>
-    <w:p>
-      <w:pPr>
-        <w:rPr>
-          <w:b/>
-          <w:bCs/>
-          <w:u w:val="single"/>
-        </w:rPr>
-      </w:pPr>
-      <w:r>
-        <w:rPr>
-          <w:b/>
-          <w:bCs/>
-          <w:u w:val="single"/>
-        </w:rPr>
-        <w:t>c:</w:t>
-      </w:r>
-    </w:p>
-    <w:p>
-      <w:r>
-        <w:t xml:space="preserve">In </w:t>
-      </w:r>
-      <w:r>
-        <w:rPr>
-          <w:b/>
-          <w:bCs/>
-          <w:i/>
-          <w:iCs/>
-        </w:rPr>
-        <w:t>NavigationPane</w:t>
-      </w:r>
-      <w:r>
-        <w:t xml:space="preserve"> class, the basic framework of the toggle button is already set up. We adjust its calling</w:t>
-      </w:r>
-      <w:r>
-        <w:rPr>
-          <w:b/>
-          <w:bCs/>
-          <w:i/>
-          <w:iCs/>
-        </w:rPr>
-        <w:t xml:space="preserve"> toggleCheck </w:t>
-      </w:r>
-      <w:r>
-        <w:t xml:space="preserve">to update with </w:t>
-      </w:r>
-      <w:r>
-        <w:t>‘</w:t>
-      </w:r>
-      <w:r>
-        <w:t>isReversed</w:t>
-      </w:r>
-      <w:r>
-        <w:t>’</w:t>
-      </w:r>
-      <w:r>
-        <w:t xml:space="preserve"> variable in </w:t>
-      </w:r>
-      <w:r>
-        <w:rPr>
-          <w:b/>
-          <w:bCs/>
-          <w:i/>
-          <w:iCs/>
-        </w:rPr>
-        <w:t>startMoving</w:t>
-      </w:r>
-      <w:r>
-        <w:t xml:space="preserve"> and </w:t>
-      </w:r>
-      <w:r>
-        <w:rPr>
-          <w:b/>
-          <w:bCs/>
-          <w:i/>
-          <w:iCs/>
-        </w:rPr>
-        <w:t>buttonChecked</w:t>
-      </w:r>
-      <w:r>
-        <w:rPr>
-          <w:b/>
-          <w:bCs/>
-          <w:i/>
-          <w:iCs/>
-        </w:rPr>
-        <w:t xml:space="preserve"> </w:t>
-      </w:r>
-      <w:r>
-        <w:t>method.</w:t>
-      </w:r>
-    </w:p>
-    <w:p>
-      <w:pPr>
-        <w:rPr>
-          <w:b/>
-          <w:bCs/>
-          <w:u w:val="single"/>
-        </w:rPr>
-      </w:pPr>
-      <w:r>
-        <w:rPr>
-          <w:b/>
-          <w:bCs/>
-          <w:u w:val="single"/>
-        </w:rPr>
-        <w:t>d:</w:t>
-      </w:r>
-    </w:p>
-    <w:p>
-      <w:r>
-        <w:t xml:space="preserve">The reason we decided to create a Strategy interface is that in task 4.d, it is noted that NERDI games will change strategy in the future, which requires our design of implementations of task 4 to be robust with changes in the implementation of future coming strategies, that is, we need to protect the functionality of the existing system from the incoming new changes of </w:t>
-      </w:r>
-      <w:r>
-        <w:rPr>
-          <w:b/>
-          <w:bCs/>
-          <w:i/>
-          <w:iCs/>
-        </w:rPr>
-        <w:t>Strategy</w:t>
-      </w:r>
-      <w:r>
-        <w:t xml:space="preserve"> class. Thus, we decided to use the </w:t>
-      </w:r>
-      <w:r>
-        <w:t>p</w:t>
-      </w:r>
-      <w:r>
-        <w:t>rotected variations pattern and create a Strategy interface to handle future coming classes. In this way, the coupling of the system and the strategy is reduced and applies indirection. When the developers decided to implement a new strategy or change the current strategy, they only need to create a new class that implements the Strategy interface or change the methods in the implementation class. The rest of the system only cares about methods declared in the interface, which protects the rest of the system from changing in order to adapt to new strategies</w:t>
-      </w:r>
-      <w:r>
-        <w:t>.</w:t>
-      </w:r>
-    </w:p>
-    <w:p>
-      <w:r>
-        <w:t xml:space="preserve">We decided to put the creation responsibility of Strategy object to </w:t>
-      </w:r>
-      <w:r>
-        <w:rPr>
-          <w:b/>
-          <w:bCs/>
-          <w:i/>
-          <w:iCs/>
-        </w:rPr>
-        <w:t>Puppet</w:t>
-      </w:r>
-      <w:r>
-        <w:t xml:space="preserve"> class by applying Creator Pattern, because it makes sense to let each puppet have one strategy, and the </w:t>
-      </w:r>
-      <w:r>
-        <w:rPr>
-          <w:b/>
-          <w:bCs/>
-          <w:i/>
-          <w:iCs/>
-        </w:rPr>
-        <w:t>S</w:t>
-      </w:r>
-      <w:r>
-        <w:rPr>
-          <w:b/>
-          <w:bCs/>
-          <w:i/>
-          <w:iCs/>
-        </w:rPr>
-        <w:t>trategy</w:t>
-      </w:r>
-      <w:r>
-        <w:t xml:space="preserve"> and </w:t>
-      </w:r>
-      <w:r>
-        <w:rPr>
-          <w:b/>
-          <w:bCs/>
-          <w:i/>
-          <w:iCs/>
-        </w:rPr>
-        <w:t>P</w:t>
-      </w:r>
-      <w:r>
-        <w:rPr>
-          <w:b/>
-          <w:bCs/>
-          <w:i/>
-          <w:iCs/>
-        </w:rPr>
-        <w:t>uppet</w:t>
-      </w:r>
-      <w:r>
-        <w:t xml:space="preserve"> are closely related (</w:t>
-      </w:r>
-      <w:r>
-        <w:rPr>
-          <w:b/>
-          <w:bCs/>
-          <w:i/>
-          <w:iCs/>
-        </w:rPr>
-        <w:t>Puppet</w:t>
-      </w:r>
-      <w:r>
-        <w:t xml:space="preserve"> needs to use instances of </w:t>
-      </w:r>
-      <w:r>
-        <w:rPr>
-          <w:b/>
-          <w:bCs/>
-          <w:i/>
-          <w:iCs/>
-        </w:rPr>
-        <w:t>Strategy</w:t>
-      </w:r>
-      <w:r>
-        <w:t xml:space="preserve"> class), therefore in the future the developers want to apply a different strategy to different puppets, our design still works.  </w:t>
-      </w:r>
-    </w:p>
-    <w:p>
-      <w:r>
-        <w:t xml:space="preserve">For calling of </w:t>
-      </w:r>
-      <w:r>
-        <w:rPr>
-          <w:b/>
-          <w:bCs/>
-          <w:i/>
-          <w:iCs/>
-        </w:rPr>
-        <w:t>doStrategy</w:t>
-      </w:r>
-      <w:r>
-        <w:t xml:space="preserve">, we add that within </w:t>
-      </w:r>
-      <w:r>
-        <w:rPr>
-          <w:b/>
-          <w:bCs/>
-          <w:i/>
-          <w:iCs/>
-        </w:rPr>
-        <w:t>Act</w:t>
-      </w:r>
-      <w:r>
-        <w:t xml:space="preserve"> method in puppet so that the puppet will apply strategy after its moving action.</w:t>
-      </w:r>
-    </w:p>
-    <w:p>
-      <w:r>
-        <w:t xml:space="preserve">We also added two more methods inside </w:t>
-      </w:r>
-      <w:r>
-        <w:rPr>
-          <w:b/>
-          <w:bCs/>
-          <w:i/>
-          <w:iCs/>
-        </w:rPr>
-        <w:t>GamePane</w:t>
-      </w:r>
-      <w:r>
-        <w:t xml:space="preserve"> class to help with the giving strategy implementations, </w:t>
-      </w:r>
-      <w:r>
-        <w:rPr>
-          <w:b/>
-          <w:bCs/>
-          <w:i/>
-          <w:iCs/>
-        </w:rPr>
-        <w:t>getNextPuppet</w:t>
-      </w:r>
-      <w:r>
-        <w:t xml:space="preserve"> will get the next puppet, and </w:t>
-      </w:r>
-      <w:r>
-        <w:rPr>
-          <w:b/>
-          <w:bCs/>
-          <w:i/>
-          <w:iCs/>
-        </w:rPr>
-        <w:t>reverseAllConnection</w:t>
-      </w:r>
-      <w:r>
-        <w:t xml:space="preserve"> will do all </w:t>
-      </w:r>
-      <w:r>
-        <w:lastRenderedPageBreak/>
-        <w:t xml:space="preserve">connections reversion in one go, the position of these methods’ implementation applies </w:t>
-      </w:r>
-      <w:r>
-        <w:t>i</w:t>
-      </w:r>
-      <w:r>
-        <w:t xml:space="preserve">nformation </w:t>
-      </w:r>
-      <w:r>
-        <w:t>e</w:t>
-      </w:r>
-      <w:r>
-        <w:t xml:space="preserve">xpert pattern. </w:t>
-      </w:r>
-    </w:p>
-    <w:p>
-      <w:pPr>
-        <w:rPr>
-          <w:b/>
-          <w:bCs/>
-          <w:u w:val="single"/>
-        </w:rPr>
-      </w:pPr>
-      <w:r>
-        <w:rPr>
-          <w:b/>
-          <w:bCs/>
-          <w:u w:val="single"/>
-        </w:rPr>
-        <w:t>Task 5:</w:t>
-      </w:r>
-    </w:p>
-    <w:p>
-      <w:r>
-        <w:t>W</w:t>
-      </w:r>
-      <w:r>
-        <w:t xml:space="preserve">hy create </w:t>
-      </w:r>
-      <w:r>
-        <w:rPr>
-          <w:b/>
-          <w:bCs/>
-          <w:i/>
-          <w:iCs/>
-        </w:rPr>
-        <w:t>Statistic</w:t>
-      </w:r>
-      <w:r>
-        <w:rPr>
-          <w:b/>
-          <w:bCs/>
-          <w:i/>
-          <w:iCs/>
-        </w:rPr>
-        <w:t>s</w:t>
-      </w:r>
-      <w:r>
-        <w:t xml:space="preserve"> class: </w:t>
-      </w:r>
-      <w:r>
-        <w:rPr>
-          <w:rFonts w:hint="eastAsia"/>
-        </w:rPr>
-        <w:t xml:space="preserve">high </w:t>
-      </w:r>
-      <w:r>
-        <w:t>cohesion, low coupling</w:t>
-      </w:r>
-      <w:r>
-        <w:t>.</w:t>
-      </w:r>
-    </w:p>
-    <w:p>
-      <w:r>
-        <w:t>C</w:t>
-      </w:r>
-      <w:r>
-        <w:t xml:space="preserve">reate </w:t>
-      </w:r>
-      <w:r>
-        <w:rPr>
-          <w:b/>
-          <w:bCs/>
-          <w:i/>
-          <w:iCs/>
-        </w:rPr>
-        <w:t>Statistics</w:t>
-      </w:r>
-      <w:r>
-        <w:t xml:space="preserve"> class inside </w:t>
-      </w:r>
-      <w:r>
-        <w:rPr>
-          <w:b/>
-          <w:bCs/>
-          <w:i/>
-          <w:iCs/>
-        </w:rPr>
-        <w:t>Puppet</w:t>
-      </w:r>
-      <w:r>
-        <w:t xml:space="preserve"> class: Creator</w:t>
-      </w:r>
-      <w:r>
-        <w:t>.</w:t>
-      </w:r>
-    </w:p>
-    <w:p>
-      <w:r>
-        <w:t>M</w:t>
-      </w:r>
-      <w:r>
-        <w:rPr>
-          <w:rFonts w:hint="eastAsia"/>
-        </w:rPr>
-        <w:t>ethod</w:t>
-      </w:r>
-      <w:r>
-        <w:t>s</w:t>
-      </w:r>
-      <w:r>
-        <w:rPr>
-          <w:rFonts w:hint="eastAsia"/>
-        </w:rPr>
-        <w:t xml:space="preserve"> inside </w:t>
-      </w:r>
-      <w:r>
-        <w:rPr>
-          <w:rFonts w:hint="eastAsia"/>
-          <w:b/>
-          <w:bCs/>
-          <w:i/>
-          <w:iCs/>
-        </w:rPr>
-        <w:t>Statistics</w:t>
-      </w:r>
-      <w:r>
-        <w:rPr>
-          <w:rFonts w:hint="eastAsia"/>
-        </w:rPr>
-        <w:t xml:space="preserve"> class: </w:t>
-      </w:r>
-      <w:r>
-        <w:t>information</w:t>
-      </w:r>
-      <w:r>
-        <w:rPr>
-          <w:rFonts w:hint="eastAsia"/>
-        </w:rPr>
-        <w:t xml:space="preserve"> </w:t>
-      </w:r>
-      <w:r>
-        <w:t>expert</w:t>
-      </w:r>
-      <w:r>
-        <w:t>.</w:t>
+        <w:rPr>
+          <w:i/>
+          <w:rPrChange w:id="80" w:author="Fin -" w:date="2022-04-27T17:07:00Z">
+            <w:rPr/>
+          </w:rPrChange>
+        </w:rPr>
+        <w:t>expert.</w:t>
       </w:r>
     </w:p>
     <w:p>
@@ -1314,7 +1964,7 @@
 </file>
 
 <file path=word/endnotes.xml><?xml version="1.0" encoding="utf-8"?>
-<w:endnotes xmlns:wpc="http://schemas.microsoft.com/office/word/2010/wordprocessingCanvas" xmlns:cx="http://schemas.microsoft.com/office/drawing/2014/chartex" xmlns:cx1="http://schemas.microsoft.com/office/drawing/2015/9/8/chartex" xmlns:cx2="http://schemas.microsoft.com/office/drawing/2015/10/21/chartex" xmlns:cx3="http://schemas.microsoft.com/office/drawing/2016/5/9/chartex" xmlns:cx4="http://schemas.microsoft.com/office/drawing/2016/5/10/chartex" xmlns:cx5="http://schemas.microsoft.com/office/drawing/2016/5/11/chartex" xmlns:cx6="http://schemas.microsoft.com/office/drawing/2016/5/12/chartex" xmlns:cx7="http://schemas.microsoft.com/office/drawing/2016/5/13/chartex" xmlns:cx8="http://schemas.microsoft.com/office/drawing/2016/5/14/chartex" xmlns:mc="http://schemas.openxmlformats.org/markup-compatibility/2006" xmlns:aink="http://schemas.microsoft.com/office/drawing/2016/ink" xmlns:am3d="http://schemas.microsoft.com/office/drawing/2017/model3d" xmlns:o="urn:schemas-microsoft-com:office:office" xmlns:r="http://schemas.openxmlformats.org/officeDocument/2006/relationships" xmlns:m="http://schemas.openxmlformats.org/officeDocument/2006/math" xmlns:v="urn:schemas-microsoft-com:vml" xmlns:wp14="http://schemas.microsoft.com/office/word/2010/wordprocessingDrawing" xmlns:wp="http://schemas.openxmlformats.org/drawingml/2006/wordprocessingDrawing" xmlns:w10="urn:schemas-microsoft-com:office:word" xmlns:w="http://schemas.openxmlformats.org/wordprocessingml/2006/main" xmlns:w14="http://schemas.microsoft.com/office/word/2010/wordml" xmlns:w15="http://schemas.microsoft.com/office/word/2012/wordml" xmlns:w16cex="http://schemas.microsoft.com/office/word/2018/wordml/cex" xmlns:w16cid="http://schemas.microsoft.com/office/word/2016/wordml/cid" xmlns:w16="http://schemas.microsoft.com/office/word/2018/wordml" xmlns:w16sdtdh="http://schemas.microsoft.com/office/word/2020/wordml/sdtdatahash" xmlns:w16se="http://schemas.microsoft.com/office/word/2015/wordml/symex" xmlns:wpg="http://schemas.microsoft.com/office/word/2010/wordprocessingGroup" xmlns:wpi="http://schemas.microsoft.com/office/word/2010/wordprocessingInk" xmlns:wne="http://schemas.microsoft.com/office/word/2006/wordml" xmlns:wps="http://schemas.microsoft.com/office/word/2010/wordprocessingShape" mc:Ignorable="w14 w15 w16se w16cid w16 w16cex w16sdtdh wp14">
+<w:endnotes xmlns:wpc="http://schemas.microsoft.com/office/word/2010/wordprocessingCanvas" xmlns:mc="http://schemas.openxmlformats.org/markup-compatibility/2006" xmlns:o="urn:schemas-microsoft-com:office:office" xmlns:r="http://schemas.openxmlformats.org/officeDocument/2006/relationships" xmlns:m="http://schemas.openxmlformats.org/officeDocument/2006/math" xmlns:v="urn:schemas-microsoft-com:vml" xmlns:wp14="http://schemas.microsoft.com/office/word/2010/wordprocessingDrawing" xmlns:wp="http://schemas.openxmlformats.org/drawingml/2006/wordprocessingDrawing" xmlns:w10="urn:schemas-microsoft-com:office:word" xmlns:w="http://schemas.openxmlformats.org/wordprocessingml/2006/main" xmlns:w14="http://schemas.microsoft.com/office/word/2010/wordml" xmlns:w15="http://schemas.microsoft.com/office/word/2012/wordml" xmlns:wpg="http://schemas.microsoft.com/office/word/2010/wordprocessingGroup" xmlns:wpi="http://schemas.microsoft.com/office/word/2010/wordprocessingInk" xmlns:wne="http://schemas.microsoft.com/office/word/2006/wordml" xmlns:wps="http://schemas.microsoft.com/office/word/2010/wordprocessingShape" mc:Ignorable="w14 w15 wp14">
   <w:endnote w:type="separator" w:id="-1">
     <w:p>
       <w:pPr>
@@ -1339,7 +1989,7 @@
 </file>
 
 <file path=word/footnotes.xml><?xml version="1.0" encoding="utf-8"?>
-<w:footnotes xmlns:wpc="http://schemas.microsoft.com/office/word/2010/wordprocessingCanvas" xmlns:cx="http://schemas.microsoft.com/office/drawing/2014/chartex" xmlns:cx1="http://schemas.microsoft.com/office/drawing/2015/9/8/chartex" xmlns:cx2="http://schemas.microsoft.com/office/drawing/2015/10/21/chartex" xmlns:cx3="http://schemas.microsoft.com/office/drawing/2016/5/9/chartex" xmlns:cx4="http://schemas.microsoft.com/office/drawing/2016/5/10/chartex" xmlns:cx5="http://schemas.microsoft.com/office/drawing/2016/5/11/chartex" xmlns:cx6="http://schemas.microsoft.com/office/drawing/2016/5/12/chartex" xmlns:cx7="http://schemas.microsoft.com/office/drawing/2016/5/13/chartex" xmlns:cx8="http://schemas.microsoft.com/office/drawing/2016/5/14/chartex" xmlns:mc="http://schemas.openxmlformats.org/markup-compatibility/2006" xmlns:aink="http://schemas.microsoft.com/office/drawing/2016/ink" xmlns:am3d="http://schemas.microsoft.com/office/drawing/2017/model3d" xmlns:o="urn:schemas-microsoft-com:office:office" xmlns:r="http://schemas.openxmlformats.org/officeDocument/2006/relationships" xmlns:m="http://schemas.openxmlformats.org/officeDocument/2006/math" xmlns:v="urn:schemas-microsoft-com:vml" xmlns:wp14="http://schemas.microsoft.com/office/word/2010/wordprocessingDrawing" xmlns:wp="http://schemas.openxmlformats.org/drawingml/2006/wordprocessingDrawing" xmlns:w10="urn:schemas-microsoft-com:office:word" xmlns:w="http://schemas.openxmlformats.org/wordprocessingml/2006/main" xmlns:w14="http://schemas.microsoft.com/office/word/2010/wordml" xmlns:w15="http://schemas.microsoft.com/office/word/2012/wordml" xmlns:w16cex="http://schemas.microsoft.com/office/word/2018/wordml/cex" xmlns:w16cid="http://schemas.microsoft.com/office/word/2016/wordml/cid" xmlns:w16="http://schemas.microsoft.com/office/word/2018/wordml" xmlns:w16sdtdh="http://schemas.microsoft.com/office/word/2020/wordml/sdtdatahash" xmlns:w16se="http://schemas.microsoft.com/office/word/2015/wordml/symex" xmlns:wpg="http://schemas.microsoft.com/office/word/2010/wordprocessingGroup" xmlns:wpi="http://schemas.microsoft.com/office/word/2010/wordprocessingInk" xmlns:wne="http://schemas.microsoft.com/office/word/2006/wordml" xmlns:wps="http://schemas.microsoft.com/office/word/2010/wordprocessingShape" mc:Ignorable="w14 w15 w16se w16cid w16 w16cex w16sdtdh wp14">
+<w:footnotes xmlns:wpc="http://schemas.microsoft.com/office/word/2010/wordprocessingCanvas" xmlns:mc="http://schemas.openxmlformats.org/markup-compatibility/2006" xmlns:o="urn:schemas-microsoft-com:office:office" xmlns:r="http://schemas.openxmlformats.org/officeDocument/2006/relationships" xmlns:m="http://schemas.openxmlformats.org/officeDocument/2006/math" xmlns:v="urn:schemas-microsoft-com:vml" xmlns:wp14="http://schemas.microsoft.com/office/word/2010/wordprocessingDrawing" xmlns:wp="http://schemas.openxmlformats.org/drawingml/2006/wordprocessingDrawing" xmlns:w10="urn:schemas-microsoft-com:office:word" xmlns:w="http://schemas.openxmlformats.org/wordprocessingml/2006/main" xmlns:w14="http://schemas.microsoft.com/office/word/2010/wordml" xmlns:w15="http://schemas.microsoft.com/office/word/2012/wordml" xmlns:wpg="http://schemas.microsoft.com/office/word/2010/wordprocessingGroup" xmlns:wpi="http://schemas.microsoft.com/office/word/2010/wordprocessingInk" xmlns:wne="http://schemas.microsoft.com/office/word/2006/wordml" xmlns:wps="http://schemas.microsoft.com/office/word/2010/wordprocessingShape" mc:Ignorable="w14 w15 wp14">
   <w:footnote w:type="separator" w:id="-1">
     <w:p>
       <w:pPr>
@@ -1364,10 +2014,10 @@
 </file>
 
 <file path=word/header1.xml><?xml version="1.0" encoding="utf-8"?>
-<w:hdr xmlns:wpc="http://schemas.microsoft.com/office/word/2010/wordprocessingCanvas" xmlns:cx="http://schemas.microsoft.com/office/drawing/2014/chartex" xmlns:cx1="http://schemas.microsoft.com/office/drawing/2015/9/8/chartex" xmlns:cx2="http://schemas.microsoft.com/office/drawing/2015/10/21/chartex" xmlns:cx3="http://schemas.microsoft.com/office/drawing/2016/5/9/chartex" xmlns:cx4="http://schemas.microsoft.com/office/drawing/2016/5/10/chartex" xmlns:cx5="http://schemas.microsoft.com/office/drawing/2016/5/11/chartex" xmlns:cx6="http://schemas.microsoft.com/office/drawing/2016/5/12/chartex" xmlns:cx7="http://schemas.microsoft.com/office/drawing/2016/5/13/chartex" xmlns:cx8="http://schemas.microsoft.com/office/drawing/2016/5/14/chartex" xmlns:mc="http://schemas.openxmlformats.org/markup-compatibility/2006" xmlns:aink="http://schemas.microsoft.com/office/drawing/2016/ink" xmlns:am3d="http://schemas.microsoft.com/office/drawing/2017/model3d" xmlns:o="urn:schemas-microsoft-com:office:office" xmlns:r="http://schemas.openxmlformats.org/officeDocument/2006/relationships" xmlns:m="http://schemas.openxmlformats.org/officeDocument/2006/math" xmlns:v="urn:schemas-microsoft-com:vml" xmlns:wp14="http://schemas.microsoft.com/office/word/2010/wordprocessingDrawing" xmlns:wp="http://schemas.openxmlformats.org/drawingml/2006/wordprocessingDrawing" xmlns:w10="urn:schemas-microsoft-com:office:word" xmlns:w="http://schemas.openxmlformats.org/wordprocessingml/2006/main" xmlns:w14="http://schemas.microsoft.com/office/word/2010/wordml" xmlns:w15="http://schemas.microsoft.com/office/word/2012/wordml" xmlns:w16cex="http://schemas.microsoft.com/office/word/2018/wordml/cex" xmlns:w16cid="http://schemas.microsoft.com/office/word/2016/wordml/cid" xmlns:w16="http://schemas.microsoft.com/office/word/2018/wordml" xmlns:w16sdtdh="http://schemas.microsoft.com/office/word/2020/wordml/sdtdatahash" xmlns:w16se="http://schemas.microsoft.com/office/word/2015/wordml/symex" xmlns:wpg="http://schemas.microsoft.com/office/word/2010/wordprocessingGroup" xmlns:wpi="http://schemas.microsoft.com/office/word/2010/wordprocessingInk" xmlns:wne="http://schemas.microsoft.com/office/word/2006/wordml" xmlns:wps="http://schemas.microsoft.com/office/word/2010/wordprocessingShape" mc:Ignorable="w14 w15 w16se w16cid w16 w16cex w16sdtdh wp14">
+<w:hdr xmlns:wpc="http://schemas.microsoft.com/office/word/2010/wordprocessingCanvas" xmlns:mc="http://schemas.openxmlformats.org/markup-compatibility/2006" xmlns:o="urn:schemas-microsoft-com:office:office" xmlns:r="http://schemas.openxmlformats.org/officeDocument/2006/relationships" xmlns:m="http://schemas.openxmlformats.org/officeDocument/2006/math" xmlns:v="urn:schemas-microsoft-com:vml" xmlns:wp14="http://schemas.microsoft.com/office/word/2010/wordprocessingDrawing" xmlns:wp="http://schemas.openxmlformats.org/drawingml/2006/wordprocessingDrawing" xmlns:w10="urn:schemas-microsoft-com:office:word" xmlns:w="http://schemas.openxmlformats.org/wordprocessingml/2006/main" xmlns:w14="http://schemas.microsoft.com/office/word/2010/wordml" xmlns:w15="http://schemas.microsoft.com/office/word/2012/wordml" xmlns:wpg="http://schemas.microsoft.com/office/word/2010/wordprocessingGroup" xmlns:wpi="http://schemas.microsoft.com/office/word/2010/wordprocessingInk" xmlns:wne="http://schemas.microsoft.com/office/word/2006/wordml" xmlns:wps="http://schemas.microsoft.com/office/word/2010/wordprocessingShape" mc:Ignorable="w14 w15 wp14">
   <w:p>
     <w:pPr>
-      <w:pStyle w:val="Header"/>
+      <w:pStyle w:val="a3"/>
     </w:pPr>
     <w:r>
       <w:t>Yue Song</w:t>
@@ -1399,7 +2049,7 @@
   </w:p>
   <w:p>
     <w:pPr>
-      <w:pStyle w:val="Header"/>
+      <w:pStyle w:val="a3"/>
     </w:pPr>
     <w:r>
       <w:t>SWEN30006 Project 1 Report</w:t>
@@ -1409,7 +2059,7 @@
 </file>
 
 <file path=word/numbering.xml><?xml version="1.0" encoding="utf-8"?>
-<w:numbering xmlns:wpc="http://schemas.microsoft.com/office/word/2010/wordprocessingCanvas" xmlns:cx="http://schemas.microsoft.com/office/drawing/2014/chartex" xmlns:cx1="http://schemas.microsoft.com/office/drawing/2015/9/8/chartex" xmlns:cx2="http://schemas.microsoft.com/office/drawing/2015/10/21/chartex" xmlns:cx3="http://schemas.microsoft.com/office/drawing/2016/5/9/chartex" xmlns:cx4="http://schemas.microsoft.com/office/drawing/2016/5/10/chartex" xmlns:cx5="http://schemas.microsoft.com/office/drawing/2016/5/11/chartex" xmlns:cx6="http://schemas.microsoft.com/office/drawing/2016/5/12/chartex" xmlns:cx7="http://schemas.microsoft.com/office/drawing/2016/5/13/chartex" xmlns:cx8="http://schemas.microsoft.com/office/drawing/2016/5/14/chartex" xmlns:mc="http://schemas.openxmlformats.org/markup-compatibility/2006" xmlns:aink="http://schemas.microsoft.com/office/drawing/2016/ink" xmlns:am3d="http://schemas.microsoft.com/office/drawing/2017/model3d" xmlns:o="urn:schemas-microsoft-com:office:office" xmlns:r="http://schemas.openxmlformats.org/officeDocument/2006/relationships" xmlns:m="http://schemas.openxmlformats.org/officeDocument/2006/math" xmlns:v="urn:schemas-microsoft-com:vml" xmlns:wp14="http://schemas.microsoft.com/office/word/2010/wordprocessingDrawing" xmlns:wp="http://schemas.openxmlformats.org/drawingml/2006/wordprocessingDrawing" xmlns:w10="urn:schemas-microsoft-com:office:word" xmlns:w="http://schemas.openxmlformats.org/wordprocessingml/2006/main" xmlns:w14="http://schemas.microsoft.com/office/word/2010/wordml" xmlns:w15="http://schemas.microsoft.com/office/word/2012/wordml" xmlns:w16cex="http://schemas.microsoft.com/office/word/2018/wordml/cex" xmlns:w16cid="http://schemas.microsoft.com/office/word/2016/wordml/cid" xmlns:w16="http://schemas.microsoft.com/office/word/2018/wordml" xmlns:w16sdtdh="http://schemas.microsoft.com/office/word/2020/wordml/sdtdatahash" xmlns:w16se="http://schemas.microsoft.com/office/word/2015/wordml/symex" xmlns:wpg="http://schemas.microsoft.com/office/word/2010/wordprocessingGroup" xmlns:wpi="http://schemas.microsoft.com/office/word/2010/wordprocessingInk" xmlns:wne="http://schemas.microsoft.com/office/word/2006/wordml" xmlns:wps="http://schemas.microsoft.com/office/word/2010/wordprocessingShape" mc:Ignorable="w14 w15 w16se w16cid w16 w16cex w16sdtdh wp14">
+<w:numbering xmlns:wpc="http://schemas.microsoft.com/office/word/2010/wordprocessingCanvas" xmlns:mc="http://schemas.openxmlformats.org/markup-compatibility/2006" xmlns:o="urn:schemas-microsoft-com:office:office" xmlns:r="http://schemas.openxmlformats.org/officeDocument/2006/relationships" xmlns:m="http://schemas.openxmlformats.org/officeDocument/2006/math" xmlns:v="urn:schemas-microsoft-com:vml" xmlns:wp14="http://schemas.microsoft.com/office/word/2010/wordprocessingDrawing" xmlns:wp="http://schemas.openxmlformats.org/drawingml/2006/wordprocessingDrawing" xmlns:w10="urn:schemas-microsoft-com:office:word" xmlns:w="http://schemas.openxmlformats.org/wordprocessingml/2006/main" xmlns:w14="http://schemas.microsoft.com/office/word/2010/wordml" xmlns:w15="http://schemas.microsoft.com/office/word/2012/wordml" xmlns:wpg="http://schemas.microsoft.com/office/word/2010/wordprocessingGroup" xmlns:wpi="http://schemas.microsoft.com/office/word/2010/wordprocessingInk" xmlns:wne="http://schemas.microsoft.com/office/word/2006/wordml" xmlns:wps="http://schemas.microsoft.com/office/word/2010/wordprocessingShape" mc:Ignorable="w14 w15 wp14">
   <w:abstractNum w:abstractNumId="0" w15:restartNumberingAfterBreak="0">
     <w:nsid w:val="1361359D"/>
     <w:multiLevelType w:val="hybridMultilevel"/>
@@ -1611,17 +2261,25 @@
       </w:rPr>
     </w:lvl>
   </w:abstractNum>
-  <w:num w:numId="1" w16cid:durableId="468665497">
+  <w:num w:numId="1">
     <w:abstractNumId w:val="1"/>
   </w:num>
-  <w:num w:numId="2" w16cid:durableId="272060169">
+  <w:num w:numId="2">
     <w:abstractNumId w:val="0"/>
   </w:num>
 </w:numbering>
 </file>
 
+<file path=word/people.xml><?xml version="1.0" encoding="utf-8"?>
+<w15:people xmlns:wpc="http://schemas.microsoft.com/office/word/2010/wordprocessingCanvas" xmlns:mc="http://schemas.openxmlformats.org/markup-compatibility/2006" xmlns:o="urn:schemas-microsoft-com:office:office" xmlns:r="http://schemas.openxmlformats.org/officeDocument/2006/relationships" xmlns:m="http://schemas.openxmlformats.org/officeDocument/2006/math" xmlns:v="urn:schemas-microsoft-com:vml" xmlns:wp14="http://schemas.microsoft.com/office/word/2010/wordprocessingDrawing" xmlns:wp="http://schemas.openxmlformats.org/drawingml/2006/wordprocessingDrawing" xmlns:w10="urn:schemas-microsoft-com:office:word" xmlns:w="http://schemas.openxmlformats.org/wordprocessingml/2006/main" xmlns:w14="http://schemas.microsoft.com/office/word/2010/wordml" xmlns:w15="http://schemas.microsoft.com/office/word/2012/wordml" xmlns:wpg="http://schemas.microsoft.com/office/word/2010/wordprocessingGroup" xmlns:wpi="http://schemas.microsoft.com/office/word/2010/wordprocessingInk" xmlns:wne="http://schemas.microsoft.com/office/word/2006/wordml" xmlns:wps="http://schemas.microsoft.com/office/word/2010/wordprocessingShape" mc:Ignorable="w14 w15 wp14">
+  <w15:person w15:author="Fin -">
+    <w15:presenceInfo w15:providerId="Windows Live" w15:userId="fddcc2e96f18481c"/>
+  </w15:person>
+</w15:people>
+</file>
+
 <file path=word/styles.xml><?xml version="1.0" encoding="utf-8"?>
-<w:styles xmlns:mc="http://schemas.openxmlformats.org/markup-compatibility/2006" xmlns:r="http://schemas.openxmlformats.org/officeDocument/2006/relationships" xmlns:w="http://schemas.openxmlformats.org/wordprocessingml/2006/main" xmlns:w14="http://schemas.microsoft.com/office/word/2010/wordml" xmlns:w15="http://schemas.microsoft.com/office/word/2012/wordml" xmlns:w16cex="http://schemas.microsoft.com/office/word/2018/wordml/cex" xmlns:w16cid="http://schemas.microsoft.com/office/word/2016/wordml/cid" xmlns:w16="http://schemas.microsoft.com/office/word/2018/wordml" xmlns:w16sdtdh="http://schemas.microsoft.com/office/word/2020/wordml/sdtdatahash" xmlns:w16se="http://schemas.microsoft.com/office/word/2015/wordml/symex" mc:Ignorable="w14 w15 w16se w16cid w16 w16cex w16sdtdh">
+<w:styles xmlns:mc="http://schemas.openxmlformats.org/markup-compatibility/2006" xmlns:r="http://schemas.openxmlformats.org/officeDocument/2006/relationships" xmlns:w="http://schemas.openxmlformats.org/wordprocessingml/2006/main" xmlns:w14="http://schemas.microsoft.com/office/word/2010/wordml" xmlns:w15="http://schemas.microsoft.com/office/word/2012/wordml" mc:Ignorable="w14 w15">
   <w:docDefaults>
     <w:rPrDefault>
       <w:rPr>
@@ -1637,7 +2295,7 @@
       </w:pPr>
     </w:pPrDefault>
   </w:docDefaults>
-  <w:latentStyles w:defLockedState="0" w:defUIPriority="99" w:defSemiHidden="0" w:defUnhideWhenUsed="0" w:defQFormat="0" w:count="376">
+  <w:latentStyles w:defLockedState="0" w:defUIPriority="99" w:defSemiHidden="0" w:defUnhideWhenUsed="0" w:defQFormat="0" w:count="371">
     <w:lsdException w:name="Normal" w:uiPriority="0" w:qFormat="1"/>
     <w:lsdException w:name="heading 1" w:uiPriority="9" w:qFormat="1"/>
     <w:lsdException w:name="heading 2" w:semiHidden="1" w:uiPriority="9" w:unhideWhenUsed="1" w:qFormat="1"/>
@@ -2009,23 +2667,18 @@
     <w:lsdException w:name="List Table 5 Dark Accent 6" w:uiPriority="50"/>
     <w:lsdException w:name="List Table 6 Colorful Accent 6" w:uiPriority="51"/>
     <w:lsdException w:name="List Table 7 Colorful Accent 6" w:uiPriority="52"/>
-    <w:lsdException w:name="Mention" w:semiHidden="1" w:unhideWhenUsed="1"/>
-    <w:lsdException w:name="Smart Hyperlink" w:semiHidden="1" w:unhideWhenUsed="1"/>
-    <w:lsdException w:name="Hashtag" w:semiHidden="1" w:unhideWhenUsed="1"/>
-    <w:lsdException w:name="Unresolved Mention" w:semiHidden="1" w:unhideWhenUsed="1"/>
-    <w:lsdException w:name="Smart Link" w:semiHidden="1" w:unhideWhenUsed="1"/>
   </w:latentStyles>
-  <w:style w:type="paragraph" w:default="1" w:styleId="Normal">
+  <w:style w:type="paragraph" w:default="1" w:styleId="a">
     <w:name w:val="Normal"/>
     <w:qFormat/>
   </w:style>
-  <w:style w:type="character" w:default="1" w:styleId="DefaultParagraphFont">
+  <w:style w:type="character" w:default="1" w:styleId="a0">
     <w:name w:val="Default Paragraph Font"/>
     <w:uiPriority w:val="1"/>
     <w:semiHidden/>
     <w:unhideWhenUsed/>
   </w:style>
-  <w:style w:type="table" w:default="1" w:styleId="TableNormal">
+  <w:style w:type="table" w:default="1" w:styleId="a1">
     <w:name w:val="Normal Table"/>
     <w:uiPriority w:val="99"/>
     <w:semiHidden/>
@@ -2040,16 +2693,16 @@
       </w:tblCellMar>
     </w:tblPr>
   </w:style>
-  <w:style w:type="numbering" w:default="1" w:styleId="NoList">
+  <w:style w:type="numbering" w:default="1" w:styleId="a2">
     <w:name w:val="No List"/>
     <w:uiPriority w:val="99"/>
     <w:semiHidden/>
     <w:unhideWhenUsed/>
   </w:style>
-  <w:style w:type="paragraph" w:styleId="Header">
+  <w:style w:type="paragraph" w:styleId="a3">
     <w:name w:val="header"/>
-    <w:basedOn w:val="Normal"/>
-    <w:link w:val="HeaderChar"/>
+    <w:basedOn w:val="a"/>
+    <w:link w:val="Char"/>
     <w:uiPriority w:val="99"/>
     <w:unhideWhenUsed/>
     <w:rsid w:val="00187EE7"/>
@@ -2061,17 +2714,17 @@
       <w:spacing w:after="0" w:line="240" w:lineRule="auto"/>
     </w:pPr>
   </w:style>
-  <w:style w:type="character" w:customStyle="1" w:styleId="HeaderChar">
-    <w:name w:val="Header Char"/>
-    <w:basedOn w:val="DefaultParagraphFont"/>
-    <w:link w:val="Header"/>
+  <w:style w:type="character" w:customStyle="1" w:styleId="Char">
+    <w:name w:val="页眉 Char"/>
+    <w:basedOn w:val="a0"/>
+    <w:link w:val="a3"/>
     <w:uiPriority w:val="99"/>
     <w:rsid w:val="00187EE7"/>
   </w:style>
-  <w:style w:type="paragraph" w:styleId="Footer">
+  <w:style w:type="paragraph" w:styleId="a4">
     <w:name w:val="footer"/>
-    <w:basedOn w:val="Normal"/>
-    <w:link w:val="FooterChar"/>
+    <w:basedOn w:val="a"/>
+    <w:link w:val="Char0"/>
     <w:uiPriority w:val="99"/>
     <w:unhideWhenUsed/>
     <w:rsid w:val="00187EE7"/>
@@ -2083,16 +2736,16 @@
       <w:spacing w:after="0" w:line="240" w:lineRule="auto"/>
     </w:pPr>
   </w:style>
-  <w:style w:type="character" w:customStyle="1" w:styleId="FooterChar">
-    <w:name w:val="Footer Char"/>
-    <w:basedOn w:val="DefaultParagraphFont"/>
-    <w:link w:val="Footer"/>
+  <w:style w:type="character" w:customStyle="1" w:styleId="Char0">
+    <w:name w:val="页脚 Char"/>
+    <w:basedOn w:val="a0"/>
+    <w:link w:val="a4"/>
     <w:uiPriority w:val="99"/>
     <w:rsid w:val="00187EE7"/>
   </w:style>
-  <w:style w:type="paragraph" w:styleId="ListParagraph">
+  <w:style w:type="paragraph" w:styleId="a5">
     <w:name w:val="List Paragraph"/>
-    <w:basedOn w:val="Normal"/>
+    <w:basedOn w:val="a"/>
     <w:uiPriority w:val="34"/>
     <w:qFormat/>
     <w:rsid w:val="00187EE7"/>
@@ -2404,7 +3057,7 @@
 </file>
 
 <file path=customXml/itemProps1.xml><?xml version="1.0" encoding="utf-8"?>
-<ds:datastoreItem xmlns:ds="http://schemas.openxmlformats.org/officeDocument/2006/customXml" ds:itemID="{6D304B45-DF75-43D5-A007-AB97D8E93C62}">
+<ds:datastoreItem xmlns:ds="http://schemas.openxmlformats.org/officeDocument/2006/customXml" ds:itemID="{4A566B4A-B619-473E-81CB-B347D9C604CD}">
   <ds:schemaRefs>
     <ds:schemaRef ds:uri="http://schemas.openxmlformats.org/officeDocument/2006/bibliography"/>
   </ds:schemaRefs>

--- a/Report.docx
+++ b/Report.docx
@@ -1,6 +1,6 @@
 
 <file path=word/document.xml><?xml version="1.0" encoding="utf-8"?>
-<w:document xmlns:wpc="http://schemas.microsoft.com/office/word/2010/wordprocessingCanvas" xmlns:cx="http://schemas.microsoft.com/office/drawing/2014/chartex" xmlns:cx1="http://schemas.microsoft.com/office/drawing/2015/9/8/chartex" xmlns:cx2="http://schemas.microsoft.com/office/drawing/2015/10/21/chartex" xmlns:cx3="http://schemas.microsoft.com/office/drawing/2016/5/9/chartex" xmlns:cx4="http://schemas.microsoft.com/office/drawing/2016/5/10/chartex" xmlns:cx5="http://schemas.microsoft.com/office/drawing/2016/5/11/chartex" xmlns:cx6="http://schemas.microsoft.com/office/drawing/2016/5/12/chartex" xmlns:cx7="http://schemas.microsoft.com/office/drawing/2016/5/13/chartex" xmlns:cx8="http://schemas.microsoft.com/office/drawing/2016/5/14/chartex" xmlns:mc="http://schemas.openxmlformats.org/markup-compatibility/2006" xmlns:aink="http://schemas.microsoft.com/office/drawing/2016/ink" xmlns:am3d="http://schemas.microsoft.com/office/drawing/2017/model3d" xmlns:o="urn:schemas-microsoft-com:office:office" xmlns:r="http://schemas.openxmlformats.org/officeDocument/2006/relationships" xmlns:m="http://schemas.openxmlformats.org/officeDocument/2006/math" xmlns:v="urn:schemas-microsoft-com:vml" xmlns:wp14="http://schemas.microsoft.com/office/word/2010/wordprocessingDrawing" xmlns:wp="http://schemas.openxmlformats.org/drawingml/2006/wordprocessingDrawing" xmlns:w10="urn:schemas-microsoft-com:office:word" xmlns:w="http://schemas.openxmlformats.org/wordprocessingml/2006/main" xmlns:w14="http://schemas.microsoft.com/office/word/2010/wordml" xmlns:w15="http://schemas.microsoft.com/office/word/2012/wordml" xmlns:w16cex="http://schemas.microsoft.com/office/word/2018/wordml/cex" xmlns:w16cid="http://schemas.microsoft.com/office/word/2016/wordml/cid" xmlns:w16="http://schemas.microsoft.com/office/word/2018/wordml" xmlns:w16sdtdh="http://schemas.microsoft.com/office/word/2020/wordml/sdtdatahash" xmlns:w16se="http://schemas.microsoft.com/office/word/2015/wordml/symex" xmlns:wpg="http://schemas.microsoft.com/office/word/2010/wordprocessingGroup" xmlns:wpi="http://schemas.microsoft.com/office/word/2010/wordprocessingInk" xmlns:wne="http://schemas.microsoft.com/office/word/2006/wordml" xmlns:wps="http://schemas.microsoft.com/office/word/2010/wordprocessingShape" mc:Ignorable="w14 w15 w16se w16cid w16 w16cex w16sdtdh wp14">
+<w:document xmlns:wpc="http://schemas.microsoft.com/office/word/2010/wordprocessingCanvas" xmlns:mc="http://schemas.openxmlformats.org/markup-compatibility/2006" xmlns:o="urn:schemas-microsoft-com:office:office" xmlns:r="http://schemas.openxmlformats.org/officeDocument/2006/relationships" xmlns:m="http://schemas.openxmlformats.org/officeDocument/2006/math" xmlns:v="urn:schemas-microsoft-com:vml" xmlns:wp14="http://schemas.microsoft.com/office/word/2010/wordprocessingDrawing" xmlns:wp="http://schemas.openxmlformats.org/drawingml/2006/wordprocessingDrawing" xmlns:w10="urn:schemas-microsoft-com:office:word" xmlns:w="http://schemas.openxmlformats.org/wordprocessingml/2006/main" xmlns:w14="http://schemas.microsoft.com/office/word/2010/wordml" xmlns:w15="http://schemas.microsoft.com/office/word/2012/wordml" xmlns:wpg="http://schemas.microsoft.com/office/word/2010/wordprocessingGroup" xmlns:wpi="http://schemas.microsoft.com/office/word/2010/wordprocessingInk" xmlns:wne="http://schemas.microsoft.com/office/word/2006/wordml" xmlns:wps="http://schemas.microsoft.com/office/word/2010/wordprocessingShape" mc:Ignorable="w14 w15 wp14">
   <w:body>
     <w:p>
       <w:pPr>
@@ -21,7 +21,12 @@
     </w:p>
     <w:p>
       <w:r>
-        <w:t>Our approach to achieving the specified functionalities centred on simplicity</w:t>
+        <w:t xml:space="preserve">Our approach to achieving the specified </w:t>
+      </w:r>
+      <w:bookmarkStart w:id="0" w:name="_GoBack"/>
+      <w:bookmarkEnd w:id="0"/>
+      <w:r>
+        <w:t>functionalities centred on simplicity</w:t>
       </w:r>
       <w:r>
         <w:t xml:space="preserve"> and general adherence to </w:t>
@@ -87,6 +92,7 @@
     <w:p>
       <w:pPr>
         <w:rPr>
+          <w:ins w:id="1" w:author="Fin -" w:date="2022-04-27T17:08:00Z"/>
           <w:b/>
           <w:bCs/>
           <w:u w:val="single"/>
@@ -104,6 +110,59 @@
     <w:p>
       <w:pPr>
         <w:rPr>
+          <w:rFonts w:hint="eastAsia"/>
+          <w:b/>
+          <w:bCs/>
+          <w:rPrChange w:id="2" w:author="Fin -" w:date="2022-04-27T17:08:00Z">
+            <w:rPr>
+              <w:rFonts w:hint="eastAsia"/>
+              <w:b/>
+              <w:bCs/>
+              <w:u w:val="single"/>
+            </w:rPr>
+          </w:rPrChange>
+        </w:rPr>
+      </w:pPr>
+      <w:ins w:id="3" w:author="Fin -" w:date="2022-04-27T17:09:00Z">
+        <w:r>
+          <w:rPr>
+            <w:b/>
+            <w:bCs/>
+          </w:rPr>
+          <w:t>GRASP</w:t>
+        </w:r>
+      </w:ins>
+      <w:ins w:id="4" w:author="Fin -" w:date="2022-04-27T17:08:00Z">
+        <w:r>
+          <w:rPr>
+            <w:b/>
+            <w:bCs/>
+          </w:rPr>
+          <w:t xml:space="preserve"> patterns</w:t>
+        </w:r>
+      </w:ins>
+      <w:ins w:id="5" w:author="Fin -" w:date="2022-04-27T17:09:00Z">
+        <w:r>
+          <w:rPr>
+            <w:b/>
+            <w:bCs/>
+          </w:rPr>
+          <w:t xml:space="preserve"> applied</w:t>
+        </w:r>
+      </w:ins>
+      <w:ins w:id="6" w:author="Fin -" w:date="2022-04-27T17:08:00Z">
+        <w:r>
+          <w:rPr>
+            <w:b/>
+            <w:bCs/>
+          </w:rPr>
+          <w:t>:</w:t>
+        </w:r>
+      </w:ins>
+    </w:p>
+    <w:p>
+      <w:pPr>
+        <w:rPr>
           <w:i/>
           <w:iCs/>
           <w:lang w:val="en-US"/>
@@ -309,6 +368,7 @@
     <w:p>
       <w:pPr>
         <w:rPr>
+          <w:ins w:id="7" w:author="Fin -" w:date="2022-04-27T17:08:00Z"/>
           <w:b/>
           <w:bCs/>
           <w:u w:val="single"/>
@@ -324,7 +384,74 @@
       </w:r>
     </w:p>
     <w:p>
-      <w:r>
+      <w:pPr>
+        <w:rPr>
+          <w:ins w:id="8" w:author="Fin -" w:date="2022-04-27T17:09:00Z"/>
+          <w:rFonts w:hint="eastAsia"/>
+          <w:b/>
+          <w:bCs/>
+        </w:rPr>
+      </w:pPr>
+      <w:ins w:id="9" w:author="Fin -" w:date="2022-04-27T17:09:00Z">
+        <w:r>
+          <w:rPr>
+            <w:b/>
+            <w:bCs/>
+          </w:rPr>
+          <w:t>GRASP</w:t>
+        </w:r>
+        <w:r>
+          <w:rPr>
+            <w:b/>
+            <w:bCs/>
+          </w:rPr>
+          <w:t xml:space="preserve"> patterns</w:t>
+        </w:r>
+        <w:r>
+          <w:rPr>
+            <w:b/>
+            <w:bCs/>
+          </w:rPr>
+          <w:t xml:space="preserve"> applied</w:t>
+        </w:r>
+        <w:r>
+          <w:rPr>
+            <w:b/>
+            <w:bCs/>
+          </w:rPr>
+          <w:t>:</w:t>
+        </w:r>
+      </w:ins>
+    </w:p>
+    <w:p>
+      <w:pPr>
+        <w:rPr>
+          <w:del w:id="10" w:author="Fin -" w:date="2022-04-27T17:09:00Z"/>
+          <w:rFonts w:hint="eastAsia"/>
+          <w:b/>
+          <w:bCs/>
+          <w:rPrChange w:id="11" w:author="Fin -" w:date="2022-04-27T17:08:00Z">
+            <w:rPr>
+              <w:del w:id="12" w:author="Fin -" w:date="2022-04-27T17:09:00Z"/>
+              <w:rFonts w:hint="eastAsia"/>
+              <w:b/>
+              <w:bCs/>
+              <w:u w:val="single"/>
+            </w:rPr>
+          </w:rPrChange>
+        </w:rPr>
+      </w:pPr>
+    </w:p>
+    <w:p>
+      <w:pPr>
+        <w:rPr>
+          <w:i/>
+        </w:rPr>
+      </w:pPr>
+      <w:r>
+        <w:rPr>
+          <w:i/>
+        </w:rPr>
         <w:t>Low coupling.</w:t>
       </w:r>
     </w:p>
@@ -408,7 +535,15 @@
         <w:t xml:space="preserve">class </w:t>
       </w:r>
       <w:r>
-        <w:t>(line 128 in Puppet.java)</w:t>
+        <w:t>(line 128 in Puppet</w:t>
+      </w:r>
+      <w:del w:id="13" w:author="Fin -" w:date="2022-04-27T17:00:00Z">
+        <w:r>
+          <w:delText>.java</w:delText>
+        </w:r>
+      </w:del>
+      <w:r>
+        <w:t>)</w:t>
       </w:r>
       <w:r>
         <w:t xml:space="preserve"> </w:t>
@@ -459,6 +594,7 @@
     <w:p>
       <w:pPr>
         <w:rPr>
+          <w:ins w:id="14" w:author="Fin -" w:date="2022-04-27T17:08:00Z"/>
           <w:b/>
           <w:bCs/>
           <w:u w:val="single"/>
@@ -474,7 +610,79 @@
       </w:r>
     </w:p>
     <w:p>
-      <w:r>
+      <w:pPr>
+        <w:rPr>
+          <w:ins w:id="15" w:author="Fin -" w:date="2022-04-27T17:09:00Z"/>
+          <w:rFonts w:hint="eastAsia"/>
+          <w:b/>
+          <w:bCs/>
+        </w:rPr>
+      </w:pPr>
+      <w:ins w:id="16" w:author="Fin -" w:date="2022-04-27T17:09:00Z">
+        <w:r>
+          <w:rPr>
+            <w:b/>
+            <w:bCs/>
+          </w:rPr>
+          <w:t>GRASP</w:t>
+        </w:r>
+        <w:r>
+          <w:rPr>
+            <w:b/>
+            <w:bCs/>
+          </w:rPr>
+          <w:t xml:space="preserve"> patterns</w:t>
+        </w:r>
+        <w:r>
+          <w:rPr>
+            <w:b/>
+            <w:bCs/>
+          </w:rPr>
+          <w:t xml:space="preserve"> applied</w:t>
+        </w:r>
+        <w:r>
+          <w:rPr>
+            <w:b/>
+            <w:bCs/>
+          </w:rPr>
+          <w:t>:</w:t>
+        </w:r>
+      </w:ins>
+    </w:p>
+    <w:p>
+      <w:pPr>
+        <w:rPr>
+          <w:del w:id="17" w:author="Fin -" w:date="2022-04-27T17:09:00Z"/>
+          <w:rFonts w:hint="eastAsia"/>
+          <w:b/>
+          <w:bCs/>
+          <w:rPrChange w:id="18" w:author="Fin -" w:date="2022-04-27T17:08:00Z">
+            <w:rPr>
+              <w:del w:id="19" w:author="Fin -" w:date="2022-04-27T17:09:00Z"/>
+              <w:b/>
+              <w:bCs/>
+              <w:u w:val="single"/>
+            </w:rPr>
+          </w:rPrChange>
+        </w:rPr>
+      </w:pPr>
+    </w:p>
+    <w:p>
+      <w:pPr>
+        <w:rPr>
+          <w:i/>
+          <w:rPrChange w:id="20" w:author="Fin -" w:date="2022-04-27T17:03:00Z">
+            <w:rPr/>
+          </w:rPrChange>
+        </w:rPr>
+      </w:pPr>
+      <w:r>
+        <w:rPr>
+          <w:i/>
+          <w:rPrChange w:id="21" w:author="Fin -" w:date="2022-04-27T17:03:00Z">
+            <w:rPr/>
+          </w:rPrChange>
+        </w:rPr>
         <w:t>Low coupling.</w:t>
       </w:r>
     </w:p>
@@ -519,37 +727,811 @@
         <w:t>Therefore,</w:t>
       </w:r>
       <w:r>
-        <w:t xml:space="preserve"> if there exists a match between the indexes of the current player and any other puppets, ‘isBack’ returns true and the matched </w:t>
+        <w:t xml:space="preserve"> if there exists a match between the indexes of the current player and any other puppets, ‘</w:t>
+      </w:r>
+      <w:proofErr w:type="spellStart"/>
+      <w:r>
+        <w:t>isBack</w:t>
+      </w:r>
+      <w:proofErr w:type="spellEnd"/>
+      <w:r>
+        <w:t xml:space="preserve">’ returns true and the matched puppet has its </w:t>
+      </w:r>
+      <w:ins w:id="22" w:author="Fin -" w:date="2022-04-27T17:02:00Z">
+        <w:r>
+          <w:rPr>
+            <w:color w:val="FF0000"/>
+            <w:lang w:val="en-US"/>
+            <w:rPrChange w:id="23" w:author="Fin -" w:date="2022-04-27T17:02:00Z">
+              <w:rPr>
+                <w:lang w:val="en-US"/>
+              </w:rPr>
+            </w:rPrChange>
+          </w:rPr>
+          <w:t xml:space="preserve">position </w:t>
+        </w:r>
+      </w:ins>
+      <w:r>
+        <w:t>index reduced by one.</w:t>
+      </w:r>
+      <w:r>
+        <w:t xml:space="preserve"> What we noticed when discussing alternatives to solve for task 3 was that the information required to develop a solution was largely already available in the skeleton code. We were able to take advantage </w:t>
+      </w:r>
+      <w:r>
+        <w:t xml:space="preserve">of this by simply pulling information from the </w:t>
+      </w:r>
+      <w:r>
+        <w:rPr>
+          <w:b/>
+          <w:bCs/>
+          <w:i/>
+          <w:iCs/>
+        </w:rPr>
+        <w:t xml:space="preserve">Puppet </w:t>
+      </w:r>
+      <w:r>
+        <w:t>class and comparing it via our new Boolean ‘is Back’. This appealed to the simplicity we desired in our solutions and also avoided us having to implement further code to track the puppet states</w:t>
+      </w:r>
+      <w:r>
+        <w:t xml:space="preserve"> in other words we took advantage of the polymorphism of this part of the code.</w:t>
+      </w:r>
+    </w:p>
+    <w:p>
+      <w:pPr>
+        <w:rPr>
+          <w:ins w:id="24" w:author="Fin -" w:date="2022-04-27T17:08:00Z"/>
+          <w:b/>
+          <w:bCs/>
+          <w:u w:val="single"/>
+        </w:rPr>
+      </w:pPr>
+      <w:r>
+        <w:rPr>
+          <w:b/>
+          <w:bCs/>
+          <w:u w:val="single"/>
+        </w:rPr>
+        <w:t>Task 4:</w:t>
+      </w:r>
+    </w:p>
+    <w:p>
+      <w:pPr>
+        <w:rPr>
+          <w:ins w:id="25" w:author="Fin -" w:date="2022-04-27T17:09:00Z"/>
+          <w:rFonts w:hint="eastAsia"/>
+          <w:b/>
+          <w:bCs/>
+        </w:rPr>
+      </w:pPr>
+      <w:ins w:id="26" w:author="Fin -" w:date="2022-04-27T17:09:00Z">
+        <w:r>
+          <w:rPr>
+            <w:b/>
+            <w:bCs/>
+          </w:rPr>
+          <w:t>GRASP</w:t>
+        </w:r>
+        <w:r>
+          <w:rPr>
+            <w:b/>
+            <w:bCs/>
+          </w:rPr>
+          <w:t xml:space="preserve"> patterns</w:t>
+        </w:r>
+        <w:r>
+          <w:rPr>
+            <w:b/>
+            <w:bCs/>
+          </w:rPr>
+          <w:t xml:space="preserve"> applied</w:t>
+        </w:r>
+        <w:r>
+          <w:rPr>
+            <w:b/>
+            <w:bCs/>
+          </w:rPr>
+          <w:t>:</w:t>
+        </w:r>
+      </w:ins>
+    </w:p>
+    <w:p>
+      <w:pPr>
+        <w:rPr>
+          <w:del w:id="27" w:author="Fin -" w:date="2022-04-27T17:09:00Z"/>
+          <w:rFonts w:hint="eastAsia"/>
+          <w:b/>
+          <w:bCs/>
+          <w:rPrChange w:id="28" w:author="Fin -" w:date="2022-04-27T17:08:00Z">
+            <w:rPr>
+              <w:del w:id="29" w:author="Fin -" w:date="2022-04-27T17:09:00Z"/>
+              <w:rFonts w:hint="eastAsia"/>
+              <w:b/>
+              <w:bCs/>
+              <w:u w:val="single"/>
+            </w:rPr>
+          </w:rPrChange>
+        </w:rPr>
+      </w:pPr>
+    </w:p>
+    <w:p>
+      <w:pPr>
+        <w:rPr>
+          <w:i/>
+          <w:rPrChange w:id="30" w:author="Fin -" w:date="2022-04-27T17:02:00Z">
+            <w:rPr/>
+          </w:rPrChange>
+        </w:rPr>
+      </w:pPr>
+      <w:r>
+        <w:rPr>
+          <w:i/>
+          <w:rPrChange w:id="31" w:author="Fin -" w:date="2022-04-27T17:02:00Z">
+            <w:rPr/>
+          </w:rPrChange>
+        </w:rPr>
+        <w:t xml:space="preserve">Why create </w:t>
+      </w:r>
+      <w:r>
+        <w:rPr>
+          <w:b/>
+          <w:i/>
+          <w:rPrChange w:id="32" w:author="Fin -" w:date="2022-04-27T18:23:00Z">
+            <w:rPr/>
+          </w:rPrChange>
+        </w:rPr>
+        <w:t>Strategy</w:t>
+      </w:r>
+      <w:r>
+        <w:rPr>
+          <w:i/>
+          <w:rPrChange w:id="33" w:author="Fin -" w:date="2022-04-27T17:02:00Z">
+            <w:rPr/>
+          </w:rPrChange>
+        </w:rPr>
+        <w:t xml:space="preserve"> interface: </w:t>
+      </w:r>
+      <w:r>
+        <w:rPr>
+          <w:i/>
+          <w:rPrChange w:id="34" w:author="Fin -" w:date="2022-04-27T17:02:00Z">
+            <w:rPr/>
+          </w:rPrChange>
+        </w:rPr>
+        <w:t>P</w:t>
+      </w:r>
+      <w:r>
+        <w:rPr>
+          <w:i/>
+          <w:rPrChange w:id="35" w:author="Fin -" w:date="2022-04-27T17:02:00Z">
+            <w:rPr/>
+          </w:rPrChange>
+        </w:rPr>
+        <w:t>rotected variation and indirection</w:t>
+      </w:r>
+      <w:r>
+        <w:rPr>
+          <w:i/>
+          <w:rPrChange w:id="36" w:author="Fin -" w:date="2022-04-27T17:02:00Z">
+            <w:rPr/>
+          </w:rPrChange>
+        </w:rPr>
+        <w:t>.</w:t>
+      </w:r>
+    </w:p>
+    <w:p>
+      <w:pPr>
+        <w:rPr>
+          <w:i/>
+          <w:rPrChange w:id="37" w:author="Fin -" w:date="2022-04-27T17:02:00Z">
+            <w:rPr/>
+          </w:rPrChange>
+        </w:rPr>
+      </w:pPr>
+      <w:r>
+        <w:rPr>
+          <w:i/>
+          <w:rPrChange w:id="38" w:author="Fin -" w:date="2022-04-27T17:02:00Z">
+            <w:rPr/>
+          </w:rPrChange>
+        </w:rPr>
+        <w:t xml:space="preserve">Creation of </w:t>
+      </w:r>
+      <w:r>
+        <w:rPr>
+          <w:b/>
+          <w:i/>
+          <w:rPrChange w:id="39" w:author="Fin -" w:date="2022-04-27T18:23:00Z">
+            <w:rPr/>
+          </w:rPrChange>
+        </w:rPr>
+        <w:t>Strategy</w:t>
+      </w:r>
+      <w:r>
+        <w:rPr>
+          <w:i/>
+          <w:rPrChange w:id="40" w:author="Fin -" w:date="2022-04-27T17:02:00Z">
+            <w:rPr/>
+          </w:rPrChange>
+        </w:rPr>
+        <w:t xml:space="preserve"> object inside Puppet class: Creator</w:t>
+      </w:r>
+      <w:r>
+        <w:rPr>
+          <w:i/>
+          <w:rPrChange w:id="41" w:author="Fin -" w:date="2022-04-27T17:02:00Z">
+            <w:rPr/>
+          </w:rPrChange>
+        </w:rPr>
+        <w:t>.</w:t>
+      </w:r>
+    </w:p>
+    <w:p>
+      <w:pPr>
+        <w:rPr>
+          <w:b/>
+          <w:bCs/>
+          <w:u w:val="single"/>
+        </w:rPr>
+      </w:pPr>
+      <w:proofErr w:type="gramStart"/>
+      <w:r>
+        <w:rPr>
+          <w:b/>
+          <w:bCs/>
+          <w:u w:val="single"/>
+        </w:rPr>
+        <w:t>a</w:t>
+      </w:r>
+      <w:proofErr w:type="gramEnd"/>
+      <w:r>
+        <w:rPr>
+          <w:b/>
+          <w:bCs/>
+          <w:u w:val="single"/>
+        </w:rPr>
+        <w:t>, b:</w:t>
+      </w:r>
+    </w:p>
+    <w:p>
+      <w:r>
+        <w:t xml:space="preserve">An </w:t>
+      </w:r>
+      <w:r>
+        <w:t>‘isReversed’</w:t>
+      </w:r>
+      <w:r>
+        <w:rPr>
+          <w:i/>
+          <w:iCs/>
+        </w:rPr>
+        <w:t xml:space="preserve"> </w:t>
+      </w:r>
+      <w:r>
+        <w:t xml:space="preserve">variable is added to the </w:t>
+      </w:r>
+      <w:r>
+        <w:rPr>
+          <w:b/>
+          <w:bCs/>
+          <w:i/>
+          <w:iCs/>
+        </w:rPr>
+        <w:t>Connection</w:t>
+      </w:r>
+      <w:r>
+        <w:t xml:space="preserve"> class which indicates whether the </w:t>
+      </w:r>
+      <w:r>
+        <w:t xml:space="preserve">connection </w:t>
+      </w:r>
+      <w:r>
+        <w:t xml:space="preserve">is reversed or not, when </w:t>
+      </w:r>
+      <w:r>
+        <w:t xml:space="preserve">‘isReversed’ </w:t>
+      </w:r>
+      <w:r>
+        <w:t xml:space="preserve">is </w:t>
+      </w:r>
+      <w:r>
+        <w:t xml:space="preserve">true, the starting location and ending location are exchanged compared to the initialize value, the reverse action is achieved by </w:t>
+      </w:r>
+      <w:r>
+        <w:rPr>
+          <w:b/>
+          <w:bCs/>
+          <w:i/>
+          <w:iCs/>
+        </w:rPr>
+        <w:t>reverse</w:t>
+      </w:r>
+      <w:r>
+        <w:t xml:space="preserve"> method inside </w:t>
+      </w:r>
+      <w:r>
+        <w:rPr>
+          <w:b/>
+          <w:bCs/>
+          <w:i/>
+          <w:iCs/>
+        </w:rPr>
+        <w:t xml:space="preserve">Connection </w:t>
+      </w:r>
+      <w:r>
+        <w:t xml:space="preserve">class, calling this method will set </w:t>
+      </w:r>
+      <w:r>
+        <w:t>isReversed</w:t>
+      </w:r>
+      <w:r>
+        <w:t xml:space="preserve"> to the opposite value</w:t>
+      </w:r>
+      <w:r>
+        <w:t xml:space="preserve">, </w:t>
+      </w:r>
+      <w:r>
+        <w:t xml:space="preserve">(when it is true, set to false and vice versa), and do the location exchange. There is also a </w:t>
+      </w:r>
+      <w:r>
+        <w:rPr>
+          <w:b/>
+          <w:bCs/>
+          <w:i/>
+          <w:iCs/>
+        </w:rPr>
+        <w:t xml:space="preserve">setReversed </w:t>
+      </w:r>
+      <w:r>
+        <w:t>method that achieve</w:t>
+      </w:r>
+      <w:r>
+        <w:t>s</w:t>
+      </w:r>
+      <w:r>
+        <w:t xml:space="preserve"> the same functionality, but instead of changing </w:t>
+      </w:r>
+      <w:r>
+        <w:t>‘</w:t>
+      </w:r>
+      <w:r>
+        <w:t>isReversed</w:t>
+      </w:r>
+      <w:r>
+        <w:t>’</w:t>
+      </w:r>
+      <w:r>
+        <w:t xml:space="preserve"> back-and-forth, it can assign </w:t>
+      </w:r>
+      <w:r>
+        <w:t>‘</w:t>
+      </w:r>
+      <w:r>
+        <w:t>isReversed</w:t>
+      </w:r>
+      <w:r>
+        <w:t>’</w:t>
+      </w:r>
+      <w:r>
+        <w:t xml:space="preserve"> directly to true or false, this method is used for </w:t>
+      </w:r>
+      <w:r>
+        <w:t xml:space="preserve">the </w:t>
+      </w:r>
+      <w:r>
+        <w:t xml:space="preserve">toggling strategy button.  </w:t>
+      </w:r>
+    </w:p>
+    <w:p>
+      <w:pPr>
+        <w:rPr>
+          <w:b/>
+          <w:bCs/>
+          <w:u w:val="single"/>
+        </w:rPr>
+      </w:pPr>
+      <w:r>
+        <w:rPr>
+          <w:b/>
+          <w:bCs/>
+          <w:u w:val="single"/>
+        </w:rPr>
+        <w:t>c:</w:t>
+      </w:r>
+    </w:p>
+    <w:p>
+      <w:r>
+        <w:t xml:space="preserve">In </w:t>
+      </w:r>
+      <w:r>
+        <w:rPr>
+          <w:b/>
+          <w:bCs/>
+          <w:i/>
+          <w:iCs/>
+        </w:rPr>
+        <w:t>NavigationPane</w:t>
+      </w:r>
+      <w:r>
+        <w:t xml:space="preserve"> class, the basic framework of the toggle button is already set up. We adjust its calling</w:t>
+      </w:r>
+      <w:r>
+        <w:rPr>
+          <w:b/>
+          <w:bCs/>
+          <w:i/>
+          <w:iCs/>
+        </w:rPr>
+        <w:t xml:space="preserve"> toggleCheck </w:t>
+      </w:r>
+      <w:r>
+        <w:t xml:space="preserve">to update with </w:t>
+      </w:r>
+      <w:r>
+        <w:t>‘</w:t>
+      </w:r>
+      <w:r>
+        <w:t>isReversed</w:t>
+      </w:r>
+      <w:r>
+        <w:t>’</w:t>
+      </w:r>
+      <w:r>
+        <w:t xml:space="preserve"> variable in </w:t>
+      </w:r>
+      <w:r>
+        <w:rPr>
+          <w:b/>
+          <w:bCs/>
+          <w:i/>
+          <w:iCs/>
+        </w:rPr>
+        <w:t>startMoving</w:t>
+      </w:r>
+      <w:r>
+        <w:t xml:space="preserve"> and </w:t>
+      </w:r>
+      <w:r>
+        <w:rPr>
+          <w:b/>
+          <w:bCs/>
+          <w:i/>
+          <w:iCs/>
+        </w:rPr>
+        <w:t>buttonChecked</w:t>
+      </w:r>
+      <w:r>
+        <w:rPr>
+          <w:b/>
+          <w:bCs/>
+          <w:i/>
+          <w:iCs/>
+        </w:rPr>
+        <w:t xml:space="preserve"> </w:t>
+      </w:r>
+      <w:r>
+        <w:t>method.</w:t>
+      </w:r>
+    </w:p>
+    <w:p>
+      <w:pPr>
+        <w:rPr>
+          <w:b/>
+          <w:bCs/>
+          <w:u w:val="single"/>
+        </w:rPr>
+      </w:pPr>
+      <w:r>
+        <w:rPr>
+          <w:b/>
+          <w:bCs/>
+          <w:u w:val="single"/>
+        </w:rPr>
+        <w:t>d:</w:t>
+      </w:r>
+    </w:p>
+    <w:p>
+      <w:r>
+        <w:t xml:space="preserve">The reason we decided to create a Strategy interface is that in task 4.d, it is noted that NERDI games will change strategy in the future, which requires our design of implementations of task 4 to be robust with changes in the implementation of future coming strategies, that is, we need to protect the functionality of the existing system from the incoming new changes of </w:t>
+      </w:r>
+      <w:r>
+        <w:rPr>
+          <w:b/>
+          <w:bCs/>
+          <w:i/>
+          <w:iCs/>
+        </w:rPr>
+        <w:t>Strategy</w:t>
+      </w:r>
+      <w:r>
+        <w:t xml:space="preserve"> class. Thus, we decided to use the </w:t>
+      </w:r>
+      <w:r>
+        <w:t>p</w:t>
+      </w:r>
+      <w:r>
+        <w:t>rotected variations pattern and create a Strategy interface to handle future coming classes. In this way, the coupling of the system and the strategy is reduced and applies indirection. When the developers decided to implement a new strategy or change the current strategy, they only need to create a new class that implements the Strategy interface or change the methods in the implementation class. The rest of the system only cares about methods declared in the interface, which protects the rest of the system from changing in order to adapt to new strategies</w:t>
+      </w:r>
+      <w:r>
+        <w:t>.</w:t>
+      </w:r>
+    </w:p>
+    <w:p>
+      <w:r>
+        <w:t xml:space="preserve">We decided to put the creation responsibility of Strategy object to </w:t>
+      </w:r>
+      <w:r>
+        <w:rPr>
+          <w:b/>
+          <w:bCs/>
+          <w:i/>
+          <w:iCs/>
+        </w:rPr>
+        <w:t>Puppet</w:t>
+      </w:r>
+      <w:r>
+        <w:t xml:space="preserve"> class by applying Creator Pattern, because it makes sense to let each puppet have one strategy, and the </w:t>
+      </w:r>
+      <w:r>
+        <w:rPr>
+          <w:b/>
+          <w:bCs/>
+          <w:i/>
+          <w:iCs/>
+        </w:rPr>
+        <w:t>S</w:t>
+      </w:r>
+      <w:r>
+        <w:rPr>
+          <w:b/>
+          <w:bCs/>
+          <w:i/>
+          <w:iCs/>
+        </w:rPr>
+        <w:t>trategy</w:t>
+      </w:r>
+      <w:r>
+        <w:t xml:space="preserve"> and </w:t>
+      </w:r>
+      <w:r>
+        <w:rPr>
+          <w:b/>
+          <w:bCs/>
+          <w:i/>
+          <w:iCs/>
+        </w:rPr>
+        <w:t>P</w:t>
+      </w:r>
+      <w:r>
+        <w:rPr>
+          <w:b/>
+          <w:bCs/>
+          <w:i/>
+          <w:iCs/>
+        </w:rPr>
+        <w:t>uppet</w:t>
+      </w:r>
+      <w:r>
+        <w:t xml:space="preserve"> </w:t>
       </w:r>
       <w:r>
         <w:lastRenderedPageBreak/>
-        <w:t>puppet has its index reduced by one.</w:t>
-      </w:r>
-      <w:r>
-        <w:t xml:space="preserve"> What we noticed when discussing alternatives to solve for task 3 was that the information required to develop a solution was largely already available in the skeleton code. We were able to take advantage </w:t>
-      </w:r>
-      <w:r>
-        <w:t xml:space="preserve">of this by simply pulling information from the </w:t>
-      </w:r>
-      <w:r>
-        <w:rPr>
-          <w:b/>
-          <w:bCs/>
-          <w:i/>
-          <w:iCs/>
-        </w:rPr>
-        <w:t xml:space="preserve">Puppet </w:t>
-      </w:r>
-      <w:r>
-        <w:t>class and comparing it via our new Boolean ‘is Back’. This appealed to the simplicity we desired in our solutions and also avoided us having to implement further code to track the puppet states</w:t>
-      </w:r>
-      <w:r>
-        <w:t xml:space="preserve"> in other words we took advantage of the polymorphism of this part of the code.</w:t>
-      </w:r>
-    </w:p>
-    <w:p>
-      <w:pPr>
-        <w:rPr>
+        <w:t>are closely related (</w:t>
+      </w:r>
+      <w:r>
+        <w:rPr>
+          <w:b/>
+          <w:bCs/>
+          <w:i/>
+          <w:iCs/>
+        </w:rPr>
+        <w:t>Puppet</w:t>
+      </w:r>
+      <w:r>
+        <w:t xml:space="preserve"> needs to use instances of </w:t>
+      </w:r>
+      <w:r>
+        <w:rPr>
+          <w:b/>
+          <w:bCs/>
+          <w:i/>
+          <w:iCs/>
+        </w:rPr>
+        <w:t>Strategy</w:t>
+      </w:r>
+      <w:r>
+        <w:t xml:space="preserve"> class), therefore in the future </w:t>
+      </w:r>
+      <w:ins w:id="42" w:author="Fin -" w:date="2022-04-27T17:05:00Z">
+        <w:r>
+          <w:t xml:space="preserve">if </w:t>
+        </w:r>
+      </w:ins>
+      <w:r>
+        <w:t xml:space="preserve">the developers want to apply a different strategy to different puppets, our design still works.  </w:t>
+      </w:r>
+    </w:p>
+    <w:p>
+      <w:r>
+        <w:t xml:space="preserve">For calling of </w:t>
+      </w:r>
+      <w:proofErr w:type="spellStart"/>
+      <w:r>
+        <w:rPr>
+          <w:b/>
+          <w:bCs/>
+          <w:i/>
+          <w:iCs/>
+        </w:rPr>
+        <w:t>doStrategy</w:t>
+      </w:r>
+      <w:proofErr w:type="spellEnd"/>
+      <w:ins w:id="43" w:author="Fin -" w:date="2022-04-27T17:05:00Z">
+        <w:r>
+          <w:rPr>
+            <w:b/>
+            <w:bCs/>
+            <w:i/>
+            <w:iCs/>
+          </w:rPr>
+          <w:t xml:space="preserve"> </w:t>
+        </w:r>
+        <w:r>
+          <w:rPr>
+            <w:bCs/>
+            <w:iCs/>
+            <w:rPrChange w:id="44" w:author="Fin -" w:date="2022-04-27T17:05:00Z">
+              <w:rPr>
+                <w:b/>
+                <w:bCs/>
+                <w:i/>
+                <w:iCs/>
+              </w:rPr>
+            </w:rPrChange>
+          </w:rPr>
+          <w:t>method</w:t>
+        </w:r>
+      </w:ins>
+      <w:r>
+        <w:t xml:space="preserve">, we </w:t>
+      </w:r>
+      <w:ins w:id="45" w:author="Fin -" w:date="2022-04-27T17:06:00Z">
+        <w:r>
+          <w:t>call</w:t>
+        </w:r>
+      </w:ins>
+      <w:del w:id="46" w:author="Fin -" w:date="2022-04-27T17:06:00Z">
+        <w:r>
+          <w:delText>add</w:delText>
+        </w:r>
+      </w:del>
+      <w:r>
+        <w:t xml:space="preserve"> that </w:t>
+      </w:r>
+      <w:del w:id="47" w:author="Fin -" w:date="2022-04-27T17:06:00Z">
+        <w:r>
+          <w:delText xml:space="preserve">within </w:delText>
+        </w:r>
+      </w:del>
+      <w:ins w:id="48" w:author="Fin -" w:date="2022-04-27T17:06:00Z">
+        <w:r>
+          <w:t>at the end of</w:t>
+        </w:r>
+        <w:r>
+          <w:t xml:space="preserve"> </w:t>
+        </w:r>
+      </w:ins>
+      <w:r>
+        <w:rPr>
+          <w:b/>
+          <w:bCs/>
+          <w:i/>
+          <w:iCs/>
+        </w:rPr>
+        <w:t>Act</w:t>
+      </w:r>
+      <w:r>
+        <w:t xml:space="preserve"> method in </w:t>
+      </w:r>
+      <w:ins w:id="49" w:author="Fin -" w:date="2022-04-27T17:06:00Z">
+        <w:r>
+          <w:rPr>
+            <w:b/>
+            <w:i/>
+          </w:rPr>
+          <w:t>P</w:t>
+        </w:r>
+      </w:ins>
+      <w:del w:id="50" w:author="Fin -" w:date="2022-04-27T17:06:00Z">
+        <w:r>
+          <w:rPr>
+            <w:b/>
+            <w:i/>
+            <w:rPrChange w:id="51" w:author="Fin -" w:date="2022-04-27T17:06:00Z">
+              <w:rPr/>
+            </w:rPrChange>
+          </w:rPr>
+          <w:delText>p</w:delText>
+        </w:r>
+      </w:del>
+      <w:r>
+        <w:rPr>
+          <w:b/>
+          <w:i/>
+          <w:rPrChange w:id="52" w:author="Fin -" w:date="2022-04-27T17:06:00Z">
+            <w:rPr/>
+          </w:rPrChange>
+        </w:rPr>
+        <w:t>uppet</w:t>
+      </w:r>
+      <w:r>
+        <w:t xml:space="preserve"> so that the puppet will apply strategy after its moving action.</w:t>
+      </w:r>
+    </w:p>
+    <w:p>
+      <w:r>
+        <w:t xml:space="preserve">We also added two more methods inside </w:t>
+      </w:r>
+      <w:r>
+        <w:rPr>
+          <w:b/>
+          <w:bCs/>
+          <w:i/>
+          <w:iCs/>
+        </w:rPr>
+        <w:t>GamePane</w:t>
+      </w:r>
+      <w:r>
+        <w:t xml:space="preserve"> class to help with the giving strategy implementations, </w:t>
+      </w:r>
+      <w:r>
+        <w:rPr>
+          <w:b/>
+          <w:bCs/>
+          <w:i/>
+          <w:iCs/>
+        </w:rPr>
+        <w:t>getNextPuppet</w:t>
+      </w:r>
+      <w:r>
+        <w:t xml:space="preserve"> will get the next puppet, and </w:t>
+      </w:r>
+      <w:r>
+        <w:rPr>
+          <w:b/>
+          <w:bCs/>
+          <w:i/>
+          <w:iCs/>
+        </w:rPr>
+        <w:t>reverseAllConnection</w:t>
+      </w:r>
+      <w:r>
+        <w:t xml:space="preserve"> will do all connections</w:t>
+      </w:r>
+      <w:ins w:id="53" w:author="Fin -" w:date="2022-04-27T17:07:00Z">
+        <w:r>
+          <w:t>’</w:t>
+        </w:r>
+      </w:ins>
+      <w:r>
+        <w:t xml:space="preserve"> reversion in one go, the position of these methods’ implementation applies </w:t>
+      </w:r>
+      <w:r>
+        <w:t>i</w:t>
+      </w:r>
+      <w:r>
+        <w:t xml:space="preserve">nformation </w:t>
+      </w:r>
+      <w:r>
+        <w:t>e</w:t>
+      </w:r>
+      <w:r>
+        <w:t xml:space="preserve">xpert pattern. </w:t>
+      </w:r>
+    </w:p>
+    <w:p>
+      <w:pPr>
+        <w:rPr>
+          <w:ins w:id="54" w:author="Fin -" w:date="2022-04-27T17:07:00Z"/>
           <w:b/>
           <w:bCs/>
           <w:u w:val="single"/>
@@ -561,691 +1543,333 @@
           <w:bCs/>
           <w:u w:val="single"/>
         </w:rPr>
-        <w:t>Task 4:</w:t>
-      </w:r>
-    </w:p>
-    <w:p>
-      <w:r>
-        <w:t xml:space="preserve">Why create Strategy interface: </w:t>
-      </w:r>
-      <w:r>
-        <w:t>P</w:t>
-      </w:r>
-      <w:r>
-        <w:t>rotected variation and indirection</w:t>
-      </w:r>
-      <w:r>
-        <w:t>.</w:t>
-      </w:r>
-    </w:p>
-    <w:p>
-      <w:r>
-        <w:t>Creation of Strategy object inside Puppet class: Creator</w:t>
-      </w:r>
-      <w:r>
-        <w:t>.</w:t>
-      </w:r>
-    </w:p>
-    <w:p>
-      <w:pPr>
-        <w:rPr>
-          <w:b/>
-          <w:bCs/>
-          <w:u w:val="single"/>
-        </w:rPr>
-      </w:pPr>
-      <w:r>
-        <w:rPr>
-          <w:b/>
-          <w:bCs/>
-          <w:u w:val="single"/>
-        </w:rPr>
-        <w:t>a, b:</w:t>
-      </w:r>
-    </w:p>
-    <w:p>
-      <w:r>
-        <w:t xml:space="preserve">An </w:t>
-      </w:r>
-      <w:r>
-        <w:t>‘isReversed’</w:t>
-      </w:r>
-      <w:r>
-        <w:rPr>
-          <w:i/>
-          <w:iCs/>
+        <w:t>Task 5:</w:t>
+      </w:r>
+    </w:p>
+    <w:p>
+      <w:pPr>
+        <w:rPr>
+          <w:ins w:id="55" w:author="Fin -" w:date="2022-04-27T17:09:00Z"/>
+          <w:rFonts w:hint="eastAsia"/>
+          <w:b/>
+          <w:bCs/>
+        </w:rPr>
+      </w:pPr>
+      <w:ins w:id="56" w:author="Fin -" w:date="2022-04-27T17:09:00Z">
+        <w:r>
+          <w:rPr>
+            <w:b/>
+            <w:bCs/>
+          </w:rPr>
+          <w:t>GRASP</w:t>
+        </w:r>
+        <w:r>
+          <w:rPr>
+            <w:b/>
+            <w:bCs/>
+          </w:rPr>
+          <w:t xml:space="preserve"> patterns</w:t>
+        </w:r>
+        <w:r>
+          <w:rPr>
+            <w:b/>
+            <w:bCs/>
+          </w:rPr>
+          <w:t xml:space="preserve"> applied</w:t>
+        </w:r>
+        <w:r>
+          <w:rPr>
+            <w:b/>
+            <w:bCs/>
+          </w:rPr>
+          <w:t>:</w:t>
+        </w:r>
+      </w:ins>
+    </w:p>
+    <w:p>
+      <w:pPr>
+        <w:rPr>
+          <w:del w:id="57" w:author="Fin -" w:date="2022-04-27T17:09:00Z"/>
+          <w:b/>
+          <w:bCs/>
+          <w:rPrChange w:id="58" w:author="Fin -" w:date="2022-04-27T17:07:00Z">
+            <w:rPr>
+              <w:del w:id="59" w:author="Fin -" w:date="2022-04-27T17:09:00Z"/>
+              <w:b/>
+              <w:bCs/>
+              <w:u w:val="single"/>
+            </w:rPr>
+          </w:rPrChange>
+        </w:rPr>
+      </w:pPr>
+    </w:p>
+    <w:p>
+      <w:pPr>
+        <w:rPr>
+          <w:i/>
+          <w:rPrChange w:id="60" w:author="Fin -" w:date="2022-04-27T17:07:00Z">
+            <w:rPr/>
+          </w:rPrChange>
+        </w:rPr>
+      </w:pPr>
+      <w:r>
+        <w:rPr>
+          <w:i/>
+          <w:rPrChange w:id="61" w:author="Fin -" w:date="2022-04-27T17:07:00Z">
+            <w:rPr/>
+          </w:rPrChange>
+        </w:rPr>
+        <w:t xml:space="preserve">Why create </w:t>
+      </w:r>
+      <w:r>
+        <w:rPr>
+          <w:b/>
+          <w:bCs/>
+          <w:i/>
+          <w:iCs/>
+          <w:rPrChange w:id="62" w:author="Fin -" w:date="2022-04-27T17:07:00Z">
+            <w:rPr>
+              <w:b/>
+              <w:bCs/>
+              <w:i/>
+              <w:iCs/>
+            </w:rPr>
+          </w:rPrChange>
+        </w:rPr>
+        <w:t>Statistics</w:t>
+      </w:r>
+      <w:r>
+        <w:rPr>
+          <w:i/>
+          <w:rPrChange w:id="63" w:author="Fin -" w:date="2022-04-27T17:07:00Z">
+            <w:rPr/>
+          </w:rPrChange>
+        </w:rPr>
+        <w:t xml:space="preserve"> class: </w:t>
+      </w:r>
+      <w:r>
+        <w:rPr>
+          <w:rFonts w:hint="eastAsia"/>
+          <w:i/>
+          <w:rPrChange w:id="64" w:author="Fin -" w:date="2022-04-27T17:07:00Z">
+            <w:rPr>
+              <w:rFonts w:hint="eastAsia"/>
+            </w:rPr>
+          </w:rPrChange>
+        </w:rPr>
+        <w:t xml:space="preserve">high </w:t>
+      </w:r>
+      <w:r>
+        <w:rPr>
+          <w:i/>
+          <w:rPrChange w:id="65" w:author="Fin -" w:date="2022-04-27T17:07:00Z">
+            <w:rPr/>
+          </w:rPrChange>
+        </w:rPr>
+        <w:t>cohesion, low coupling.</w:t>
+      </w:r>
+    </w:p>
+    <w:p>
+      <w:pPr>
+        <w:rPr>
+          <w:i/>
+          <w:rPrChange w:id="66" w:author="Fin -" w:date="2022-04-27T17:07:00Z">
+            <w:rPr/>
+          </w:rPrChange>
+        </w:rPr>
+      </w:pPr>
+      <w:r>
+        <w:rPr>
+          <w:i/>
+          <w:rPrChange w:id="67" w:author="Fin -" w:date="2022-04-27T17:07:00Z">
+            <w:rPr/>
+          </w:rPrChange>
+        </w:rPr>
+        <w:t xml:space="preserve">Create </w:t>
+      </w:r>
+      <w:r>
+        <w:rPr>
+          <w:b/>
+          <w:bCs/>
+          <w:i/>
+          <w:iCs/>
+          <w:rPrChange w:id="68" w:author="Fin -" w:date="2022-04-27T17:07:00Z">
+            <w:rPr>
+              <w:b/>
+              <w:bCs/>
+              <w:i/>
+              <w:iCs/>
+            </w:rPr>
+          </w:rPrChange>
+        </w:rPr>
+        <w:t>Statistics</w:t>
+      </w:r>
+      <w:r>
+        <w:rPr>
+          <w:i/>
+          <w:rPrChange w:id="69" w:author="Fin -" w:date="2022-04-27T17:07:00Z">
+            <w:rPr/>
+          </w:rPrChange>
+        </w:rPr>
+        <w:t xml:space="preserve"> class inside </w:t>
+      </w:r>
+      <w:r>
+        <w:rPr>
+          <w:b/>
+          <w:bCs/>
+          <w:i/>
+          <w:iCs/>
+          <w:rPrChange w:id="70" w:author="Fin -" w:date="2022-04-27T17:07:00Z">
+            <w:rPr>
+              <w:b/>
+              <w:bCs/>
+              <w:i/>
+              <w:iCs/>
+            </w:rPr>
+          </w:rPrChange>
+        </w:rPr>
+        <w:t>Puppet</w:t>
+      </w:r>
+      <w:r>
+        <w:rPr>
+          <w:i/>
+          <w:rPrChange w:id="71" w:author="Fin -" w:date="2022-04-27T17:07:00Z">
+            <w:rPr/>
+          </w:rPrChange>
+        </w:rPr>
+        <w:t xml:space="preserve"> class: Creator.</w:t>
+      </w:r>
+    </w:p>
+    <w:p>
+      <w:pPr>
+        <w:rPr>
+          <w:i/>
+          <w:rPrChange w:id="72" w:author="Fin -" w:date="2022-04-27T17:07:00Z">
+            <w:rPr/>
+          </w:rPrChange>
+        </w:rPr>
+      </w:pPr>
+      <w:r>
+        <w:rPr>
+          <w:i/>
+          <w:rPrChange w:id="73" w:author="Fin -" w:date="2022-04-27T17:07:00Z">
+            <w:rPr/>
+          </w:rPrChange>
+        </w:rPr>
+        <w:t>M</w:t>
+      </w:r>
+      <w:r>
+        <w:rPr>
+          <w:rFonts w:hint="eastAsia"/>
+          <w:i/>
+          <w:rPrChange w:id="74" w:author="Fin -" w:date="2022-04-27T17:07:00Z">
+            <w:rPr>
+              <w:rFonts w:hint="eastAsia"/>
+            </w:rPr>
+          </w:rPrChange>
+        </w:rPr>
+        <w:t>ethod</w:t>
+      </w:r>
+      <w:r>
+        <w:rPr>
+          <w:i/>
+          <w:rPrChange w:id="75" w:author="Fin -" w:date="2022-04-27T17:07:00Z">
+            <w:rPr/>
+          </w:rPrChange>
+        </w:rPr>
+        <w:t>s</w:t>
+      </w:r>
+      <w:r>
+        <w:rPr>
+          <w:rFonts w:hint="eastAsia"/>
+          <w:i/>
+          <w:rPrChange w:id="76" w:author="Fin -" w:date="2022-04-27T17:07:00Z">
+            <w:rPr>
+              <w:rFonts w:hint="eastAsia"/>
+            </w:rPr>
+          </w:rPrChange>
+        </w:rPr>
+        <w:t xml:space="preserve"> inside </w:t>
+      </w:r>
+      <w:r>
+        <w:rPr>
+          <w:rFonts w:hint="eastAsia"/>
+          <w:b/>
+          <w:bCs/>
+          <w:i/>
+          <w:iCs/>
+          <w:rPrChange w:id="77" w:author="Fin -" w:date="2022-04-27T17:07:00Z">
+            <w:rPr>
+              <w:rFonts w:hint="eastAsia"/>
+              <w:b/>
+              <w:bCs/>
+              <w:i/>
+              <w:iCs/>
+            </w:rPr>
+          </w:rPrChange>
+        </w:rPr>
+        <w:t>Statistics</w:t>
+      </w:r>
+      <w:r>
+        <w:rPr>
+          <w:rFonts w:hint="eastAsia"/>
+          <w:i/>
+          <w:rPrChange w:id="78" w:author="Fin -" w:date="2022-04-27T17:07:00Z">
+            <w:rPr>
+              <w:rFonts w:hint="eastAsia"/>
+            </w:rPr>
+          </w:rPrChange>
+        </w:rPr>
+        <w:t xml:space="preserve"> class: </w:t>
+      </w:r>
+      <w:ins w:id="79" w:author="Fin -" w:date="2022-04-27T17:07:00Z">
+        <w:r>
+          <w:rPr>
+            <w:i/>
+          </w:rPr>
+          <w:t>I</w:t>
+        </w:r>
+      </w:ins>
+      <w:del w:id="80" w:author="Fin -" w:date="2022-04-27T17:07:00Z">
+        <w:r>
+          <w:rPr>
+            <w:i/>
+            <w:rPrChange w:id="81" w:author="Fin -" w:date="2022-04-27T17:07:00Z">
+              <w:rPr/>
+            </w:rPrChange>
+          </w:rPr>
+          <w:delText>i</w:delText>
+        </w:r>
+      </w:del>
+      <w:r>
+        <w:rPr>
+          <w:i/>
+          <w:rPrChange w:id="82" w:author="Fin -" w:date="2022-04-27T17:07:00Z">
+            <w:rPr/>
+          </w:rPrChange>
+        </w:rPr>
+        <w:t>nformation</w:t>
+      </w:r>
+      <w:r>
+        <w:rPr>
+          <w:rFonts w:hint="eastAsia"/>
+          <w:i/>
+          <w:rPrChange w:id="83" w:author="Fin -" w:date="2022-04-27T17:07:00Z">
+            <w:rPr>
+              <w:rFonts w:hint="eastAsia"/>
+            </w:rPr>
+          </w:rPrChange>
         </w:rPr>
         <w:t xml:space="preserve"> </w:t>
       </w:r>
       <w:r>
-        <w:t xml:space="preserve">variable is added to the </w:t>
-      </w:r>
-      <w:r>
-        <w:rPr>
-          <w:b/>
-          <w:bCs/>
-          <w:i/>
-          <w:iCs/>
-        </w:rPr>
-        <w:t>Connection</w:t>
-      </w:r>
-      <w:r>
-        <w:t xml:space="preserve"> class which indicates whether the </w:t>
-      </w:r>
-      <w:r>
-        <w:t xml:space="preserve">connection </w:t>
-      </w:r>
-      <w:r>
-        <w:t xml:space="preserve">is reversed or not, when </w:t>
-      </w:r>
-      <w:r>
-        <w:t xml:space="preserve">‘isReversed’ </w:t>
-      </w:r>
-      <w:r>
-        <w:t xml:space="preserve">is </w:t>
-      </w:r>
-      <w:r>
-        <w:t xml:space="preserve">true, the starting location and ending location are exchanged compared to the initialize value, the reverse action is achieved by </w:t>
-      </w:r>
-      <w:r>
-        <w:rPr>
-          <w:b/>
-          <w:bCs/>
-          <w:i/>
-          <w:iCs/>
-        </w:rPr>
-        <w:t>reverse</w:t>
-      </w:r>
-      <w:r>
-        <w:t xml:space="preserve"> method inside </w:t>
-      </w:r>
-      <w:r>
-        <w:rPr>
-          <w:b/>
-          <w:bCs/>
-          <w:i/>
-          <w:iCs/>
-        </w:rPr>
-        <w:t xml:space="preserve">Connection </w:t>
-      </w:r>
-      <w:r>
-        <w:t xml:space="preserve">class, calling this method will set </w:t>
-      </w:r>
-      <w:r>
-        <w:t>isReversed</w:t>
-      </w:r>
-      <w:r>
-        <w:t xml:space="preserve"> to the opposite value</w:t>
-      </w:r>
-      <w:r>
-        <w:t xml:space="preserve">, </w:t>
-      </w:r>
-      <w:r>
-        <w:t xml:space="preserve">(when it is true, set to false and vice versa), and do the location exchange. There is also a </w:t>
-      </w:r>
-      <w:r>
-        <w:rPr>
-          <w:b/>
-          <w:bCs/>
-          <w:i/>
-          <w:iCs/>
-        </w:rPr>
-        <w:t xml:space="preserve">setReversed </w:t>
-      </w:r>
-      <w:r>
-        <w:t>method that achieve</w:t>
-      </w:r>
-      <w:r>
-        <w:t>s</w:t>
-      </w:r>
-      <w:r>
-        <w:t xml:space="preserve"> the same functionality, but instead of changing </w:t>
-      </w:r>
-      <w:r>
-        <w:t>‘</w:t>
-      </w:r>
-      <w:r>
-        <w:t>isReversed</w:t>
-      </w:r>
-      <w:r>
-        <w:t>’</w:t>
-      </w:r>
-      <w:r>
-        <w:t xml:space="preserve"> back-and-forth, it can assign </w:t>
-      </w:r>
-      <w:r>
-        <w:t>‘</w:t>
-      </w:r>
-      <w:r>
-        <w:t>isReversed</w:t>
-      </w:r>
-      <w:r>
-        <w:t>’</w:t>
-      </w:r>
-      <w:r>
-        <w:t xml:space="preserve"> directly to true or false, this method is used for </w:t>
-      </w:r>
-      <w:r>
-        <w:t xml:space="preserve">the </w:t>
-      </w:r>
-      <w:r>
-        <w:t xml:space="preserve">toggling strategy button.  </w:t>
-      </w:r>
-    </w:p>
-    <w:p>
-      <w:pPr>
-        <w:rPr>
-          <w:b/>
-          <w:bCs/>
-          <w:u w:val="single"/>
-        </w:rPr>
-      </w:pPr>
-      <w:r>
-        <w:rPr>
-          <w:b/>
-          <w:bCs/>
-          <w:u w:val="single"/>
-        </w:rPr>
-        <w:t>c:</w:t>
-      </w:r>
-    </w:p>
-    <w:p>
-      <w:r>
-        <w:t xml:space="preserve">In </w:t>
-      </w:r>
-      <w:r>
-        <w:rPr>
-          <w:b/>
-          <w:bCs/>
-          <w:i/>
-          <w:iCs/>
-        </w:rPr>
-        <w:t>NavigationPane</w:t>
-      </w:r>
-      <w:r>
-        <w:t xml:space="preserve"> class, the basic framework of the toggle button is already set up. We adjust its calling</w:t>
-      </w:r>
-      <w:r>
-        <w:rPr>
-          <w:b/>
-          <w:bCs/>
-          <w:i/>
-          <w:iCs/>
-        </w:rPr>
-        <w:t xml:space="preserve"> toggleCheck </w:t>
-      </w:r>
-      <w:r>
-        <w:t xml:space="preserve">to update with </w:t>
-      </w:r>
-      <w:r>
-        <w:t>‘</w:t>
-      </w:r>
-      <w:r>
-        <w:t>isReversed</w:t>
-      </w:r>
-      <w:r>
-        <w:t>’</w:t>
-      </w:r>
-      <w:r>
-        <w:t xml:space="preserve"> variable in </w:t>
-      </w:r>
-      <w:r>
-        <w:rPr>
-          <w:b/>
-          <w:bCs/>
-          <w:i/>
-          <w:iCs/>
-        </w:rPr>
-        <w:t>startMoving</w:t>
-      </w:r>
-      <w:r>
-        <w:t xml:space="preserve"> and </w:t>
-      </w:r>
-      <w:r>
-        <w:rPr>
-          <w:b/>
-          <w:bCs/>
-          <w:i/>
-          <w:iCs/>
-        </w:rPr>
-        <w:t>buttonChecked</w:t>
-      </w:r>
-      <w:r>
-        <w:rPr>
-          <w:b/>
-          <w:bCs/>
-          <w:i/>
-          <w:iCs/>
-        </w:rPr>
-        <w:t xml:space="preserve"> </w:t>
-      </w:r>
-      <w:r>
-        <w:t>method.</w:t>
-      </w:r>
-    </w:p>
-    <w:p>
-      <w:pPr>
-        <w:rPr>
-          <w:b/>
-          <w:bCs/>
-          <w:u w:val="single"/>
-        </w:rPr>
-      </w:pPr>
-      <w:r>
-        <w:rPr>
-          <w:b/>
-          <w:bCs/>
-          <w:u w:val="single"/>
-        </w:rPr>
-        <w:t>d:</w:t>
-      </w:r>
-    </w:p>
-    <w:p>
-      <w:r>
-        <w:t xml:space="preserve">The reason we decided to create a Strategy interface is that in task 4.d, it is noted that NERDI games will change strategy in the future, which requires our design of implementations of task 4 to be robust with changes in the implementation of future coming strategies, that is, we need to protect the functionality of the existing system from the incoming new changes of </w:t>
-      </w:r>
-      <w:r>
-        <w:rPr>
-          <w:b/>
-          <w:bCs/>
-          <w:i/>
-          <w:iCs/>
-        </w:rPr>
-        <w:t>Strategy</w:t>
-      </w:r>
-      <w:r>
-        <w:t xml:space="preserve"> class. Thus, we decided to use the </w:t>
-      </w:r>
-      <w:r>
-        <w:t>p</w:t>
-      </w:r>
-      <w:r>
-        <w:t xml:space="preserve">rotected variations pattern and create a </w:t>
-      </w:r>
-      <w:r>
-        <w:t>s</w:t>
-      </w:r>
-      <w:r>
-        <w:t xml:space="preserve">trategy interface to handle future coming classes. In this way, the coupling of the system and the strategy is reduced and applies indirection. When the developers decided to implement a new strategy or change the current strategy, they only need to create a new class that implements the </w:t>
-      </w:r>
-      <w:r>
-        <w:t>s</w:t>
-      </w:r>
-      <w:r>
-        <w:t>trategy interface or change the methods in the implementation class. The rest of the system only cares about methods declared in the interface, which protects the rest of the system from changing in order to adapt to new strategies</w:t>
-      </w:r>
-      <w:r>
-        <w:t>.</w:t>
-      </w:r>
-    </w:p>
-    <w:p>
-      <w:r>
-        <w:t xml:space="preserve">We decided to put the creation responsibility of </w:t>
-      </w:r>
-      <w:r>
-        <w:t>the s</w:t>
-      </w:r>
-      <w:r>
-        <w:t xml:space="preserve">trategy object to </w:t>
-      </w:r>
-      <w:r>
-        <w:rPr>
-          <w:b/>
-          <w:bCs/>
-          <w:i/>
-          <w:iCs/>
-        </w:rPr>
-        <w:t>Puppet</w:t>
-      </w:r>
-      <w:r>
-        <w:t xml:space="preserve"> class by applying </w:t>
-      </w:r>
-      <w:r>
-        <w:t>c</w:t>
-      </w:r>
-      <w:r>
-        <w:t xml:space="preserve">reator </w:t>
-      </w:r>
-      <w:r>
-        <w:t>p</w:t>
-      </w:r>
-      <w:r>
-        <w:t>attern, because it ma</w:t>
-      </w:r>
-      <w:r>
-        <w:t>de</w:t>
-      </w:r>
-      <w:r>
-        <w:t xml:space="preserve"> sense to let each puppet have one strategy, and the </w:t>
-      </w:r>
-      <w:r>
-        <w:rPr>
-          <w:b/>
-          <w:bCs/>
-          <w:i/>
-          <w:iCs/>
-        </w:rPr>
-        <w:t>S</w:t>
-      </w:r>
-      <w:r>
-        <w:rPr>
-          <w:b/>
-          <w:bCs/>
-          <w:i/>
-          <w:iCs/>
-        </w:rPr>
-        <w:t>trategy</w:t>
-      </w:r>
-      <w:r>
-        <w:t xml:space="preserve"> and </w:t>
-      </w:r>
-      <w:r>
-        <w:rPr>
-          <w:b/>
-          <w:bCs/>
-          <w:i/>
-          <w:iCs/>
-        </w:rPr>
-        <w:t>P</w:t>
-      </w:r>
-      <w:r>
-        <w:rPr>
-          <w:b/>
-          <w:bCs/>
-          <w:i/>
-          <w:iCs/>
-        </w:rPr>
-        <w:t>uppet</w:t>
-      </w:r>
-      <w:r>
-        <w:rPr>
-          <w:b/>
-          <w:bCs/>
-          <w:i/>
-          <w:iCs/>
-        </w:rPr>
-        <w:t xml:space="preserve"> </w:t>
-      </w:r>
-      <w:r>
-        <w:t>classes</w:t>
-      </w:r>
-      <w:r>
-        <w:t xml:space="preserve"> are closely related (</w:t>
-      </w:r>
-      <w:r>
-        <w:rPr>
-          <w:b/>
-          <w:bCs/>
-          <w:i/>
-          <w:iCs/>
-        </w:rPr>
-        <w:t>Puppet</w:t>
-      </w:r>
-      <w:r>
-        <w:t xml:space="preserve"> needs to use instances of </w:t>
-      </w:r>
-      <w:r>
-        <w:rPr>
-          <w:b/>
-          <w:bCs/>
-          <w:i/>
-          <w:iCs/>
-        </w:rPr>
-        <w:t>Strategy</w:t>
-      </w:r>
-      <w:r>
-        <w:t xml:space="preserve"> class), therefore in the future</w:t>
-      </w:r>
-      <w:r>
-        <w:t xml:space="preserve"> if</w:t>
-      </w:r>
-      <w:r>
-        <w:t xml:space="preserve"> the developers want to apply a different strategy to different puppets, our design still works.  </w:t>
-      </w:r>
-    </w:p>
-    <w:p>
-      <w:r>
-        <w:t xml:space="preserve">For calling of </w:t>
-      </w:r>
-      <w:r>
-        <w:rPr>
-          <w:b/>
-          <w:bCs/>
-          <w:i/>
-          <w:iCs/>
-        </w:rPr>
-        <w:t>doStrategy</w:t>
-      </w:r>
-      <w:r>
-        <w:t>, we add</w:t>
-      </w:r>
-      <w:r>
-        <w:t>ed</w:t>
-      </w:r>
-      <w:r>
-        <w:t xml:space="preserve"> that within </w:t>
-      </w:r>
-      <w:r>
-        <w:rPr>
-          <w:b/>
-          <w:bCs/>
-          <w:i/>
-          <w:iCs/>
-        </w:rPr>
-        <w:t>Act</w:t>
-      </w:r>
-      <w:r>
-        <w:t xml:space="preserve"> method in puppet so that the puppet will apply strategy after its moving action.</w:t>
-      </w:r>
-    </w:p>
-    <w:p>
-      <w:r>
-        <w:t xml:space="preserve">We also added two more methods inside </w:t>
-      </w:r>
-      <w:r>
-        <w:t xml:space="preserve">the </w:t>
-      </w:r>
-      <w:r>
-        <w:rPr>
-          <w:b/>
-          <w:bCs/>
-          <w:i/>
-          <w:iCs/>
-        </w:rPr>
-        <w:t>GamePane</w:t>
-      </w:r>
-      <w:r>
-        <w:t xml:space="preserve"> class to help with giving strategy implementations, </w:t>
-      </w:r>
-      <w:r>
-        <w:rPr>
-          <w:b/>
-          <w:bCs/>
-          <w:i/>
-          <w:iCs/>
-        </w:rPr>
-        <w:t>getNextPuppet</w:t>
-      </w:r>
-      <w:r>
-        <w:t xml:space="preserve"> will get the next puppet, and </w:t>
-      </w:r>
-      <w:r>
-        <w:rPr>
-          <w:b/>
-          <w:bCs/>
-          <w:i/>
-          <w:iCs/>
-        </w:rPr>
-        <w:t>reverseAllConnection</w:t>
-      </w:r>
-      <w:r>
-        <w:t xml:space="preserve"> will do all </w:t>
-      </w:r>
-      <w:r>
-        <w:lastRenderedPageBreak/>
-        <w:t>connections reversion</w:t>
-      </w:r>
-      <w:r>
-        <w:t>s</w:t>
-      </w:r>
-      <w:r>
-        <w:t xml:space="preserve"> in one go, the position of these methods’ implementation applies </w:t>
-      </w:r>
-      <w:r>
-        <w:t>i</w:t>
-      </w:r>
-      <w:r>
-        <w:t xml:space="preserve">nformation </w:t>
-      </w:r>
-      <w:r>
-        <w:t>e</w:t>
-      </w:r>
-      <w:r>
-        <w:t xml:space="preserve">xpert pattern. </w:t>
-      </w:r>
-    </w:p>
-    <w:p>
-      <w:pPr>
-        <w:rPr>
-          <w:b/>
-          <w:bCs/>
-          <w:u w:val="single"/>
-        </w:rPr>
-      </w:pPr>
-      <w:r>
-        <w:rPr>
-          <w:b/>
-          <w:bCs/>
-          <w:u w:val="single"/>
-        </w:rPr>
-        <w:t>Task 5:</w:t>
-      </w:r>
-    </w:p>
-    <w:p>
-      <w:r>
-        <w:t>W</w:t>
-      </w:r>
-      <w:r>
-        <w:t xml:space="preserve">hy create </w:t>
-      </w:r>
-      <w:r>
-        <w:rPr>
-          <w:b/>
-          <w:bCs/>
-          <w:i/>
-          <w:iCs/>
-        </w:rPr>
-        <w:t>Statistic</w:t>
-      </w:r>
-      <w:r>
-        <w:rPr>
-          <w:b/>
-          <w:bCs/>
-          <w:i/>
-          <w:iCs/>
-        </w:rPr>
-        <w:t>s</w:t>
-      </w:r>
-      <w:r>
-        <w:t xml:space="preserve"> class: </w:t>
-      </w:r>
-      <w:r>
-        <w:rPr>
-          <w:rFonts w:hint="eastAsia"/>
-        </w:rPr>
-        <w:t xml:space="preserve">high </w:t>
-      </w:r>
-      <w:r>
-        <w:t>cohesion, low coupling</w:t>
-      </w:r>
-      <w:r>
-        <w:t>.</w:t>
-      </w:r>
-    </w:p>
-    <w:p>
-      <w:r>
-        <w:t>C</w:t>
-      </w:r>
-      <w:r>
-        <w:t xml:space="preserve">reate </w:t>
-      </w:r>
-      <w:r>
-        <w:rPr>
-          <w:b/>
-          <w:bCs/>
-          <w:i/>
-          <w:iCs/>
-        </w:rPr>
-        <w:t>Statistics</w:t>
-      </w:r>
-      <w:r>
-        <w:t xml:space="preserve"> class inside </w:t>
-      </w:r>
-      <w:r>
-        <w:rPr>
-          <w:b/>
-          <w:bCs/>
-          <w:i/>
-          <w:iCs/>
-        </w:rPr>
-        <w:t>Puppet</w:t>
-      </w:r>
-      <w:r>
-        <w:t xml:space="preserve"> class: Creator</w:t>
-      </w:r>
-      <w:r>
-        <w:t>.</w:t>
-      </w:r>
-    </w:p>
-    <w:p>
-      <w:r>
-        <w:t>M</w:t>
-      </w:r>
-      <w:r>
-        <w:rPr>
-          <w:rFonts w:hint="eastAsia"/>
-        </w:rPr>
-        <w:t>ethod</w:t>
-      </w:r>
-      <w:r>
-        <w:t>s</w:t>
-      </w:r>
-      <w:r>
-        <w:rPr>
-          <w:rFonts w:hint="eastAsia"/>
-        </w:rPr>
-        <w:t xml:space="preserve"> inside </w:t>
-      </w:r>
-      <w:r>
-        <w:rPr>
-          <w:rFonts w:hint="eastAsia"/>
-          <w:b/>
-          <w:bCs/>
-          <w:i/>
-          <w:iCs/>
-        </w:rPr>
-        <w:t>Statistics</w:t>
-      </w:r>
-      <w:r>
-        <w:rPr>
-          <w:rFonts w:hint="eastAsia"/>
-        </w:rPr>
-        <w:t xml:space="preserve"> class: </w:t>
-      </w:r>
-      <w:r>
-        <w:t>information</w:t>
-      </w:r>
-      <w:r>
-        <w:rPr>
-          <w:rFonts w:hint="eastAsia"/>
-        </w:rPr>
-        <w:t xml:space="preserve"> </w:t>
-      </w:r>
-      <w:r>
-        <w:t>expert</w:t>
-      </w:r>
-      <w:r>
-        <w:t>.</w:t>
+        <w:rPr>
+          <w:i/>
+          <w:rPrChange w:id="84" w:author="Fin -" w:date="2022-04-27T17:07:00Z">
+            <w:rPr/>
+          </w:rPrChange>
+        </w:rPr>
+        <w:t>expert.</w:t>
       </w:r>
     </w:p>
     <w:p>
@@ -1383,7 +2007,7 @@
 </file>
 
 <file path=word/endnotes.xml><?xml version="1.0" encoding="utf-8"?>
-<w:endnotes xmlns:wpc="http://schemas.microsoft.com/office/word/2010/wordprocessingCanvas" xmlns:cx="http://schemas.microsoft.com/office/drawing/2014/chartex" xmlns:cx1="http://schemas.microsoft.com/office/drawing/2015/9/8/chartex" xmlns:cx2="http://schemas.microsoft.com/office/drawing/2015/10/21/chartex" xmlns:cx3="http://schemas.microsoft.com/office/drawing/2016/5/9/chartex" xmlns:cx4="http://schemas.microsoft.com/office/drawing/2016/5/10/chartex" xmlns:cx5="http://schemas.microsoft.com/office/drawing/2016/5/11/chartex" xmlns:cx6="http://schemas.microsoft.com/office/drawing/2016/5/12/chartex" xmlns:cx7="http://schemas.microsoft.com/office/drawing/2016/5/13/chartex" xmlns:cx8="http://schemas.microsoft.com/office/drawing/2016/5/14/chartex" xmlns:mc="http://schemas.openxmlformats.org/markup-compatibility/2006" xmlns:aink="http://schemas.microsoft.com/office/drawing/2016/ink" xmlns:am3d="http://schemas.microsoft.com/office/drawing/2017/model3d" xmlns:o="urn:schemas-microsoft-com:office:office" xmlns:r="http://schemas.openxmlformats.org/officeDocument/2006/relationships" xmlns:m="http://schemas.openxmlformats.org/officeDocument/2006/math" xmlns:v="urn:schemas-microsoft-com:vml" xmlns:wp14="http://schemas.microsoft.com/office/word/2010/wordprocessingDrawing" xmlns:wp="http://schemas.openxmlformats.org/drawingml/2006/wordprocessingDrawing" xmlns:w10="urn:schemas-microsoft-com:office:word" xmlns:w="http://schemas.openxmlformats.org/wordprocessingml/2006/main" xmlns:w14="http://schemas.microsoft.com/office/word/2010/wordml" xmlns:w15="http://schemas.microsoft.com/office/word/2012/wordml" xmlns:w16cex="http://schemas.microsoft.com/office/word/2018/wordml/cex" xmlns:w16cid="http://schemas.microsoft.com/office/word/2016/wordml/cid" xmlns:w16="http://schemas.microsoft.com/office/word/2018/wordml" xmlns:w16sdtdh="http://schemas.microsoft.com/office/word/2020/wordml/sdtdatahash" xmlns:w16se="http://schemas.microsoft.com/office/word/2015/wordml/symex" xmlns:wpg="http://schemas.microsoft.com/office/word/2010/wordprocessingGroup" xmlns:wpi="http://schemas.microsoft.com/office/word/2010/wordprocessingInk" xmlns:wne="http://schemas.microsoft.com/office/word/2006/wordml" xmlns:wps="http://schemas.microsoft.com/office/word/2010/wordprocessingShape" mc:Ignorable="w14 w15 w16se w16cid w16 w16cex w16sdtdh wp14">
+<w:endnotes xmlns:wpc="http://schemas.microsoft.com/office/word/2010/wordprocessingCanvas" xmlns:mc="http://schemas.openxmlformats.org/markup-compatibility/2006" xmlns:o="urn:schemas-microsoft-com:office:office" xmlns:r="http://schemas.openxmlformats.org/officeDocument/2006/relationships" xmlns:m="http://schemas.openxmlformats.org/officeDocument/2006/math" xmlns:v="urn:schemas-microsoft-com:vml" xmlns:wp14="http://schemas.microsoft.com/office/word/2010/wordprocessingDrawing" xmlns:wp="http://schemas.openxmlformats.org/drawingml/2006/wordprocessingDrawing" xmlns:w10="urn:schemas-microsoft-com:office:word" xmlns:w="http://schemas.openxmlformats.org/wordprocessingml/2006/main" xmlns:w14="http://schemas.microsoft.com/office/word/2010/wordml" xmlns:w15="http://schemas.microsoft.com/office/word/2012/wordml" xmlns:wpg="http://schemas.microsoft.com/office/word/2010/wordprocessingGroup" xmlns:wpi="http://schemas.microsoft.com/office/word/2010/wordprocessingInk" xmlns:wne="http://schemas.microsoft.com/office/word/2006/wordml" xmlns:wps="http://schemas.microsoft.com/office/word/2010/wordprocessingShape" mc:Ignorable="w14 w15 wp14">
   <w:endnote w:type="separator" w:id="-1">
     <w:p>
       <w:pPr>
@@ -1408,7 +2032,7 @@
 </file>
 
 <file path=word/footnotes.xml><?xml version="1.0" encoding="utf-8"?>
-<w:footnotes xmlns:wpc="http://schemas.microsoft.com/office/word/2010/wordprocessingCanvas" xmlns:cx="http://schemas.microsoft.com/office/drawing/2014/chartex" xmlns:cx1="http://schemas.microsoft.com/office/drawing/2015/9/8/chartex" xmlns:cx2="http://schemas.microsoft.com/office/drawing/2015/10/21/chartex" xmlns:cx3="http://schemas.microsoft.com/office/drawing/2016/5/9/chartex" xmlns:cx4="http://schemas.microsoft.com/office/drawing/2016/5/10/chartex" xmlns:cx5="http://schemas.microsoft.com/office/drawing/2016/5/11/chartex" xmlns:cx6="http://schemas.microsoft.com/office/drawing/2016/5/12/chartex" xmlns:cx7="http://schemas.microsoft.com/office/drawing/2016/5/13/chartex" xmlns:cx8="http://schemas.microsoft.com/office/drawing/2016/5/14/chartex" xmlns:mc="http://schemas.openxmlformats.org/markup-compatibility/2006" xmlns:aink="http://schemas.microsoft.com/office/drawing/2016/ink" xmlns:am3d="http://schemas.microsoft.com/office/drawing/2017/model3d" xmlns:o="urn:schemas-microsoft-com:office:office" xmlns:r="http://schemas.openxmlformats.org/officeDocument/2006/relationships" xmlns:m="http://schemas.openxmlformats.org/officeDocument/2006/math" xmlns:v="urn:schemas-microsoft-com:vml" xmlns:wp14="http://schemas.microsoft.com/office/word/2010/wordprocessingDrawing" xmlns:wp="http://schemas.openxmlformats.org/drawingml/2006/wordprocessingDrawing" xmlns:w10="urn:schemas-microsoft-com:office:word" xmlns:w="http://schemas.openxmlformats.org/wordprocessingml/2006/main" xmlns:w14="http://schemas.microsoft.com/office/word/2010/wordml" xmlns:w15="http://schemas.microsoft.com/office/word/2012/wordml" xmlns:w16cex="http://schemas.microsoft.com/office/word/2018/wordml/cex" xmlns:w16cid="http://schemas.microsoft.com/office/word/2016/wordml/cid" xmlns:w16="http://schemas.microsoft.com/office/word/2018/wordml" xmlns:w16sdtdh="http://schemas.microsoft.com/office/word/2020/wordml/sdtdatahash" xmlns:w16se="http://schemas.microsoft.com/office/word/2015/wordml/symex" xmlns:wpg="http://schemas.microsoft.com/office/word/2010/wordprocessingGroup" xmlns:wpi="http://schemas.microsoft.com/office/word/2010/wordprocessingInk" xmlns:wne="http://schemas.microsoft.com/office/word/2006/wordml" xmlns:wps="http://schemas.microsoft.com/office/word/2010/wordprocessingShape" mc:Ignorable="w14 w15 w16se w16cid w16 w16cex w16sdtdh wp14">
+<w:footnotes xmlns:wpc="http://schemas.microsoft.com/office/word/2010/wordprocessingCanvas" xmlns:mc="http://schemas.openxmlformats.org/markup-compatibility/2006" xmlns:o="urn:schemas-microsoft-com:office:office" xmlns:r="http://schemas.openxmlformats.org/officeDocument/2006/relationships" xmlns:m="http://schemas.openxmlformats.org/officeDocument/2006/math" xmlns:v="urn:schemas-microsoft-com:vml" xmlns:wp14="http://schemas.microsoft.com/office/word/2010/wordprocessingDrawing" xmlns:wp="http://schemas.openxmlformats.org/drawingml/2006/wordprocessingDrawing" xmlns:w10="urn:schemas-microsoft-com:office:word" xmlns:w="http://schemas.openxmlformats.org/wordprocessingml/2006/main" xmlns:w14="http://schemas.microsoft.com/office/word/2010/wordml" xmlns:w15="http://schemas.microsoft.com/office/word/2012/wordml" xmlns:wpg="http://schemas.microsoft.com/office/word/2010/wordprocessingGroup" xmlns:wpi="http://schemas.microsoft.com/office/word/2010/wordprocessingInk" xmlns:wne="http://schemas.microsoft.com/office/word/2006/wordml" xmlns:wps="http://schemas.microsoft.com/office/word/2010/wordprocessingShape" mc:Ignorable="w14 w15 wp14">
   <w:footnote w:type="separator" w:id="-1">
     <w:p>
       <w:pPr>
@@ -1433,10 +2057,10 @@
 </file>
 
 <file path=word/header1.xml><?xml version="1.0" encoding="utf-8"?>
-<w:hdr xmlns:wpc="http://schemas.microsoft.com/office/word/2010/wordprocessingCanvas" xmlns:cx="http://schemas.microsoft.com/office/drawing/2014/chartex" xmlns:cx1="http://schemas.microsoft.com/office/drawing/2015/9/8/chartex" xmlns:cx2="http://schemas.microsoft.com/office/drawing/2015/10/21/chartex" xmlns:cx3="http://schemas.microsoft.com/office/drawing/2016/5/9/chartex" xmlns:cx4="http://schemas.microsoft.com/office/drawing/2016/5/10/chartex" xmlns:cx5="http://schemas.microsoft.com/office/drawing/2016/5/11/chartex" xmlns:cx6="http://schemas.microsoft.com/office/drawing/2016/5/12/chartex" xmlns:cx7="http://schemas.microsoft.com/office/drawing/2016/5/13/chartex" xmlns:cx8="http://schemas.microsoft.com/office/drawing/2016/5/14/chartex" xmlns:mc="http://schemas.openxmlformats.org/markup-compatibility/2006" xmlns:aink="http://schemas.microsoft.com/office/drawing/2016/ink" xmlns:am3d="http://schemas.microsoft.com/office/drawing/2017/model3d" xmlns:o="urn:schemas-microsoft-com:office:office" xmlns:r="http://schemas.openxmlformats.org/officeDocument/2006/relationships" xmlns:m="http://schemas.openxmlformats.org/officeDocument/2006/math" xmlns:v="urn:schemas-microsoft-com:vml" xmlns:wp14="http://schemas.microsoft.com/office/word/2010/wordprocessingDrawing" xmlns:wp="http://schemas.openxmlformats.org/drawingml/2006/wordprocessingDrawing" xmlns:w10="urn:schemas-microsoft-com:office:word" xmlns:w="http://schemas.openxmlformats.org/wordprocessingml/2006/main" xmlns:w14="http://schemas.microsoft.com/office/word/2010/wordml" xmlns:w15="http://schemas.microsoft.com/office/word/2012/wordml" xmlns:w16cex="http://schemas.microsoft.com/office/word/2018/wordml/cex" xmlns:w16cid="http://schemas.microsoft.com/office/word/2016/wordml/cid" xmlns:w16="http://schemas.microsoft.com/office/word/2018/wordml" xmlns:w16sdtdh="http://schemas.microsoft.com/office/word/2020/wordml/sdtdatahash" xmlns:w16se="http://schemas.microsoft.com/office/word/2015/wordml/symex" xmlns:wpg="http://schemas.microsoft.com/office/word/2010/wordprocessingGroup" xmlns:wpi="http://schemas.microsoft.com/office/word/2010/wordprocessingInk" xmlns:wne="http://schemas.microsoft.com/office/word/2006/wordml" xmlns:wps="http://schemas.microsoft.com/office/word/2010/wordprocessingShape" mc:Ignorable="w14 w15 w16se w16cid w16 w16cex w16sdtdh wp14">
+<w:hdr xmlns:wpc="http://schemas.microsoft.com/office/word/2010/wordprocessingCanvas" xmlns:mc="http://schemas.openxmlformats.org/markup-compatibility/2006" xmlns:o="urn:schemas-microsoft-com:office:office" xmlns:r="http://schemas.openxmlformats.org/officeDocument/2006/relationships" xmlns:m="http://schemas.openxmlformats.org/officeDocument/2006/math" xmlns:v="urn:schemas-microsoft-com:vml" xmlns:wp14="http://schemas.microsoft.com/office/word/2010/wordprocessingDrawing" xmlns:wp="http://schemas.openxmlformats.org/drawingml/2006/wordprocessingDrawing" xmlns:w10="urn:schemas-microsoft-com:office:word" xmlns:w="http://schemas.openxmlformats.org/wordprocessingml/2006/main" xmlns:w14="http://schemas.microsoft.com/office/word/2010/wordml" xmlns:w15="http://schemas.microsoft.com/office/word/2012/wordml" xmlns:wpg="http://schemas.microsoft.com/office/word/2010/wordprocessingGroup" xmlns:wpi="http://schemas.microsoft.com/office/word/2010/wordprocessingInk" xmlns:wne="http://schemas.microsoft.com/office/word/2006/wordml" xmlns:wps="http://schemas.microsoft.com/office/word/2010/wordprocessingShape" mc:Ignorable="w14 w15 wp14">
   <w:p>
     <w:pPr>
-      <w:pStyle w:val="Header"/>
+      <w:pStyle w:val="a3"/>
     </w:pPr>
     <w:r>
       <w:t>Yue Song</w:t>
@@ -1468,17 +2092,35 @@
   </w:p>
   <w:p>
     <w:pPr>
-      <w:pStyle w:val="Header"/>
+      <w:pStyle w:val="a3"/>
+      <w:rPr>
+        <w:ins w:id="85" w:author="Fin -" w:date="2022-04-27T18:43:00Z"/>
+      </w:rPr>
     </w:pPr>
     <w:r>
       <w:t>SWEN30006 Project 1 Report</w:t>
     </w:r>
+    <w:ins w:id="86" w:author="Fin -" w:date="2022-04-27T18:42:00Z">
+      <w:r>
+        <w:t xml:space="preserve"> </w:t>
+      </w:r>
+    </w:ins>
+  </w:p>
+  <w:p>
+    <w:pPr>
+      <w:pStyle w:val="a3"/>
+    </w:pPr>
+    <w:ins w:id="87" w:author="Fin -" w:date="2022-04-27T18:43:00Z">
+      <w:r>
+        <w:t>[Tue 14:30] Team 2</w:t>
+      </w:r>
+    </w:ins>
   </w:p>
 </w:hdr>
 </file>
 
 <file path=word/numbering.xml><?xml version="1.0" encoding="utf-8"?>
-<w:numbering xmlns:wpc="http://schemas.microsoft.com/office/word/2010/wordprocessingCanvas" xmlns:cx="http://schemas.microsoft.com/office/drawing/2014/chartex" xmlns:cx1="http://schemas.microsoft.com/office/drawing/2015/9/8/chartex" xmlns:cx2="http://schemas.microsoft.com/office/drawing/2015/10/21/chartex" xmlns:cx3="http://schemas.microsoft.com/office/drawing/2016/5/9/chartex" xmlns:cx4="http://schemas.microsoft.com/office/drawing/2016/5/10/chartex" xmlns:cx5="http://schemas.microsoft.com/office/drawing/2016/5/11/chartex" xmlns:cx6="http://schemas.microsoft.com/office/drawing/2016/5/12/chartex" xmlns:cx7="http://schemas.microsoft.com/office/drawing/2016/5/13/chartex" xmlns:cx8="http://schemas.microsoft.com/office/drawing/2016/5/14/chartex" xmlns:mc="http://schemas.openxmlformats.org/markup-compatibility/2006" xmlns:aink="http://schemas.microsoft.com/office/drawing/2016/ink" xmlns:am3d="http://schemas.microsoft.com/office/drawing/2017/model3d" xmlns:o="urn:schemas-microsoft-com:office:office" xmlns:r="http://schemas.openxmlformats.org/officeDocument/2006/relationships" xmlns:m="http://schemas.openxmlformats.org/officeDocument/2006/math" xmlns:v="urn:schemas-microsoft-com:vml" xmlns:wp14="http://schemas.microsoft.com/office/word/2010/wordprocessingDrawing" xmlns:wp="http://schemas.openxmlformats.org/drawingml/2006/wordprocessingDrawing" xmlns:w10="urn:schemas-microsoft-com:office:word" xmlns:w="http://schemas.openxmlformats.org/wordprocessingml/2006/main" xmlns:w14="http://schemas.microsoft.com/office/word/2010/wordml" xmlns:w15="http://schemas.microsoft.com/office/word/2012/wordml" xmlns:w16cex="http://schemas.microsoft.com/office/word/2018/wordml/cex" xmlns:w16cid="http://schemas.microsoft.com/office/word/2016/wordml/cid" xmlns:w16="http://schemas.microsoft.com/office/word/2018/wordml" xmlns:w16sdtdh="http://schemas.microsoft.com/office/word/2020/wordml/sdtdatahash" xmlns:w16se="http://schemas.microsoft.com/office/word/2015/wordml/symex" xmlns:wpg="http://schemas.microsoft.com/office/word/2010/wordprocessingGroup" xmlns:wpi="http://schemas.microsoft.com/office/word/2010/wordprocessingInk" xmlns:wne="http://schemas.microsoft.com/office/word/2006/wordml" xmlns:wps="http://schemas.microsoft.com/office/word/2010/wordprocessingShape" mc:Ignorable="w14 w15 w16se w16cid w16 w16cex w16sdtdh wp14">
+<w:numbering xmlns:wpc="http://schemas.microsoft.com/office/word/2010/wordprocessingCanvas" xmlns:mc="http://schemas.openxmlformats.org/markup-compatibility/2006" xmlns:o="urn:schemas-microsoft-com:office:office" xmlns:r="http://schemas.openxmlformats.org/officeDocument/2006/relationships" xmlns:m="http://schemas.openxmlformats.org/officeDocument/2006/math" xmlns:v="urn:schemas-microsoft-com:vml" xmlns:wp14="http://schemas.microsoft.com/office/word/2010/wordprocessingDrawing" xmlns:wp="http://schemas.openxmlformats.org/drawingml/2006/wordprocessingDrawing" xmlns:w10="urn:schemas-microsoft-com:office:word" xmlns:w="http://schemas.openxmlformats.org/wordprocessingml/2006/main" xmlns:w14="http://schemas.microsoft.com/office/word/2010/wordml" xmlns:w15="http://schemas.microsoft.com/office/word/2012/wordml" xmlns:wpg="http://schemas.microsoft.com/office/word/2010/wordprocessingGroup" xmlns:wpi="http://schemas.microsoft.com/office/word/2010/wordprocessingInk" xmlns:wne="http://schemas.microsoft.com/office/word/2006/wordml" xmlns:wps="http://schemas.microsoft.com/office/word/2010/wordprocessingShape" mc:Ignorable="w14 w15 wp14">
   <w:abstractNum w:abstractNumId="0" w15:restartNumberingAfterBreak="0">
     <w:nsid w:val="1361359D"/>
     <w:multiLevelType w:val="hybridMultilevel"/>
@@ -1680,17 +2322,25 @@
       </w:rPr>
     </w:lvl>
   </w:abstractNum>
-  <w:num w:numId="1" w16cid:durableId="468665497">
+  <w:num w:numId="1">
     <w:abstractNumId w:val="1"/>
   </w:num>
-  <w:num w:numId="2" w16cid:durableId="272060169">
+  <w:num w:numId="2">
     <w:abstractNumId w:val="0"/>
   </w:num>
 </w:numbering>
 </file>
 
+<file path=word/people.xml><?xml version="1.0" encoding="utf-8"?>
+<w15:people xmlns:wpc="http://schemas.microsoft.com/office/word/2010/wordprocessingCanvas" xmlns:mc="http://schemas.openxmlformats.org/markup-compatibility/2006" xmlns:o="urn:schemas-microsoft-com:office:office" xmlns:r="http://schemas.openxmlformats.org/officeDocument/2006/relationships" xmlns:m="http://schemas.openxmlformats.org/officeDocument/2006/math" xmlns:v="urn:schemas-microsoft-com:vml" xmlns:wp14="http://schemas.microsoft.com/office/word/2010/wordprocessingDrawing" xmlns:wp="http://schemas.openxmlformats.org/drawingml/2006/wordprocessingDrawing" xmlns:w10="urn:schemas-microsoft-com:office:word" xmlns:w="http://schemas.openxmlformats.org/wordprocessingml/2006/main" xmlns:w14="http://schemas.microsoft.com/office/word/2010/wordml" xmlns:w15="http://schemas.microsoft.com/office/word/2012/wordml" xmlns:wpg="http://schemas.microsoft.com/office/word/2010/wordprocessingGroup" xmlns:wpi="http://schemas.microsoft.com/office/word/2010/wordprocessingInk" xmlns:wne="http://schemas.microsoft.com/office/word/2006/wordml" xmlns:wps="http://schemas.microsoft.com/office/word/2010/wordprocessingShape" mc:Ignorable="w14 w15 wp14">
+  <w15:person w15:author="Fin -">
+    <w15:presenceInfo w15:providerId="Windows Live" w15:userId="fddcc2e96f18481c"/>
+  </w15:person>
+</w15:people>
+</file>
+
 <file path=word/styles.xml><?xml version="1.0" encoding="utf-8"?>
-<w:styles xmlns:mc="http://schemas.openxmlformats.org/markup-compatibility/2006" xmlns:r="http://schemas.openxmlformats.org/officeDocument/2006/relationships" xmlns:w="http://schemas.openxmlformats.org/wordprocessingml/2006/main" xmlns:w14="http://schemas.microsoft.com/office/word/2010/wordml" xmlns:w15="http://schemas.microsoft.com/office/word/2012/wordml" xmlns:w16cex="http://schemas.microsoft.com/office/word/2018/wordml/cex" xmlns:w16cid="http://schemas.microsoft.com/office/word/2016/wordml/cid" xmlns:w16="http://schemas.microsoft.com/office/word/2018/wordml" xmlns:w16sdtdh="http://schemas.microsoft.com/office/word/2020/wordml/sdtdatahash" xmlns:w16se="http://schemas.microsoft.com/office/word/2015/wordml/symex" mc:Ignorable="w14 w15 w16se w16cid w16 w16cex w16sdtdh">
+<w:styles xmlns:mc="http://schemas.openxmlformats.org/markup-compatibility/2006" xmlns:r="http://schemas.openxmlformats.org/officeDocument/2006/relationships" xmlns:w="http://schemas.openxmlformats.org/wordprocessingml/2006/main" xmlns:w14="http://schemas.microsoft.com/office/word/2010/wordml" xmlns:w15="http://schemas.microsoft.com/office/word/2012/wordml" mc:Ignorable="w14 w15">
   <w:docDefaults>
     <w:rPrDefault>
       <w:rPr>
@@ -1706,7 +2356,7 @@
       </w:pPr>
     </w:pPrDefault>
   </w:docDefaults>
-  <w:latentStyles w:defLockedState="0" w:defUIPriority="99" w:defSemiHidden="0" w:defUnhideWhenUsed="0" w:defQFormat="0" w:count="376">
+  <w:latentStyles w:defLockedState="0" w:defUIPriority="99" w:defSemiHidden="0" w:defUnhideWhenUsed="0" w:defQFormat="0" w:count="371">
     <w:lsdException w:name="Normal" w:uiPriority="0" w:qFormat="1"/>
     <w:lsdException w:name="heading 1" w:uiPriority="9" w:qFormat="1"/>
     <w:lsdException w:name="heading 2" w:semiHidden="1" w:uiPriority="9" w:unhideWhenUsed="1" w:qFormat="1"/>
@@ -2078,23 +2728,18 @@
     <w:lsdException w:name="List Table 5 Dark Accent 6" w:uiPriority="50"/>
     <w:lsdException w:name="List Table 6 Colorful Accent 6" w:uiPriority="51"/>
     <w:lsdException w:name="List Table 7 Colorful Accent 6" w:uiPriority="52"/>
-    <w:lsdException w:name="Mention" w:semiHidden="1" w:unhideWhenUsed="1"/>
-    <w:lsdException w:name="Smart Hyperlink" w:semiHidden="1" w:unhideWhenUsed="1"/>
-    <w:lsdException w:name="Hashtag" w:semiHidden="1" w:unhideWhenUsed="1"/>
-    <w:lsdException w:name="Unresolved Mention" w:semiHidden="1" w:unhideWhenUsed="1"/>
-    <w:lsdException w:name="Smart Link" w:semiHidden="1" w:unhideWhenUsed="1"/>
   </w:latentStyles>
-  <w:style w:type="paragraph" w:default="1" w:styleId="Normal">
+  <w:style w:type="paragraph" w:default="1" w:styleId="a">
     <w:name w:val="Normal"/>
     <w:qFormat/>
   </w:style>
-  <w:style w:type="character" w:default="1" w:styleId="DefaultParagraphFont">
+  <w:style w:type="character" w:default="1" w:styleId="a0">
     <w:name w:val="Default Paragraph Font"/>
     <w:uiPriority w:val="1"/>
     <w:semiHidden/>
     <w:unhideWhenUsed/>
   </w:style>
-  <w:style w:type="table" w:default="1" w:styleId="TableNormal">
+  <w:style w:type="table" w:default="1" w:styleId="a1">
     <w:name w:val="Normal Table"/>
     <w:uiPriority w:val="99"/>
     <w:semiHidden/>
@@ -2109,16 +2754,16 @@
       </w:tblCellMar>
     </w:tblPr>
   </w:style>
-  <w:style w:type="numbering" w:default="1" w:styleId="NoList">
+  <w:style w:type="numbering" w:default="1" w:styleId="a2">
     <w:name w:val="No List"/>
     <w:uiPriority w:val="99"/>
     <w:semiHidden/>
     <w:unhideWhenUsed/>
   </w:style>
-  <w:style w:type="paragraph" w:styleId="Header">
+  <w:style w:type="paragraph" w:styleId="a3">
     <w:name w:val="header"/>
-    <w:basedOn w:val="Normal"/>
-    <w:link w:val="HeaderChar"/>
+    <w:basedOn w:val="a"/>
+    <w:link w:val="Char"/>
     <w:uiPriority w:val="99"/>
     <w:unhideWhenUsed/>
     <w:rsid w:val="00187EE7"/>
@@ -2130,17 +2775,17 @@
       <w:spacing w:after="0" w:line="240" w:lineRule="auto"/>
     </w:pPr>
   </w:style>
-  <w:style w:type="character" w:customStyle="1" w:styleId="HeaderChar">
-    <w:name w:val="Header Char"/>
-    <w:basedOn w:val="DefaultParagraphFont"/>
-    <w:link w:val="Header"/>
+  <w:style w:type="character" w:customStyle="1" w:styleId="Char">
+    <w:name w:val="页眉 Char"/>
+    <w:basedOn w:val="a0"/>
+    <w:link w:val="a3"/>
     <w:uiPriority w:val="99"/>
     <w:rsid w:val="00187EE7"/>
   </w:style>
-  <w:style w:type="paragraph" w:styleId="Footer">
+  <w:style w:type="paragraph" w:styleId="a4">
     <w:name w:val="footer"/>
-    <w:basedOn w:val="Normal"/>
-    <w:link w:val="FooterChar"/>
+    <w:basedOn w:val="a"/>
+    <w:link w:val="Char0"/>
     <w:uiPriority w:val="99"/>
     <w:unhideWhenUsed/>
     <w:rsid w:val="00187EE7"/>
@@ -2152,16 +2797,16 @@
       <w:spacing w:after="0" w:line="240" w:lineRule="auto"/>
     </w:pPr>
   </w:style>
-  <w:style w:type="character" w:customStyle="1" w:styleId="FooterChar">
-    <w:name w:val="Footer Char"/>
-    <w:basedOn w:val="DefaultParagraphFont"/>
-    <w:link w:val="Footer"/>
+  <w:style w:type="character" w:customStyle="1" w:styleId="Char0">
+    <w:name w:val="页脚 Char"/>
+    <w:basedOn w:val="a0"/>
+    <w:link w:val="a4"/>
     <w:uiPriority w:val="99"/>
     <w:rsid w:val="00187EE7"/>
   </w:style>
-  <w:style w:type="paragraph" w:styleId="ListParagraph">
+  <w:style w:type="paragraph" w:styleId="a5">
     <w:name w:val="List Paragraph"/>
-    <w:basedOn w:val="Normal"/>
+    <w:basedOn w:val="a"/>
     <w:uiPriority w:val="34"/>
     <w:qFormat/>
     <w:rsid w:val="00187EE7"/>
@@ -2473,7 +3118,7 @@
 </file>
 
 <file path=customXml/itemProps1.xml><?xml version="1.0" encoding="utf-8"?>
-<ds:datastoreItem xmlns:ds="http://schemas.openxmlformats.org/officeDocument/2006/customXml" ds:itemID="{6D304B45-DF75-43D5-A007-AB97D8E93C62}">
+<ds:datastoreItem xmlns:ds="http://schemas.openxmlformats.org/officeDocument/2006/customXml" ds:itemID="{39CC9832-CA37-45E9-BCC7-A60D5236AF26}">
   <ds:schemaRefs>
     <ds:schemaRef ds:uri="http://schemas.openxmlformats.org/officeDocument/2006/bibliography"/>
   </ds:schemaRefs>

--- a/Report.docx
+++ b/Report.docx
@@ -21,12 +21,7 @@
     </w:p>
     <w:p>
       <w:r>
-        <w:t xml:space="preserve">Our approach to achieving the specified </w:t>
-      </w:r>
-      <w:bookmarkStart w:id="0" w:name="_GoBack"/>
-      <w:bookmarkEnd w:id="0"/>
-      <w:r>
-        <w:t>functionalities centred on simplicity</w:t>
+        <w:t>Our approach to achieving the specified functionalities centred on simplicity</w:t>
       </w:r>
       <w:r>
         <w:t xml:space="preserve"> and general adherence to </w:t>
@@ -92,7 +87,7 @@
     <w:p>
       <w:pPr>
         <w:rPr>
-          <w:ins w:id="1" w:author="Fin -" w:date="2022-04-27T17:08:00Z"/>
+          <w:ins w:id="0" w:author="Fin -" w:date="2022-04-27T17:08:00Z"/>
           <w:b/>
           <w:bCs/>
           <w:u w:val="single"/>
@@ -113,7 +108,7 @@
           <w:rFonts w:hint="eastAsia"/>
           <w:b/>
           <w:bCs/>
-          <w:rPrChange w:id="2" w:author="Fin -" w:date="2022-04-27T17:08:00Z">
+          <w:rPrChange w:id="1" w:author="Fin -" w:date="2022-04-27T17:08:00Z">
             <w:rPr>
               <w:rFonts w:hint="eastAsia"/>
               <w:b/>
@@ -123,7 +118,7 @@
           </w:rPrChange>
         </w:rPr>
       </w:pPr>
-      <w:ins w:id="3" w:author="Fin -" w:date="2022-04-27T17:09:00Z">
+      <w:ins w:id="2" w:author="Fin -" w:date="2022-04-27T17:09:00Z">
         <w:r>
           <w:rPr>
             <w:b/>
@@ -132,7 +127,7 @@
           <w:t>GRASP</w:t>
         </w:r>
       </w:ins>
-      <w:ins w:id="4" w:author="Fin -" w:date="2022-04-27T17:08:00Z">
+      <w:ins w:id="3" w:author="Fin -" w:date="2022-04-27T17:08:00Z">
         <w:r>
           <w:rPr>
             <w:b/>
@@ -141,7 +136,7 @@
           <w:t xml:space="preserve"> patterns</w:t>
         </w:r>
       </w:ins>
-      <w:ins w:id="5" w:author="Fin -" w:date="2022-04-27T17:09:00Z">
+      <w:ins w:id="4" w:author="Fin -" w:date="2022-04-27T17:09:00Z">
         <w:r>
           <w:rPr>
             <w:b/>
@@ -150,7 +145,7 @@
           <w:t xml:space="preserve"> applied</w:t>
         </w:r>
       </w:ins>
-      <w:ins w:id="6" w:author="Fin -" w:date="2022-04-27T17:08:00Z">
+      <w:ins w:id="5" w:author="Fin -" w:date="2022-04-27T17:08:00Z">
         <w:r>
           <w:rPr>
             <w:b/>
@@ -368,7 +363,7 @@
     <w:p>
       <w:pPr>
         <w:rPr>
-          <w:ins w:id="7" w:author="Fin -" w:date="2022-04-27T17:08:00Z"/>
+          <w:ins w:id="6" w:author="Fin -" w:date="2022-04-27T17:08:00Z"/>
           <w:b/>
           <w:bCs/>
           <w:u w:val="single"/>
@@ -386,13 +381,13 @@
     <w:p>
       <w:pPr>
         <w:rPr>
-          <w:ins w:id="8" w:author="Fin -" w:date="2022-04-27T17:09:00Z"/>
+          <w:ins w:id="7" w:author="Fin -" w:date="2022-04-27T17:09:00Z"/>
           <w:rFonts w:hint="eastAsia"/>
           <w:b/>
           <w:bCs/>
         </w:rPr>
       </w:pPr>
-      <w:ins w:id="9" w:author="Fin -" w:date="2022-04-27T17:09:00Z">
+      <w:ins w:id="8" w:author="Fin -" w:date="2022-04-27T17:09:00Z">
         <w:r>
           <w:rPr>
             <w:b/>
@@ -426,13 +421,13 @@
     <w:p>
       <w:pPr>
         <w:rPr>
-          <w:del w:id="10" w:author="Fin -" w:date="2022-04-27T17:09:00Z"/>
+          <w:del w:id="9" w:author="Fin -" w:date="2022-04-27T17:09:00Z"/>
           <w:rFonts w:hint="eastAsia"/>
           <w:b/>
           <w:bCs/>
-          <w:rPrChange w:id="11" w:author="Fin -" w:date="2022-04-27T17:08:00Z">
+          <w:rPrChange w:id="10" w:author="Fin -" w:date="2022-04-27T17:08:00Z">
             <w:rPr>
-              <w:del w:id="12" w:author="Fin -" w:date="2022-04-27T17:09:00Z"/>
+              <w:del w:id="11" w:author="Fin -" w:date="2022-04-27T17:09:00Z"/>
               <w:rFonts w:hint="eastAsia"/>
               <w:b/>
               <w:bCs/>
@@ -537,7 +532,7 @@
       <w:r>
         <w:t>(line 128 in Puppet</w:t>
       </w:r>
-      <w:del w:id="13" w:author="Fin -" w:date="2022-04-27T17:00:00Z">
+      <w:del w:id="12" w:author="Fin -" w:date="2022-04-27T17:00:00Z">
         <w:r>
           <w:delText>.java</w:delText>
         </w:r>
@@ -594,7 +589,7 @@
     <w:p>
       <w:pPr>
         <w:rPr>
-          <w:ins w:id="14" w:author="Fin -" w:date="2022-04-27T17:08:00Z"/>
+          <w:ins w:id="13" w:author="Fin -" w:date="2022-04-27T17:08:00Z"/>
           <w:b/>
           <w:bCs/>
           <w:u w:val="single"/>
@@ -612,13 +607,13 @@
     <w:p>
       <w:pPr>
         <w:rPr>
-          <w:ins w:id="15" w:author="Fin -" w:date="2022-04-27T17:09:00Z"/>
+          <w:ins w:id="14" w:author="Fin -" w:date="2022-04-27T17:09:00Z"/>
           <w:rFonts w:hint="eastAsia"/>
           <w:b/>
           <w:bCs/>
         </w:rPr>
       </w:pPr>
-      <w:ins w:id="16" w:author="Fin -" w:date="2022-04-27T17:09:00Z">
+      <w:ins w:id="15" w:author="Fin -" w:date="2022-04-27T17:09:00Z">
         <w:r>
           <w:rPr>
             <w:b/>
@@ -652,13 +647,13 @@
     <w:p>
       <w:pPr>
         <w:rPr>
-          <w:del w:id="17" w:author="Fin -" w:date="2022-04-27T17:09:00Z"/>
+          <w:del w:id="16" w:author="Fin -" w:date="2022-04-27T17:09:00Z"/>
           <w:rFonts w:hint="eastAsia"/>
           <w:b/>
           <w:bCs/>
-          <w:rPrChange w:id="18" w:author="Fin -" w:date="2022-04-27T17:08:00Z">
+          <w:rPrChange w:id="17" w:author="Fin -" w:date="2022-04-27T17:08:00Z">
             <w:rPr>
-              <w:del w:id="19" w:author="Fin -" w:date="2022-04-27T17:09:00Z"/>
+              <w:del w:id="18" w:author="Fin -" w:date="2022-04-27T17:09:00Z"/>
               <w:b/>
               <w:bCs/>
               <w:u w:val="single"/>
@@ -671,18 +666,18 @@
       <w:pPr>
         <w:rPr>
           <w:i/>
+          <w:rPrChange w:id="19" w:author="Fin -" w:date="2022-04-27T17:03:00Z">
+            <w:rPr/>
+          </w:rPrChange>
+        </w:rPr>
+      </w:pPr>
+      <w:r>
+        <w:rPr>
+          <w:i/>
           <w:rPrChange w:id="20" w:author="Fin -" w:date="2022-04-27T17:03:00Z">
             <w:rPr/>
           </w:rPrChange>
         </w:rPr>
-      </w:pPr>
-      <w:r>
-        <w:rPr>
-          <w:i/>
-          <w:rPrChange w:id="21" w:author="Fin -" w:date="2022-04-27T17:03:00Z">
-            <w:rPr/>
-          </w:rPrChange>
-        </w:rPr>
         <w:t>Low coupling.</w:t>
       </w:r>
     </w:p>
@@ -737,12 +732,12 @@
       <w:r>
         <w:t xml:space="preserve">’ returns true and the matched puppet has its </w:t>
       </w:r>
-      <w:ins w:id="22" w:author="Fin -" w:date="2022-04-27T17:02:00Z">
+      <w:ins w:id="21" w:author="Fin -" w:date="2022-04-27T17:02:00Z">
         <w:r>
           <w:rPr>
             <w:color w:val="FF0000"/>
             <w:lang w:val="en-US"/>
-            <w:rPrChange w:id="23" w:author="Fin -" w:date="2022-04-27T17:02:00Z">
+            <w:rPrChange w:id="22" w:author="Fin -" w:date="2022-04-27T17:02:00Z">
               <w:rPr>
                 <w:lang w:val="en-US"/>
               </w:rPr>
@@ -779,7 +774,7 @@
     <w:p>
       <w:pPr>
         <w:rPr>
-          <w:ins w:id="24" w:author="Fin -" w:date="2022-04-27T17:08:00Z"/>
+          <w:ins w:id="23" w:author="Fin -" w:date="2022-04-27T17:08:00Z"/>
           <w:b/>
           <w:bCs/>
           <w:u w:val="single"/>
@@ -797,13 +792,13 @@
     <w:p>
       <w:pPr>
         <w:rPr>
-          <w:ins w:id="25" w:author="Fin -" w:date="2022-04-27T17:09:00Z"/>
+          <w:ins w:id="24" w:author="Fin -" w:date="2022-04-27T17:09:00Z"/>
           <w:rFonts w:hint="eastAsia"/>
           <w:b/>
           <w:bCs/>
         </w:rPr>
       </w:pPr>
-      <w:ins w:id="26" w:author="Fin -" w:date="2022-04-27T17:09:00Z">
+      <w:ins w:id="25" w:author="Fin -" w:date="2022-04-27T17:09:00Z">
         <w:r>
           <w:rPr>
             <w:b/>
@@ -837,13 +832,13 @@
     <w:p>
       <w:pPr>
         <w:rPr>
-          <w:del w:id="27" w:author="Fin -" w:date="2022-04-27T17:09:00Z"/>
+          <w:del w:id="26" w:author="Fin -" w:date="2022-04-27T17:09:00Z"/>
           <w:rFonts w:hint="eastAsia"/>
           <w:b/>
           <w:bCs/>
-          <w:rPrChange w:id="28" w:author="Fin -" w:date="2022-04-27T17:08:00Z">
+          <w:rPrChange w:id="27" w:author="Fin -" w:date="2022-04-27T17:08:00Z">
             <w:rPr>
-              <w:del w:id="29" w:author="Fin -" w:date="2022-04-27T17:09:00Z"/>
+              <w:del w:id="28" w:author="Fin -" w:date="2022-04-27T17:09:00Z"/>
               <w:rFonts w:hint="eastAsia"/>
               <w:b/>
               <w:bCs/>
@@ -857,29 +852,38 @@
       <w:pPr>
         <w:rPr>
           <w:i/>
+          <w:rPrChange w:id="29" w:author="Fin -" w:date="2022-04-27T17:02:00Z">
+            <w:rPr/>
+          </w:rPrChange>
+        </w:rPr>
+      </w:pPr>
+      <w:r>
+        <w:rPr>
+          <w:i/>
           <w:rPrChange w:id="30" w:author="Fin -" w:date="2022-04-27T17:02:00Z">
             <w:rPr/>
           </w:rPrChange>
         </w:rPr>
-      </w:pPr>
-      <w:r>
-        <w:rPr>
-          <w:i/>
-          <w:rPrChange w:id="31" w:author="Fin -" w:date="2022-04-27T17:02:00Z">
+        <w:t xml:space="preserve">Why create </w:t>
+      </w:r>
+      <w:r>
+        <w:rPr>
+          <w:b/>
+          <w:i/>
+          <w:rPrChange w:id="31" w:author="Fin -" w:date="2022-04-27T18:23:00Z">
             <w:rPr/>
           </w:rPrChange>
         </w:rPr>
-        <w:t xml:space="preserve">Why create </w:t>
-      </w:r>
-      <w:r>
-        <w:rPr>
-          <w:b/>
-          <w:i/>
-          <w:rPrChange w:id="32" w:author="Fin -" w:date="2022-04-27T18:23:00Z">
+        <w:t>Strategy</w:t>
+      </w:r>
+      <w:r>
+        <w:rPr>
+          <w:i/>
+          <w:rPrChange w:id="32" w:author="Fin -" w:date="2022-04-27T17:02:00Z">
             <w:rPr/>
           </w:rPrChange>
         </w:rPr>
-        <w:t>Strategy</w:t>
+        <w:t xml:space="preserve"> interface: </w:t>
       </w:r>
       <w:r>
         <w:rPr>
@@ -888,7 +892,7 @@
             <w:rPr/>
           </w:rPrChange>
         </w:rPr>
-        <w:t xml:space="preserve"> interface: </w:t>
+        <w:t>P</w:t>
       </w:r>
       <w:r>
         <w:rPr>
@@ -897,7 +901,7 @@
             <w:rPr/>
           </w:rPrChange>
         </w:rPr>
-        <w:t>P</w:t>
+        <w:t>rotected variation and indirection</w:t>
       </w:r>
       <w:r>
         <w:rPr>
@@ -906,45 +910,45 @@
             <w:rPr/>
           </w:rPrChange>
         </w:rPr>
-        <w:t>rotected variation and indirection</w:t>
-      </w:r>
-      <w:r>
+        <w:t>.</w:t>
+      </w:r>
+    </w:p>
+    <w:p>
+      <w:pPr>
         <w:rPr>
           <w:i/>
           <w:rPrChange w:id="36" w:author="Fin -" w:date="2022-04-27T17:02:00Z">
             <w:rPr/>
           </w:rPrChange>
         </w:rPr>
-        <w:t>.</w:t>
-      </w:r>
-    </w:p>
-    <w:p>
-      <w:pPr>
+      </w:pPr>
+      <w:r>
         <w:rPr>
           <w:i/>
           <w:rPrChange w:id="37" w:author="Fin -" w:date="2022-04-27T17:02:00Z">
             <w:rPr/>
           </w:rPrChange>
         </w:rPr>
-      </w:pPr>
-      <w:r>
-        <w:rPr>
-          <w:i/>
-          <w:rPrChange w:id="38" w:author="Fin -" w:date="2022-04-27T17:02:00Z">
+        <w:t xml:space="preserve">Creation of </w:t>
+      </w:r>
+      <w:r>
+        <w:rPr>
+          <w:b/>
+          <w:i/>
+          <w:rPrChange w:id="38" w:author="Fin -" w:date="2022-04-27T18:23:00Z">
             <w:rPr/>
           </w:rPrChange>
         </w:rPr>
-        <w:t xml:space="preserve">Creation of </w:t>
-      </w:r>
-      <w:r>
-        <w:rPr>
-          <w:b/>
-          <w:i/>
-          <w:rPrChange w:id="39" w:author="Fin -" w:date="2022-04-27T18:23:00Z">
+        <w:t>Strategy</w:t>
+      </w:r>
+      <w:r>
+        <w:rPr>
+          <w:i/>
+          <w:rPrChange w:id="39" w:author="Fin -" w:date="2022-04-27T17:02:00Z">
             <w:rPr/>
           </w:rPrChange>
         </w:rPr>
-        <w:t>Strategy</w:t>
+        <w:t xml:space="preserve"> object inside Puppet class: Creator</w:t>
       </w:r>
       <w:r>
         <w:rPr>
@@ -953,15 +957,6 @@
             <w:rPr/>
           </w:rPrChange>
         </w:rPr>
-        <w:t xml:space="preserve"> object inside Puppet class: Creator</w:t>
-      </w:r>
-      <w:r>
-        <w:rPr>
-          <w:i/>
-          <w:rPrChange w:id="41" w:author="Fin -" w:date="2022-04-27T17:02:00Z">
-            <w:rPr/>
-          </w:rPrChange>
-        </w:rPr>
         <w:t>.</w:t>
       </w:r>
     </w:p>
@@ -1341,31 +1336,31 @@
       <w:r>
         <w:t xml:space="preserve"> class), therefore in the future </w:t>
       </w:r>
+      <w:ins w:id="41" w:author="Fin -" w:date="2022-04-27T17:05:00Z">
+        <w:r>
+          <w:t xml:space="preserve">if </w:t>
+        </w:r>
+      </w:ins>
+      <w:r>
+        <w:t xml:space="preserve">the developers want to apply a different strategy to different puppets, our design still works.  </w:t>
+      </w:r>
+    </w:p>
+    <w:p>
+      <w:r>
+        <w:t xml:space="preserve">For calling of </w:t>
+      </w:r>
+      <w:proofErr w:type="spellStart"/>
+      <w:r>
+        <w:rPr>
+          <w:b/>
+          <w:bCs/>
+          <w:i/>
+          <w:iCs/>
+        </w:rPr>
+        <w:t>doStrategy</w:t>
+      </w:r>
+      <w:proofErr w:type="spellEnd"/>
       <w:ins w:id="42" w:author="Fin -" w:date="2022-04-27T17:05:00Z">
-        <w:r>
-          <w:t xml:space="preserve">if </w:t>
-        </w:r>
-      </w:ins>
-      <w:r>
-        <w:t xml:space="preserve">the developers want to apply a different strategy to different puppets, our design still works.  </w:t>
-      </w:r>
-    </w:p>
-    <w:p>
-      <w:r>
-        <w:t xml:space="preserve">For calling of </w:t>
-      </w:r>
-      <w:proofErr w:type="spellStart"/>
-      <w:r>
-        <w:rPr>
-          <w:b/>
-          <w:bCs/>
-          <w:i/>
-          <w:iCs/>
-        </w:rPr>
-        <w:t>doStrategy</w:t>
-      </w:r>
-      <w:proofErr w:type="spellEnd"/>
-      <w:ins w:id="43" w:author="Fin -" w:date="2022-04-27T17:05:00Z">
         <w:r>
           <w:rPr>
             <w:b/>
@@ -1379,7 +1374,7 @@
           <w:rPr>
             <w:bCs/>
             <w:iCs/>
-            <w:rPrChange w:id="44" w:author="Fin -" w:date="2022-04-27T17:05:00Z">
+            <w:rPrChange w:id="43" w:author="Fin -" w:date="2022-04-27T17:05:00Z">
               <w:rPr>
                 <w:b/>
                 <w:bCs/>
@@ -1394,45 +1389,45 @@
       <w:r>
         <w:t xml:space="preserve">, we </w:t>
       </w:r>
-      <w:ins w:id="45" w:author="Fin -" w:date="2022-04-27T17:06:00Z">
+      <w:ins w:id="44" w:author="Fin -" w:date="2022-04-27T17:06:00Z">
         <w:r>
           <w:t>call</w:t>
         </w:r>
       </w:ins>
+      <w:del w:id="45" w:author="Fin -" w:date="2022-04-27T17:06:00Z">
+        <w:r>
+          <w:delText>add</w:delText>
+        </w:r>
+      </w:del>
+      <w:r>
+        <w:t xml:space="preserve"> that </w:t>
+      </w:r>
       <w:del w:id="46" w:author="Fin -" w:date="2022-04-27T17:06:00Z">
         <w:r>
-          <w:delText>add</w:delText>
+          <w:delText xml:space="preserve">within </w:delText>
         </w:r>
       </w:del>
-      <w:r>
-        <w:t xml:space="preserve"> that </w:t>
-      </w:r>
-      <w:del w:id="47" w:author="Fin -" w:date="2022-04-27T17:06:00Z">
-        <w:r>
-          <w:delText xml:space="preserve">within </w:delText>
-        </w:r>
-      </w:del>
+      <w:ins w:id="47" w:author="Fin -" w:date="2022-04-27T17:06:00Z">
+        <w:r>
+          <w:t>at the end of</w:t>
+        </w:r>
+        <w:r>
+          <w:t xml:space="preserve"> </w:t>
+        </w:r>
+      </w:ins>
+      <w:r>
+        <w:rPr>
+          <w:b/>
+          <w:bCs/>
+          <w:i/>
+          <w:iCs/>
+        </w:rPr>
+        <w:t>Act</w:t>
+      </w:r>
+      <w:r>
+        <w:t xml:space="preserve"> method in </w:t>
+      </w:r>
       <w:ins w:id="48" w:author="Fin -" w:date="2022-04-27T17:06:00Z">
-        <w:r>
-          <w:t>at the end of</w:t>
-        </w:r>
-        <w:r>
-          <w:t xml:space="preserve"> </w:t>
-        </w:r>
-      </w:ins>
-      <w:r>
-        <w:rPr>
-          <w:b/>
-          <w:bCs/>
-          <w:i/>
-          <w:iCs/>
-        </w:rPr>
-        <w:t>Act</w:t>
-      </w:r>
-      <w:r>
-        <w:t xml:space="preserve"> method in </w:t>
-      </w:r>
-      <w:ins w:id="49" w:author="Fin -" w:date="2022-04-27T17:06:00Z">
         <w:r>
           <w:rPr>
             <w:b/>
@@ -1441,12 +1436,12 @@
           <w:t>P</w:t>
         </w:r>
       </w:ins>
-      <w:del w:id="50" w:author="Fin -" w:date="2022-04-27T17:06:00Z">
+      <w:del w:id="49" w:author="Fin -" w:date="2022-04-27T17:06:00Z">
         <w:r>
           <w:rPr>
             <w:b/>
             <w:i/>
-            <w:rPrChange w:id="51" w:author="Fin -" w:date="2022-04-27T17:06:00Z">
+            <w:rPrChange w:id="50" w:author="Fin -" w:date="2022-04-27T17:06:00Z">
               <w:rPr/>
             </w:rPrChange>
           </w:rPr>
@@ -1457,7 +1452,7 @@
         <w:rPr>
           <w:b/>
           <w:i/>
-          <w:rPrChange w:id="52" w:author="Fin -" w:date="2022-04-27T17:06:00Z">
+          <w:rPrChange w:id="51" w:author="Fin -" w:date="2022-04-27T17:06:00Z">
             <w:rPr/>
           </w:rPrChange>
         </w:rPr>
@@ -1507,7 +1502,7 @@
       <w:r>
         <w:t xml:space="preserve"> will do all connections</w:t>
       </w:r>
-      <w:ins w:id="53" w:author="Fin -" w:date="2022-04-27T17:07:00Z">
+      <w:ins w:id="52" w:author="Fin -" w:date="2022-04-27T17:07:00Z">
         <w:r>
           <w:t>’</w:t>
         </w:r>
@@ -1531,7 +1526,7 @@
     <w:p>
       <w:pPr>
         <w:rPr>
-          <w:ins w:id="54" w:author="Fin -" w:date="2022-04-27T17:07:00Z"/>
+          <w:ins w:id="53" w:author="Fin -" w:date="2022-04-27T17:07:00Z"/>
           <w:b/>
           <w:bCs/>
           <w:u w:val="single"/>
@@ -1549,13 +1544,13 @@
     <w:p>
       <w:pPr>
         <w:rPr>
-          <w:ins w:id="55" w:author="Fin -" w:date="2022-04-27T17:09:00Z"/>
+          <w:ins w:id="54" w:author="Fin -" w:date="2022-04-27T17:09:00Z"/>
           <w:rFonts w:hint="eastAsia"/>
           <w:b/>
           <w:bCs/>
         </w:rPr>
       </w:pPr>
-      <w:ins w:id="56" w:author="Fin -" w:date="2022-04-27T17:09:00Z">
+      <w:ins w:id="55" w:author="Fin -" w:date="2022-04-27T17:09:00Z">
         <w:r>
           <w:rPr>
             <w:b/>
@@ -1589,12 +1584,12 @@
     <w:p>
       <w:pPr>
         <w:rPr>
-          <w:del w:id="57" w:author="Fin -" w:date="2022-04-27T17:09:00Z"/>
-          <w:b/>
-          <w:bCs/>
-          <w:rPrChange w:id="58" w:author="Fin -" w:date="2022-04-27T17:07:00Z">
+          <w:del w:id="56" w:author="Fin -" w:date="2022-04-27T17:09:00Z"/>
+          <w:b/>
+          <w:bCs/>
+          <w:rPrChange w:id="57" w:author="Fin -" w:date="2022-04-27T17:07:00Z">
             <w:rPr>
-              <w:del w:id="59" w:author="Fin -" w:date="2022-04-27T17:09:00Z"/>
+              <w:del w:id="58" w:author="Fin -" w:date="2022-04-27T17:09:00Z"/>
               <w:b/>
               <w:bCs/>
               <w:u w:val="single"/>
@@ -1607,27 +1602,27 @@
       <w:pPr>
         <w:rPr>
           <w:i/>
+          <w:rPrChange w:id="59" w:author="Fin -" w:date="2022-04-27T17:07:00Z">
+            <w:rPr/>
+          </w:rPrChange>
+        </w:rPr>
+      </w:pPr>
+      <w:r>
+        <w:rPr>
+          <w:i/>
           <w:rPrChange w:id="60" w:author="Fin -" w:date="2022-04-27T17:07:00Z">
             <w:rPr/>
           </w:rPrChange>
         </w:rPr>
-      </w:pPr>
-      <w:r>
-        <w:rPr>
-          <w:i/>
+        <w:t xml:space="preserve">Why create </w:t>
+      </w:r>
+      <w:r>
+        <w:rPr>
+          <w:b/>
+          <w:bCs/>
+          <w:i/>
+          <w:iCs/>
           <w:rPrChange w:id="61" w:author="Fin -" w:date="2022-04-27T17:07:00Z">
-            <w:rPr/>
-          </w:rPrChange>
-        </w:rPr>
-        <w:t xml:space="preserve">Why create </w:t>
-      </w:r>
-      <w:r>
-        <w:rPr>
-          <w:b/>
-          <w:bCs/>
-          <w:i/>
-          <w:iCs/>
-          <w:rPrChange w:id="62" w:author="Fin -" w:date="2022-04-27T17:07:00Z">
             <w:rPr>
               <w:b/>
               <w:bCs/>
@@ -1641,17 +1636,17 @@
       <w:r>
         <w:rPr>
           <w:i/>
+          <w:rPrChange w:id="62" w:author="Fin -" w:date="2022-04-27T17:07:00Z">
+            <w:rPr/>
+          </w:rPrChange>
+        </w:rPr>
+        <w:t xml:space="preserve"> class: </w:t>
+      </w:r>
+      <w:r>
+        <w:rPr>
+          <w:rFonts w:hint="eastAsia"/>
+          <w:i/>
           <w:rPrChange w:id="63" w:author="Fin -" w:date="2022-04-27T17:07:00Z">
-            <w:rPr/>
-          </w:rPrChange>
-        </w:rPr>
-        <w:t xml:space="preserve"> class: </w:t>
-      </w:r>
-      <w:r>
-        <w:rPr>
-          <w:rFonts w:hint="eastAsia"/>
-          <w:i/>
-          <w:rPrChange w:id="64" w:author="Fin -" w:date="2022-04-27T17:07:00Z">
             <w:rPr>
               <w:rFonts w:hint="eastAsia"/>
             </w:rPr>
@@ -1662,38 +1657,38 @@
       <w:r>
         <w:rPr>
           <w:i/>
+          <w:rPrChange w:id="64" w:author="Fin -" w:date="2022-04-27T17:07:00Z">
+            <w:rPr/>
+          </w:rPrChange>
+        </w:rPr>
+        <w:t>cohesion, low coupling.</w:t>
+      </w:r>
+    </w:p>
+    <w:p>
+      <w:pPr>
+        <w:rPr>
+          <w:i/>
           <w:rPrChange w:id="65" w:author="Fin -" w:date="2022-04-27T17:07:00Z">
             <w:rPr/>
           </w:rPrChange>
         </w:rPr>
-        <w:t>cohesion, low coupling.</w:t>
-      </w:r>
-    </w:p>
-    <w:p>
-      <w:pPr>
+      </w:pPr>
+      <w:r>
         <w:rPr>
           <w:i/>
           <w:rPrChange w:id="66" w:author="Fin -" w:date="2022-04-27T17:07:00Z">
             <w:rPr/>
           </w:rPrChange>
         </w:rPr>
-      </w:pPr>
-      <w:r>
-        <w:rPr>
-          <w:i/>
+        <w:t xml:space="preserve">Create </w:t>
+      </w:r>
+      <w:r>
+        <w:rPr>
+          <w:b/>
+          <w:bCs/>
+          <w:i/>
+          <w:iCs/>
           <w:rPrChange w:id="67" w:author="Fin -" w:date="2022-04-27T17:07:00Z">
-            <w:rPr/>
-          </w:rPrChange>
-        </w:rPr>
-        <w:t xml:space="preserve">Create </w:t>
-      </w:r>
-      <w:r>
-        <w:rPr>
-          <w:b/>
-          <w:bCs/>
-          <w:i/>
-          <w:iCs/>
-          <w:rPrChange w:id="68" w:author="Fin -" w:date="2022-04-27T17:07:00Z">
             <w:rPr>
               <w:b/>
               <w:bCs/>
@@ -1707,19 +1702,19 @@
       <w:r>
         <w:rPr>
           <w:i/>
+          <w:rPrChange w:id="68" w:author="Fin -" w:date="2022-04-27T17:07:00Z">
+            <w:rPr/>
+          </w:rPrChange>
+        </w:rPr>
+        <w:t xml:space="preserve"> class inside </w:t>
+      </w:r>
+      <w:r>
+        <w:rPr>
+          <w:b/>
+          <w:bCs/>
+          <w:i/>
+          <w:iCs/>
           <w:rPrChange w:id="69" w:author="Fin -" w:date="2022-04-27T17:07:00Z">
-            <w:rPr/>
-          </w:rPrChange>
-        </w:rPr>
-        <w:t xml:space="preserve"> class inside </w:t>
-      </w:r>
-      <w:r>
-        <w:rPr>
-          <w:b/>
-          <w:bCs/>
-          <w:i/>
-          <w:iCs/>
-          <w:rPrChange w:id="70" w:author="Fin -" w:date="2022-04-27T17:07:00Z">
             <w:rPr>
               <w:b/>
               <w:bCs/>
@@ -1733,36 +1728,36 @@
       <w:r>
         <w:rPr>
           <w:i/>
+          <w:rPrChange w:id="70" w:author="Fin -" w:date="2022-04-27T17:07:00Z">
+            <w:rPr/>
+          </w:rPrChange>
+        </w:rPr>
+        <w:t xml:space="preserve"> class: Creator.</w:t>
+      </w:r>
+    </w:p>
+    <w:p>
+      <w:pPr>
+        <w:rPr>
+          <w:i/>
           <w:rPrChange w:id="71" w:author="Fin -" w:date="2022-04-27T17:07:00Z">
             <w:rPr/>
           </w:rPrChange>
         </w:rPr>
-        <w:t xml:space="preserve"> class: Creator.</w:t>
-      </w:r>
-    </w:p>
-    <w:p>
-      <w:pPr>
+      </w:pPr>
+      <w:r>
         <w:rPr>
           <w:i/>
           <w:rPrChange w:id="72" w:author="Fin -" w:date="2022-04-27T17:07:00Z">
             <w:rPr/>
           </w:rPrChange>
         </w:rPr>
-      </w:pPr>
-      <w:r>
-        <w:rPr>
+        <w:t>M</w:t>
+      </w:r>
+      <w:r>
+        <w:rPr>
+          <w:rFonts w:hint="eastAsia"/>
           <w:i/>
           <w:rPrChange w:id="73" w:author="Fin -" w:date="2022-04-27T17:07:00Z">
-            <w:rPr/>
-          </w:rPrChange>
-        </w:rPr>
-        <w:t>M</w:t>
-      </w:r>
-      <w:r>
-        <w:rPr>
-          <w:rFonts w:hint="eastAsia"/>
-          <w:i/>
-          <w:rPrChange w:id="74" w:author="Fin -" w:date="2022-04-27T17:07:00Z">
             <w:rPr>
               <w:rFonts w:hint="eastAsia"/>
             </w:rPr>
@@ -1773,17 +1768,17 @@
       <w:r>
         <w:rPr>
           <w:i/>
+          <w:rPrChange w:id="74" w:author="Fin -" w:date="2022-04-27T17:07:00Z">
+            <w:rPr/>
+          </w:rPrChange>
+        </w:rPr>
+        <w:t>s</w:t>
+      </w:r>
+      <w:r>
+        <w:rPr>
+          <w:rFonts w:hint="eastAsia"/>
+          <w:i/>
           <w:rPrChange w:id="75" w:author="Fin -" w:date="2022-04-27T17:07:00Z">
-            <w:rPr/>
-          </w:rPrChange>
-        </w:rPr>
-        <w:t>s</w:t>
-      </w:r>
-      <w:r>
-        <w:rPr>
-          <w:rFonts w:hint="eastAsia"/>
-          <w:i/>
-          <w:rPrChange w:id="76" w:author="Fin -" w:date="2022-04-27T17:07:00Z">
             <w:rPr>
               <w:rFonts w:hint="eastAsia"/>
             </w:rPr>
@@ -1798,7 +1793,7 @@
           <w:bCs/>
           <w:i/>
           <w:iCs/>
-          <w:rPrChange w:id="77" w:author="Fin -" w:date="2022-04-27T17:07:00Z">
+          <w:rPrChange w:id="76" w:author="Fin -" w:date="2022-04-27T17:07:00Z">
             <w:rPr>
               <w:rFonts w:hint="eastAsia"/>
               <w:b/>
@@ -1814,7 +1809,7 @@
         <w:rPr>
           <w:rFonts w:hint="eastAsia"/>
           <w:i/>
-          <w:rPrChange w:id="78" w:author="Fin -" w:date="2022-04-27T17:07:00Z">
+          <w:rPrChange w:id="77" w:author="Fin -" w:date="2022-04-27T17:07:00Z">
             <w:rPr>
               <w:rFonts w:hint="eastAsia"/>
             </w:rPr>
@@ -1822,7 +1817,7 @@
         </w:rPr>
         <w:t xml:space="preserve"> class: </w:t>
       </w:r>
-      <w:ins w:id="79" w:author="Fin -" w:date="2022-04-27T17:07:00Z">
+      <w:ins w:id="78" w:author="Fin -" w:date="2022-04-27T17:07:00Z">
         <w:r>
           <w:rPr>
             <w:i/>
@@ -1830,11 +1825,11 @@
           <w:t>I</w:t>
         </w:r>
       </w:ins>
-      <w:del w:id="80" w:author="Fin -" w:date="2022-04-27T17:07:00Z">
+      <w:del w:id="79" w:author="Fin -" w:date="2022-04-27T17:07:00Z">
         <w:r>
           <w:rPr>
             <w:i/>
-            <w:rPrChange w:id="81" w:author="Fin -" w:date="2022-04-27T17:07:00Z">
+            <w:rPrChange w:id="80" w:author="Fin -" w:date="2022-04-27T17:07:00Z">
               <w:rPr/>
             </w:rPrChange>
           </w:rPr>
@@ -1844,17 +1839,17 @@
       <w:r>
         <w:rPr>
           <w:i/>
+          <w:rPrChange w:id="81" w:author="Fin -" w:date="2022-04-27T17:07:00Z">
+            <w:rPr/>
+          </w:rPrChange>
+        </w:rPr>
+        <w:t>nformation</w:t>
+      </w:r>
+      <w:r>
+        <w:rPr>
+          <w:rFonts w:hint="eastAsia"/>
+          <w:i/>
           <w:rPrChange w:id="82" w:author="Fin -" w:date="2022-04-27T17:07:00Z">
-            <w:rPr/>
-          </w:rPrChange>
-        </w:rPr>
-        <w:t>nformation</w:t>
-      </w:r>
-      <w:r>
-        <w:rPr>
-          <w:rFonts w:hint="eastAsia"/>
-          <w:i/>
-          <w:rPrChange w:id="83" w:author="Fin -" w:date="2022-04-27T17:07:00Z">
             <w:rPr>
               <w:rFonts w:hint="eastAsia"/>
             </w:rPr>
@@ -1865,7 +1860,7 @@
       <w:r>
         <w:rPr>
           <w:i/>
-          <w:rPrChange w:id="84" w:author="Fin -" w:date="2022-04-27T17:07:00Z">
+          <w:rPrChange w:id="83" w:author="Fin -" w:date="2022-04-27T17:07:00Z">
             <w:rPr/>
           </w:rPrChange>
         </w:rPr>
@@ -1994,9 +1989,159 @@
         <w:t>.</w:t>
       </w:r>
     </w:p>
-    <w:p/>
+    <w:p>
+      <w:pPr>
+        <w:rPr>
+          <w:ins w:id="84" w:author="Fin -" w:date="2022-04-27T18:45:00Z"/>
+        </w:rPr>
+      </w:pPr>
+      <w:ins w:id="85" w:author="Fin -" w:date="2022-04-27T18:45:00Z">
+        <w:r>
+          <w:br w:type="page"/>
+        </w:r>
+      </w:ins>
+    </w:p>
+    <w:p>
+      <w:pPr>
+        <w:rPr>
+          <w:ins w:id="86" w:author="Fin -" w:date="2022-04-27T18:45:00Z"/>
+        </w:rPr>
+      </w:pPr>
+    </w:p>
+    <w:p>
+      <w:pPr>
+        <w:rPr>
+          <w:ins w:id="87" w:author="Fin -" w:date="2022-04-27T18:45:00Z"/>
+          <w:rFonts w:hint="eastAsia"/>
+          <w:b/>
+          <w:rPrChange w:id="88" w:author="Fin -" w:date="2022-04-27T18:45:00Z">
+            <w:rPr>
+              <w:ins w:id="89" w:author="Fin -" w:date="2022-04-27T18:45:00Z"/>
+              <w:rFonts w:hint="eastAsia"/>
+            </w:rPr>
+          </w:rPrChange>
+        </w:rPr>
+      </w:pPr>
+      <w:ins w:id="90" w:author="Fin -" w:date="2022-04-27T18:45:00Z">
+        <w:r>
+          <w:rPr>
+            <w:rFonts w:hint="eastAsia"/>
+            <w:b/>
+            <w:rPrChange w:id="91" w:author="Fin -" w:date="2022-04-27T18:45:00Z">
+              <w:rPr>
+                <w:rFonts w:hint="eastAsia"/>
+              </w:rPr>
+            </w:rPrChange>
+          </w:rPr>
+          <w:t>Domain model</w:t>
+        </w:r>
+      </w:ins>
+    </w:p>
+    <w:p>
+      <w:pPr>
+        <w:rPr>
+          <w:ins w:id="92" w:author="Fin -" w:date="2022-04-27T18:45:00Z"/>
+        </w:rPr>
+      </w:pPr>
+      <w:ins w:id="93" w:author="Fin -" w:date="2022-04-27T18:44:00Z">
+        <w:r>
+          <w:pict w14:anchorId="13DA0520">
+            <v:shapetype id="_x0000_t75" coordsize="21600,21600" o:spt="75" o:preferrelative="t" path="m@4@5l@4@11@9@11@9@5xe" filled="f" stroked="f">
+              <v:stroke joinstyle="miter"/>
+              <v:formulas>
+                <v:f eqn="if lineDrawn pixelLineWidth 0"/>
+                <v:f eqn="sum @0 1 0"/>
+                <v:f eqn="sum 0 0 @1"/>
+                <v:f eqn="prod @2 1 2"/>
+                <v:f eqn="prod @3 21600 pixelWidth"/>
+                <v:f eqn="prod @3 21600 pixelHeight"/>
+                <v:f eqn="sum @0 0 1"/>
+                <v:f eqn="prod @6 1 2"/>
+                <v:f eqn="prod @7 21600 pixelWidth"/>
+                <v:f eqn="sum @8 21600 0"/>
+                <v:f eqn="prod @7 21600 pixelHeight"/>
+                <v:f eqn="sum @10 21600 0"/>
+              </v:formulas>
+              <v:path o:extrusionok="f" gradientshapeok="t" o:connecttype="rect"/>
+              <o:lock v:ext="edit" aspectratio="t"/>
+            </v:shapetype>
+            <v:shape id="_x0000_i1025" type="#_x0000_t75" style="width:451.5pt;height:388.5pt">
+              <v:imagedata r:id="rId8" o:title="DM"/>
+            </v:shape>
+          </w:pict>
+        </w:r>
+      </w:ins>
+    </w:p>
+    <w:p>
+      <w:pPr>
+        <w:rPr>
+          <w:ins w:id="94" w:author="Fin -" w:date="2022-04-27T18:47:00Z"/>
+        </w:rPr>
+      </w:pPr>
+      <w:ins w:id="95" w:author="Fin -" w:date="2022-04-27T18:47:00Z">
+        <w:r>
+          <w:br w:type="page"/>
+        </w:r>
+      </w:ins>
+    </w:p>
+    <w:p>
+      <w:pPr>
+        <w:rPr>
+          <w:ins w:id="96" w:author="Fin -" w:date="2022-04-27T18:45:00Z"/>
+        </w:rPr>
+      </w:pPr>
+      <w:bookmarkStart w:id="97" w:name="_GoBack"/>
+      <w:bookmarkEnd w:id="97"/>
+    </w:p>
+    <w:p>
+      <w:pPr>
+        <w:rPr>
+          <w:ins w:id="98" w:author="Fin -" w:date="2022-04-27T18:45:00Z"/>
+          <w:b/>
+          <w:rPrChange w:id="99" w:author="Fin -" w:date="2022-04-27T18:45:00Z">
+            <w:rPr>
+              <w:ins w:id="100" w:author="Fin -" w:date="2022-04-27T18:45:00Z"/>
+            </w:rPr>
+          </w:rPrChange>
+        </w:rPr>
+      </w:pPr>
+      <w:ins w:id="101" w:author="Fin -" w:date="2022-04-27T18:45:00Z">
+        <w:r>
+          <w:rPr>
+            <w:b/>
+            <w:rPrChange w:id="102" w:author="Fin -" w:date="2022-04-27T18:45:00Z">
+              <w:rPr/>
+            </w:rPrChange>
+          </w:rPr>
+          <w:t>Design Class Model</w:t>
+        </w:r>
+      </w:ins>
+    </w:p>
+    <w:p>
+      <w:pPr>
+        <w:rPr>
+          <w:rFonts w:hint="eastAsia"/>
+        </w:rPr>
+      </w:pPr>
+      <w:ins w:id="103" w:author="Fin -" w:date="2022-04-27T18:46:00Z">
+        <w:r>
+          <w:rPr>
+            <w:noProof/>
+          </w:rPr>
+        </w:r>
+      </w:ins>
+      <w:r>
+        <w:pict w14:anchorId="29516E6F">
+          <v:shape id="_x0000_s1026" type="#_x0000_t75" style="width:342.75pt;height:640.25pt;mso-left-percent:-10001;mso-top-percent:-10001;mso-position-horizontal:absolute;mso-position-horizontal-relative:char;mso-position-vertical:absolute;mso-position-vertical-relative:line;mso-left-percent:-10001;mso-top-percent:-10001">
+            <v:imagedata r:id="rId9" o:title="DCD"/>
+            <w10:wrap type="none"/>
+            <w10:anchorlock/>
+          </v:shape>
+        </w:pict>
+      </w:r>
+    </w:p>
     <w:sectPr>
-      <w:headerReference w:type="default" r:id="rId8"/>
+      <w:headerReference w:type="default" r:id="rId10"/>
       <w:pgSz w:w="11906" w:h="16838"/>
       <w:pgMar w:top="1440" w:right="1440" w:bottom="1440" w:left="1440" w:header="708" w:footer="708" w:gutter="0"/>
       <w:cols w:space="708"/>
@@ -2094,13 +2239,13 @@
     <w:pPr>
       <w:pStyle w:val="a3"/>
       <w:rPr>
-        <w:ins w:id="85" w:author="Fin -" w:date="2022-04-27T18:43:00Z"/>
+        <w:ins w:id="104" w:author="Fin -" w:date="2022-04-27T18:43:00Z"/>
       </w:rPr>
     </w:pPr>
     <w:r>
       <w:t>SWEN30006 Project 1 Report</w:t>
     </w:r>
-    <w:ins w:id="86" w:author="Fin -" w:date="2022-04-27T18:42:00Z">
+    <w:ins w:id="105" w:author="Fin -" w:date="2022-04-27T18:42:00Z">
       <w:r>
         <w:t xml:space="preserve"> </w:t>
       </w:r>
@@ -2110,7 +2255,7 @@
     <w:pPr>
       <w:pStyle w:val="a3"/>
     </w:pPr>
-    <w:ins w:id="87" w:author="Fin -" w:date="2022-04-27T18:43:00Z">
+    <w:ins w:id="106" w:author="Fin -" w:date="2022-04-27T18:43:00Z">
       <w:r>
         <w:t>[Tue 14:30] Team 2</w:t>
       </w:r>
@@ -3118,7 +3263,7 @@
 </file>
 
 <file path=customXml/itemProps1.xml><?xml version="1.0" encoding="utf-8"?>
-<ds:datastoreItem xmlns:ds="http://schemas.openxmlformats.org/officeDocument/2006/customXml" ds:itemID="{39CC9832-CA37-45E9-BCC7-A60D5236AF26}">
+<ds:datastoreItem xmlns:ds="http://schemas.openxmlformats.org/officeDocument/2006/customXml" ds:itemID="{C698382F-1AE9-446E-BF91-2E3884C10114}">
   <ds:schemaRefs>
     <ds:schemaRef ds:uri="http://schemas.openxmlformats.org/officeDocument/2006/bibliography"/>
   </ds:schemaRefs>

--- a/Report.docx
+++ b/Report.docx
@@ -188,7 +188,60 @@
       <w:r>
         <w:t xml:space="preserve">Through our study of the base code for the program, it was understood that the </w:t>
       </w:r>
-      <w:proofErr w:type="spellStart"/>
+      <w:r>
+        <w:rPr>
+          <w:b/>
+          <w:bCs/>
+          <w:i/>
+          <w:iCs/>
+        </w:rPr>
+        <w:t xml:space="preserve">NavigationPane </w:t>
+      </w:r>
+      <w:r>
+        <w:t>was central in that it interacts with both the actor and controllers. Our work in task</w:t>
+      </w:r>
+      <w:r>
+        <w:t xml:space="preserve"> </w:t>
+      </w:r>
+      <w:r>
+        <w:t xml:space="preserve">1 aimed to </w:t>
+      </w:r>
+      <w:r>
+        <w:t>enable</w:t>
+      </w:r>
+      <w:r>
+        <w:t xml:space="preserve"> multiple dice functions where if </w:t>
+      </w:r>
+      <w:r>
+        <w:t>more than one die were</w:t>
+      </w:r>
+      <w:r>
+        <w:t xml:space="preserve"> set, all dice must be rolled before an actor may move on the board. To achieve this, a new class </w:t>
+      </w:r>
+      <w:r>
+        <w:rPr>
+          <w:b/>
+          <w:bCs/>
+          <w:i/>
+          <w:iCs/>
+        </w:rPr>
+        <w:t>Cup</w:t>
+      </w:r>
+      <w:r>
+        <w:t xml:space="preserve"> was implemented which worked as a bridge between the </w:t>
+      </w:r>
+      <w:r>
+        <w:rPr>
+          <w:b/>
+          <w:bCs/>
+          <w:i/>
+          <w:iCs/>
+        </w:rPr>
+        <w:t xml:space="preserve">Die </w:t>
+      </w:r>
+      <w:r>
+        <w:t xml:space="preserve">and </w:t>
+      </w:r>
       <w:r>
         <w:rPr>
           <w:b/>
@@ -198,63 +251,40 @@
         </w:rPr>
         <w:t>NavigationPane</w:t>
       </w:r>
-      <w:proofErr w:type="spellEnd"/>
-      <w:r>
-        <w:rPr>
-          <w:b/>
-          <w:bCs/>
-          <w:i/>
-          <w:iCs/>
-        </w:rPr>
+      <w:r>
+        <w:t xml:space="preserve"> classes. It sums all values of the rolled dice and outputs the value to </w:t>
+      </w:r>
+      <w:r>
+        <w:rPr>
+          <w:b/>
+          <w:bCs/>
+          <w:i/>
+          <w:iCs/>
+        </w:rPr>
+        <w:t>NavigationPane</w:t>
+      </w:r>
+      <w:r>
+        <w:t xml:space="preserve">. Following this, </w:t>
+      </w:r>
+      <w:r>
+        <w:t xml:space="preserve">by using </w:t>
+      </w:r>
+      <w:r>
+        <w:rPr>
+          <w:b/>
+          <w:bCs/>
+          <w:i/>
+          <w:iCs/>
+        </w:rPr>
+        <w:t xml:space="preserve">AddActors </w:t>
+      </w:r>
+      <w:r>
+        <w:t>(line 384 in</w:t>
+      </w:r>
+      <w:r>
         <w:t xml:space="preserve"> </w:t>
       </w:r>
       <w:r>
-        <w:t>was central in that it interacts with both the actor and controllers. Our work in task</w:t>
-      </w:r>
-      <w:r>
-        <w:t xml:space="preserve"> </w:t>
-      </w:r>
-      <w:r>
-        <w:t xml:space="preserve">1 aimed to </w:t>
-      </w:r>
-      <w:r>
-        <w:t>enable</w:t>
-      </w:r>
-      <w:r>
-        <w:t xml:space="preserve"> multiple dice functions where if </w:t>
-      </w:r>
-      <w:r>
-        <w:t>more than one die were</w:t>
-      </w:r>
-      <w:r>
-        <w:t xml:space="preserve"> set, all dice must be rolled before an actor may move on the board. To achieve this, a new class </w:t>
-      </w:r>
-      <w:r>
-        <w:rPr>
-          <w:b/>
-          <w:bCs/>
-          <w:i/>
-          <w:iCs/>
-        </w:rPr>
-        <w:t>Cup</w:t>
-      </w:r>
-      <w:r>
-        <w:t xml:space="preserve"> was implemented which worked as a bridge between the </w:t>
-      </w:r>
-      <w:r>
-        <w:rPr>
-          <w:b/>
-          <w:bCs/>
-          <w:i/>
-          <w:iCs/>
-        </w:rPr>
-        <w:t xml:space="preserve">Die </w:t>
-      </w:r>
-      <w:r>
-        <w:t xml:space="preserve">and </w:t>
-      </w:r>
-      <w:proofErr w:type="spellStart"/>
-      <w:r>
         <w:rPr>
           <w:b/>
           <w:bCs/>
@@ -263,64 +293,6 @@
         </w:rPr>
         <w:t>NavigationPane</w:t>
       </w:r>
-      <w:proofErr w:type="spellEnd"/>
-      <w:r>
-        <w:t xml:space="preserve"> classes. It sums all values of the rolled dice and outputs the value to </w:t>
-      </w:r>
-      <w:proofErr w:type="spellStart"/>
-      <w:r>
-        <w:rPr>
-          <w:b/>
-          <w:bCs/>
-          <w:i/>
-          <w:iCs/>
-        </w:rPr>
-        <w:t>NavigationPane</w:t>
-      </w:r>
-      <w:proofErr w:type="spellEnd"/>
-      <w:r>
-        <w:t xml:space="preserve">. Following this, </w:t>
-      </w:r>
-      <w:r>
-        <w:t xml:space="preserve">by using </w:t>
-      </w:r>
-      <w:proofErr w:type="spellStart"/>
-      <w:r>
-        <w:rPr>
-          <w:b/>
-          <w:bCs/>
-          <w:i/>
-          <w:iCs/>
-        </w:rPr>
-        <w:t>AddActors</w:t>
-      </w:r>
-      <w:proofErr w:type="spellEnd"/>
-      <w:r>
-        <w:rPr>
-          <w:b/>
-          <w:bCs/>
-          <w:i/>
-          <w:iCs/>
-        </w:rPr>
-        <w:t xml:space="preserve"> </w:t>
-      </w:r>
-      <w:r>
-        <w:t>(line 384 in</w:t>
-      </w:r>
-      <w:r>
-        <w:t xml:space="preserve"> </w:t>
-      </w:r>
-      <w:proofErr w:type="spellStart"/>
-      <w:r>
-        <w:rPr>
-          <w:b/>
-          <w:bCs/>
-          <w:i/>
-          <w:iCs/>
-        </w:rPr>
-        <w:t>NavigationPane</w:t>
-      </w:r>
-      <w:proofErr w:type="spellEnd"/>
       <w:r>
         <w:t xml:space="preserve">), the corresponding actor is worked on and moved to the specified location on the board. </w:t>
       </w:r>
@@ -393,23 +365,7 @@
     </w:p>
     <w:p>
       <w:r>
-        <w:t>To ensure the game adhered to these specifications, we created a new Boolean type called ‘</w:t>
-      </w:r>
-      <w:proofErr w:type="spellStart"/>
-      <w:r>
-        <w:t>isLowest</w:t>
-      </w:r>
-      <w:proofErr w:type="spellEnd"/>
-      <w:r>
-        <w:t>’. The Boolean ‘</w:t>
-      </w:r>
-      <w:proofErr w:type="spellStart"/>
-      <w:r>
-        <w:t>isLowest</w:t>
-      </w:r>
-      <w:proofErr w:type="spellEnd"/>
-      <w:r>
-        <w:t>’ is able to determine whether or not the lowest possible number were rolled by comparing the rolled value with the number of dice (</w:t>
+        <w:t>To ensure the game adhered to these specifications, we created a new Boolean type called ‘isLowest’. The Boolean ‘isLowest’ is able to determine whether or not the lowest possible number were rolled by comparing the rolled value with the number of dice (</w:t>
       </w:r>
       <w:r>
         <w:t>i.e.</w:t>
@@ -424,15 +380,7 @@
         <w:t>I</w:t>
       </w:r>
       <w:r>
-        <w:t>n the case where ‘</w:t>
-      </w:r>
-      <w:proofErr w:type="spellStart"/>
-      <w:r>
-        <w:t>isLowest</w:t>
-      </w:r>
-      <w:proofErr w:type="spellEnd"/>
-      <w:r>
-        <w:t xml:space="preserve">’ is true and the player </w:t>
+        <w:t xml:space="preserve">n the case where ‘isLowest’ is true and the player </w:t>
       </w:r>
       <w:r>
         <w:t xml:space="preserve">lands on a position which exhibits a connection, </w:t>
@@ -444,13 +392,8 @@
         <w:t>connection will not be triggered.</w:t>
       </w:r>
       <w:r>
-        <w:t xml:space="preserve"> Our ‘</w:t>
-      </w:r>
-      <w:proofErr w:type="spellStart"/>
-      <w:r>
-        <w:t>isLowest</w:t>
-      </w:r>
-      <w:proofErr w:type="spellEnd"/>
+        <w:t xml:space="preserve"> Our ‘isLowest</w:t>
+      </w:r>
       <w:r>
         <w:t>’ variable</w:t>
       </w:r>
@@ -482,15 +425,7 @@
         <w:t xml:space="preserve"> task 2</w:t>
       </w:r>
       <w:r>
-        <w:t>, we implemented the ‘</w:t>
-      </w:r>
-      <w:proofErr w:type="spellStart"/>
-      <w:r>
-        <w:t>isLowest</w:t>
-      </w:r>
-      <w:proofErr w:type="spellEnd"/>
-      <w:r>
-        <w:t>’ Boolean as described above</w:t>
+        <w:t>, we implemented the ‘isLowest’ Boolean as described above</w:t>
       </w:r>
       <w:r>
         <w:t xml:space="preserve"> and altered some if statements in the </w:t>
@@ -625,15 +560,7 @@
     </w:p>
     <w:p>
       <w:r>
-        <w:t>To develop the functionality specified in task three we implemented a Boolean type ‘</w:t>
-      </w:r>
-      <w:proofErr w:type="spellStart"/>
-      <w:r>
-        <w:t>isBack</w:t>
-      </w:r>
-      <w:proofErr w:type="spellEnd"/>
-      <w:r>
-        <w:t xml:space="preserve">’ within the </w:t>
+        <w:t xml:space="preserve">To develop the functionality specified in task three we implemented a Boolean type ‘isBack’ within the </w:t>
       </w:r>
       <w:r>
         <w:rPr>
@@ -645,15 +572,7 @@
         <w:t>Puppet</w:t>
       </w:r>
       <w:r>
-        <w:t xml:space="preserve"> class. ‘</w:t>
-      </w:r>
-      <w:proofErr w:type="spellStart"/>
-      <w:r>
-        <w:t>isBack</w:t>
-      </w:r>
-      <w:proofErr w:type="spellEnd"/>
-      <w:r>
-        <w:t xml:space="preserve">’ works by getting all puppets from the </w:t>
+        <w:t xml:space="preserve"> class. ‘isBack’ works by getting all puppets from the </w:t>
       </w:r>
       <w:r>
         <w:rPr>
@@ -680,15 +599,7 @@
         <w:t>Therefore,</w:t>
       </w:r>
       <w:r>
-        <w:t xml:space="preserve"> if there exists a match between the indexes of the current player and any other puppets, ‘</w:t>
-      </w:r>
-      <w:proofErr w:type="spellStart"/>
-      <w:r>
-        <w:t>isBack</w:t>
-      </w:r>
-      <w:proofErr w:type="spellEnd"/>
-      <w:r>
-        <w:t>’ returns true and the matched puppet has its index reduced by one.</w:t>
+        <w:t xml:space="preserve"> if there exists a match between the indexes of the current player and any other puppets, ‘isBack’ returns true and the matched puppet has its index reduced by one.</w:t>
       </w:r>
       <w:r>
         <w:t xml:space="preserve"> What we noticed when discussing alternatives to solve for task 3 was that the information required to develop a solution was largely already available in the skeleton code. We were able to take advantage </w:t>
@@ -806,245 +717,187 @@
         <w:t xml:space="preserve">An </w:t>
       </w:r>
       <w:r>
+        <w:t>‘isReversed’</w:t>
+      </w:r>
+      <w:r>
+        <w:rPr>
+          <w:i/>
+          <w:iCs/>
+        </w:rPr>
+        <w:t xml:space="preserve"> </w:t>
+      </w:r>
+      <w:r>
+        <w:t xml:space="preserve">variable is added to the </w:t>
+      </w:r>
+      <w:r>
+        <w:rPr>
+          <w:b/>
+          <w:bCs/>
+          <w:i/>
+          <w:iCs/>
+        </w:rPr>
+        <w:t>Connection</w:t>
+      </w:r>
+      <w:r>
+        <w:t xml:space="preserve"> class which indicates whether the </w:t>
+      </w:r>
+      <w:r>
+        <w:t xml:space="preserve">connection </w:t>
+      </w:r>
+      <w:r>
+        <w:t xml:space="preserve">is reversed or not, when </w:t>
+      </w:r>
+      <w:r>
+        <w:t xml:space="preserve">‘isReversed’ </w:t>
+      </w:r>
+      <w:r>
+        <w:t xml:space="preserve">is </w:t>
+      </w:r>
+      <w:r>
+        <w:t xml:space="preserve">true, the starting location and ending location are exchanged compared to the initialize value, the reverse action is achieved by </w:t>
+      </w:r>
+      <w:r>
+        <w:rPr>
+          <w:b/>
+          <w:bCs/>
+          <w:i/>
+          <w:iCs/>
+        </w:rPr>
+        <w:t>reverse</w:t>
+      </w:r>
+      <w:r>
+        <w:t xml:space="preserve"> method inside </w:t>
+      </w:r>
+      <w:r>
+        <w:rPr>
+          <w:b/>
+          <w:bCs/>
+          <w:i/>
+          <w:iCs/>
+        </w:rPr>
+        <w:t xml:space="preserve">Connection </w:t>
+      </w:r>
+      <w:r>
+        <w:t xml:space="preserve">class, calling this method will set </w:t>
+      </w:r>
+      <w:r>
+        <w:t>isReversed</w:t>
+      </w:r>
+      <w:r>
+        <w:t xml:space="preserve"> to the opposite value</w:t>
+      </w:r>
+      <w:r>
+        <w:t xml:space="preserve">, </w:t>
+      </w:r>
+      <w:r>
+        <w:t xml:space="preserve">(when it is true, set to false and vice versa), and do the location exchange. There is also a </w:t>
+      </w:r>
+      <w:r>
+        <w:rPr>
+          <w:b/>
+          <w:bCs/>
+          <w:i/>
+          <w:iCs/>
+        </w:rPr>
+        <w:t xml:space="preserve">setReversed </w:t>
+      </w:r>
+      <w:r>
+        <w:t>method that achieve</w:t>
+      </w:r>
+      <w:r>
+        <w:t>s</w:t>
+      </w:r>
+      <w:r>
+        <w:t xml:space="preserve"> the same functionality, but instead of changing </w:t>
+      </w:r>
+      <w:r>
         <w:t>‘</w:t>
       </w:r>
-      <w:proofErr w:type="spellStart"/>
       <w:r>
         <w:t>isReversed</w:t>
       </w:r>
-      <w:proofErr w:type="spellEnd"/>
       <w:r>
         <w:t>’</w:t>
       </w:r>
       <w:r>
-        <w:rPr>
-          <w:i/>
-          <w:iCs/>
-        </w:rPr>
-        <w:t xml:space="preserve"> </w:t>
-      </w:r>
-      <w:r>
-        <w:t xml:space="preserve">variable is added to the </w:t>
-      </w:r>
-      <w:r>
-        <w:rPr>
-          <w:b/>
-          <w:bCs/>
-          <w:i/>
-          <w:iCs/>
-        </w:rPr>
-        <w:t>Connection</w:t>
-      </w:r>
-      <w:r>
-        <w:t xml:space="preserve"> class which indicates whether the </w:t>
-      </w:r>
-      <w:r>
-        <w:t xml:space="preserve">connection </w:t>
-      </w:r>
-      <w:r>
-        <w:t xml:space="preserve">is reversed or not, when </w:t>
+        <w:t xml:space="preserve"> back-and-forth, it can assign </w:t>
       </w:r>
       <w:r>
         <w:t>‘</w:t>
       </w:r>
-      <w:proofErr w:type="spellStart"/>
       <w:r>
         <w:t>isReversed</w:t>
       </w:r>
-      <w:proofErr w:type="spellEnd"/>
-      <w:r>
-        <w:t xml:space="preserve">’ </w:t>
-      </w:r>
-      <w:r>
-        <w:t xml:space="preserve">is </w:t>
-      </w:r>
-      <w:r>
-        <w:t xml:space="preserve">true, the starting location and ending location are exchanged compared to the initialize value, the reverse action is achieved by </w:t>
-      </w:r>
-      <w:r>
-        <w:rPr>
-          <w:b/>
-          <w:bCs/>
-          <w:i/>
-          <w:iCs/>
-        </w:rPr>
-        <w:t>reverse</w:t>
-      </w:r>
-      <w:r>
-        <w:t xml:space="preserve"> method inside </w:t>
-      </w:r>
-      <w:r>
-        <w:rPr>
-          <w:b/>
-          <w:bCs/>
-          <w:i/>
-          <w:iCs/>
-        </w:rPr>
-        <w:t xml:space="preserve">Connection </w:t>
-      </w:r>
-      <w:r>
-        <w:t xml:space="preserve">class, calling this method will set </w:t>
-      </w:r>
-      <w:proofErr w:type="spellStart"/>
+      <w:r>
+        <w:t>’</w:t>
+      </w:r>
+      <w:r>
+        <w:t xml:space="preserve"> directly to true or false, this method is used for </w:t>
+      </w:r>
+      <w:r>
+        <w:t xml:space="preserve">the </w:t>
+      </w:r>
+      <w:r>
+        <w:t xml:space="preserve">toggling strategy button.  </w:t>
+      </w:r>
+    </w:p>
+    <w:p>
+      <w:pPr>
+        <w:rPr>
+          <w:b/>
+          <w:bCs/>
+          <w:u w:val="single"/>
+        </w:rPr>
+      </w:pPr>
+      <w:r>
+        <w:rPr>
+          <w:b/>
+          <w:bCs/>
+          <w:u w:val="single"/>
+        </w:rPr>
+        <w:t>c:</w:t>
+      </w:r>
+    </w:p>
+    <w:p>
+      <w:r>
+        <w:t xml:space="preserve">In </w:t>
+      </w:r>
+      <w:r>
+        <w:rPr>
+          <w:b/>
+          <w:bCs/>
+          <w:i/>
+          <w:iCs/>
+        </w:rPr>
+        <w:t>NavigationPane</w:t>
+      </w:r>
+      <w:r>
+        <w:t xml:space="preserve"> class, the basic framework of the toggle button is already set up. We adjust its calling</w:t>
+      </w:r>
+      <w:r>
+        <w:rPr>
+          <w:b/>
+          <w:bCs/>
+          <w:i/>
+          <w:iCs/>
+        </w:rPr>
+        <w:t xml:space="preserve"> toggleCheck </w:t>
+      </w:r>
+      <w:r>
+        <w:t xml:space="preserve">to update with </w:t>
+      </w:r>
+      <w:r>
+        <w:t>‘</w:t>
+      </w:r>
       <w:r>
         <w:t>isReversed</w:t>
       </w:r>
-      <w:proofErr w:type="spellEnd"/>
-      <w:r>
-        <w:t xml:space="preserve"> to the opposite value</w:t>
-      </w:r>
-      <w:r>
-        <w:t xml:space="preserve">, </w:t>
-      </w:r>
-      <w:r>
-        <w:t xml:space="preserve">(when it is true, set to false and vice versa), and do the location exchange. There is also a </w:t>
-      </w:r>
-      <w:proofErr w:type="spellStart"/>
-      <w:r>
-        <w:rPr>
-          <w:b/>
-          <w:bCs/>
-          <w:i/>
-          <w:iCs/>
-        </w:rPr>
-        <w:t>setReversed</w:t>
-      </w:r>
-      <w:proofErr w:type="spellEnd"/>
-      <w:r>
-        <w:rPr>
-          <w:b/>
-          <w:bCs/>
-          <w:i/>
-          <w:iCs/>
-        </w:rPr>
-        <w:t xml:space="preserve"> </w:t>
-      </w:r>
-      <w:r>
-        <w:t>method that achieve</w:t>
-      </w:r>
-      <w:r>
-        <w:t>s</w:t>
-      </w:r>
-      <w:r>
-        <w:t xml:space="preserve"> the same functionality, but instead of changing </w:t>
-      </w:r>
-      <w:r>
-        <w:t>‘</w:t>
-      </w:r>
-      <w:proofErr w:type="spellStart"/>
-      <w:r>
-        <w:t>isReversed</w:t>
-      </w:r>
-      <w:proofErr w:type="spellEnd"/>
       <w:r>
         <w:t>’</w:t>
       </w:r>
       <w:r>
-        <w:t xml:space="preserve"> back-and-forth, it can assign </w:t>
-      </w:r>
-      <w:r>
-        <w:t>‘</w:t>
-      </w:r>
-      <w:proofErr w:type="spellStart"/>
-      <w:r>
-        <w:t>isReversed</w:t>
-      </w:r>
-      <w:proofErr w:type="spellEnd"/>
-      <w:r>
-        <w:t>’</w:t>
-      </w:r>
-      <w:r>
-        <w:t xml:space="preserve"> directly to true or false, this method is used for </w:t>
-      </w:r>
-      <w:r>
-        <w:t xml:space="preserve">the </w:t>
-      </w:r>
-      <w:r>
-        <w:t xml:space="preserve">toggling strategy button.  </w:t>
-      </w:r>
-    </w:p>
-    <w:p>
-      <w:pPr>
-        <w:rPr>
-          <w:b/>
-          <w:bCs/>
-          <w:u w:val="single"/>
-        </w:rPr>
-      </w:pPr>
-      <w:r>
-        <w:rPr>
-          <w:b/>
-          <w:bCs/>
-          <w:u w:val="single"/>
-        </w:rPr>
-        <w:t>c:</w:t>
-      </w:r>
-    </w:p>
-    <w:p>
-      <w:r>
-        <w:t xml:space="preserve">In </w:t>
-      </w:r>
-      <w:proofErr w:type="spellStart"/>
-      <w:r>
-        <w:rPr>
-          <w:b/>
-          <w:bCs/>
-          <w:i/>
-          <w:iCs/>
-        </w:rPr>
-        <w:t>NavigationPane</w:t>
-      </w:r>
-      <w:proofErr w:type="spellEnd"/>
-      <w:r>
-        <w:t xml:space="preserve"> class, the basic framework of the toggle button is already set up. We adjust its calling</w:t>
-      </w:r>
-      <w:r>
-        <w:rPr>
-          <w:b/>
-          <w:bCs/>
-          <w:i/>
-          <w:iCs/>
-        </w:rPr>
-        <w:t xml:space="preserve"> </w:t>
-      </w:r>
-      <w:proofErr w:type="spellStart"/>
-      <w:r>
-        <w:rPr>
-          <w:b/>
-          <w:bCs/>
-          <w:i/>
-          <w:iCs/>
-        </w:rPr>
-        <w:t>toggleCheck</w:t>
-      </w:r>
-      <w:proofErr w:type="spellEnd"/>
-      <w:r>
-        <w:rPr>
-          <w:b/>
-          <w:bCs/>
-          <w:i/>
-          <w:iCs/>
-        </w:rPr>
-        <w:t xml:space="preserve"> </w:t>
-      </w:r>
-      <w:r>
-        <w:t xml:space="preserve">to update with </w:t>
-      </w:r>
-      <w:r>
-        <w:t>‘</w:t>
-      </w:r>
-      <w:proofErr w:type="spellStart"/>
-      <w:r>
-        <w:t>isReversed</w:t>
-      </w:r>
-      <w:proofErr w:type="spellEnd"/>
-      <w:r>
-        <w:t>’</w:t>
-      </w:r>
-      <w:r>
         <w:t xml:space="preserve"> variable in </w:t>
       </w:r>
-      <w:proofErr w:type="spellStart"/>
       <w:r>
         <w:rPr>
           <w:b/>
@@ -1054,11 +907,9 @@
         </w:rPr>
         <w:t>startMoving</w:t>
       </w:r>
-      <w:proofErr w:type="spellEnd"/>
       <w:r>
         <w:t xml:space="preserve"> and </w:t>
       </w:r>
-      <w:proofErr w:type="spellStart"/>
       <w:r>
         <w:rPr>
           <w:b/>
@@ -1068,7 +919,6 @@
         </w:rPr>
         <w:t>buttonChecked</w:t>
       </w:r>
-      <w:proofErr w:type="spellEnd"/>
       <w:r>
         <w:rPr>
           <w:b/>
@@ -1267,7 +1117,6 @@
       <w:r>
         <w:t xml:space="preserve">For calling of </w:t>
       </w:r>
-      <w:proofErr w:type="spellStart"/>
       <w:r>
         <w:rPr>
           <w:b/>
@@ -1277,7 +1126,6 @@
         </w:rPr>
         <w:t>doStrategy</w:t>
       </w:r>
-      <w:proofErr w:type="spellEnd"/>
       <w:r>
         <w:t>, we add</w:t>
       </w:r>
@@ -1307,7 +1155,6 @@
       <w:r>
         <w:t xml:space="preserve">the </w:t>
       </w:r>
-      <w:proofErr w:type="spellStart"/>
       <w:r>
         <w:rPr>
           <w:b/>
@@ -1317,11 +1164,9 @@
         </w:rPr>
         <w:t>GamePane</w:t>
       </w:r>
-      <w:proofErr w:type="spellEnd"/>
       <w:r>
         <w:t xml:space="preserve"> class to help with giving strategy implementations, </w:t>
       </w:r>
-      <w:proofErr w:type="spellStart"/>
       <w:r>
         <w:rPr>
           <w:b/>
@@ -1331,11 +1176,9 @@
         </w:rPr>
         <w:t>getNextPuppet</w:t>
       </w:r>
-      <w:proofErr w:type="spellEnd"/>
       <w:r>
         <w:t xml:space="preserve"> will get the next puppet, and </w:t>
       </w:r>
-      <w:proofErr w:type="spellStart"/>
       <w:r>
         <w:rPr>
           <w:b/>
@@ -1345,7 +1188,6 @@
         </w:rPr>
         <w:t>reverseAllConnection</w:t>
       </w:r>
-      <w:proofErr w:type="spellEnd"/>
       <w:r>
         <w:t xml:space="preserve"> will do all connections reversion</w:t>
       </w:r>
@@ -1812,7 +1654,16 @@
           <w:color w:val="FF0000"/>
           <w:u w:val="single"/>
         </w:rPr>
-        <w:t>omain Class Diagram</w:t>
+        <w:t>esign</w:t>
+      </w:r>
+      <w:r>
+        <w:rPr>
+          <w:b/>
+          <w:bCs/>
+          <w:color w:val="FF0000"/>
+          <w:u w:val="single"/>
+        </w:rPr>
+        <w:t xml:space="preserve"> Class Diagram</w:t>
       </w:r>
       <w:r>
         <w:rPr>
@@ -2013,7 +1864,25 @@
           <w:u w:val="single"/>
         </w:rPr>
         <w:lastRenderedPageBreak/>
-        <w:t>Design Class Diagram:</w:t>
+        <w:t>D</w:t>
+      </w:r>
+      <w:r>
+        <w:rPr>
+          <w:b/>
+          <w:bCs/>
+          <w:color w:val="FF0000"/>
+          <w:u w:val="single"/>
+        </w:rPr>
+        <w:t>omain</w:t>
+      </w:r>
+      <w:r>
+        <w:rPr>
+          <w:b/>
+          <w:bCs/>
+          <w:color w:val="FF0000"/>
+          <w:u w:val="single"/>
+        </w:rPr>
+        <w:t xml:space="preserve"> Class Diagram:</w:t>
       </w:r>
     </w:p>
     <w:p>

--- a/Report.docx
+++ b/Report.docx
@@ -105,12 +105,10 @@
     <w:p>
       <w:pPr>
         <w:rPr>
-          <w:rFonts w:hint="eastAsia"/>
           <w:b/>
           <w:bCs/>
           <w:rPrChange w:id="1" w:author="Fin -" w:date="2022-04-27T17:08:00Z">
             <w:rPr>
-              <w:rFonts w:hint="eastAsia"/>
               <w:b/>
               <w:bCs/>
               <w:u w:val="single"/>
@@ -382,7 +380,6 @@
       <w:pPr>
         <w:rPr>
           <w:ins w:id="7" w:author="Fin -" w:date="2022-04-27T17:09:00Z"/>
-          <w:rFonts w:hint="eastAsia"/>
           <w:b/>
           <w:bCs/>
         </w:rPr>
@@ -422,13 +419,11 @@
       <w:pPr>
         <w:rPr>
           <w:del w:id="9" w:author="Fin -" w:date="2022-04-27T17:09:00Z"/>
-          <w:rFonts w:hint="eastAsia"/>
           <w:b/>
           <w:bCs/>
           <w:rPrChange w:id="10" w:author="Fin -" w:date="2022-04-27T17:08:00Z">
             <w:rPr>
               <w:del w:id="11" w:author="Fin -" w:date="2022-04-27T17:09:00Z"/>
-              <w:rFonts w:hint="eastAsia"/>
               <w:b/>
               <w:bCs/>
               <w:u w:val="single"/>
@@ -608,7 +603,6 @@
       <w:pPr>
         <w:rPr>
           <w:ins w:id="14" w:author="Fin -" w:date="2022-04-27T17:09:00Z"/>
-          <w:rFonts w:hint="eastAsia"/>
           <w:b/>
           <w:bCs/>
         </w:rPr>
@@ -648,7 +642,6 @@
       <w:pPr>
         <w:rPr>
           <w:del w:id="16" w:author="Fin -" w:date="2022-04-27T17:09:00Z"/>
-          <w:rFonts w:hint="eastAsia"/>
           <w:b/>
           <w:bCs/>
           <w:rPrChange w:id="17" w:author="Fin -" w:date="2022-04-27T17:08:00Z">
@@ -793,7 +786,6 @@
       <w:pPr>
         <w:rPr>
           <w:ins w:id="24" w:author="Fin -" w:date="2022-04-27T17:09:00Z"/>
-          <w:rFonts w:hint="eastAsia"/>
           <w:b/>
           <w:bCs/>
         </w:rPr>
@@ -833,13 +825,11 @@
       <w:pPr>
         <w:rPr>
           <w:del w:id="26" w:author="Fin -" w:date="2022-04-27T17:09:00Z"/>
-          <w:rFonts w:hint="eastAsia"/>
           <w:b/>
           <w:bCs/>
           <w:rPrChange w:id="27" w:author="Fin -" w:date="2022-04-27T17:08:00Z">
             <w:rPr>
               <w:del w:id="28" w:author="Fin -" w:date="2022-04-27T17:09:00Z"/>
-              <w:rFonts w:hint="eastAsia"/>
               <w:b/>
               <w:bCs/>
               <w:u w:val="single"/>
@@ -1545,7 +1535,6 @@
       <w:pPr>
         <w:rPr>
           <w:ins w:id="54" w:author="Fin -" w:date="2022-04-27T17:09:00Z"/>
-          <w:rFonts w:hint="eastAsia"/>
           <w:b/>
           <w:bCs/>
         </w:rPr>
@@ -1622,37 +1611,45 @@
           <w:bCs/>
           <w:i/>
           <w:iCs/>
+        </w:rPr>
+        <w:t>Statistics</w:t>
+      </w:r>
+      <w:r>
+        <w:rPr>
+          <w:i/>
           <w:rPrChange w:id="61" w:author="Fin -" w:date="2022-04-27T17:07:00Z">
-            <w:rPr>
-              <w:b/>
-              <w:bCs/>
-              <w:i/>
-              <w:iCs/>
-            </w:rPr>
-          </w:rPrChange>
-        </w:rPr>
-        <w:t>Statistics</w:t>
-      </w:r>
-      <w:r>
+            <w:rPr/>
+          </w:rPrChange>
+        </w:rPr>
+        <w:t xml:space="preserve"> class: high cohesion, low coupling.</w:t>
+      </w:r>
+    </w:p>
+    <w:p>
+      <w:pPr>
         <w:rPr>
           <w:i/>
           <w:rPrChange w:id="62" w:author="Fin -" w:date="2022-04-27T17:07:00Z">
             <w:rPr/>
           </w:rPrChange>
         </w:rPr>
-        <w:t xml:space="preserve"> class: </w:t>
-      </w:r>
-      <w:r>
-        <w:rPr>
-          <w:rFonts w:hint="eastAsia"/>
+      </w:pPr>
+      <w:r>
+        <w:rPr>
           <w:i/>
           <w:rPrChange w:id="63" w:author="Fin -" w:date="2022-04-27T17:07:00Z">
-            <w:rPr>
-              <w:rFonts w:hint="eastAsia"/>
-            </w:rPr>
-          </w:rPrChange>
-        </w:rPr>
-        <w:t xml:space="preserve">high </w:t>
+            <w:rPr/>
+          </w:rPrChange>
+        </w:rPr>
+        <w:t xml:space="preserve">Create </w:t>
+      </w:r>
+      <w:r>
+        <w:rPr>
+          <w:b/>
+          <w:bCs/>
+          <w:i/>
+          <w:iCs/>
+        </w:rPr>
+        <w:t>Statistics</w:t>
       </w:r>
       <w:r>
         <w:rPr>
@@ -1661,41 +1658,51 @@
             <w:rPr/>
           </w:rPrChange>
         </w:rPr>
-        <w:t>cohesion, low coupling.</w:t>
-      </w:r>
-    </w:p>
-    <w:p>
-      <w:pPr>
+        <w:t xml:space="preserve"> class inside </w:t>
+      </w:r>
+      <w:r>
+        <w:rPr>
+          <w:b/>
+          <w:bCs/>
+          <w:i/>
+          <w:iCs/>
+        </w:rPr>
+        <w:t>Puppet</w:t>
+      </w:r>
+      <w:r>
         <w:rPr>
           <w:i/>
           <w:rPrChange w:id="65" w:author="Fin -" w:date="2022-04-27T17:07:00Z">
             <w:rPr/>
           </w:rPrChange>
         </w:rPr>
-      </w:pPr>
-      <w:r>
+        <w:t xml:space="preserve"> class: Creator.</w:t>
+      </w:r>
+    </w:p>
+    <w:p>
+      <w:pPr>
         <w:rPr>
           <w:i/>
           <w:rPrChange w:id="66" w:author="Fin -" w:date="2022-04-27T17:07:00Z">
             <w:rPr/>
           </w:rPrChange>
         </w:rPr>
-        <w:t xml:space="preserve">Create </w:t>
-      </w:r>
-      <w:r>
-        <w:rPr>
-          <w:b/>
-          <w:bCs/>
-          <w:i/>
-          <w:iCs/>
+      </w:pPr>
+      <w:r>
+        <w:rPr>
+          <w:i/>
           <w:rPrChange w:id="67" w:author="Fin -" w:date="2022-04-27T17:07:00Z">
-            <w:rPr>
-              <w:b/>
-              <w:bCs/>
-              <w:i/>
-              <w:iCs/>
-            </w:rPr>
-          </w:rPrChange>
+            <w:rPr/>
+          </w:rPrChange>
+        </w:rPr>
+        <w:t xml:space="preserve">Methods inside </w:t>
+      </w:r>
+      <w:r>
+        <w:rPr>
+          <w:b/>
+          <w:bCs/>
+          <w:i/>
+          <w:iCs/>
         </w:rPr>
         <w:t>Statistics</w:t>
       </w:r>
@@ -1706,44 +1713,27 @@
             <w:rPr/>
           </w:rPrChange>
         </w:rPr>
-        <w:t xml:space="preserve"> class inside </w:t>
-      </w:r>
-      <w:r>
-        <w:rPr>
-          <w:b/>
-          <w:bCs/>
-          <w:i/>
-          <w:iCs/>
-          <w:rPrChange w:id="69" w:author="Fin -" w:date="2022-04-27T17:07:00Z">
-            <w:rPr>
-              <w:b/>
-              <w:bCs/>
-              <w:i/>
-              <w:iCs/>
-            </w:rPr>
-          </w:rPrChange>
-        </w:rPr>
-        <w:t>Puppet</w:t>
-      </w:r>
-      <w:r>
-        <w:rPr>
-          <w:i/>
-          <w:rPrChange w:id="70" w:author="Fin -" w:date="2022-04-27T17:07:00Z">
-            <w:rPr/>
-          </w:rPrChange>
-        </w:rPr>
-        <w:t xml:space="preserve"> class: Creator.</w:t>
-      </w:r>
-    </w:p>
-    <w:p>
-      <w:pPr>
-        <w:rPr>
-          <w:i/>
-          <w:rPrChange w:id="71" w:author="Fin -" w:date="2022-04-27T17:07:00Z">
-            <w:rPr/>
-          </w:rPrChange>
-        </w:rPr>
-      </w:pPr>
+        <w:t xml:space="preserve"> class: </w:t>
+      </w:r>
+      <w:ins w:id="69" w:author="Fin -" w:date="2022-04-27T17:07:00Z">
+        <w:r>
+          <w:rPr>
+            <w:i/>
+          </w:rPr>
+          <w:t>I</w:t>
+        </w:r>
+      </w:ins>
+      <w:del w:id="70" w:author="Fin -" w:date="2022-04-27T17:07:00Z">
+        <w:r>
+          <w:rPr>
+            <w:i/>
+            <w:rPrChange w:id="71" w:author="Fin -" w:date="2022-04-27T17:07:00Z">
+              <w:rPr/>
+            </w:rPrChange>
+          </w:rPr>
+          <w:delText>i</w:delText>
+        </w:r>
+      </w:del>
       <w:r>
         <w:rPr>
           <w:i/>
@@ -1751,299 +1741,181 @@
             <w:rPr/>
           </w:rPrChange>
         </w:rPr>
-        <w:t>M</w:t>
-      </w:r>
-      <w:r>
-        <w:rPr>
-          <w:rFonts w:hint="eastAsia"/>
-          <w:i/>
-          <w:rPrChange w:id="73" w:author="Fin -" w:date="2022-04-27T17:07:00Z">
+        <w:t>nformation expert.</w:t>
+      </w:r>
+    </w:p>
+    <w:p>
+      <w:r>
+        <w:t xml:space="preserve">We interpreted task 5 as an extension of the current game which enables the puppet movement recording function. We had to implement an efficient approach so the function could record movements both standard dice rolls and path symbol traversals. We achieved this by creating the class </w:t>
+      </w:r>
+      <w:r>
+        <w:t>S</w:t>
+      </w:r>
+      <w:r>
+        <w:rPr>
+          <w:b/>
+          <w:bCs/>
+          <w:i/>
+          <w:iCs/>
+        </w:rPr>
+        <w:t>tatistics</w:t>
+      </w:r>
+      <w:r>
+        <w:t xml:space="preserve"> which </w:t>
+      </w:r>
+      <w:r>
+        <w:t xml:space="preserve">makes a HashMap for record storing and then prints out a copy of the current record after a player’s turn has ended. All the information records were stored in a string format and all of these records were drawn from the </w:t>
+      </w:r>
+      <w:r>
+        <w:rPr>
+          <w:b/>
+          <w:bCs/>
+          <w:i/>
+          <w:iCs/>
+        </w:rPr>
+        <w:t>Puppet</w:t>
+      </w:r>
+      <w:r>
+        <w:rPr>
+          <w:b/>
+          <w:bCs/>
+          <w:i/>
+          <w:iCs/>
+        </w:rPr>
+        <w:t xml:space="preserve"> </w:t>
+      </w:r>
+      <w:r>
+        <w:t>class, more precisely the individual actions of each puppet.</w:t>
+      </w:r>
+      <w:r>
+        <w:t xml:space="preserve"> We chose to implement this solution for task five as it </w:t>
+      </w:r>
+      <w:r>
+        <w:t>demonstrated low</w:t>
+      </w:r>
+      <w:r>
+        <w:t xml:space="preserve"> </w:t>
+      </w:r>
+      <w:r>
+        <w:t xml:space="preserve">coupling and high cohesion through the creation of the </w:t>
+      </w:r>
+      <w:r>
+        <w:rPr>
+          <w:b/>
+          <w:bCs/>
+          <w:i/>
+          <w:iCs/>
+        </w:rPr>
+        <w:t>S</w:t>
+      </w:r>
+      <w:r>
+        <w:rPr>
+          <w:b/>
+          <w:bCs/>
+          <w:i/>
+          <w:iCs/>
+        </w:rPr>
+        <w:t>tatistic</w:t>
+      </w:r>
+      <w:r>
+        <w:rPr>
+          <w:b/>
+          <w:bCs/>
+          <w:i/>
+          <w:iCs/>
+        </w:rPr>
+        <w:t>s</w:t>
+      </w:r>
+      <w:r>
+        <w:t xml:space="preserve"> class. The inner workings of </w:t>
+      </w:r>
+      <w:r>
+        <w:rPr>
+          <w:b/>
+          <w:bCs/>
+          <w:i/>
+          <w:iCs/>
+        </w:rPr>
+        <w:t xml:space="preserve">Statistics </w:t>
+      </w:r>
+      <w:r>
+        <w:t>are</w:t>
+      </w:r>
+      <w:r>
+        <w:t xml:space="preserve"> not </w:t>
+      </w:r>
+      <w:r>
+        <w:t>concerned with other parts of the code, aside from requiring correct input, this way our solution to task 5 was modular</w:t>
+      </w:r>
+      <w:r>
+        <w:t xml:space="preserve"> and also ergonomic. If we knew the input to </w:t>
+      </w:r>
+      <w:r>
+        <w:rPr>
+          <w:b/>
+          <w:bCs/>
+          <w:i/>
+          <w:iCs/>
+        </w:rPr>
+        <w:t>Statistics</w:t>
+      </w:r>
+      <w:r>
+        <w:t xml:space="preserve"> was correct, but its output was buggy, it narrowed down our search for the error in our code to a single class</w:t>
+      </w:r>
+      <w:r>
+        <w:t>.</w:t>
+      </w:r>
+    </w:p>
+    <w:p>
+      <w:pPr>
+        <w:rPr>
+          <w:ins w:id="73" w:author="Fin -" w:date="2022-04-27T18:45:00Z"/>
+        </w:rPr>
+      </w:pPr>
+      <w:ins w:id="74" w:author="Fin -" w:date="2022-04-27T18:45:00Z">
+        <w:r>
+          <w:br w:type="page"/>
+        </w:r>
+      </w:ins>
+    </w:p>
+    <w:p>
+      <w:pPr>
+        <w:rPr>
+          <w:ins w:id="75" w:author="Fin -" w:date="2022-04-27T18:45:00Z"/>
+        </w:rPr>
+      </w:pPr>
+    </w:p>
+    <w:p>
+      <w:pPr>
+        <w:rPr>
+          <w:ins w:id="76" w:author="Fin -" w:date="2022-04-27T18:45:00Z"/>
+          <w:b/>
+          <w:rPrChange w:id="77" w:author="Fin -" w:date="2022-04-27T18:45:00Z">
             <w:rPr>
-              <w:rFonts w:hint="eastAsia"/>
+              <w:ins w:id="78" w:author="Fin -" w:date="2022-04-27T18:45:00Z"/>
             </w:rPr>
           </w:rPrChange>
         </w:rPr>
-        <w:t>ethod</w:t>
-      </w:r>
-      <w:r>
-        <w:rPr>
-          <w:i/>
-          <w:rPrChange w:id="74" w:author="Fin -" w:date="2022-04-27T17:07:00Z">
-            <w:rPr/>
-          </w:rPrChange>
-        </w:rPr>
-        <w:t>s</w:t>
-      </w:r>
-      <w:r>
-        <w:rPr>
-          <w:rFonts w:hint="eastAsia"/>
-          <w:i/>
-          <w:rPrChange w:id="75" w:author="Fin -" w:date="2022-04-27T17:07:00Z">
-            <w:rPr>
-              <w:rFonts w:hint="eastAsia"/>
-            </w:rPr>
-          </w:rPrChange>
-        </w:rPr>
-        <w:t xml:space="preserve"> inside </w:t>
-      </w:r>
-      <w:r>
-        <w:rPr>
-          <w:rFonts w:hint="eastAsia"/>
-          <w:b/>
-          <w:bCs/>
-          <w:i/>
-          <w:iCs/>
-          <w:rPrChange w:id="76" w:author="Fin -" w:date="2022-04-27T17:07:00Z">
-            <w:rPr>
-              <w:rFonts w:hint="eastAsia"/>
-              <w:b/>
-              <w:bCs/>
-              <w:i/>
-              <w:iCs/>
-            </w:rPr>
-          </w:rPrChange>
-        </w:rPr>
-        <w:t>Statistics</w:t>
-      </w:r>
-      <w:r>
-        <w:rPr>
-          <w:rFonts w:hint="eastAsia"/>
-          <w:i/>
-          <w:rPrChange w:id="77" w:author="Fin -" w:date="2022-04-27T17:07:00Z">
-            <w:rPr>
-              <w:rFonts w:hint="eastAsia"/>
-            </w:rPr>
-          </w:rPrChange>
-        </w:rPr>
-        <w:t xml:space="preserve"> class: </w:t>
-      </w:r>
-      <w:ins w:id="78" w:author="Fin -" w:date="2022-04-27T17:07:00Z">
-        <w:r>
-          <w:rPr>
-            <w:i/>
-          </w:rPr>
-          <w:t>I</w:t>
-        </w:r>
-      </w:ins>
-      <w:del w:id="79" w:author="Fin -" w:date="2022-04-27T17:07:00Z">
-        <w:r>
-          <w:rPr>
-            <w:i/>
-            <w:rPrChange w:id="80" w:author="Fin -" w:date="2022-04-27T17:07:00Z">
+      </w:pPr>
+      <w:ins w:id="79" w:author="Fin -" w:date="2022-04-27T18:45:00Z">
+        <w:r>
+          <w:rPr>
+            <w:b/>
+            <w:rPrChange w:id="80" w:author="Fin -" w:date="2022-04-27T18:45:00Z">
               <w:rPr/>
             </w:rPrChange>
           </w:rPr>
-          <w:delText>i</w:delText>
-        </w:r>
-      </w:del>
-      <w:r>
-        <w:rPr>
-          <w:i/>
-          <w:rPrChange w:id="81" w:author="Fin -" w:date="2022-04-27T17:07:00Z">
-            <w:rPr/>
-          </w:rPrChange>
-        </w:rPr>
-        <w:t>nformation</w:t>
-      </w:r>
-      <w:r>
-        <w:rPr>
-          <w:rFonts w:hint="eastAsia"/>
-          <w:i/>
-          <w:rPrChange w:id="82" w:author="Fin -" w:date="2022-04-27T17:07:00Z">
-            <w:rPr>
-              <w:rFonts w:hint="eastAsia"/>
-            </w:rPr>
-          </w:rPrChange>
-        </w:rPr>
-        <w:t xml:space="preserve"> </w:t>
-      </w:r>
-      <w:r>
-        <w:rPr>
-          <w:i/>
-          <w:rPrChange w:id="83" w:author="Fin -" w:date="2022-04-27T17:07:00Z">
-            <w:rPr/>
-          </w:rPrChange>
-        </w:rPr>
-        <w:t>expert.</w:t>
-      </w:r>
-    </w:p>
-    <w:p>
-      <w:r>
-        <w:t xml:space="preserve">We interpreted task 5 as an extension of the current game which enables the puppet movement recording function. We had to implement an efficient approach so the function could record movements both standard dice rolls and path symbol traversals. We achieved this by creating the class </w:t>
-      </w:r>
-      <w:r>
-        <w:t>S</w:t>
-      </w:r>
-      <w:r>
-        <w:rPr>
-          <w:b/>
-          <w:bCs/>
-          <w:i/>
-          <w:iCs/>
-        </w:rPr>
-        <w:t>tatistics</w:t>
-      </w:r>
-      <w:r>
-        <w:t xml:space="preserve"> which </w:t>
-      </w:r>
-      <w:r>
-        <w:t xml:space="preserve">makes a HashMap for record storing and then prints out a copy of the current record after a player’s turn has ended. All the information records were stored in a string format and all of these records were drawn from the </w:t>
-      </w:r>
-      <w:r>
-        <w:rPr>
-          <w:b/>
-          <w:bCs/>
-          <w:i/>
-          <w:iCs/>
-        </w:rPr>
-        <w:t>Puppet</w:t>
-      </w:r>
-      <w:r>
-        <w:rPr>
-          <w:b/>
-          <w:bCs/>
-          <w:i/>
-          <w:iCs/>
-        </w:rPr>
-        <w:t xml:space="preserve"> </w:t>
-      </w:r>
-      <w:r>
-        <w:t>class, more precisely the individual actions of each puppet.</w:t>
-      </w:r>
-      <w:r>
-        <w:t xml:space="preserve"> We chose to implement this solution for task five as it </w:t>
-      </w:r>
-      <w:r>
-        <w:t>demonstrated low</w:t>
-      </w:r>
-      <w:r>
-        <w:t xml:space="preserve"> </w:t>
-      </w:r>
-      <w:r>
-        <w:t xml:space="preserve">coupling and high cohesion through the creation of the </w:t>
-      </w:r>
-      <w:r>
-        <w:rPr>
-          <w:b/>
-          <w:bCs/>
-          <w:i/>
-          <w:iCs/>
-        </w:rPr>
-        <w:t>S</w:t>
-      </w:r>
-      <w:r>
-        <w:rPr>
-          <w:b/>
-          <w:bCs/>
-          <w:i/>
-          <w:iCs/>
-        </w:rPr>
-        <w:t>tatistic</w:t>
-      </w:r>
-      <w:r>
-        <w:rPr>
-          <w:b/>
-          <w:bCs/>
-          <w:i/>
-          <w:iCs/>
-        </w:rPr>
-        <w:t>s</w:t>
-      </w:r>
-      <w:r>
-        <w:t xml:space="preserve"> class. The inner workings of </w:t>
-      </w:r>
-      <w:r>
-        <w:rPr>
-          <w:b/>
-          <w:bCs/>
-          <w:i/>
-          <w:iCs/>
-        </w:rPr>
-        <w:t xml:space="preserve">Statistics </w:t>
-      </w:r>
-      <w:r>
-        <w:t>are</w:t>
-      </w:r>
-      <w:r>
-        <w:t xml:space="preserve"> not </w:t>
-      </w:r>
-      <w:r>
-        <w:t>concerned with other parts of the code, aside from requiring correct input, this way our solution to task 5 was modular</w:t>
-      </w:r>
-      <w:r>
-        <w:t xml:space="preserve"> and also ergonomic. If we knew the input to </w:t>
-      </w:r>
-      <w:r>
-        <w:rPr>
-          <w:b/>
-          <w:bCs/>
-          <w:i/>
-          <w:iCs/>
-        </w:rPr>
-        <w:t>Statistics</w:t>
-      </w:r>
-      <w:r>
-        <w:t xml:space="preserve"> was correct, but its output was buggy, it narrowed down our search for the error in our code to a single class</w:t>
-      </w:r>
-      <w:r>
-        <w:t>.</w:t>
-      </w:r>
-    </w:p>
-    <w:p>
-      <w:pPr>
-        <w:rPr>
-          <w:ins w:id="84" w:author="Fin -" w:date="2022-04-27T18:45:00Z"/>
-        </w:rPr>
-      </w:pPr>
-      <w:ins w:id="85" w:author="Fin -" w:date="2022-04-27T18:45:00Z">
-        <w:r>
-          <w:br w:type="page"/>
+          <w:t>Domain model</w:t>
         </w:r>
       </w:ins>
     </w:p>
     <w:p>
       <w:pPr>
         <w:rPr>
-          <w:ins w:id="86" w:author="Fin -" w:date="2022-04-27T18:45:00Z"/>
-        </w:rPr>
-      </w:pPr>
-    </w:p>
-    <w:p>
-      <w:pPr>
-        <w:rPr>
-          <w:ins w:id="87" w:author="Fin -" w:date="2022-04-27T18:45:00Z"/>
-          <w:rFonts w:hint="eastAsia"/>
-          <w:b/>
-          <w:rPrChange w:id="88" w:author="Fin -" w:date="2022-04-27T18:45:00Z">
-            <w:rPr>
-              <w:ins w:id="89" w:author="Fin -" w:date="2022-04-27T18:45:00Z"/>
-              <w:rFonts w:hint="eastAsia"/>
-            </w:rPr>
-          </w:rPrChange>
-        </w:rPr>
-      </w:pPr>
-      <w:ins w:id="90" w:author="Fin -" w:date="2022-04-27T18:45:00Z">
-        <w:r>
-          <w:rPr>
-            <w:rFonts w:hint="eastAsia"/>
-            <w:b/>
-            <w:rPrChange w:id="91" w:author="Fin -" w:date="2022-04-27T18:45:00Z">
-              <w:rPr>
-                <w:rFonts w:hint="eastAsia"/>
-              </w:rPr>
-            </w:rPrChange>
-          </w:rPr>
-          <w:t>Domain model</w:t>
-        </w:r>
-      </w:ins>
-    </w:p>
-    <w:p>
-      <w:pPr>
-        <w:rPr>
-          <w:ins w:id="92" w:author="Fin -" w:date="2022-04-27T18:45:00Z"/>
-        </w:rPr>
-      </w:pPr>
-      <w:ins w:id="93" w:author="Fin -" w:date="2022-04-27T18:44:00Z">
+          <w:ins w:id="81" w:author="Fin -" w:date="2022-04-27T18:45:00Z"/>
+        </w:rPr>
+      </w:pPr>
+      <w:ins w:id="82" w:author="Fin -" w:date="2022-04-27T18:44:00Z">
         <w:r>
           <w:pict w14:anchorId="13DA0520">
             <v:shapetype id="_x0000_t75" coordsize="21600,21600" o:spt="75" o:preferrelative="t" path="m@4@5l@4@11@9@11@9@5xe" filled="f" stroked="f">
@@ -2065,7 +1937,7 @@
               <v:path o:extrusionok="f" gradientshapeok="t" o:connecttype="rect"/>
               <o:lock v:ext="edit" aspectratio="t"/>
             </v:shapetype>
-            <v:shape id="_x0000_i1025" type="#_x0000_t75" style="width:451.5pt;height:388.5pt">
+            <v:shape id="_x0000_i1025" type="#_x0000_t75" style="width:451pt;height:388.55pt">
               <v:imagedata r:id="rId8" o:title="DM"/>
             </v:shape>
           </w:pict>
@@ -2075,10 +1947,10 @@
     <w:p>
       <w:pPr>
         <w:rPr>
-          <w:ins w:id="94" w:author="Fin -" w:date="2022-04-27T18:47:00Z"/>
-        </w:rPr>
-      </w:pPr>
-      <w:ins w:id="95" w:author="Fin -" w:date="2022-04-27T18:47:00Z">
+          <w:ins w:id="83" w:author="Fin -" w:date="2022-04-27T18:47:00Z"/>
+        </w:rPr>
+      </w:pPr>
+      <w:ins w:id="84" w:author="Fin -" w:date="2022-04-27T18:47:00Z">
         <w:r>
           <w:br w:type="page"/>
         </w:r>
@@ -2087,29 +1959,27 @@
     <w:p>
       <w:pPr>
         <w:rPr>
-          <w:ins w:id="96" w:author="Fin -" w:date="2022-04-27T18:45:00Z"/>
-        </w:rPr>
-      </w:pPr>
-      <w:bookmarkStart w:id="97" w:name="_GoBack"/>
-      <w:bookmarkEnd w:id="97"/>
-    </w:p>
-    <w:p>
-      <w:pPr>
-        <w:rPr>
-          <w:ins w:id="98" w:author="Fin -" w:date="2022-04-27T18:45:00Z"/>
-          <w:b/>
-          <w:rPrChange w:id="99" w:author="Fin -" w:date="2022-04-27T18:45:00Z">
+          <w:ins w:id="85" w:author="Fin -" w:date="2022-04-27T18:45:00Z"/>
+        </w:rPr>
+      </w:pPr>
+    </w:p>
+    <w:p>
+      <w:pPr>
+        <w:rPr>
+          <w:ins w:id="86" w:author="Fin -" w:date="2022-04-27T18:45:00Z"/>
+          <w:b/>
+          <w:rPrChange w:id="87" w:author="Fin -" w:date="2022-04-27T18:45:00Z">
             <w:rPr>
-              <w:ins w:id="100" w:author="Fin -" w:date="2022-04-27T18:45:00Z"/>
+              <w:ins w:id="88" w:author="Fin -" w:date="2022-04-27T18:45:00Z"/>
             </w:rPr>
           </w:rPrChange>
         </w:rPr>
       </w:pPr>
-      <w:ins w:id="101" w:author="Fin -" w:date="2022-04-27T18:45:00Z">
-        <w:r>
-          <w:rPr>
-            <w:b/>
-            <w:rPrChange w:id="102" w:author="Fin -" w:date="2022-04-27T18:45:00Z">
+      <w:ins w:id="89" w:author="Fin -" w:date="2022-04-27T18:45:00Z">
+        <w:r>
+          <w:rPr>
+            <w:b/>
+            <w:rPrChange w:id="90" w:author="Fin -" w:date="2022-04-27T18:45:00Z">
               <w:rPr/>
             </w:rPrChange>
           </w:rPr>
@@ -2120,28 +1990,251 @@
     <w:p>
       <w:pPr>
         <w:rPr>
-          <w:rFonts w:hint="eastAsia"/>
-        </w:rPr>
-      </w:pPr>
-      <w:ins w:id="103" w:author="Fin -" w:date="2022-04-27T18:46:00Z">
-        <w:r>
-          <w:rPr>
-            <w:noProof/>
-          </w:rPr>
-        </w:r>
-      </w:ins>
+          <w:ins w:id="91" w:author="Fin -" w:date="2022-04-27T21:01:00Z"/>
+        </w:rPr>
+      </w:pPr>
       <w:r>
         <w:pict w14:anchorId="29516E6F">
-          <v:shape id="_x0000_s1026" type="#_x0000_t75" style="width:342.75pt;height:640.25pt;mso-left-percent:-10001;mso-top-percent:-10001;mso-position-horizontal:absolute;mso-position-horizontal-relative:char;mso-position-vertical:absolute;mso-position-vertical-relative:line;mso-left-percent:-10001;mso-top-percent:-10001">
+          <v:shape id="_x0000_i1026" type="#_x0000_t75" style="width:343pt;height:639.85pt;mso-left-percent:-10001;mso-top-percent:-10001;mso-position-horizontal:absolute;mso-position-horizontal-relative:char;mso-position-vertical:absolute;mso-position-vertical-relative:line;mso-left-percent:-10001;mso-top-percent:-10001">
             <v:imagedata r:id="rId9" o:title="DCD"/>
-            <w10:wrap type="none"/>
-            <w10:anchorlock/>
           </v:shape>
         </w:pict>
       </w:r>
     </w:p>
+    <w:p>
+      <w:pPr>
+        <w:rPr>
+          <w:ins w:id="92" w:author="Fin -" w:date="2022-04-27T21:01:00Z"/>
+          <w:rFonts w:hint="eastAsia"/>
+          <w:b/>
+          <w:rPrChange w:id="93" w:author="Fin -" w:date="2022-04-27T21:02:00Z">
+            <w:rPr>
+              <w:ins w:id="94" w:author="Fin -" w:date="2022-04-27T21:01:00Z"/>
+              <w:rFonts w:hint="eastAsia"/>
+            </w:rPr>
+          </w:rPrChange>
+        </w:rPr>
+      </w:pPr>
+      <w:ins w:id="95" w:author="Fin -" w:date="2022-04-27T21:01:00Z">
+        <w:r>
+          <w:rPr>
+            <w:b/>
+            <w:rPrChange w:id="96" w:author="Fin -" w:date="2022-04-27T21:02:00Z">
+              <w:rPr/>
+            </w:rPrChange>
+          </w:rPr>
+          <w:lastRenderedPageBreak/>
+          <w:t xml:space="preserve">Sequence Diagram Part </w:t>
+        </w:r>
+        <w:proofErr w:type="gramStart"/>
+        <w:r>
+          <w:rPr>
+            <w:b/>
+            <w:rPrChange w:id="97" w:author="Fin -" w:date="2022-04-27T21:02:00Z">
+              <w:rPr/>
+            </w:rPrChange>
+          </w:rPr>
+          <w:t>A(</w:t>
+        </w:r>
+        <w:proofErr w:type="gramEnd"/>
+        <w:r>
+          <w:rPr>
+            <w:b/>
+            <w:rPrChange w:id="98" w:author="Fin -" w:date="2022-04-27T21:02:00Z">
+              <w:rPr/>
+            </w:rPrChange>
+          </w:rPr>
+          <w:t xml:space="preserve">exclude </w:t>
+        </w:r>
+        <w:proofErr w:type="spellStart"/>
+        <w:r>
+          <w:rPr>
+            <w:b/>
+            <w:rPrChange w:id="99" w:author="Fin -" w:date="2022-04-27T21:02:00Z">
+              <w:rPr/>
+            </w:rPrChange>
+          </w:rPr>
+          <w:t>prepareRoll</w:t>
+        </w:r>
+        <w:proofErr w:type="spellEnd"/>
+        <w:r>
+          <w:rPr>
+            <w:b/>
+            <w:rPrChange w:id="100" w:author="Fin -" w:date="2022-04-27T21:02:00Z">
+              <w:rPr/>
+            </w:rPrChange>
+          </w:rPr>
+          <w:t xml:space="preserve">() in </w:t>
+        </w:r>
+        <w:proofErr w:type="spellStart"/>
+        <w:r>
+          <w:rPr>
+            <w:b/>
+            <w:rPrChange w:id="101" w:author="Fin -" w:date="2022-04-27T21:02:00Z">
+              <w:rPr/>
+            </w:rPrChange>
+          </w:rPr>
+          <w:t>NavigationPane</w:t>
+        </w:r>
+        <w:proofErr w:type="spellEnd"/>
+        <w:r>
+          <w:rPr>
+            <w:b/>
+            <w:rPrChange w:id="102" w:author="Fin -" w:date="2022-04-27T21:02:00Z">
+              <w:rPr/>
+            </w:rPrChange>
+          </w:rPr>
+          <w:t>)</w:t>
+        </w:r>
+      </w:ins>
+    </w:p>
+    <w:p>
+      <w:pPr>
+        <w:rPr>
+          <w:ins w:id="103" w:author="Fin -" w:date="2022-04-27T21:02:00Z"/>
+        </w:rPr>
+      </w:pPr>
+      <w:ins w:id="104" w:author="Fin -" w:date="2022-04-27T21:01:00Z">
+        <w:r>
+          <w:pict w14:anchorId="78C5ABBC">
+            <v:shape id="_x0000_i1027" type="#_x0000_t75" style="width:347.75pt;height:644.6pt">
+              <v:imagedata r:id="rId10" o:title="PSD.drawio"/>
+            </v:shape>
+          </w:pict>
+        </w:r>
+      </w:ins>
+    </w:p>
+    <w:p>
+      <w:pPr>
+        <w:rPr>
+          <w:ins w:id="105" w:author="Fin -" w:date="2022-04-27T21:02:00Z"/>
+        </w:rPr>
+      </w:pPr>
+    </w:p>
+    <w:p>
+      <w:pPr>
+        <w:rPr>
+          <w:ins w:id="106" w:author="Fin -" w:date="2022-04-27T21:03:00Z"/>
+          <w:b/>
+        </w:rPr>
+      </w:pPr>
+      <w:ins w:id="107" w:author="Fin -" w:date="2022-04-27T21:02:00Z">
+        <w:r>
+          <w:rPr>
+            <w:b/>
+            <w:rPrChange w:id="108" w:author="Fin -" w:date="2022-04-27T21:03:00Z">
+              <w:rPr/>
+            </w:rPrChange>
+          </w:rPr>
+          <w:lastRenderedPageBreak/>
+          <w:t xml:space="preserve">Sequence Diagram </w:t>
+        </w:r>
+        <w:proofErr w:type="spellStart"/>
+        <w:proofErr w:type="gramStart"/>
+        <w:r>
+          <w:rPr>
+            <w:b/>
+            <w:rPrChange w:id="109" w:author="Fin -" w:date="2022-04-27T21:03:00Z">
+              <w:rPr/>
+            </w:rPrChange>
+          </w:rPr>
+          <w:t>PartB</w:t>
+        </w:r>
+        <w:proofErr w:type="spellEnd"/>
+        <w:r>
+          <w:rPr>
+            <w:b/>
+            <w:rPrChange w:id="110" w:author="Fin -" w:date="2022-04-27T21:03:00Z">
+              <w:rPr/>
+            </w:rPrChange>
+          </w:rPr>
+          <w:t>(</w:t>
+        </w:r>
+        <w:proofErr w:type="gramEnd"/>
+        <w:r>
+          <w:rPr>
+            <w:b/>
+            <w:rPrChange w:id="111" w:author="Fin -" w:date="2022-04-27T21:03:00Z">
+              <w:rPr/>
+            </w:rPrChange>
+          </w:rPr>
+          <w:t xml:space="preserve"> </w:t>
+        </w:r>
+        <w:proofErr w:type="spellStart"/>
+        <w:r>
+          <w:rPr>
+            <w:b/>
+            <w:rPrChange w:id="112" w:author="Fin -" w:date="2022-04-27T21:03:00Z">
+              <w:rPr/>
+            </w:rPrChange>
+          </w:rPr>
+          <w:t>prepareRoll</w:t>
+        </w:r>
+        <w:proofErr w:type="spellEnd"/>
+        <w:r>
+          <w:rPr>
+            <w:b/>
+            <w:rPrChange w:id="113" w:author="Fin -" w:date="2022-04-27T21:03:00Z">
+              <w:rPr/>
+            </w:rPrChange>
+          </w:rPr>
+          <w:t xml:space="preserve">() </w:t>
+        </w:r>
+      </w:ins>
+      <w:ins w:id="114" w:author="Fin -" w:date="2022-04-27T21:03:00Z">
+        <w:r>
+          <w:rPr>
+            <w:b/>
+          </w:rPr>
+          <w:t xml:space="preserve">in </w:t>
+        </w:r>
+        <w:proofErr w:type="spellStart"/>
+        <w:r>
+          <w:rPr>
+            <w:b/>
+          </w:rPr>
+          <w:t>NavigationPane</w:t>
+        </w:r>
+      </w:ins>
+      <w:proofErr w:type="spellEnd"/>
+      <w:ins w:id="115" w:author="Fin -" w:date="2022-04-27T21:02:00Z">
+        <w:r>
+          <w:rPr>
+            <w:b/>
+            <w:rPrChange w:id="116" w:author="Fin -" w:date="2022-04-27T21:03:00Z">
+              <w:rPr/>
+            </w:rPrChange>
+          </w:rPr>
+          <w:t>)</w:t>
+        </w:r>
+      </w:ins>
+    </w:p>
+    <w:p>
+      <w:pPr>
+        <w:rPr>
+          <w:b/>
+          <w:rPrChange w:id="117" w:author="Fin -" w:date="2022-04-27T21:03:00Z">
+            <w:rPr/>
+          </w:rPrChange>
+        </w:rPr>
+      </w:pPr>
+      <w:ins w:id="118" w:author="Fin -" w:date="2022-04-27T21:03:00Z">
+        <w:r>
+          <w:rPr>
+            <w:b/>
+          </w:rPr>
+          <w:pict w14:anchorId="6F3FF3E1">
+            <v:shape id="_x0000_i1028" type="#_x0000_t75" style="width:450.35pt;height:475.45pt">
+              <v:imagedata r:id="rId11" o:title="PrepareRoll.drawio"/>
+            </v:shape>
+          </w:pict>
+        </w:r>
+      </w:ins>
+      <w:bookmarkStart w:id="119" w:name="_GoBack"/>
+      <w:bookmarkEnd w:id="119"/>
+    </w:p>
     <w:sectPr>
-      <w:headerReference w:type="default" r:id="rId10"/>
+      <w:headerReference w:type="default" r:id="rId12"/>
       <w:pgSz w:w="11906" w:h="16838"/>
       <w:pgMar w:top="1440" w:right="1440" w:bottom="1440" w:left="1440" w:header="708" w:footer="708" w:gutter="0"/>
       <w:cols w:space="708"/>
@@ -2239,13 +2332,13 @@
     <w:pPr>
       <w:pStyle w:val="a3"/>
       <w:rPr>
-        <w:ins w:id="104" w:author="Fin -" w:date="2022-04-27T18:43:00Z"/>
+        <w:ins w:id="120" w:author="Fin -" w:date="2022-04-27T18:43:00Z"/>
       </w:rPr>
     </w:pPr>
     <w:r>
       <w:t>SWEN30006 Project 1 Report</w:t>
     </w:r>
-    <w:ins w:id="105" w:author="Fin -" w:date="2022-04-27T18:42:00Z">
+    <w:ins w:id="121" w:author="Fin -" w:date="2022-04-27T18:42:00Z">
       <w:r>
         <w:t xml:space="preserve"> </w:t>
       </w:r>
@@ -2255,7 +2348,7 @@
     <w:pPr>
       <w:pStyle w:val="a3"/>
     </w:pPr>
-    <w:ins w:id="106" w:author="Fin -" w:date="2022-04-27T18:43:00Z">
+    <w:ins w:id="122" w:author="Fin -" w:date="2022-04-27T18:43:00Z">
       <w:r>
         <w:t>[Tue 14:30] Team 2</w:t>
       </w:r>
@@ -3263,7 +3356,7 @@
 </file>
 
 <file path=customXml/itemProps1.xml><?xml version="1.0" encoding="utf-8"?>
-<ds:datastoreItem xmlns:ds="http://schemas.openxmlformats.org/officeDocument/2006/customXml" ds:itemID="{C698382F-1AE9-446E-BF91-2E3884C10114}">
+<ds:datastoreItem xmlns:ds="http://schemas.openxmlformats.org/officeDocument/2006/customXml" ds:itemID="{E216A19F-BB86-42CE-9F70-ED94C5CA9446}">
   <ds:schemaRefs>
     <ds:schemaRef ds:uri="http://schemas.openxmlformats.org/officeDocument/2006/bibliography"/>
   </ds:schemaRefs>
